--- a/README.docx
+++ b/README.docx
@@ -3209,15 +3209,6 @@
           <w:rFonts w:ascii="Arial" w:hAnsi="Arial" w:cs="Arial"/>
         </w:rPr>
       </w:pPr>
-      <w:hyperlink r:id="rId17" w:history="1">
-        <w:r>
-          <w:rPr>
-            <w:rStyle w:val="Hyperlink"/>
-            <w:rFonts w:ascii="Arial" w:hAnsi="Arial" w:cs="Arial"/>
-          </w:rPr>
-          <w:t>https://fagami1423.github.io/csy1018-assign1/</w:t>
-        </w:r>
-      </w:hyperlink>
     </w:p>
     <w:p>
       <w:pPr>
@@ -3228,16 +3219,6 @@
           <w:rFonts w:ascii="Arial" w:hAnsi="Arial" w:cs="Arial"/>
         </w:rPr>
       </w:pPr>
-    </w:p>
-    <w:p>
-      <w:pPr>
-        <w:tabs>
-          <w:tab w:val="left" w:pos="3864"/>
-        </w:tabs>
-        <w:rPr>
-          <w:rFonts w:ascii="Arial" w:hAnsi="Arial" w:cs="Arial"/>
-        </w:rPr>
-      </w:pPr>
       <w:r>
         <w:rPr>
           <w:rFonts w:ascii="Arial" w:hAnsi="Arial" w:cs="Arial"/>
@@ -3246,7 +3227,7 @@
       </w:r>
     </w:p>
     <w:sectPr>
-      <w:headerReference w:type="default" r:id="rId18"/>
+      <w:headerReference w:type="default" r:id="rId17"/>
       <w:pgSz w:w="11906" w:h="16838"/>
       <w:pgMar w:top="1440" w:right="1335" w:bottom="1440" w:left="1334" w:header="708" w:footer="708" w:gutter="0"/>
       <w:cols w:space="708"/>
@@ -3884,7 +3865,7 @@
   <a:extraClrSchemeLst/>
   <a:extLst>
     <a:ext uri="{05A4C25C-085E-4340-85A3-A5531E510DB2}">
-      <thm15:themeFamily xmlns:thm15="http://schemas.microsoft.com/office/thememl/2012/main" xmlns="" name="Office Theme" id="{62F939B6-93AF-4DB8-9C6B-D6C7DFDC589F}" vid="{4A3C46E8-61CC-4603-A589-7422A47A8E4A}"/>
+      <thm15:themeFamily xmlns="" xmlns:thm15="http://schemas.microsoft.com/office/thememl/2012/main" name="Office Theme" id="{62F939B6-93AF-4DB8-9C6B-D6C7DFDC589F}" vid="{4A3C46E8-61CC-4603-A589-7422A47A8E4A}"/>
     </a:ext>
   </a:extLst>
 </a:theme>

--- a/README.docx
+++ b/README.docx
@@ -246,21 +246,23 @@
     <w:p>
       <w:pPr>
         <w:pStyle w:val="PlainText"/>
-        <w:jc w:val="center"/>
         <w:rPr>
           <w:rFonts w:ascii="Arial" w:hAnsi="Arial" w:cs="Arial"/>
           <w:sz w:val="52"/>
           <w:szCs w:val="52"/>
         </w:rPr>
       </w:pPr>
-      <w:r>
+    </w:p>
+    <w:p>
+      <w:pPr>
+        <w:pStyle w:val="PlainText"/>
+        <w:jc w:val="center"/>
         <w:rPr>
           <w:rFonts w:ascii="Arial" w:hAnsi="Arial" w:cs="Arial"/>
           <w:sz w:val="52"/>
           <w:szCs w:val="52"/>
         </w:rPr>
-        <w:t>csy1018-assign1</w:t>
-      </w:r>
+      </w:pPr>
     </w:p>
     <w:p>
       <w:pPr>
@@ -396,597 +398,1917 @@
         <w:rPr>
           <w:rFonts w:ascii="Arial" w:hAnsi="Arial" w:cs="Arial"/>
         </w:rPr>
-        <w:tab/>
-      </w:r>
-      <w:r>
-        <w:rPr>
-          <w:rFonts w:ascii="Arial" w:hAnsi="Arial" w:cs="Arial"/>
-        </w:rPr>
-        <w:tab/>
-      </w:r>
-      <w:r>
-        <w:rPr>
-          <w:rFonts w:ascii="Arial" w:hAnsi="Arial" w:cs="Arial"/>
-        </w:rPr>
-        <w:tab/>
-      </w:r>
-      <w:r>
-        <w:rPr>
-          <w:rFonts w:ascii="Arial" w:hAnsi="Arial" w:cs="Arial"/>
-        </w:rPr>
-        <w:tab/>
-      </w:r>
-      <w:r>
-        <w:rPr>
-          <w:rFonts w:ascii="Arial" w:hAnsi="Arial" w:cs="Arial"/>
-        </w:rPr>
-        <w:tab/>
-      </w:r>
-      <w:r>
-        <w:rPr>
-          <w:rFonts w:ascii="Arial" w:hAnsi="Arial" w:cs="Arial"/>
-        </w:rPr>
-        <w:tab/>
         <w:t>UN ID:16418523</w:t>
       </w:r>
     </w:p>
     <w:p>
       <w:pPr>
         <w:pStyle w:val="PlainText"/>
-        <w:rPr>
-          <w:rFonts w:ascii="Arial" w:hAnsi="Arial" w:cs="Arial"/>
-        </w:rPr>
-      </w:pPr>
-    </w:p>
-    <w:p>
-      <w:pPr>
-        <w:pStyle w:val="PlainText"/>
-        <w:rPr>
-          <w:rFonts w:ascii="Arial" w:hAnsi="Arial" w:cs="Arial"/>
-        </w:rPr>
-      </w:pPr>
-    </w:p>
-    <w:p>
-      <w:pPr>
-        <w:pStyle w:val="PlainText"/>
-        <w:rPr>
-          <w:rFonts w:ascii="Arial" w:hAnsi="Arial" w:cs="Arial"/>
-        </w:rPr>
-      </w:pPr>
-    </w:p>
-    <w:p>
-      <w:pPr>
-        <w:pStyle w:val="PlainText"/>
-        <w:rPr>
-          <w:rFonts w:ascii="Arial" w:hAnsi="Arial" w:cs="Arial"/>
-        </w:rPr>
-      </w:pPr>
-    </w:p>
-    <w:p>
-      <w:pPr>
-        <w:pStyle w:val="PlainText"/>
-        <w:rPr>
-          <w:rFonts w:ascii="Arial" w:hAnsi="Arial" w:cs="Arial"/>
-        </w:rPr>
-      </w:pPr>
-    </w:p>
-    <w:p>
-      <w:pPr>
-        <w:pStyle w:val="PlainText"/>
-        <w:rPr>
-          <w:rFonts w:ascii="Arial" w:hAnsi="Arial" w:cs="Arial"/>
-        </w:rPr>
-      </w:pPr>
-    </w:p>
-    <w:p>
-      <w:pPr>
-        <w:pStyle w:val="PlainText"/>
-        <w:rPr>
-          <w:rFonts w:ascii="Arial" w:hAnsi="Arial" w:cs="Arial"/>
-        </w:rPr>
-      </w:pPr>
-    </w:p>
-    <w:p>
-      <w:pPr>
-        <w:pStyle w:val="PlainText"/>
-        <w:rPr>
-          <w:rFonts w:ascii="Arial" w:hAnsi="Arial" w:cs="Arial"/>
-        </w:rPr>
-      </w:pPr>
-    </w:p>
-    <w:p>
-      <w:pPr>
-        <w:pStyle w:val="PlainText"/>
-        <w:rPr>
-          <w:rFonts w:ascii="Arial" w:hAnsi="Arial" w:cs="Arial"/>
-        </w:rPr>
-      </w:pPr>
-    </w:p>
-    <w:p>
-      <w:pPr>
-        <w:pStyle w:val="PlainText"/>
-        <w:rPr>
-          <w:rFonts w:ascii="Arial" w:hAnsi="Arial" w:cs="Arial"/>
-        </w:rPr>
-      </w:pPr>
-    </w:p>
-    <w:p>
-      <w:pPr>
-        <w:pStyle w:val="PlainText"/>
-        <w:rPr>
-          <w:rFonts w:ascii="Arial" w:hAnsi="Arial" w:cs="Arial"/>
-        </w:rPr>
-      </w:pPr>
-      <w:r>
-        <w:rPr>
-          <w:rFonts w:ascii="Arial" w:hAnsi="Arial" w:cs="Arial"/>
-        </w:rPr>
-        <w:t>Contents</w:t>
-      </w:r>
-    </w:p>
-    <w:p>
-      <w:pPr>
-        <w:pStyle w:val="PlainText"/>
-        <w:rPr>
-          <w:rFonts w:ascii="Arial" w:hAnsi="Arial" w:cs="Arial"/>
-        </w:rPr>
-      </w:pPr>
-    </w:p>
-    <w:p>
-      <w:pPr>
-        <w:pStyle w:val="PlainText"/>
-        <w:rPr>
-          <w:rFonts w:ascii="Arial" w:hAnsi="Arial" w:cs="Arial"/>
-        </w:rPr>
-      </w:pPr>
-    </w:p>
-    <w:p>
-      <w:pPr>
-        <w:pStyle w:val="PlainText"/>
-        <w:rPr>
-          <w:rFonts w:ascii="Arial" w:hAnsi="Arial" w:cs="Arial"/>
-        </w:rPr>
-      </w:pPr>
-    </w:p>
-    <w:p>
-      <w:pPr>
-        <w:pStyle w:val="PlainText"/>
-        <w:rPr>
-          <w:rFonts w:ascii="Arial" w:hAnsi="Arial" w:cs="Arial"/>
-        </w:rPr>
-      </w:pPr>
-    </w:p>
-    <w:p>
-      <w:pPr>
-        <w:pStyle w:val="PlainText"/>
-        <w:rPr>
-          <w:rFonts w:ascii="Arial" w:hAnsi="Arial" w:cs="Arial"/>
-        </w:rPr>
-      </w:pPr>
-    </w:p>
-    <w:p>
-      <w:pPr>
-        <w:pStyle w:val="PlainText"/>
-        <w:rPr>
-          <w:rFonts w:ascii="Arial" w:hAnsi="Arial" w:cs="Arial"/>
-        </w:rPr>
-      </w:pPr>
-    </w:p>
-    <w:p>
-      <w:pPr>
-        <w:pStyle w:val="PlainText"/>
-        <w:rPr>
-          <w:rFonts w:ascii="Arial" w:hAnsi="Arial" w:cs="Arial"/>
-        </w:rPr>
-      </w:pPr>
-    </w:p>
-    <w:p>
-      <w:pPr>
-        <w:pStyle w:val="PlainText"/>
-        <w:rPr>
-          <w:rFonts w:ascii="Arial" w:hAnsi="Arial" w:cs="Arial"/>
-        </w:rPr>
-      </w:pPr>
-    </w:p>
-    <w:p>
-      <w:pPr>
-        <w:pStyle w:val="PlainText"/>
-        <w:rPr>
-          <w:rFonts w:ascii="Arial" w:hAnsi="Arial" w:cs="Arial"/>
-        </w:rPr>
-      </w:pPr>
-    </w:p>
-    <w:p>
-      <w:pPr>
-        <w:pStyle w:val="PlainText"/>
-        <w:rPr>
-          <w:rFonts w:ascii="Arial" w:hAnsi="Arial" w:cs="Arial"/>
-        </w:rPr>
-      </w:pPr>
-    </w:p>
-    <w:p>
-      <w:pPr>
-        <w:pStyle w:val="PlainText"/>
-        <w:rPr>
-          <w:rFonts w:ascii="Arial" w:hAnsi="Arial" w:cs="Arial"/>
-        </w:rPr>
-      </w:pPr>
-    </w:p>
-    <w:p>
-      <w:pPr>
-        <w:pStyle w:val="PlainText"/>
-        <w:rPr>
-          <w:rFonts w:ascii="Arial" w:hAnsi="Arial" w:cs="Arial"/>
-        </w:rPr>
-      </w:pPr>
-    </w:p>
-    <w:p>
-      <w:pPr>
-        <w:pStyle w:val="PlainText"/>
-        <w:rPr>
-          <w:rFonts w:ascii="Arial" w:hAnsi="Arial" w:cs="Arial"/>
-        </w:rPr>
-      </w:pPr>
-    </w:p>
-    <w:p>
-      <w:pPr>
-        <w:pStyle w:val="PlainText"/>
-        <w:rPr>
-          <w:rFonts w:ascii="Arial" w:hAnsi="Arial" w:cs="Arial"/>
-        </w:rPr>
-      </w:pPr>
-    </w:p>
-    <w:p>
-      <w:pPr>
-        <w:pStyle w:val="PlainText"/>
-        <w:rPr>
-          <w:rFonts w:ascii="Arial" w:hAnsi="Arial" w:cs="Arial"/>
-        </w:rPr>
-      </w:pPr>
-    </w:p>
-    <w:p>
-      <w:pPr>
-        <w:pStyle w:val="PlainText"/>
-        <w:rPr>
-          <w:rFonts w:ascii="Arial" w:hAnsi="Arial" w:cs="Arial"/>
-        </w:rPr>
-      </w:pPr>
-    </w:p>
-    <w:p>
-      <w:pPr>
-        <w:pStyle w:val="PlainText"/>
-        <w:rPr>
-          <w:rFonts w:ascii="Arial" w:hAnsi="Arial" w:cs="Arial"/>
-        </w:rPr>
-      </w:pPr>
-    </w:p>
-    <w:p>
-      <w:pPr>
-        <w:pStyle w:val="PlainText"/>
-        <w:rPr>
-          <w:rFonts w:ascii="Arial" w:hAnsi="Arial" w:cs="Arial"/>
-        </w:rPr>
-      </w:pPr>
-    </w:p>
-    <w:p>
-      <w:pPr>
-        <w:pStyle w:val="PlainText"/>
-        <w:rPr>
-          <w:rFonts w:ascii="Arial" w:hAnsi="Arial" w:cs="Arial"/>
-        </w:rPr>
-      </w:pPr>
-    </w:p>
-    <w:p>
-      <w:pPr>
-        <w:pStyle w:val="PlainText"/>
-        <w:rPr>
-          <w:rFonts w:ascii="Arial" w:hAnsi="Arial" w:cs="Arial"/>
-        </w:rPr>
-      </w:pPr>
-    </w:p>
-    <w:p>
-      <w:pPr>
-        <w:pStyle w:val="PlainText"/>
-        <w:rPr>
-          <w:rFonts w:ascii="Arial" w:hAnsi="Arial" w:cs="Arial"/>
-        </w:rPr>
-      </w:pPr>
-    </w:p>
-    <w:p>
-      <w:pPr>
-        <w:pStyle w:val="PlainText"/>
-        <w:rPr>
-          <w:rFonts w:ascii="Arial" w:hAnsi="Arial" w:cs="Arial"/>
-        </w:rPr>
-      </w:pPr>
-    </w:p>
-    <w:p>
-      <w:pPr>
-        <w:pStyle w:val="PlainText"/>
-        <w:rPr>
-          <w:rFonts w:ascii="Arial" w:hAnsi="Arial" w:cs="Arial"/>
-        </w:rPr>
-      </w:pPr>
-    </w:p>
-    <w:p>
-      <w:pPr>
-        <w:pStyle w:val="PlainText"/>
-        <w:rPr>
-          <w:rFonts w:ascii="Arial" w:hAnsi="Arial" w:cs="Arial"/>
-        </w:rPr>
-      </w:pPr>
-    </w:p>
-    <w:p>
-      <w:pPr>
-        <w:pStyle w:val="PlainText"/>
-        <w:rPr>
-          <w:rFonts w:ascii="Arial" w:hAnsi="Arial" w:cs="Arial"/>
-        </w:rPr>
-      </w:pPr>
-    </w:p>
-    <w:p>
-      <w:pPr>
-        <w:pStyle w:val="PlainText"/>
-        <w:rPr>
-          <w:rFonts w:ascii="Arial" w:hAnsi="Arial" w:cs="Arial"/>
-        </w:rPr>
-      </w:pPr>
-    </w:p>
-    <w:p>
-      <w:pPr>
-        <w:pStyle w:val="PlainText"/>
-        <w:rPr>
-          <w:rFonts w:ascii="Arial" w:hAnsi="Arial" w:cs="Arial"/>
-        </w:rPr>
-      </w:pPr>
-    </w:p>
-    <w:p>
-      <w:pPr>
-        <w:pStyle w:val="PlainText"/>
-        <w:rPr>
-          <w:rFonts w:ascii="Arial" w:hAnsi="Arial" w:cs="Arial"/>
-        </w:rPr>
-      </w:pPr>
-    </w:p>
-    <w:p>
-      <w:pPr>
-        <w:pStyle w:val="PlainText"/>
-        <w:rPr>
-          <w:rFonts w:ascii="Arial" w:hAnsi="Arial" w:cs="Arial"/>
-        </w:rPr>
-      </w:pPr>
-    </w:p>
-    <w:p>
-      <w:pPr>
-        <w:pStyle w:val="PlainText"/>
-        <w:rPr>
-          <w:rFonts w:ascii="Arial" w:hAnsi="Arial" w:cs="Arial"/>
-        </w:rPr>
-      </w:pPr>
-    </w:p>
-    <w:p>
-      <w:pPr>
-        <w:pStyle w:val="PlainText"/>
-        <w:rPr>
-          <w:rFonts w:ascii="Arial" w:hAnsi="Arial" w:cs="Arial"/>
-        </w:rPr>
-      </w:pPr>
-    </w:p>
-    <w:p>
-      <w:pPr>
-        <w:pStyle w:val="PlainText"/>
-        <w:rPr>
-          <w:rFonts w:ascii="Arial" w:hAnsi="Arial" w:cs="Arial"/>
-        </w:rPr>
-      </w:pPr>
-    </w:p>
-    <w:p>
-      <w:pPr>
-        <w:pStyle w:val="PlainText"/>
-        <w:rPr>
-          <w:rFonts w:ascii="Arial" w:hAnsi="Arial" w:cs="Arial"/>
-        </w:rPr>
-      </w:pPr>
-    </w:p>
-    <w:p>
-      <w:pPr>
-        <w:pStyle w:val="PlainText"/>
-        <w:rPr>
-          <w:rFonts w:ascii="Arial" w:hAnsi="Arial" w:cs="Arial"/>
-        </w:rPr>
-      </w:pPr>
-    </w:p>
-    <w:p>
-      <w:pPr>
-        <w:pStyle w:val="PlainText"/>
-        <w:rPr>
-          <w:rFonts w:ascii="Arial" w:hAnsi="Arial" w:cs="Arial"/>
-        </w:rPr>
-      </w:pPr>
-    </w:p>
-    <w:p>
-      <w:pPr>
-        <w:pStyle w:val="PlainText"/>
-        <w:rPr>
-          <w:rFonts w:ascii="Arial" w:hAnsi="Arial" w:cs="Arial"/>
-        </w:rPr>
-      </w:pPr>
-    </w:p>
-    <w:p>
-      <w:pPr>
-        <w:pStyle w:val="PlainText"/>
-        <w:rPr>
-          <w:rFonts w:ascii="Arial" w:hAnsi="Arial" w:cs="Arial"/>
-        </w:rPr>
-      </w:pPr>
-    </w:p>
-    <w:p>
-      <w:pPr>
-        <w:pStyle w:val="PlainText"/>
-        <w:rPr>
-          <w:rFonts w:ascii="Arial" w:hAnsi="Arial" w:cs="Arial"/>
-        </w:rPr>
-      </w:pPr>
-    </w:p>
-    <w:p>
-      <w:pPr>
-        <w:pStyle w:val="PlainText"/>
-        <w:rPr>
-          <w:rFonts w:ascii="Arial" w:hAnsi="Arial" w:cs="Arial"/>
-        </w:rPr>
-      </w:pPr>
-    </w:p>
-    <w:p>
-      <w:pPr>
-        <w:pStyle w:val="PlainText"/>
-        <w:rPr>
-          <w:rFonts w:ascii="Arial" w:hAnsi="Arial" w:cs="Arial"/>
-        </w:rPr>
-      </w:pPr>
-    </w:p>
-    <w:p>
-      <w:pPr>
-        <w:pStyle w:val="PlainText"/>
-        <w:rPr>
-          <w:rFonts w:ascii="Arial" w:hAnsi="Arial" w:cs="Arial"/>
-        </w:rPr>
-      </w:pPr>
-    </w:p>
-    <w:p>
-      <w:pPr>
-        <w:pStyle w:val="PlainText"/>
-        <w:rPr>
-          <w:rFonts w:ascii="Arial" w:hAnsi="Arial" w:cs="Arial"/>
-        </w:rPr>
-      </w:pPr>
-    </w:p>
-    <w:p>
-      <w:pPr>
-        <w:pStyle w:val="PlainText"/>
-        <w:rPr>
-          <w:rFonts w:ascii="Arial" w:hAnsi="Arial" w:cs="Arial"/>
-        </w:rPr>
-      </w:pPr>
-    </w:p>
-    <w:p>
-      <w:pPr>
-        <w:pStyle w:val="PlainText"/>
-        <w:rPr>
-          <w:rFonts w:ascii="Arial" w:hAnsi="Arial" w:cs="Arial"/>
-        </w:rPr>
-      </w:pPr>
-    </w:p>
-    <w:p>
-      <w:pPr>
-        <w:pStyle w:val="PlainText"/>
-        <w:rPr>
-          <w:rFonts w:ascii="Arial" w:hAnsi="Arial" w:cs="Arial"/>
-        </w:rPr>
-      </w:pPr>
-    </w:p>
-    <w:p>
-      <w:pPr>
-        <w:pStyle w:val="PlainText"/>
-        <w:rPr>
-          <w:rFonts w:ascii="Arial" w:hAnsi="Arial" w:cs="Arial"/>
-        </w:rPr>
-      </w:pPr>
-    </w:p>
-    <w:p>
-      <w:pPr>
-        <w:pStyle w:val="PlainText"/>
-        <w:rPr>
-          <w:rFonts w:ascii="Arial" w:hAnsi="Arial" w:cs="Arial"/>
-        </w:rPr>
-      </w:pPr>
-    </w:p>
-    <w:p>
-      <w:pPr>
-        <w:pStyle w:val="PlainText"/>
-        <w:rPr>
-          <w:rFonts w:ascii="Arial" w:hAnsi="Arial" w:cs="Arial"/>
-        </w:rPr>
-      </w:pPr>
-    </w:p>
-    <w:p>
-      <w:pPr>
-        <w:pStyle w:val="PlainText"/>
-        <w:rPr>
-          <w:rFonts w:ascii="Arial" w:hAnsi="Arial" w:cs="Arial"/>
-        </w:rPr>
-      </w:pPr>
-    </w:p>
-    <w:p>
-      <w:pPr>
-        <w:pStyle w:val="PlainText"/>
-        <w:rPr>
-          <w:rFonts w:ascii="Arial" w:hAnsi="Arial" w:cs="Arial"/>
-        </w:rPr>
-      </w:pPr>
-    </w:p>
-    <w:p>
-      <w:pPr>
-        <w:pStyle w:val="PlainText"/>
-        <w:rPr>
-          <w:rFonts w:ascii="Arial" w:hAnsi="Arial" w:cs="Arial"/>
-        </w:rPr>
-      </w:pPr>
-    </w:p>
-    <w:p>
-      <w:pPr>
-        <w:pStyle w:val="PlainText"/>
-        <w:rPr>
-          <w:rFonts w:ascii="Arial" w:hAnsi="Arial" w:cs="Arial"/>
-        </w:rPr>
-      </w:pPr>
-    </w:p>
-    <w:p>
-      <w:pPr>
-        <w:pStyle w:val="PlainText"/>
-        <w:rPr>
-          <w:rFonts w:ascii="Arial" w:hAnsi="Arial" w:cs="Arial"/>
-        </w:rPr>
-      </w:pPr>
-    </w:p>
-    <w:p>
-      <w:pPr>
-        <w:pStyle w:val="PlainText"/>
-        <w:rPr>
-          <w:rFonts w:ascii="Arial" w:hAnsi="Arial" w:cs="Arial"/>
-        </w:rPr>
-      </w:pPr>
-    </w:p>
-    <w:p>
-      <w:pPr>
-        <w:pStyle w:val="PlainText"/>
-        <w:rPr>
-          <w:rFonts w:ascii="Arial" w:hAnsi="Arial" w:cs="Arial"/>
-        </w:rPr>
-      </w:pPr>
-    </w:p>
-    <w:p>
-      <w:pPr>
-        <w:pStyle w:val="PlainText"/>
-        <w:rPr>
-          <w:rFonts w:ascii="Arial" w:hAnsi="Arial" w:cs="Arial"/>
-          <w:sz w:val="22"/>
-          <w:szCs w:val="22"/>
-        </w:rPr>
-      </w:pPr>
-      <w:r>
-        <w:rPr>
-          <w:rFonts w:ascii="Arial" w:hAnsi="Arial" w:cs="Arial"/>
-          <w:sz w:val="22"/>
-          <w:szCs w:val="22"/>
-        </w:rPr>
+        <w:jc w:val="right"/>
+        <w:rPr>
+          <w:rFonts w:ascii="Arial" w:hAnsi="Arial" w:cs="Arial"/>
+        </w:rPr>
+      </w:pPr>
+      <w:r>
+        <w:rPr>
+          <w:rFonts w:ascii="Arial" w:hAnsi="Arial" w:cs="Arial"/>
+        </w:rPr>
+        <w:t>Submission date</w:t>
+      </w:r>
+      <w:r>
+        <w:rPr>
+          <w:rFonts w:ascii="Arial" w:hAnsi="Arial" w:cs="Arial"/>
+        </w:rPr>
+        <w:t>: 4</w:t>
+      </w:r>
+      <w:r>
+        <w:rPr>
+          <w:rFonts w:ascii="Arial" w:hAnsi="Arial" w:cs="Arial"/>
+          <w:vertAlign w:val="superscript"/>
+        </w:rPr>
+        <w:t>th</w:t>
+      </w:r>
+      <w:r>
+        <w:rPr>
+          <w:rFonts w:ascii="Arial" w:hAnsi="Arial" w:cs="Arial"/>
+        </w:rPr>
+        <w:t xml:space="preserve"> April, 2017</w:t>
+      </w:r>
+    </w:p>
+    <w:p>
+      <w:pPr>
+        <w:pStyle w:val="PlainText"/>
+        <w:jc w:val="right"/>
+        <w:rPr>
+          <w:rFonts w:ascii="Arial" w:hAnsi="Arial" w:cs="Arial"/>
+        </w:rPr>
+      </w:pPr>
+      <w:r>
+        <w:rPr>
+          <w:rFonts w:ascii="Arial" w:hAnsi="Arial" w:cs="Arial"/>
+        </w:rPr>
+        <w:t>Github link:</w:t>
+      </w:r>
+    </w:p>
+    <w:p>
+      <w:pPr>
+        <w:pStyle w:val="PlainText"/>
+        <w:rPr>
+          <w:rFonts w:ascii="Arial" w:hAnsi="Arial" w:cs="Arial"/>
+        </w:rPr>
+      </w:pPr>
+    </w:p>
+    <w:p>
+      <w:pPr>
+        <w:pStyle w:val="PlainText"/>
+        <w:rPr>
+          <w:rFonts w:ascii="Arial" w:hAnsi="Arial" w:cs="Arial"/>
+        </w:rPr>
+      </w:pPr>
+    </w:p>
+    <w:p>
+      <w:pPr>
+        <w:pStyle w:val="PlainText"/>
+        <w:rPr>
+          <w:rFonts w:ascii="Arial" w:hAnsi="Arial" w:cs="Arial"/>
+        </w:rPr>
+      </w:pPr>
+    </w:p>
+    <w:p>
+      <w:pPr>
+        <w:pStyle w:val="PlainText"/>
+        <w:rPr>
+          <w:rFonts w:ascii="Arial" w:hAnsi="Arial" w:cs="Arial"/>
+        </w:rPr>
+      </w:pPr>
+    </w:p>
+    <w:sdt>
+      <w:sdtPr>
+        <w:rPr>
+          <w:rFonts w:asciiTheme="minorHAnsi" w:eastAsiaTheme="minorHAnsi" w:hAnsiTheme="minorHAnsi" w:cstheme="minorBidi"/>
+          <w:b w:val="0"/>
+          <w:bCs w:val="0"/>
+          <w:color w:val="auto"/>
+          <w:sz w:val="22"/>
+          <w:szCs w:val="22"/>
+          <w:lang w:val="en-GB"/>
+        </w:rPr>
+        <w:id w:val="319995173"/>
+        <w:docPartObj>
+          <w:docPartGallery w:val="Table of Contents"/>
+          <w:docPartUnique/>
+        </w:docPartObj>
+      </w:sdtPr>
+      <w:sdtContent>
+        <w:p>
+          <w:pPr>
+            <w:pStyle w:val="TOCHeading"/>
+          </w:pPr>
+          <w:r>
+            <w:t>Contents</w:t>
+          </w:r>
+        </w:p>
+        <w:p>
+          <w:pPr>
+            <w:pStyle w:val="TOC1"/>
+            <w:tabs>
+              <w:tab w:val="right" w:leader="dot" w:pos="9227"/>
+            </w:tabs>
+            <w:rPr>
+              <w:rFonts w:eastAsiaTheme="minorEastAsia"/>
+              <w:noProof/>
+              <w:lang w:val="en-US"/>
+            </w:rPr>
+          </w:pPr>
+          <w:r>
+            <w:fldChar w:fldCharType="begin"/>
+          </w:r>
+          <w:r>
+            <w:instrText xml:space="preserve"> TOC \o "1-3" \h \z \u </w:instrText>
+          </w:r>
+          <w:r>
+            <w:fldChar w:fldCharType="separate"/>
+          </w:r>
+          <w:hyperlink w:anchor="_Toc479096385" w:history="1">
+            <w:r>
+              <w:rPr>
+                <w:rStyle w:val="Hyperlink"/>
+                <w:noProof/>
+              </w:rPr>
+              <w:t>Starting of the assignment</w:t>
+            </w:r>
+            <w:r>
+              <w:rPr>
+                <w:noProof/>
+                <w:webHidden/>
+              </w:rPr>
+              <w:tab/>
+            </w:r>
+            <w:r>
+              <w:rPr>
+                <w:noProof/>
+                <w:webHidden/>
+              </w:rPr>
+              <w:fldChar w:fldCharType="begin"/>
+            </w:r>
+            <w:r>
+              <w:rPr>
+                <w:noProof/>
+                <w:webHidden/>
+              </w:rPr>
+              <w:instrText xml:space="preserve"> PAGEREF _Toc479096385 \h </w:instrText>
+            </w:r>
+            <w:r>
+              <w:rPr>
+                <w:noProof/>
+                <w:webHidden/>
+              </w:rPr>
+            </w:r>
+            <w:r>
+              <w:rPr>
+                <w:noProof/>
+                <w:webHidden/>
+              </w:rPr>
+              <w:fldChar w:fldCharType="separate"/>
+            </w:r>
+            <w:r>
+              <w:rPr>
+                <w:noProof/>
+                <w:webHidden/>
+              </w:rPr>
+              <w:t>3</w:t>
+            </w:r>
+            <w:r>
+              <w:rPr>
+                <w:noProof/>
+                <w:webHidden/>
+              </w:rPr>
+              <w:fldChar w:fldCharType="end"/>
+            </w:r>
+          </w:hyperlink>
+        </w:p>
+        <w:p>
+          <w:pPr>
+            <w:pStyle w:val="TOC1"/>
+            <w:tabs>
+              <w:tab w:val="right" w:leader="dot" w:pos="9227"/>
+            </w:tabs>
+            <w:rPr>
+              <w:rFonts w:eastAsiaTheme="minorEastAsia"/>
+              <w:noProof/>
+              <w:lang w:val="en-US"/>
+            </w:rPr>
+          </w:pPr>
+          <w:hyperlink w:anchor="_Toc479096386" w:history="1">
+            <w:r>
+              <w:rPr>
+                <w:rStyle w:val="Hyperlink"/>
+                <w:noProof/>
+              </w:rPr>
+              <w:t>Designs</w:t>
+            </w:r>
+            <w:r>
+              <w:rPr>
+                <w:noProof/>
+                <w:webHidden/>
+              </w:rPr>
+              <w:tab/>
+            </w:r>
+            <w:r>
+              <w:rPr>
+                <w:noProof/>
+                <w:webHidden/>
+              </w:rPr>
+              <w:fldChar w:fldCharType="begin"/>
+            </w:r>
+            <w:r>
+              <w:rPr>
+                <w:noProof/>
+                <w:webHidden/>
+              </w:rPr>
+              <w:instrText xml:space="preserve"> PAGEREF _Toc479096386 \h </w:instrText>
+            </w:r>
+            <w:r>
+              <w:rPr>
+                <w:noProof/>
+                <w:webHidden/>
+              </w:rPr>
+            </w:r>
+            <w:r>
+              <w:rPr>
+                <w:noProof/>
+                <w:webHidden/>
+              </w:rPr>
+              <w:fldChar w:fldCharType="separate"/>
+            </w:r>
+            <w:r>
+              <w:rPr>
+                <w:noProof/>
+                <w:webHidden/>
+              </w:rPr>
+              <w:t>3</w:t>
+            </w:r>
+            <w:r>
+              <w:rPr>
+                <w:noProof/>
+                <w:webHidden/>
+              </w:rPr>
+              <w:fldChar w:fldCharType="end"/>
+            </w:r>
+          </w:hyperlink>
+        </w:p>
+        <w:p>
+          <w:pPr>
+            <w:pStyle w:val="TOC2"/>
+            <w:tabs>
+              <w:tab w:val="right" w:leader="dot" w:pos="9227"/>
+            </w:tabs>
+            <w:rPr>
+              <w:rFonts w:eastAsiaTheme="minorEastAsia"/>
+              <w:noProof/>
+              <w:lang w:val="en-US"/>
+            </w:rPr>
+          </w:pPr>
+          <w:hyperlink w:anchor="_Toc479096387" w:history="1">
+            <w:r>
+              <w:rPr>
+                <w:rStyle w:val="Hyperlink"/>
+                <w:noProof/>
+              </w:rPr>
+              <w:t>Sketches</w:t>
+            </w:r>
+            <w:r>
+              <w:rPr>
+                <w:noProof/>
+                <w:webHidden/>
+              </w:rPr>
+              <w:tab/>
+            </w:r>
+            <w:r>
+              <w:rPr>
+                <w:noProof/>
+                <w:webHidden/>
+              </w:rPr>
+              <w:fldChar w:fldCharType="begin"/>
+            </w:r>
+            <w:r>
+              <w:rPr>
+                <w:noProof/>
+                <w:webHidden/>
+              </w:rPr>
+              <w:instrText xml:space="preserve"> PAGEREF _Toc479096387 \h </w:instrText>
+            </w:r>
+            <w:r>
+              <w:rPr>
+                <w:noProof/>
+                <w:webHidden/>
+              </w:rPr>
+            </w:r>
+            <w:r>
+              <w:rPr>
+                <w:noProof/>
+                <w:webHidden/>
+              </w:rPr>
+              <w:fldChar w:fldCharType="separate"/>
+            </w:r>
+            <w:r>
+              <w:rPr>
+                <w:noProof/>
+                <w:webHidden/>
+              </w:rPr>
+              <w:t>3</w:t>
+            </w:r>
+            <w:r>
+              <w:rPr>
+                <w:noProof/>
+                <w:webHidden/>
+              </w:rPr>
+              <w:fldChar w:fldCharType="end"/>
+            </w:r>
+          </w:hyperlink>
+        </w:p>
+        <w:p>
+          <w:pPr>
+            <w:pStyle w:val="TOC3"/>
+            <w:tabs>
+              <w:tab w:val="right" w:leader="dot" w:pos="9227"/>
+            </w:tabs>
+            <w:rPr>
+              <w:rFonts w:eastAsiaTheme="minorEastAsia"/>
+              <w:noProof/>
+              <w:lang w:val="en-US"/>
+            </w:rPr>
+          </w:pPr>
+          <w:hyperlink w:anchor="_Toc479096388" w:history="1">
+            <w:r>
+              <w:rPr>
+                <w:rStyle w:val="Hyperlink"/>
+                <w:noProof/>
+              </w:rPr>
+              <w:t>Homepage</w:t>
+            </w:r>
+            <w:r>
+              <w:rPr>
+                <w:noProof/>
+                <w:webHidden/>
+              </w:rPr>
+              <w:tab/>
+            </w:r>
+            <w:r>
+              <w:rPr>
+                <w:noProof/>
+                <w:webHidden/>
+              </w:rPr>
+              <w:fldChar w:fldCharType="begin"/>
+            </w:r>
+            <w:r>
+              <w:rPr>
+                <w:noProof/>
+                <w:webHidden/>
+              </w:rPr>
+              <w:instrText xml:space="preserve"> PAGEREF _Toc479096388 \h </w:instrText>
+            </w:r>
+            <w:r>
+              <w:rPr>
+                <w:noProof/>
+                <w:webHidden/>
+              </w:rPr>
+            </w:r>
+            <w:r>
+              <w:rPr>
+                <w:noProof/>
+                <w:webHidden/>
+              </w:rPr>
+              <w:fldChar w:fldCharType="separate"/>
+            </w:r>
+            <w:r>
+              <w:rPr>
+                <w:noProof/>
+                <w:webHidden/>
+              </w:rPr>
+              <w:t>3</w:t>
+            </w:r>
+            <w:r>
+              <w:rPr>
+                <w:noProof/>
+                <w:webHidden/>
+              </w:rPr>
+              <w:fldChar w:fldCharType="end"/>
+            </w:r>
+          </w:hyperlink>
+        </w:p>
+        <w:p>
+          <w:pPr>
+            <w:pStyle w:val="TOC3"/>
+            <w:tabs>
+              <w:tab w:val="right" w:leader="dot" w:pos="9227"/>
+            </w:tabs>
+            <w:rPr>
+              <w:rFonts w:eastAsiaTheme="minorEastAsia"/>
+              <w:noProof/>
+              <w:lang w:val="en-US"/>
+            </w:rPr>
+          </w:pPr>
+          <w:hyperlink w:anchor="_Toc479096389" w:history="1">
+            <w:r>
+              <w:rPr>
+                <w:rStyle w:val="Hyperlink"/>
+                <w:noProof/>
+              </w:rPr>
+              <w:t>About me page</w:t>
+            </w:r>
+            <w:r>
+              <w:rPr>
+                <w:noProof/>
+                <w:webHidden/>
+              </w:rPr>
+              <w:tab/>
+            </w:r>
+            <w:r>
+              <w:rPr>
+                <w:noProof/>
+                <w:webHidden/>
+              </w:rPr>
+              <w:fldChar w:fldCharType="begin"/>
+            </w:r>
+            <w:r>
+              <w:rPr>
+                <w:noProof/>
+                <w:webHidden/>
+              </w:rPr>
+              <w:instrText xml:space="preserve"> PAGEREF _Toc479096389 \h </w:instrText>
+            </w:r>
+            <w:r>
+              <w:rPr>
+                <w:noProof/>
+                <w:webHidden/>
+              </w:rPr>
+            </w:r>
+            <w:r>
+              <w:rPr>
+                <w:noProof/>
+                <w:webHidden/>
+              </w:rPr>
+              <w:fldChar w:fldCharType="separate"/>
+            </w:r>
+            <w:r>
+              <w:rPr>
+                <w:noProof/>
+                <w:webHidden/>
+              </w:rPr>
+              <w:t>4</w:t>
+            </w:r>
+            <w:r>
+              <w:rPr>
+                <w:noProof/>
+                <w:webHidden/>
+              </w:rPr>
+              <w:fldChar w:fldCharType="end"/>
+            </w:r>
+          </w:hyperlink>
+        </w:p>
+        <w:p>
+          <w:pPr>
+            <w:pStyle w:val="TOC3"/>
+            <w:tabs>
+              <w:tab w:val="right" w:leader="dot" w:pos="9227"/>
+            </w:tabs>
+            <w:rPr>
+              <w:rFonts w:eastAsiaTheme="minorEastAsia"/>
+              <w:noProof/>
+              <w:lang w:val="en-US"/>
+            </w:rPr>
+          </w:pPr>
+          <w:hyperlink w:anchor="_Toc479096390" w:history="1">
+            <w:r>
+              <w:rPr>
+                <w:rStyle w:val="Hyperlink"/>
+                <w:noProof/>
+              </w:rPr>
+              <w:t>My CV page</w:t>
+            </w:r>
+            <w:r>
+              <w:rPr>
+                <w:noProof/>
+                <w:webHidden/>
+              </w:rPr>
+              <w:tab/>
+            </w:r>
+            <w:r>
+              <w:rPr>
+                <w:noProof/>
+                <w:webHidden/>
+              </w:rPr>
+              <w:fldChar w:fldCharType="begin"/>
+            </w:r>
+            <w:r>
+              <w:rPr>
+                <w:noProof/>
+                <w:webHidden/>
+              </w:rPr>
+              <w:instrText xml:space="preserve"> PAGEREF _Toc479096390 \h </w:instrText>
+            </w:r>
+            <w:r>
+              <w:rPr>
+                <w:noProof/>
+                <w:webHidden/>
+              </w:rPr>
+            </w:r>
+            <w:r>
+              <w:rPr>
+                <w:noProof/>
+                <w:webHidden/>
+              </w:rPr>
+              <w:fldChar w:fldCharType="separate"/>
+            </w:r>
+            <w:r>
+              <w:rPr>
+                <w:noProof/>
+                <w:webHidden/>
+              </w:rPr>
+              <w:t>4</w:t>
+            </w:r>
+            <w:r>
+              <w:rPr>
+                <w:noProof/>
+                <w:webHidden/>
+              </w:rPr>
+              <w:fldChar w:fldCharType="end"/>
+            </w:r>
+          </w:hyperlink>
+        </w:p>
+        <w:p>
+          <w:pPr>
+            <w:pStyle w:val="TOC3"/>
+            <w:tabs>
+              <w:tab w:val="right" w:leader="dot" w:pos="9227"/>
+            </w:tabs>
+            <w:rPr>
+              <w:rFonts w:eastAsiaTheme="minorEastAsia"/>
+              <w:noProof/>
+              <w:lang w:val="en-US"/>
+            </w:rPr>
+          </w:pPr>
+          <w:hyperlink w:anchor="_Toc479096391" w:history="1">
+            <w:r>
+              <w:rPr>
+                <w:rStyle w:val="Hyperlink"/>
+                <w:noProof/>
+              </w:rPr>
+              <w:t>Contact me page</w:t>
+            </w:r>
+            <w:r>
+              <w:rPr>
+                <w:noProof/>
+                <w:webHidden/>
+              </w:rPr>
+              <w:tab/>
+            </w:r>
+            <w:r>
+              <w:rPr>
+                <w:noProof/>
+                <w:webHidden/>
+              </w:rPr>
+              <w:fldChar w:fldCharType="begin"/>
+            </w:r>
+            <w:r>
+              <w:rPr>
+                <w:noProof/>
+                <w:webHidden/>
+              </w:rPr>
+              <w:instrText xml:space="preserve"> PAGEREF _Toc479096391 \h </w:instrText>
+            </w:r>
+            <w:r>
+              <w:rPr>
+                <w:noProof/>
+                <w:webHidden/>
+              </w:rPr>
+            </w:r>
+            <w:r>
+              <w:rPr>
+                <w:noProof/>
+                <w:webHidden/>
+              </w:rPr>
+              <w:fldChar w:fldCharType="separate"/>
+            </w:r>
+            <w:r>
+              <w:rPr>
+                <w:noProof/>
+                <w:webHidden/>
+              </w:rPr>
+              <w:t>5</w:t>
+            </w:r>
+            <w:r>
+              <w:rPr>
+                <w:noProof/>
+                <w:webHidden/>
+              </w:rPr>
+              <w:fldChar w:fldCharType="end"/>
+            </w:r>
+          </w:hyperlink>
+        </w:p>
+        <w:p>
+          <w:pPr>
+            <w:pStyle w:val="TOC1"/>
+            <w:tabs>
+              <w:tab w:val="right" w:leader="dot" w:pos="9227"/>
+            </w:tabs>
+            <w:rPr>
+              <w:rFonts w:eastAsiaTheme="minorEastAsia"/>
+              <w:noProof/>
+              <w:lang w:val="en-US"/>
+            </w:rPr>
+          </w:pPr>
+          <w:hyperlink w:anchor="_Toc479096392" w:history="1">
+            <w:r>
+              <w:rPr>
+                <w:rStyle w:val="Hyperlink"/>
+                <w:noProof/>
+              </w:rPr>
+              <w:t>Prototypes</w:t>
+            </w:r>
+            <w:r>
+              <w:rPr>
+                <w:noProof/>
+                <w:webHidden/>
+              </w:rPr>
+              <w:tab/>
+            </w:r>
+            <w:r>
+              <w:rPr>
+                <w:noProof/>
+                <w:webHidden/>
+              </w:rPr>
+              <w:fldChar w:fldCharType="begin"/>
+            </w:r>
+            <w:r>
+              <w:rPr>
+                <w:noProof/>
+                <w:webHidden/>
+              </w:rPr>
+              <w:instrText xml:space="preserve"> PAGEREF _Toc479096392 \h </w:instrText>
+            </w:r>
+            <w:r>
+              <w:rPr>
+                <w:noProof/>
+                <w:webHidden/>
+              </w:rPr>
+            </w:r>
+            <w:r>
+              <w:rPr>
+                <w:noProof/>
+                <w:webHidden/>
+              </w:rPr>
+              <w:fldChar w:fldCharType="separate"/>
+            </w:r>
+            <w:r>
+              <w:rPr>
+                <w:noProof/>
+                <w:webHidden/>
+              </w:rPr>
+              <w:t>6</w:t>
+            </w:r>
+            <w:r>
+              <w:rPr>
+                <w:noProof/>
+                <w:webHidden/>
+              </w:rPr>
+              <w:fldChar w:fldCharType="end"/>
+            </w:r>
+          </w:hyperlink>
+        </w:p>
+        <w:p>
+          <w:pPr>
+            <w:pStyle w:val="TOC2"/>
+            <w:tabs>
+              <w:tab w:val="right" w:leader="dot" w:pos="9227"/>
+            </w:tabs>
+            <w:rPr>
+              <w:rFonts w:eastAsiaTheme="minorEastAsia"/>
+              <w:noProof/>
+              <w:lang w:val="en-US"/>
+            </w:rPr>
+          </w:pPr>
+          <w:hyperlink w:anchor="_Toc479096393" w:history="1">
+            <w:r>
+              <w:rPr>
+                <w:rStyle w:val="Hyperlink"/>
+                <w:noProof/>
+              </w:rPr>
+              <w:t>Screen mock-ups</w:t>
+            </w:r>
+            <w:r>
+              <w:rPr>
+                <w:noProof/>
+                <w:webHidden/>
+              </w:rPr>
+              <w:tab/>
+            </w:r>
+            <w:r>
+              <w:rPr>
+                <w:noProof/>
+                <w:webHidden/>
+              </w:rPr>
+              <w:fldChar w:fldCharType="begin"/>
+            </w:r>
+            <w:r>
+              <w:rPr>
+                <w:noProof/>
+                <w:webHidden/>
+              </w:rPr>
+              <w:instrText xml:space="preserve"> PAGEREF _Toc479096393 \h </w:instrText>
+            </w:r>
+            <w:r>
+              <w:rPr>
+                <w:noProof/>
+                <w:webHidden/>
+              </w:rPr>
+            </w:r>
+            <w:r>
+              <w:rPr>
+                <w:noProof/>
+                <w:webHidden/>
+              </w:rPr>
+              <w:fldChar w:fldCharType="separate"/>
+            </w:r>
+            <w:r>
+              <w:rPr>
+                <w:noProof/>
+                <w:webHidden/>
+              </w:rPr>
+              <w:t>6</w:t>
+            </w:r>
+            <w:r>
+              <w:rPr>
+                <w:noProof/>
+                <w:webHidden/>
+              </w:rPr>
+              <w:fldChar w:fldCharType="end"/>
+            </w:r>
+          </w:hyperlink>
+        </w:p>
+        <w:p>
+          <w:pPr>
+            <w:pStyle w:val="TOC3"/>
+            <w:tabs>
+              <w:tab w:val="right" w:leader="dot" w:pos="9227"/>
+            </w:tabs>
+            <w:rPr>
+              <w:rFonts w:eastAsiaTheme="minorEastAsia"/>
+              <w:noProof/>
+              <w:lang w:val="en-US"/>
+            </w:rPr>
+          </w:pPr>
+          <w:hyperlink w:anchor="_Toc479096394" w:history="1">
+            <w:r>
+              <w:rPr>
+                <w:rStyle w:val="Hyperlink"/>
+                <w:noProof/>
+              </w:rPr>
+              <w:t>Homepage</w:t>
+            </w:r>
+            <w:r>
+              <w:rPr>
+                <w:noProof/>
+                <w:webHidden/>
+              </w:rPr>
+              <w:tab/>
+            </w:r>
+            <w:r>
+              <w:rPr>
+                <w:noProof/>
+                <w:webHidden/>
+              </w:rPr>
+              <w:fldChar w:fldCharType="begin"/>
+            </w:r>
+            <w:r>
+              <w:rPr>
+                <w:noProof/>
+                <w:webHidden/>
+              </w:rPr>
+              <w:instrText xml:space="preserve"> PAGEREF _Toc479096394 \h </w:instrText>
+            </w:r>
+            <w:r>
+              <w:rPr>
+                <w:noProof/>
+                <w:webHidden/>
+              </w:rPr>
+            </w:r>
+            <w:r>
+              <w:rPr>
+                <w:noProof/>
+                <w:webHidden/>
+              </w:rPr>
+              <w:fldChar w:fldCharType="separate"/>
+            </w:r>
+            <w:r>
+              <w:rPr>
+                <w:noProof/>
+                <w:webHidden/>
+              </w:rPr>
+              <w:t>6</w:t>
+            </w:r>
+            <w:r>
+              <w:rPr>
+                <w:noProof/>
+                <w:webHidden/>
+              </w:rPr>
+              <w:fldChar w:fldCharType="end"/>
+            </w:r>
+          </w:hyperlink>
+        </w:p>
+        <w:p>
+          <w:pPr>
+            <w:pStyle w:val="TOC3"/>
+            <w:tabs>
+              <w:tab w:val="right" w:leader="dot" w:pos="9227"/>
+            </w:tabs>
+            <w:rPr>
+              <w:rFonts w:eastAsiaTheme="minorEastAsia"/>
+              <w:noProof/>
+              <w:lang w:val="en-US"/>
+            </w:rPr>
+          </w:pPr>
+          <w:hyperlink w:anchor="_Toc479096395" w:history="1">
+            <w:r>
+              <w:rPr>
+                <w:rStyle w:val="Hyperlink"/>
+                <w:noProof/>
+              </w:rPr>
+              <w:t>About me page</w:t>
+            </w:r>
+            <w:r>
+              <w:rPr>
+                <w:noProof/>
+                <w:webHidden/>
+              </w:rPr>
+              <w:tab/>
+            </w:r>
+            <w:r>
+              <w:rPr>
+                <w:noProof/>
+                <w:webHidden/>
+              </w:rPr>
+              <w:fldChar w:fldCharType="begin"/>
+            </w:r>
+            <w:r>
+              <w:rPr>
+                <w:noProof/>
+                <w:webHidden/>
+              </w:rPr>
+              <w:instrText xml:space="preserve"> PAGEREF _Toc479096395 \h </w:instrText>
+            </w:r>
+            <w:r>
+              <w:rPr>
+                <w:noProof/>
+                <w:webHidden/>
+              </w:rPr>
+            </w:r>
+            <w:r>
+              <w:rPr>
+                <w:noProof/>
+                <w:webHidden/>
+              </w:rPr>
+              <w:fldChar w:fldCharType="separate"/>
+            </w:r>
+            <w:r>
+              <w:rPr>
+                <w:noProof/>
+                <w:webHidden/>
+              </w:rPr>
+              <w:t>6</w:t>
+            </w:r>
+            <w:r>
+              <w:rPr>
+                <w:noProof/>
+                <w:webHidden/>
+              </w:rPr>
+              <w:fldChar w:fldCharType="end"/>
+            </w:r>
+          </w:hyperlink>
+        </w:p>
+        <w:p>
+          <w:pPr>
+            <w:pStyle w:val="TOC3"/>
+            <w:tabs>
+              <w:tab w:val="right" w:leader="dot" w:pos="9227"/>
+            </w:tabs>
+            <w:rPr>
+              <w:rFonts w:eastAsiaTheme="minorEastAsia"/>
+              <w:noProof/>
+              <w:lang w:val="en-US"/>
+            </w:rPr>
+          </w:pPr>
+          <w:hyperlink w:anchor="_Toc479096396" w:history="1">
+            <w:r>
+              <w:rPr>
+                <w:rStyle w:val="Hyperlink"/>
+                <w:noProof/>
+              </w:rPr>
+              <w:t>My CV page</w:t>
+            </w:r>
+            <w:r>
+              <w:rPr>
+                <w:noProof/>
+                <w:webHidden/>
+              </w:rPr>
+              <w:tab/>
+            </w:r>
+            <w:r>
+              <w:rPr>
+                <w:noProof/>
+                <w:webHidden/>
+              </w:rPr>
+              <w:fldChar w:fldCharType="begin"/>
+            </w:r>
+            <w:r>
+              <w:rPr>
+                <w:noProof/>
+                <w:webHidden/>
+              </w:rPr>
+              <w:instrText xml:space="preserve"> PAGEREF _Toc479096396 \h </w:instrText>
+            </w:r>
+            <w:r>
+              <w:rPr>
+                <w:noProof/>
+                <w:webHidden/>
+              </w:rPr>
+            </w:r>
+            <w:r>
+              <w:rPr>
+                <w:noProof/>
+                <w:webHidden/>
+              </w:rPr>
+              <w:fldChar w:fldCharType="separate"/>
+            </w:r>
+            <w:r>
+              <w:rPr>
+                <w:noProof/>
+                <w:webHidden/>
+              </w:rPr>
+              <w:t>7</w:t>
+            </w:r>
+            <w:r>
+              <w:rPr>
+                <w:noProof/>
+                <w:webHidden/>
+              </w:rPr>
+              <w:fldChar w:fldCharType="end"/>
+            </w:r>
+          </w:hyperlink>
+        </w:p>
+        <w:p>
+          <w:pPr>
+            <w:pStyle w:val="TOC3"/>
+            <w:tabs>
+              <w:tab w:val="right" w:leader="dot" w:pos="9227"/>
+            </w:tabs>
+            <w:rPr>
+              <w:rFonts w:eastAsiaTheme="minorEastAsia"/>
+              <w:noProof/>
+              <w:lang w:val="en-US"/>
+            </w:rPr>
+          </w:pPr>
+          <w:hyperlink w:anchor="_Toc479096397" w:history="1">
+            <w:r>
+              <w:rPr>
+                <w:rStyle w:val="Hyperlink"/>
+                <w:noProof/>
+              </w:rPr>
+              <w:t>Contact me page</w:t>
+            </w:r>
+            <w:r>
+              <w:rPr>
+                <w:noProof/>
+                <w:webHidden/>
+              </w:rPr>
+              <w:tab/>
+            </w:r>
+            <w:r>
+              <w:rPr>
+                <w:noProof/>
+                <w:webHidden/>
+              </w:rPr>
+              <w:fldChar w:fldCharType="begin"/>
+            </w:r>
+            <w:r>
+              <w:rPr>
+                <w:noProof/>
+                <w:webHidden/>
+              </w:rPr>
+              <w:instrText xml:space="preserve"> PAGEREF _Toc479096397 \h </w:instrText>
+            </w:r>
+            <w:r>
+              <w:rPr>
+                <w:noProof/>
+                <w:webHidden/>
+              </w:rPr>
+            </w:r>
+            <w:r>
+              <w:rPr>
+                <w:noProof/>
+                <w:webHidden/>
+              </w:rPr>
+              <w:fldChar w:fldCharType="separate"/>
+            </w:r>
+            <w:r>
+              <w:rPr>
+                <w:noProof/>
+                <w:webHidden/>
+              </w:rPr>
+              <w:t>7</w:t>
+            </w:r>
+            <w:r>
+              <w:rPr>
+                <w:noProof/>
+                <w:webHidden/>
+              </w:rPr>
+              <w:fldChar w:fldCharType="end"/>
+            </w:r>
+          </w:hyperlink>
+        </w:p>
+        <w:p>
+          <w:pPr>
+            <w:pStyle w:val="TOC2"/>
+            <w:tabs>
+              <w:tab w:val="right" w:leader="dot" w:pos="9227"/>
+            </w:tabs>
+            <w:rPr>
+              <w:rFonts w:eastAsiaTheme="minorEastAsia"/>
+              <w:noProof/>
+              <w:lang w:val="en-US"/>
+            </w:rPr>
+          </w:pPr>
+          <w:hyperlink w:anchor="_Toc479096398" w:history="1">
+            <w:r>
+              <w:rPr>
+                <w:rStyle w:val="Hyperlink"/>
+                <w:noProof/>
+              </w:rPr>
+              <w:t>My logo</w:t>
+            </w:r>
+            <w:r>
+              <w:rPr>
+                <w:noProof/>
+                <w:webHidden/>
+              </w:rPr>
+              <w:tab/>
+            </w:r>
+            <w:r>
+              <w:rPr>
+                <w:noProof/>
+                <w:webHidden/>
+              </w:rPr>
+              <w:fldChar w:fldCharType="begin"/>
+            </w:r>
+            <w:r>
+              <w:rPr>
+                <w:noProof/>
+                <w:webHidden/>
+              </w:rPr>
+              <w:instrText xml:space="preserve"> PAGEREF _Toc479096398 \h </w:instrText>
+            </w:r>
+            <w:r>
+              <w:rPr>
+                <w:noProof/>
+                <w:webHidden/>
+              </w:rPr>
+            </w:r>
+            <w:r>
+              <w:rPr>
+                <w:noProof/>
+                <w:webHidden/>
+              </w:rPr>
+              <w:fldChar w:fldCharType="separate"/>
+            </w:r>
+            <w:r>
+              <w:rPr>
+                <w:noProof/>
+                <w:webHidden/>
+              </w:rPr>
+              <w:t>8</w:t>
+            </w:r>
+            <w:r>
+              <w:rPr>
+                <w:noProof/>
+                <w:webHidden/>
+              </w:rPr>
+              <w:fldChar w:fldCharType="end"/>
+            </w:r>
+          </w:hyperlink>
+        </w:p>
+        <w:p>
+          <w:pPr>
+            <w:pStyle w:val="TOC2"/>
+            <w:tabs>
+              <w:tab w:val="right" w:leader="dot" w:pos="9227"/>
+            </w:tabs>
+            <w:rPr>
+              <w:rFonts w:eastAsiaTheme="minorEastAsia"/>
+              <w:noProof/>
+              <w:lang w:val="en-US"/>
+            </w:rPr>
+          </w:pPr>
+          <w:hyperlink w:anchor="_Toc479096399" w:history="1">
+            <w:r>
+              <w:rPr>
+                <w:rStyle w:val="Hyperlink"/>
+                <w:noProof/>
+              </w:rPr>
+              <w:t>Responsive mock-up</w:t>
+            </w:r>
+            <w:r>
+              <w:rPr>
+                <w:noProof/>
+                <w:webHidden/>
+              </w:rPr>
+              <w:tab/>
+            </w:r>
+            <w:r>
+              <w:rPr>
+                <w:noProof/>
+                <w:webHidden/>
+              </w:rPr>
+              <w:fldChar w:fldCharType="begin"/>
+            </w:r>
+            <w:r>
+              <w:rPr>
+                <w:noProof/>
+                <w:webHidden/>
+              </w:rPr>
+              <w:instrText xml:space="preserve"> PAGEREF _Toc479096399 \h </w:instrText>
+            </w:r>
+            <w:r>
+              <w:rPr>
+                <w:noProof/>
+                <w:webHidden/>
+              </w:rPr>
+            </w:r>
+            <w:r>
+              <w:rPr>
+                <w:noProof/>
+                <w:webHidden/>
+              </w:rPr>
+              <w:fldChar w:fldCharType="separate"/>
+            </w:r>
+            <w:r>
+              <w:rPr>
+                <w:noProof/>
+                <w:webHidden/>
+              </w:rPr>
+              <w:t>8</w:t>
+            </w:r>
+            <w:r>
+              <w:rPr>
+                <w:noProof/>
+                <w:webHidden/>
+              </w:rPr>
+              <w:fldChar w:fldCharType="end"/>
+            </w:r>
+          </w:hyperlink>
+        </w:p>
+        <w:p>
+          <w:pPr>
+            <w:pStyle w:val="TOC1"/>
+            <w:tabs>
+              <w:tab w:val="right" w:leader="dot" w:pos="9227"/>
+            </w:tabs>
+            <w:rPr>
+              <w:rFonts w:eastAsiaTheme="minorEastAsia"/>
+              <w:noProof/>
+              <w:lang w:val="en-US"/>
+            </w:rPr>
+          </w:pPr>
+          <w:hyperlink w:anchor="_Toc479096400" w:history="1">
+            <w:r>
+              <w:rPr>
+                <w:rStyle w:val="Hyperlink"/>
+                <w:noProof/>
+              </w:rPr>
+              <w:t>Navigation bar</w:t>
+            </w:r>
+            <w:r>
+              <w:rPr>
+                <w:noProof/>
+                <w:webHidden/>
+              </w:rPr>
+              <w:tab/>
+            </w:r>
+            <w:r>
+              <w:rPr>
+                <w:noProof/>
+                <w:webHidden/>
+              </w:rPr>
+              <w:fldChar w:fldCharType="begin"/>
+            </w:r>
+            <w:r>
+              <w:rPr>
+                <w:noProof/>
+                <w:webHidden/>
+              </w:rPr>
+              <w:instrText xml:space="preserve"> PAGEREF _Toc479096400 \h </w:instrText>
+            </w:r>
+            <w:r>
+              <w:rPr>
+                <w:noProof/>
+                <w:webHidden/>
+              </w:rPr>
+            </w:r>
+            <w:r>
+              <w:rPr>
+                <w:noProof/>
+                <w:webHidden/>
+              </w:rPr>
+              <w:fldChar w:fldCharType="separate"/>
+            </w:r>
+            <w:r>
+              <w:rPr>
+                <w:noProof/>
+                <w:webHidden/>
+              </w:rPr>
+              <w:t>9</w:t>
+            </w:r>
+            <w:r>
+              <w:rPr>
+                <w:noProof/>
+                <w:webHidden/>
+              </w:rPr>
+              <w:fldChar w:fldCharType="end"/>
+            </w:r>
+          </w:hyperlink>
+        </w:p>
+        <w:p>
+          <w:pPr>
+            <w:pStyle w:val="TOC2"/>
+            <w:tabs>
+              <w:tab w:val="right" w:leader="dot" w:pos="9227"/>
+            </w:tabs>
+            <w:rPr>
+              <w:rFonts w:eastAsiaTheme="minorEastAsia"/>
+              <w:noProof/>
+              <w:lang w:val="en-US"/>
+            </w:rPr>
+          </w:pPr>
+          <w:hyperlink w:anchor="_Toc479096401" w:history="1">
+            <w:r>
+              <w:rPr>
+                <w:rStyle w:val="Hyperlink"/>
+                <w:noProof/>
+              </w:rPr>
+              <w:t>Navigation Diagram</w:t>
+            </w:r>
+            <w:r>
+              <w:rPr>
+                <w:noProof/>
+                <w:webHidden/>
+              </w:rPr>
+              <w:tab/>
+            </w:r>
+            <w:r>
+              <w:rPr>
+                <w:noProof/>
+                <w:webHidden/>
+              </w:rPr>
+              <w:fldChar w:fldCharType="begin"/>
+            </w:r>
+            <w:r>
+              <w:rPr>
+                <w:noProof/>
+                <w:webHidden/>
+              </w:rPr>
+              <w:instrText xml:space="preserve"> PAGEREF _Toc479096401 \h </w:instrText>
+            </w:r>
+            <w:r>
+              <w:rPr>
+                <w:noProof/>
+                <w:webHidden/>
+              </w:rPr>
+            </w:r>
+            <w:r>
+              <w:rPr>
+                <w:noProof/>
+                <w:webHidden/>
+              </w:rPr>
+              <w:fldChar w:fldCharType="separate"/>
+            </w:r>
+            <w:r>
+              <w:rPr>
+                <w:noProof/>
+                <w:webHidden/>
+              </w:rPr>
+              <w:t>9</w:t>
+            </w:r>
+            <w:r>
+              <w:rPr>
+                <w:noProof/>
+                <w:webHidden/>
+              </w:rPr>
+              <w:fldChar w:fldCharType="end"/>
+            </w:r>
+          </w:hyperlink>
+        </w:p>
+        <w:p>
+          <w:pPr>
+            <w:pStyle w:val="TOC1"/>
+            <w:tabs>
+              <w:tab w:val="right" w:leader="dot" w:pos="9227"/>
+            </w:tabs>
+            <w:rPr>
+              <w:rFonts w:eastAsiaTheme="minorEastAsia"/>
+              <w:noProof/>
+              <w:lang w:val="en-US"/>
+            </w:rPr>
+          </w:pPr>
+          <w:hyperlink w:anchor="_Toc479096402" w:history="1">
+            <w:r>
+              <w:rPr>
+                <w:rStyle w:val="Hyperlink"/>
+                <w:noProof/>
+              </w:rPr>
+              <w:t>My Working Progress</w:t>
+            </w:r>
+            <w:r>
+              <w:rPr>
+                <w:noProof/>
+                <w:webHidden/>
+              </w:rPr>
+              <w:tab/>
+            </w:r>
+            <w:r>
+              <w:rPr>
+                <w:noProof/>
+                <w:webHidden/>
+              </w:rPr>
+              <w:fldChar w:fldCharType="begin"/>
+            </w:r>
+            <w:r>
+              <w:rPr>
+                <w:noProof/>
+                <w:webHidden/>
+              </w:rPr>
+              <w:instrText xml:space="preserve"> PAGEREF _Toc479096402 \h </w:instrText>
+            </w:r>
+            <w:r>
+              <w:rPr>
+                <w:noProof/>
+                <w:webHidden/>
+              </w:rPr>
+            </w:r>
+            <w:r>
+              <w:rPr>
+                <w:noProof/>
+                <w:webHidden/>
+              </w:rPr>
+              <w:fldChar w:fldCharType="separate"/>
+            </w:r>
+            <w:r>
+              <w:rPr>
+                <w:noProof/>
+                <w:webHidden/>
+              </w:rPr>
+              <w:t>9</w:t>
+            </w:r>
+            <w:r>
+              <w:rPr>
+                <w:noProof/>
+                <w:webHidden/>
+              </w:rPr>
+              <w:fldChar w:fldCharType="end"/>
+            </w:r>
+          </w:hyperlink>
+        </w:p>
+        <w:p>
+          <w:pPr>
+            <w:pStyle w:val="TOC2"/>
+            <w:tabs>
+              <w:tab w:val="right" w:leader="dot" w:pos="9227"/>
+            </w:tabs>
+            <w:rPr>
+              <w:rFonts w:eastAsiaTheme="minorEastAsia"/>
+              <w:noProof/>
+              <w:lang w:val="en-US"/>
+            </w:rPr>
+          </w:pPr>
+          <w:hyperlink w:anchor="_Toc479096403" w:history="1">
+            <w:r>
+              <w:rPr>
+                <w:rStyle w:val="Hyperlink"/>
+                <w:noProof/>
+              </w:rPr>
+              <w:t>Github Committing</w:t>
+            </w:r>
+            <w:r>
+              <w:rPr>
+                <w:noProof/>
+                <w:webHidden/>
+              </w:rPr>
+              <w:tab/>
+            </w:r>
+            <w:r>
+              <w:rPr>
+                <w:noProof/>
+                <w:webHidden/>
+              </w:rPr>
+              <w:fldChar w:fldCharType="begin"/>
+            </w:r>
+            <w:r>
+              <w:rPr>
+                <w:noProof/>
+                <w:webHidden/>
+              </w:rPr>
+              <w:instrText xml:space="preserve"> PAGEREF _Toc479096403 \h </w:instrText>
+            </w:r>
+            <w:r>
+              <w:rPr>
+                <w:noProof/>
+                <w:webHidden/>
+              </w:rPr>
+            </w:r>
+            <w:r>
+              <w:rPr>
+                <w:noProof/>
+                <w:webHidden/>
+              </w:rPr>
+              <w:fldChar w:fldCharType="separate"/>
+            </w:r>
+            <w:r>
+              <w:rPr>
+                <w:noProof/>
+                <w:webHidden/>
+              </w:rPr>
+              <w:t>9</w:t>
+            </w:r>
+            <w:r>
+              <w:rPr>
+                <w:noProof/>
+                <w:webHidden/>
+              </w:rPr>
+              <w:fldChar w:fldCharType="end"/>
+            </w:r>
+          </w:hyperlink>
+        </w:p>
+        <w:p>
+          <w:pPr>
+            <w:pStyle w:val="TOC2"/>
+            <w:tabs>
+              <w:tab w:val="right" w:leader="dot" w:pos="9227"/>
+            </w:tabs>
+            <w:rPr>
+              <w:rFonts w:eastAsiaTheme="minorEastAsia"/>
+              <w:noProof/>
+              <w:lang w:val="en-US"/>
+            </w:rPr>
+          </w:pPr>
+          <w:hyperlink w:anchor="_Toc479096404" w:history="1">
+            <w:r>
+              <w:rPr>
+                <w:rStyle w:val="Hyperlink"/>
+                <w:noProof/>
+              </w:rPr>
+              <w:t>Github link</w:t>
+            </w:r>
+            <w:r>
+              <w:rPr>
+                <w:noProof/>
+                <w:webHidden/>
+              </w:rPr>
+              <w:tab/>
+            </w:r>
+            <w:r>
+              <w:rPr>
+                <w:noProof/>
+                <w:webHidden/>
+              </w:rPr>
+              <w:fldChar w:fldCharType="begin"/>
+            </w:r>
+            <w:r>
+              <w:rPr>
+                <w:noProof/>
+                <w:webHidden/>
+              </w:rPr>
+              <w:instrText xml:space="preserve"> PAGEREF _Toc479096404 \h </w:instrText>
+            </w:r>
+            <w:r>
+              <w:rPr>
+                <w:noProof/>
+                <w:webHidden/>
+              </w:rPr>
+            </w:r>
+            <w:r>
+              <w:rPr>
+                <w:noProof/>
+                <w:webHidden/>
+              </w:rPr>
+              <w:fldChar w:fldCharType="separate"/>
+            </w:r>
+            <w:r>
+              <w:rPr>
+                <w:noProof/>
+                <w:webHidden/>
+              </w:rPr>
+              <w:t>9</w:t>
+            </w:r>
+            <w:r>
+              <w:rPr>
+                <w:noProof/>
+                <w:webHidden/>
+              </w:rPr>
+              <w:fldChar w:fldCharType="end"/>
+            </w:r>
+          </w:hyperlink>
+        </w:p>
+        <w:p>
+          <w:pPr>
+            <w:pStyle w:val="TOC2"/>
+            <w:tabs>
+              <w:tab w:val="right" w:leader="dot" w:pos="9227"/>
+            </w:tabs>
+            <w:rPr>
+              <w:rFonts w:eastAsiaTheme="minorEastAsia"/>
+              <w:noProof/>
+              <w:lang w:val="en-US"/>
+            </w:rPr>
+          </w:pPr>
+          <w:hyperlink w:anchor="_Toc479096405" w:history="1">
+            <w:r>
+              <w:rPr>
+                <w:rStyle w:val="Hyperlink"/>
+                <w:noProof/>
+              </w:rPr>
+              <w:t>Checking speed of my website on GTmetrix</w:t>
+            </w:r>
+            <w:r>
+              <w:rPr>
+                <w:noProof/>
+                <w:webHidden/>
+              </w:rPr>
+              <w:tab/>
+            </w:r>
+            <w:r>
+              <w:rPr>
+                <w:noProof/>
+                <w:webHidden/>
+              </w:rPr>
+              <w:fldChar w:fldCharType="begin"/>
+            </w:r>
+            <w:r>
+              <w:rPr>
+                <w:noProof/>
+                <w:webHidden/>
+              </w:rPr>
+              <w:instrText xml:space="preserve"> PAGEREF _Toc479096405 \h </w:instrText>
+            </w:r>
+            <w:r>
+              <w:rPr>
+                <w:noProof/>
+                <w:webHidden/>
+              </w:rPr>
+            </w:r>
+            <w:r>
+              <w:rPr>
+                <w:noProof/>
+                <w:webHidden/>
+              </w:rPr>
+              <w:fldChar w:fldCharType="separate"/>
+            </w:r>
+            <w:r>
+              <w:rPr>
+                <w:noProof/>
+                <w:webHidden/>
+              </w:rPr>
+              <w:t>9</w:t>
+            </w:r>
+            <w:r>
+              <w:rPr>
+                <w:noProof/>
+                <w:webHidden/>
+              </w:rPr>
+              <w:fldChar w:fldCharType="end"/>
+            </w:r>
+          </w:hyperlink>
+        </w:p>
+        <w:p>
+          <w:pPr>
+            <w:pStyle w:val="TOC2"/>
+            <w:tabs>
+              <w:tab w:val="right" w:leader="dot" w:pos="9227"/>
+            </w:tabs>
+            <w:rPr>
+              <w:rFonts w:eastAsiaTheme="minorEastAsia"/>
+              <w:noProof/>
+              <w:lang w:val="en-US"/>
+            </w:rPr>
+          </w:pPr>
+          <w:hyperlink w:anchor="_Toc479096406" w:history="1">
+            <w:r>
+              <w:rPr>
+                <w:rStyle w:val="Hyperlink"/>
+                <w:noProof/>
+              </w:rPr>
+              <w:t>Checking errors</w:t>
+            </w:r>
+            <w:r>
+              <w:rPr>
+                <w:noProof/>
+                <w:webHidden/>
+              </w:rPr>
+              <w:tab/>
+            </w:r>
+            <w:r>
+              <w:rPr>
+                <w:noProof/>
+                <w:webHidden/>
+              </w:rPr>
+              <w:fldChar w:fldCharType="begin"/>
+            </w:r>
+            <w:r>
+              <w:rPr>
+                <w:noProof/>
+                <w:webHidden/>
+              </w:rPr>
+              <w:instrText xml:space="preserve"> PAGEREF _Toc479096406 \h </w:instrText>
+            </w:r>
+            <w:r>
+              <w:rPr>
+                <w:noProof/>
+                <w:webHidden/>
+              </w:rPr>
+            </w:r>
+            <w:r>
+              <w:rPr>
+                <w:noProof/>
+                <w:webHidden/>
+              </w:rPr>
+              <w:fldChar w:fldCharType="separate"/>
+            </w:r>
+            <w:r>
+              <w:rPr>
+                <w:noProof/>
+                <w:webHidden/>
+              </w:rPr>
+              <w:t>10</w:t>
+            </w:r>
+            <w:r>
+              <w:rPr>
+                <w:noProof/>
+                <w:webHidden/>
+              </w:rPr>
+              <w:fldChar w:fldCharType="end"/>
+            </w:r>
+          </w:hyperlink>
+        </w:p>
+        <w:p>
+          <w:pPr>
+            <w:pStyle w:val="TOC2"/>
+            <w:tabs>
+              <w:tab w:val="right" w:leader="dot" w:pos="9227"/>
+            </w:tabs>
+            <w:rPr>
+              <w:rFonts w:eastAsiaTheme="minorEastAsia"/>
+              <w:noProof/>
+              <w:lang w:val="en-US"/>
+            </w:rPr>
+          </w:pPr>
+          <w:hyperlink w:anchor="_Toc479096407" w:history="1">
+            <w:r>
+              <w:rPr>
+                <w:rStyle w:val="Hyperlink"/>
+                <w:noProof/>
+              </w:rPr>
+              <w:t>Time I took to complete my assignment</w:t>
+            </w:r>
+            <w:r>
+              <w:rPr>
+                <w:noProof/>
+                <w:webHidden/>
+              </w:rPr>
+              <w:tab/>
+            </w:r>
+            <w:r>
+              <w:rPr>
+                <w:noProof/>
+                <w:webHidden/>
+              </w:rPr>
+              <w:fldChar w:fldCharType="begin"/>
+            </w:r>
+            <w:r>
+              <w:rPr>
+                <w:noProof/>
+                <w:webHidden/>
+              </w:rPr>
+              <w:instrText xml:space="preserve"> PAGEREF _Toc479096407 \h </w:instrText>
+            </w:r>
+            <w:r>
+              <w:rPr>
+                <w:noProof/>
+                <w:webHidden/>
+              </w:rPr>
+            </w:r>
+            <w:r>
+              <w:rPr>
+                <w:noProof/>
+                <w:webHidden/>
+              </w:rPr>
+              <w:fldChar w:fldCharType="separate"/>
+            </w:r>
+            <w:r>
+              <w:rPr>
+                <w:noProof/>
+                <w:webHidden/>
+              </w:rPr>
+              <w:t>10</w:t>
+            </w:r>
+            <w:r>
+              <w:rPr>
+                <w:noProof/>
+                <w:webHidden/>
+              </w:rPr>
+              <w:fldChar w:fldCharType="end"/>
+            </w:r>
+          </w:hyperlink>
+        </w:p>
+        <w:p>
+          <w:pPr>
+            <w:pStyle w:val="TOC2"/>
+            <w:tabs>
+              <w:tab w:val="right" w:leader="dot" w:pos="9227"/>
+            </w:tabs>
+            <w:rPr>
+              <w:rFonts w:eastAsiaTheme="minorEastAsia"/>
+              <w:noProof/>
+              <w:lang w:val="en-US"/>
+            </w:rPr>
+          </w:pPr>
+          <w:hyperlink w:anchor="_Toc479096408" w:history="1">
+            <w:r>
+              <w:rPr>
+                <w:rStyle w:val="Hyperlink"/>
+                <w:noProof/>
+              </w:rPr>
+              <w:t>Sources for code I used</w:t>
+            </w:r>
+            <w:r>
+              <w:rPr>
+                <w:noProof/>
+                <w:webHidden/>
+              </w:rPr>
+              <w:tab/>
+            </w:r>
+            <w:r>
+              <w:rPr>
+                <w:noProof/>
+                <w:webHidden/>
+              </w:rPr>
+              <w:fldChar w:fldCharType="begin"/>
+            </w:r>
+            <w:r>
+              <w:rPr>
+                <w:noProof/>
+                <w:webHidden/>
+              </w:rPr>
+              <w:instrText xml:space="preserve"> PAGEREF _Toc479096408 \h </w:instrText>
+            </w:r>
+            <w:r>
+              <w:rPr>
+                <w:noProof/>
+                <w:webHidden/>
+              </w:rPr>
+            </w:r>
+            <w:r>
+              <w:rPr>
+                <w:noProof/>
+                <w:webHidden/>
+              </w:rPr>
+              <w:fldChar w:fldCharType="separate"/>
+            </w:r>
+            <w:r>
+              <w:rPr>
+                <w:noProof/>
+                <w:webHidden/>
+              </w:rPr>
+              <w:t>10</w:t>
+            </w:r>
+            <w:r>
+              <w:rPr>
+                <w:noProof/>
+                <w:webHidden/>
+              </w:rPr>
+              <w:fldChar w:fldCharType="end"/>
+            </w:r>
+          </w:hyperlink>
+        </w:p>
+        <w:p>
+          <w:pPr>
+            <w:pStyle w:val="TOC1"/>
+            <w:tabs>
+              <w:tab w:val="right" w:leader="dot" w:pos="9227"/>
+            </w:tabs>
+            <w:rPr>
+              <w:rFonts w:eastAsiaTheme="minorEastAsia"/>
+              <w:noProof/>
+              <w:lang w:val="en-US"/>
+            </w:rPr>
+          </w:pPr>
+          <w:hyperlink w:anchor="_Toc479096409" w:history="1">
+            <w:r>
+              <w:rPr>
+                <w:rStyle w:val="Hyperlink"/>
+                <w:noProof/>
+              </w:rPr>
+              <w:t>Conclusion</w:t>
+            </w:r>
+            <w:r>
+              <w:rPr>
+                <w:noProof/>
+                <w:webHidden/>
+              </w:rPr>
+              <w:tab/>
+            </w:r>
+            <w:r>
+              <w:rPr>
+                <w:noProof/>
+                <w:webHidden/>
+              </w:rPr>
+              <w:fldChar w:fldCharType="begin"/>
+            </w:r>
+            <w:r>
+              <w:rPr>
+                <w:noProof/>
+                <w:webHidden/>
+              </w:rPr>
+              <w:instrText xml:space="preserve"> PAGEREF _Toc479096409 \h </w:instrText>
+            </w:r>
+            <w:r>
+              <w:rPr>
+                <w:noProof/>
+                <w:webHidden/>
+              </w:rPr>
+            </w:r>
+            <w:r>
+              <w:rPr>
+                <w:noProof/>
+                <w:webHidden/>
+              </w:rPr>
+              <w:fldChar w:fldCharType="separate"/>
+            </w:r>
+            <w:r>
+              <w:rPr>
+                <w:noProof/>
+                <w:webHidden/>
+              </w:rPr>
+              <w:t>11</w:t>
+            </w:r>
+            <w:r>
+              <w:rPr>
+                <w:noProof/>
+                <w:webHidden/>
+              </w:rPr>
+              <w:fldChar w:fldCharType="end"/>
+            </w:r>
+          </w:hyperlink>
+        </w:p>
+        <w:p>
+          <w:r>
+            <w:fldChar w:fldCharType="end"/>
+          </w:r>
+        </w:p>
+      </w:sdtContent>
+    </w:sdt>
+    <w:p>
+      <w:pPr>
+        <w:pStyle w:val="Heading1"/>
+      </w:pPr>
+    </w:p>
+    <w:p>
+      <w:pPr>
+        <w:pStyle w:val="Heading1"/>
+      </w:pPr>
+    </w:p>
+    <w:p>
+      <w:pPr>
+        <w:pStyle w:val="Heading1"/>
+      </w:pPr>
+    </w:p>
+    <w:p/>
+    <w:p>
+      <w:pPr>
+        <w:pStyle w:val="Heading1"/>
+        <w:rPr>
+          <w:rFonts w:ascii="Arial" w:hAnsi="Arial" w:cs="Arial"/>
+        </w:rPr>
+      </w:pPr>
+      <w:bookmarkStart w:id="0" w:name="_Toc479096385"/>
+      <w:r>
         <w:lastRenderedPageBreak/>
         <w:t>Starting of the assignment</w:t>
       </w:r>
+      <w:bookmarkEnd w:id="0"/>
     </w:p>
     <w:p>
       <w:pPr>
         <w:pStyle w:val="PlainText"/>
         <w:spacing w:before="120"/>
+        <w:jc w:val="both"/>
         <w:rPr>
           <w:rFonts w:ascii="Arial" w:hAnsi="Arial" w:cs="Arial"/>
           <w:sz w:val="22"/>
@@ -1037,16 +2359,18 @@
     <w:p>
       <w:pPr>
         <w:pStyle w:val="PlainText"/>
-        <w:rPr>
-          <w:rFonts w:ascii="Arial" w:hAnsi="Arial" w:cs="Arial"/>
-          <w:sz w:val="22"/>
-          <w:szCs w:val="22"/>
-        </w:rPr>
-      </w:pPr>
-    </w:p>
-    <w:p>
-      <w:pPr>
-        <w:pStyle w:val="PlainText"/>
+        <w:jc w:val="both"/>
+        <w:rPr>
+          <w:rFonts w:ascii="Arial" w:hAnsi="Arial" w:cs="Arial"/>
+          <w:sz w:val="22"/>
+          <w:szCs w:val="22"/>
+        </w:rPr>
+      </w:pPr>
+    </w:p>
+    <w:p>
+      <w:pPr>
+        <w:pStyle w:val="PlainText"/>
+        <w:jc w:val="both"/>
         <w:rPr>
           <w:rFonts w:ascii="Arial" w:hAnsi="Arial" w:cs="Arial"/>
           <w:sz w:val="22"/>
@@ -1065,6 +2389,7 @@
     <w:p>
       <w:pPr>
         <w:pStyle w:val="PlainText"/>
+        <w:jc w:val="both"/>
         <w:rPr>
           <w:rFonts w:ascii="Arial" w:hAnsi="Arial" w:cs="Arial"/>
           <w:sz w:val="22"/>
@@ -1083,6 +2408,7 @@
     <w:p>
       <w:pPr>
         <w:pStyle w:val="PlainText"/>
+        <w:jc w:val="both"/>
         <w:rPr>
           <w:rFonts w:ascii="Arial" w:hAnsi="Arial" w:cs="Arial"/>
           <w:sz w:val="22"/>
@@ -1101,6 +2427,7 @@
     <w:p>
       <w:pPr>
         <w:pStyle w:val="PlainText"/>
+        <w:jc w:val="both"/>
         <w:rPr>
           <w:rFonts w:ascii="Arial" w:hAnsi="Arial" w:cs="Arial"/>
           <w:sz w:val="22"/>
@@ -1119,6 +2446,7 @@
     <w:p>
       <w:pPr>
         <w:pStyle w:val="PlainText"/>
+        <w:jc w:val="both"/>
         <w:rPr>
           <w:rFonts w:ascii="Arial" w:hAnsi="Arial" w:cs="Arial"/>
           <w:sz w:val="22"/>
@@ -1137,6 +2465,7 @@
     <w:p>
       <w:pPr>
         <w:pStyle w:val="PlainText"/>
+        <w:jc w:val="both"/>
         <w:rPr>
           <w:rFonts w:ascii="Arial" w:hAnsi="Arial" w:cs="Arial"/>
           <w:sz w:val="22"/>
@@ -1155,45 +2484,41 @@
     <w:p>
       <w:pPr>
         <w:pStyle w:val="PlainText"/>
-        <w:rPr>
-          <w:rFonts w:ascii="Arial" w:hAnsi="Arial" w:cs="Arial"/>
-          <w:sz w:val="22"/>
-          <w:szCs w:val="22"/>
-        </w:rPr>
-      </w:pPr>
-    </w:p>
-    <w:p>
-      <w:pPr>
-        <w:pStyle w:val="PlainText"/>
-        <w:rPr>
-          <w:rFonts w:ascii="Arial" w:hAnsi="Arial" w:cs="Arial"/>
-          <w:sz w:val="22"/>
-          <w:szCs w:val="22"/>
-        </w:rPr>
-      </w:pPr>
-    </w:p>
-    <w:p>
-      <w:pPr>
-        <w:pStyle w:val="PlainText"/>
-        <w:rPr>
-          <w:rFonts w:ascii="Arial" w:hAnsi="Arial" w:cs="Arial"/>
-          <w:sz w:val="22"/>
-          <w:szCs w:val="22"/>
-        </w:rPr>
-      </w:pPr>
-      <w:r>
-        <w:rPr>
-          <w:rFonts w:ascii="Arial" w:hAnsi="Arial" w:cs="Arial"/>
-          <w:sz w:val="22"/>
-          <w:szCs w:val="22"/>
-        </w:rPr>
+        <w:jc w:val="both"/>
+        <w:rPr>
+          <w:rFonts w:ascii="Arial" w:hAnsi="Arial" w:cs="Arial"/>
+          <w:sz w:val="22"/>
+          <w:szCs w:val="22"/>
+        </w:rPr>
+      </w:pPr>
+    </w:p>
+    <w:p>
+      <w:pPr>
+        <w:pStyle w:val="PlainText"/>
+        <w:jc w:val="both"/>
+        <w:rPr>
+          <w:rFonts w:ascii="Arial" w:hAnsi="Arial" w:cs="Arial"/>
+          <w:sz w:val="22"/>
+          <w:szCs w:val="22"/>
+        </w:rPr>
+      </w:pPr>
+    </w:p>
+    <w:p>
+      <w:pPr>
+        <w:pStyle w:val="Heading1"/>
+        <w:jc w:val="both"/>
+      </w:pPr>
+      <w:bookmarkStart w:id="1" w:name="_Toc479096386"/>
+      <w:r>
         <w:t>Designs</w:t>
       </w:r>
+      <w:bookmarkEnd w:id="1"/>
     </w:p>
     <w:p>
       <w:pPr>
         <w:pStyle w:val="PlainText"/>
         <w:spacing w:before="100" w:beforeAutospacing="1"/>
+        <w:jc w:val="both"/>
         <w:rPr>
           <w:rFonts w:ascii="Arial" w:hAnsi="Arial" w:cs="Arial"/>
           <w:sz w:val="22"/>
@@ -1211,54 +2536,30 @@
     </w:p>
     <w:p>
       <w:pPr>
-        <w:pStyle w:val="PlainText"/>
-        <w:spacing w:before="100" w:beforeAutospacing="1"/>
-        <w:rPr>
-          <w:rFonts w:ascii="Arial" w:hAnsi="Arial" w:cs="Arial"/>
-          <w:sz w:val="22"/>
-          <w:szCs w:val="22"/>
-        </w:rPr>
-      </w:pPr>
-    </w:p>
-    <w:p>
-      <w:pPr>
-        <w:pStyle w:val="PlainText"/>
-        <w:rPr>
-          <w:rFonts w:ascii="Arial" w:hAnsi="Arial" w:cs="Arial"/>
-          <w:sz w:val="22"/>
-          <w:szCs w:val="22"/>
-        </w:rPr>
-      </w:pPr>
-      <w:r>
-        <w:rPr>
-          <w:rFonts w:ascii="Arial" w:hAnsi="Arial" w:cs="Arial"/>
-          <w:sz w:val="22"/>
-          <w:szCs w:val="22"/>
-        </w:rPr>
+        <w:pStyle w:val="Heading2"/>
+        <w:jc w:val="both"/>
+      </w:pPr>
+      <w:bookmarkStart w:id="2" w:name="_Toc479096387"/>
+      <w:r>
         <w:t>Sketches</w:t>
       </w:r>
-    </w:p>
-    <w:p>
-      <w:pPr>
-        <w:pStyle w:val="PlainText"/>
-        <w:rPr>
-          <w:rFonts w:ascii="Arial" w:hAnsi="Arial" w:cs="Arial"/>
-          <w:sz w:val="22"/>
-          <w:szCs w:val="22"/>
-        </w:rPr>
-      </w:pPr>
-      <w:r>
-        <w:rPr>
-          <w:rFonts w:ascii="Arial" w:hAnsi="Arial" w:cs="Arial"/>
-          <w:sz w:val="22"/>
-          <w:szCs w:val="22"/>
-        </w:rPr>
+      <w:bookmarkEnd w:id="2"/>
+    </w:p>
+    <w:p>
+      <w:pPr>
+        <w:pStyle w:val="Heading3"/>
+        <w:jc w:val="both"/>
+      </w:pPr>
+      <w:bookmarkStart w:id="3" w:name="_Toc479096388"/>
+      <w:r>
         <w:t>Homepage</w:t>
       </w:r>
-    </w:p>
-    <w:p>
-      <w:pPr>
-        <w:pStyle w:val="PlainText"/>
+      <w:bookmarkEnd w:id="3"/>
+    </w:p>
+    <w:p>
+      <w:pPr>
+        <w:pStyle w:val="PlainText"/>
+        <w:jc w:val="both"/>
         <w:rPr>
           <w:rFonts w:ascii="Arial" w:hAnsi="Arial" w:cs="Arial"/>
           <w:sz w:val="22"/>
@@ -1275,8 +2576,8 @@
         </w:rPr>
         <w:drawing>
           <wp:inline distT="0" distB="0" distL="0" distR="0">
-            <wp:extent cx="5866285" cy="4259580"/>
-            <wp:effectExtent l="19050" t="0" r="1115" b="0"/>
+            <wp:extent cx="5866284" cy="3421380"/>
+            <wp:effectExtent l="19050" t="0" r="1116" b="0"/>
             <wp:docPr id="1" name="Picture 1" descr="C:\Users\magar\Desktop\drive-download-20170402T083433Z-001\homepage.jpg"/>
             <wp:cNvGraphicFramePr>
               <a:graphicFrameLocks xmlns:a="http://schemas.openxmlformats.org/drawingml/2006/main" noChangeAspect="1"/>
@@ -1291,7 +2592,7 @@
                     </pic:cNvPicPr>
                   </pic:nvPicPr>
                   <pic:blipFill>
-                    <a:blip r:embed="rId6" cstate="print"/>
+                    <a:blip r:embed="rId8" cstate="print"/>
                     <a:srcRect/>
                     <a:stretch>
                       <a:fillRect/>
@@ -1300,7 +2601,7 @@
                   <pic:spPr bwMode="auto">
                     <a:xfrm>
                       <a:off x="0" y="0"/>
-                      <a:ext cx="5865495" cy="4259007"/>
+                      <a:ext cx="5865495" cy="3420920"/>
                     </a:xfrm>
                     <a:prstGeom prst="rect">
                       <a:avLst/>
@@ -1323,12 +2624,21 @@
     <w:p>
       <w:pPr>
         <w:pStyle w:val="PlainText"/>
-        <w:rPr>
-          <w:rFonts w:ascii="Arial" w:hAnsi="Arial" w:cs="Arial"/>
-          <w:sz w:val="22"/>
-          <w:szCs w:val="22"/>
-        </w:rPr>
-      </w:pPr>
+        <w:jc w:val="both"/>
+        <w:rPr>
+          <w:rFonts w:ascii="Arial" w:hAnsi="Arial" w:cs="Arial"/>
+          <w:sz w:val="22"/>
+          <w:szCs w:val="22"/>
+        </w:rPr>
+      </w:pPr>
+      <w:r>
+        <w:rPr>
+          <w:rFonts w:ascii="Arial" w:hAnsi="Arial" w:cs="Arial"/>
+          <w:sz w:val="22"/>
+          <w:szCs w:val="22"/>
+        </w:rPr>
+        <w:t xml:space="preserve">I have made my homepage simple looking. I have used many divs here. I have put maroon colour in background of header and navigation part and light grey in background of section part. I have put the logo in the middle of the header. I have provided the users to navigate to </w:t>
+      </w:r>
       <w:r>
         <w:rPr>
           <w:rFonts w:ascii="Arial" w:hAnsi="Arial" w:cs="Arial"/>
@@ -1336,7 +2646,7 @@
           <w:szCs w:val="22"/>
         </w:rPr>
         <w:lastRenderedPageBreak/>
-        <w:t>I have made my homepage simple looking. I have used many divs here. I have put maroon colour in background of header and navigation part and light grey in background of section part. I have put the logo in the middle of the header. I have provided the users to navigate to other pages of my portfolio. I have divided the section into three main divs. The first and last div of section is again divided two divs. In the middle div I have added my photo and when the users click on it is transformed into small one. The footer part is at the bottom of homepage</w:t>
+        <w:t>other pages of my portfolio. I have divided the section into three main divs. The first and last div of section is again divided two divs. In the middle div I have added my photo and when the users click on it is transformed into small one. The footer part is at the bottom of homepage</w:t>
       </w:r>
       <w:r>
         <w:rPr>
@@ -1358,34 +2668,29 @@
     <w:p>
       <w:pPr>
         <w:pStyle w:val="PlainText"/>
-        <w:rPr>
-          <w:rFonts w:ascii="Arial" w:hAnsi="Arial" w:cs="Arial"/>
-          <w:sz w:val="22"/>
-          <w:szCs w:val="22"/>
-        </w:rPr>
-      </w:pPr>
-    </w:p>
-    <w:p>
-      <w:pPr>
-        <w:pStyle w:val="PlainText"/>
-        <w:rPr>
-          <w:rFonts w:ascii="Arial" w:hAnsi="Arial" w:cs="Arial"/>
-          <w:sz w:val="22"/>
-          <w:szCs w:val="22"/>
-        </w:rPr>
-      </w:pPr>
-      <w:r>
-        <w:rPr>
-          <w:rFonts w:ascii="Arial" w:hAnsi="Arial" w:cs="Arial"/>
-          <w:sz w:val="22"/>
-          <w:szCs w:val="22"/>
-        </w:rPr>
+        <w:jc w:val="both"/>
+        <w:rPr>
+          <w:rFonts w:ascii="Arial" w:hAnsi="Arial" w:cs="Arial"/>
+          <w:sz w:val="22"/>
+          <w:szCs w:val="22"/>
+        </w:rPr>
+      </w:pPr>
+    </w:p>
+    <w:p>
+      <w:pPr>
+        <w:pStyle w:val="Heading3"/>
+        <w:jc w:val="both"/>
+      </w:pPr>
+      <w:bookmarkStart w:id="4" w:name="_Toc479096389"/>
+      <w:r>
         <w:t>About me page</w:t>
       </w:r>
-    </w:p>
-    <w:p>
-      <w:pPr>
-        <w:pStyle w:val="PlainText"/>
+      <w:bookmarkEnd w:id="4"/>
+    </w:p>
+    <w:p>
+      <w:pPr>
+        <w:pStyle w:val="PlainText"/>
+        <w:jc w:val="both"/>
         <w:rPr>
           <w:rFonts w:ascii="Arial" w:hAnsi="Arial" w:cs="Arial"/>
           <w:sz w:val="22"/>
@@ -1418,7 +2723,7 @@
                     </pic:cNvPicPr>
                   </pic:nvPicPr>
                   <pic:blipFill>
-                    <a:blip r:embed="rId7" cstate="print"/>
+                    <a:blip r:embed="rId9" cstate="print"/>
                     <a:srcRect/>
                     <a:stretch>
                       <a:fillRect/>
@@ -1450,16 +2755,18 @@
     <w:p>
       <w:pPr>
         <w:pStyle w:val="PlainText"/>
-        <w:rPr>
-          <w:rFonts w:ascii="Arial" w:hAnsi="Arial" w:cs="Arial"/>
-          <w:sz w:val="22"/>
-          <w:szCs w:val="22"/>
-        </w:rPr>
-      </w:pPr>
-    </w:p>
-    <w:p>
-      <w:pPr>
-        <w:pStyle w:val="PlainText"/>
+        <w:jc w:val="both"/>
+        <w:rPr>
+          <w:rFonts w:ascii="Arial" w:hAnsi="Arial" w:cs="Arial"/>
+          <w:sz w:val="22"/>
+          <w:szCs w:val="22"/>
+        </w:rPr>
+      </w:pPr>
+    </w:p>
+    <w:p>
+      <w:pPr>
+        <w:pStyle w:val="PlainText"/>
+        <w:jc w:val="both"/>
         <w:rPr>
           <w:rFonts w:ascii="Arial" w:hAnsi="Arial" w:cs="Arial"/>
           <w:sz w:val="22"/>
@@ -1478,34 +2785,28 @@
     <w:p>
       <w:pPr>
         <w:pStyle w:val="PlainText"/>
-        <w:rPr>
-          <w:rFonts w:ascii="Arial" w:hAnsi="Arial" w:cs="Arial"/>
-          <w:sz w:val="22"/>
-          <w:szCs w:val="22"/>
-        </w:rPr>
-      </w:pPr>
-    </w:p>
-    <w:p>
-      <w:pPr>
-        <w:pStyle w:val="PlainText"/>
-        <w:rPr>
-          <w:rFonts w:ascii="Arial" w:hAnsi="Arial" w:cs="Arial"/>
-          <w:sz w:val="22"/>
-          <w:szCs w:val="22"/>
-        </w:rPr>
-      </w:pPr>
-      <w:r>
-        <w:rPr>
-          <w:rFonts w:ascii="Arial" w:hAnsi="Arial" w:cs="Arial"/>
-          <w:sz w:val="22"/>
-          <w:szCs w:val="22"/>
-        </w:rPr>
+        <w:jc w:val="both"/>
+        <w:rPr>
+          <w:rFonts w:ascii="Arial" w:hAnsi="Arial" w:cs="Arial"/>
+          <w:sz w:val="22"/>
+          <w:szCs w:val="22"/>
+        </w:rPr>
+      </w:pPr>
+    </w:p>
+    <w:p>
+      <w:pPr>
+        <w:pStyle w:val="Heading3"/>
+      </w:pPr>
+      <w:bookmarkStart w:id="5" w:name="_Toc479096390"/>
+      <w:r>
         <w:t>My CV page</w:t>
       </w:r>
-    </w:p>
-    <w:p>
-      <w:pPr>
-        <w:pStyle w:val="PlainText"/>
+      <w:bookmarkEnd w:id="5"/>
+    </w:p>
+    <w:p>
+      <w:pPr>
+        <w:pStyle w:val="PlainText"/>
+        <w:jc w:val="both"/>
         <w:rPr>
           <w:rFonts w:ascii="Arial" w:hAnsi="Arial" w:cs="Arial"/>
           <w:sz w:val="22"/>
@@ -1556,6 +2857,7 @@
     <w:p>
       <w:pPr>
         <w:pStyle w:val="PlainText"/>
+        <w:jc w:val="both"/>
         <w:rPr>
           <w:rFonts w:ascii="Arial" w:hAnsi="Arial" w:cs="Arial"/>
           <w:sz w:val="22"/>
@@ -1590,26 +2892,29 @@
     <w:p>
       <w:pPr>
         <w:pStyle w:val="PlainText"/>
-        <w:rPr>
-          <w:rFonts w:ascii="Arial" w:hAnsi="Arial" w:cs="Arial"/>
-          <w:sz w:val="22"/>
-          <w:szCs w:val="22"/>
-        </w:rPr>
-      </w:pPr>
-    </w:p>
-    <w:p>
-      <w:pPr>
-        <w:pStyle w:val="PlainText"/>
-        <w:rPr>
-          <w:rFonts w:ascii="Arial" w:hAnsi="Arial" w:cs="Arial"/>
-          <w:sz w:val="22"/>
-          <w:szCs w:val="22"/>
-        </w:rPr>
-      </w:pPr>
-    </w:p>
-    <w:p>
-      <w:pPr>
-        <w:pStyle w:val="PlainText"/>
+        <w:jc w:val="both"/>
+        <w:rPr>
+          <w:rFonts w:ascii="Arial" w:hAnsi="Arial" w:cs="Arial"/>
+          <w:sz w:val="22"/>
+          <w:szCs w:val="22"/>
+        </w:rPr>
+      </w:pPr>
+    </w:p>
+    <w:p>
+      <w:pPr>
+        <w:pStyle w:val="PlainText"/>
+        <w:jc w:val="both"/>
+        <w:rPr>
+          <w:rFonts w:ascii="Arial" w:hAnsi="Arial" w:cs="Arial"/>
+          <w:sz w:val="22"/>
+          <w:szCs w:val="22"/>
+        </w:rPr>
+      </w:pPr>
+    </w:p>
+    <w:p>
+      <w:pPr>
+        <w:pStyle w:val="PlainText"/>
+        <w:jc w:val="both"/>
         <w:rPr>
           <w:rFonts w:ascii="Arial" w:hAnsi="Arial" w:cs="Arial"/>
           <w:sz w:val="22"/>
@@ -1624,6 +2929,7 @@
           <w:szCs w:val="22"/>
           <w:lang w:val="en-US"/>
         </w:rPr>
+        <w:lastRenderedPageBreak/>
         <w:drawing>
           <wp:inline distT="0" distB="0" distL="0" distR="0">
             <wp:extent cx="5864412" cy="3756660"/>
@@ -1642,7 +2948,7 @@
                     </pic:cNvPicPr>
                   </pic:nvPicPr>
                   <pic:blipFill>
-                    <a:blip r:embed="rId8" cstate="print"/>
+                    <a:blip r:embed="rId10" cstate="print"/>
                     <a:srcRect/>
                     <a:stretch>
                       <a:fillRect/>
@@ -1674,44 +2980,40 @@
     <w:p>
       <w:pPr>
         <w:pStyle w:val="PlainText"/>
-        <w:rPr>
-          <w:rFonts w:ascii="Arial" w:hAnsi="Arial" w:cs="Arial"/>
-          <w:sz w:val="22"/>
-          <w:szCs w:val="22"/>
-        </w:rPr>
-      </w:pPr>
-    </w:p>
-    <w:p>
-      <w:pPr>
-        <w:pStyle w:val="PlainText"/>
-        <w:rPr>
-          <w:rFonts w:ascii="Arial" w:hAnsi="Arial" w:cs="Arial"/>
-          <w:sz w:val="22"/>
-          <w:szCs w:val="22"/>
-        </w:rPr>
-      </w:pPr>
-    </w:p>
-    <w:p>
-      <w:pPr>
-        <w:pStyle w:val="PlainText"/>
-        <w:rPr>
-          <w:rFonts w:ascii="Arial" w:hAnsi="Arial" w:cs="Arial"/>
-          <w:sz w:val="22"/>
-          <w:szCs w:val="22"/>
-        </w:rPr>
-      </w:pPr>
-      <w:r>
-        <w:rPr>
-          <w:rFonts w:ascii="Arial" w:hAnsi="Arial" w:cs="Arial"/>
-          <w:sz w:val="22"/>
-          <w:szCs w:val="22"/>
-        </w:rPr>
+        <w:jc w:val="both"/>
+        <w:rPr>
+          <w:rFonts w:ascii="Arial" w:hAnsi="Arial" w:cs="Arial"/>
+          <w:sz w:val="22"/>
+          <w:szCs w:val="22"/>
+        </w:rPr>
+      </w:pPr>
+    </w:p>
+    <w:p>
+      <w:pPr>
+        <w:pStyle w:val="PlainText"/>
+        <w:jc w:val="both"/>
+        <w:rPr>
+          <w:rFonts w:ascii="Arial" w:hAnsi="Arial" w:cs="Arial"/>
+          <w:sz w:val="22"/>
+          <w:szCs w:val="22"/>
+        </w:rPr>
+      </w:pPr>
+    </w:p>
+    <w:p>
+      <w:pPr>
+        <w:pStyle w:val="Heading3"/>
+        <w:jc w:val="both"/>
+      </w:pPr>
+      <w:bookmarkStart w:id="6" w:name="_Toc479096391"/>
+      <w:r>
         <w:t>Contact me page</w:t>
       </w:r>
-    </w:p>
-    <w:p>
-      <w:pPr>
-        <w:pStyle w:val="PlainText"/>
+      <w:bookmarkEnd w:id="6"/>
+    </w:p>
+    <w:p>
+      <w:pPr>
+        <w:pStyle w:val="PlainText"/>
+        <w:jc w:val="both"/>
         <w:rPr>
           <w:rFonts w:ascii="Arial" w:hAnsi="Arial" w:cs="Arial"/>
           <w:sz w:val="22"/>
@@ -1730,16 +3032,18 @@
     <w:p>
       <w:pPr>
         <w:pStyle w:val="PlainText"/>
-        <w:rPr>
-          <w:rFonts w:ascii="Arial" w:hAnsi="Arial" w:cs="Arial"/>
-          <w:sz w:val="22"/>
-          <w:szCs w:val="22"/>
-        </w:rPr>
-      </w:pPr>
-    </w:p>
-    <w:p>
-      <w:pPr>
-        <w:pStyle w:val="PlainText"/>
+        <w:jc w:val="both"/>
+        <w:rPr>
+          <w:rFonts w:ascii="Arial" w:hAnsi="Arial" w:cs="Arial"/>
+          <w:sz w:val="22"/>
+          <w:szCs w:val="22"/>
+        </w:rPr>
+      </w:pPr>
+    </w:p>
+    <w:p>
+      <w:pPr>
+        <w:pStyle w:val="PlainText"/>
+        <w:jc w:val="both"/>
         <w:rPr>
           <w:rFonts w:ascii="Arial" w:hAnsi="Arial" w:cs="Arial"/>
           <w:sz w:val="22"/>
@@ -1772,7 +3076,7 @@
                     </pic:cNvPicPr>
                   </pic:nvPicPr>
                   <pic:blipFill>
-                    <a:blip r:embed="rId9" cstate="print"/>
+                    <a:blip r:embed="rId11" cstate="print"/>
                     <a:srcRect/>
                     <a:stretch>
                       <a:fillRect/>
@@ -1803,81 +3107,45 @@
     </w:p>
     <w:p>
       <w:pPr>
-        <w:pStyle w:val="PlainText"/>
-        <w:rPr>
-          <w:rFonts w:ascii="Arial" w:hAnsi="Arial" w:cs="Arial"/>
-          <w:sz w:val="22"/>
-          <w:szCs w:val="22"/>
-        </w:rPr>
-      </w:pPr>
-    </w:p>
-    <w:p>
-      <w:pPr>
-        <w:pStyle w:val="PlainText"/>
-        <w:rPr>
-          <w:rFonts w:ascii="Arial" w:hAnsi="Arial" w:cs="Arial"/>
-          <w:sz w:val="22"/>
-          <w:szCs w:val="22"/>
-        </w:rPr>
-      </w:pPr>
-    </w:p>
-    <w:p>
-      <w:pPr>
-        <w:pStyle w:val="PlainText"/>
-        <w:rPr>
-          <w:rFonts w:ascii="Arial" w:hAnsi="Arial" w:cs="Arial"/>
-          <w:sz w:val="22"/>
-          <w:szCs w:val="22"/>
-        </w:rPr>
-      </w:pPr>
-      <w:r>
-        <w:rPr>
-          <w:rFonts w:ascii="Arial" w:hAnsi="Arial" w:cs="Arial"/>
-          <w:sz w:val="22"/>
-          <w:szCs w:val="22"/>
-        </w:rPr>
-        <w:t>Prototypes</w:t>
-      </w:r>
-    </w:p>
-    <w:p>
-      <w:pPr>
-        <w:pStyle w:val="PlainText"/>
-        <w:rPr>
-          <w:rFonts w:ascii="Arial" w:hAnsi="Arial" w:cs="Arial"/>
-          <w:sz w:val="22"/>
-          <w:szCs w:val="22"/>
-        </w:rPr>
-      </w:pPr>
-      <w:r>
-        <w:rPr>
-          <w:rFonts w:ascii="Arial" w:hAnsi="Arial" w:cs="Arial"/>
-          <w:sz w:val="22"/>
-          <w:szCs w:val="22"/>
-        </w:rPr>
+        <w:pStyle w:val="Heading1"/>
+        <w:jc w:val="both"/>
+      </w:pPr>
+      <w:bookmarkStart w:id="7" w:name="_Toc479096392"/>
+      <w:r>
+        <w:lastRenderedPageBreak/>
+        <w:t>Prototype</w:t>
+      </w:r>
+      <w:r>
+        <w:t>s</w:t>
+      </w:r>
+      <w:bookmarkEnd w:id="7"/>
+    </w:p>
+    <w:p>
+      <w:pPr>
+        <w:pStyle w:val="Heading2"/>
+        <w:jc w:val="both"/>
+      </w:pPr>
+      <w:bookmarkStart w:id="8" w:name="_Toc479096393"/>
+      <w:r>
         <w:t>Screen mock-ups</w:t>
       </w:r>
-    </w:p>
-    <w:p>
-      <w:pPr>
-        <w:pStyle w:val="PlainText"/>
-        <w:rPr>
-          <w:rFonts w:ascii="Arial" w:hAnsi="Arial" w:cs="Arial"/>
-          <w:sz w:val="22"/>
-          <w:szCs w:val="22"/>
-        </w:rPr>
-      </w:pPr>
-      <w:r>
-        <w:rPr>
-          <w:rFonts w:ascii="Arial" w:hAnsi="Arial" w:cs="Arial"/>
-          <w:sz w:val="22"/>
-          <w:szCs w:val="22"/>
-        </w:rPr>
+      <w:bookmarkEnd w:id="8"/>
+    </w:p>
+    <w:p>
+      <w:pPr>
+        <w:pStyle w:val="Heading3"/>
+        <w:jc w:val="both"/>
+      </w:pPr>
+      <w:bookmarkStart w:id="9" w:name="_Toc479096394"/>
+      <w:r>
         <w:t>Homepage</w:t>
       </w:r>
-    </w:p>
-    <w:p>
-      <w:pPr>
-        <w:pStyle w:val="PlainText"/>
+      <w:bookmarkEnd w:id="9"/>
+    </w:p>
+    <w:p>
+      <w:pPr>
+        <w:pStyle w:val="PlainText"/>
+        <w:jc w:val="both"/>
         <w:rPr>
           <w:rFonts w:ascii="Arial" w:hAnsi="Arial" w:cs="Arial"/>
           <w:sz w:val="22"/>
@@ -1910,7 +3178,7 @@
                     </pic:cNvPicPr>
                   </pic:nvPicPr>
                   <pic:blipFill>
-                    <a:blip r:embed="rId10" cstate="print"/>
+                    <a:blip r:embed="rId12" cstate="print"/>
                     <a:srcRect/>
                     <a:stretch>
                       <a:fillRect/>
@@ -1942,44 +3210,40 @@
     <w:p>
       <w:pPr>
         <w:pStyle w:val="PlainText"/>
-        <w:rPr>
-          <w:rFonts w:ascii="Arial" w:hAnsi="Arial" w:cs="Arial"/>
-          <w:sz w:val="22"/>
-          <w:szCs w:val="22"/>
-        </w:rPr>
-      </w:pPr>
-    </w:p>
-    <w:p>
-      <w:pPr>
-        <w:pStyle w:val="PlainText"/>
-        <w:rPr>
-          <w:rFonts w:ascii="Arial" w:hAnsi="Arial" w:cs="Arial"/>
-          <w:sz w:val="22"/>
-          <w:szCs w:val="22"/>
-        </w:rPr>
-      </w:pPr>
-    </w:p>
-    <w:p>
-      <w:pPr>
-        <w:pStyle w:val="PlainText"/>
-        <w:rPr>
-          <w:rFonts w:ascii="Arial" w:hAnsi="Arial" w:cs="Arial"/>
-          <w:sz w:val="22"/>
-          <w:szCs w:val="22"/>
-        </w:rPr>
-      </w:pPr>
-      <w:r>
-        <w:rPr>
-          <w:rFonts w:ascii="Arial" w:hAnsi="Arial" w:cs="Arial"/>
-          <w:sz w:val="22"/>
-          <w:szCs w:val="22"/>
-        </w:rPr>
+        <w:jc w:val="both"/>
+        <w:rPr>
+          <w:rFonts w:ascii="Arial" w:hAnsi="Arial" w:cs="Arial"/>
+          <w:sz w:val="22"/>
+          <w:szCs w:val="22"/>
+        </w:rPr>
+      </w:pPr>
+    </w:p>
+    <w:p>
+      <w:pPr>
+        <w:pStyle w:val="PlainText"/>
+        <w:jc w:val="both"/>
+        <w:rPr>
+          <w:rFonts w:ascii="Arial" w:hAnsi="Arial" w:cs="Arial"/>
+          <w:sz w:val="22"/>
+          <w:szCs w:val="22"/>
+        </w:rPr>
+      </w:pPr>
+    </w:p>
+    <w:p>
+      <w:pPr>
+        <w:pStyle w:val="Heading3"/>
+        <w:jc w:val="both"/>
+      </w:pPr>
+      <w:bookmarkStart w:id="10" w:name="_Toc479096395"/>
+      <w:r>
         <w:t>About me page</w:t>
       </w:r>
-    </w:p>
-    <w:p>
-      <w:pPr>
-        <w:pStyle w:val="PlainText"/>
+      <w:bookmarkEnd w:id="10"/>
+    </w:p>
+    <w:p>
+      <w:pPr>
+        <w:pStyle w:val="PlainText"/>
+        <w:jc w:val="both"/>
         <w:rPr>
           <w:rFonts w:ascii="Arial" w:hAnsi="Arial" w:cs="Arial"/>
           <w:sz w:val="22"/>
@@ -2012,7 +3276,7 @@
                     </pic:cNvPicPr>
                   </pic:nvPicPr>
                   <pic:blipFill>
-                    <a:blip r:embed="rId11"/>
+                    <a:blip r:embed="rId13"/>
                     <a:srcRect/>
                     <a:stretch>
                       <a:fillRect/>
@@ -2043,65 +3307,20 @@
     </w:p>
     <w:p>
       <w:pPr>
-        <w:pStyle w:val="PlainText"/>
-        <w:rPr>
-          <w:rFonts w:ascii="Arial" w:hAnsi="Arial" w:cs="Arial"/>
-          <w:sz w:val="22"/>
-          <w:szCs w:val="22"/>
-        </w:rPr>
-      </w:pPr>
-    </w:p>
-    <w:p>
-      <w:pPr>
-        <w:pStyle w:val="PlainText"/>
-        <w:rPr>
-          <w:rFonts w:ascii="Arial" w:hAnsi="Arial" w:cs="Arial"/>
-          <w:sz w:val="22"/>
-          <w:szCs w:val="22"/>
-        </w:rPr>
-      </w:pPr>
-    </w:p>
-    <w:p>
-      <w:pPr>
-        <w:pStyle w:val="PlainText"/>
-        <w:rPr>
-          <w:rFonts w:ascii="Arial" w:hAnsi="Arial" w:cs="Arial"/>
-          <w:sz w:val="22"/>
-          <w:szCs w:val="22"/>
-        </w:rPr>
-      </w:pPr>
-    </w:p>
-    <w:p>
-      <w:pPr>
-        <w:pStyle w:val="PlainText"/>
-        <w:rPr>
-          <w:rFonts w:ascii="Arial" w:hAnsi="Arial" w:cs="Arial"/>
-          <w:sz w:val="22"/>
-          <w:szCs w:val="22"/>
-        </w:rPr>
-      </w:pPr>
-    </w:p>
-    <w:p>
-      <w:pPr>
-        <w:pStyle w:val="PlainText"/>
-        <w:rPr>
-          <w:rFonts w:ascii="Arial" w:hAnsi="Arial" w:cs="Arial"/>
-          <w:sz w:val="22"/>
-          <w:szCs w:val="22"/>
-        </w:rPr>
-      </w:pPr>
-      <w:r>
-        <w:rPr>
-          <w:rFonts w:ascii="Arial" w:hAnsi="Arial" w:cs="Arial"/>
-          <w:sz w:val="22"/>
-          <w:szCs w:val="22"/>
-        </w:rPr>
+        <w:pStyle w:val="Heading3"/>
+        <w:jc w:val="both"/>
+      </w:pPr>
+      <w:bookmarkStart w:id="11" w:name="_Toc479096396"/>
+      <w:r>
+        <w:lastRenderedPageBreak/>
         <w:t>My CV page</w:t>
       </w:r>
-    </w:p>
-    <w:p>
-      <w:pPr>
-        <w:pStyle w:val="PlainText"/>
+      <w:bookmarkEnd w:id="11"/>
+    </w:p>
+    <w:p>
+      <w:pPr>
+        <w:pStyle w:val="PlainText"/>
+        <w:jc w:val="both"/>
         <w:rPr>
           <w:rFonts w:ascii="Arial" w:hAnsi="Arial" w:cs="Arial"/>
           <w:sz w:val="22"/>
@@ -2134,7 +3353,7 @@
                     </pic:cNvPicPr>
                   </pic:nvPicPr>
                   <pic:blipFill>
-                    <a:blip r:embed="rId12"/>
+                    <a:blip r:embed="rId14"/>
                     <a:srcRect/>
                     <a:stretch>
                       <a:fillRect/>
@@ -2166,44 +3385,39 @@
     <w:p>
       <w:pPr>
         <w:pStyle w:val="PlainText"/>
-        <w:rPr>
-          <w:rFonts w:ascii="Arial" w:hAnsi="Arial" w:cs="Arial"/>
-          <w:sz w:val="22"/>
-          <w:szCs w:val="22"/>
-        </w:rPr>
-      </w:pPr>
-    </w:p>
-    <w:p>
-      <w:pPr>
-        <w:pStyle w:val="PlainText"/>
-        <w:rPr>
-          <w:rFonts w:ascii="Arial" w:hAnsi="Arial" w:cs="Arial"/>
-          <w:sz w:val="22"/>
-          <w:szCs w:val="22"/>
-        </w:rPr>
-      </w:pPr>
-    </w:p>
-    <w:p>
-      <w:pPr>
-        <w:pStyle w:val="PlainText"/>
-        <w:rPr>
-          <w:rFonts w:ascii="Arial" w:hAnsi="Arial" w:cs="Arial"/>
-          <w:sz w:val="22"/>
-          <w:szCs w:val="22"/>
-        </w:rPr>
-      </w:pPr>
-      <w:r>
-        <w:rPr>
-          <w:rFonts w:ascii="Arial" w:hAnsi="Arial" w:cs="Arial"/>
-          <w:sz w:val="22"/>
-          <w:szCs w:val="22"/>
-        </w:rPr>
+        <w:jc w:val="both"/>
+        <w:rPr>
+          <w:rFonts w:ascii="Arial" w:hAnsi="Arial" w:cs="Arial"/>
+          <w:sz w:val="22"/>
+          <w:szCs w:val="22"/>
+        </w:rPr>
+      </w:pPr>
+    </w:p>
+    <w:p>
+      <w:pPr>
+        <w:pStyle w:val="PlainText"/>
+        <w:jc w:val="both"/>
+        <w:rPr>
+          <w:rFonts w:ascii="Arial" w:hAnsi="Arial" w:cs="Arial"/>
+          <w:sz w:val="22"/>
+          <w:szCs w:val="22"/>
+        </w:rPr>
+      </w:pPr>
+    </w:p>
+    <w:p>
+      <w:pPr>
+        <w:pStyle w:val="Heading3"/>
+      </w:pPr>
+      <w:bookmarkStart w:id="12" w:name="_Toc479096397"/>
+      <w:r>
         <w:t>Contact me page</w:t>
       </w:r>
-    </w:p>
-    <w:p>
-      <w:pPr>
-        <w:pStyle w:val="PlainText"/>
+      <w:bookmarkEnd w:id="12"/>
+    </w:p>
+    <w:p>
+      <w:pPr>
+        <w:pStyle w:val="PlainText"/>
+        <w:jc w:val="both"/>
         <w:rPr>
           <w:rFonts w:ascii="Arial" w:hAnsi="Arial" w:cs="Arial"/>
           <w:sz w:val="22"/>
@@ -2236,7 +3450,7 @@
                     </pic:cNvPicPr>
                   </pic:nvPicPr>
                   <pic:blipFill>
-                    <a:blip r:embed="rId13" cstate="print"/>
+                    <a:blip r:embed="rId15" cstate="print"/>
                     <a:srcRect/>
                     <a:stretch>
                       <a:fillRect/>
@@ -2268,26 +3482,29 @@
     <w:p>
       <w:pPr>
         <w:pStyle w:val="PlainText"/>
-        <w:rPr>
-          <w:rFonts w:ascii="Arial" w:hAnsi="Arial" w:cs="Arial"/>
-          <w:sz w:val="22"/>
-          <w:szCs w:val="22"/>
-        </w:rPr>
-      </w:pPr>
-    </w:p>
-    <w:p>
-      <w:pPr>
-        <w:pStyle w:val="PlainText"/>
-        <w:rPr>
-          <w:rFonts w:ascii="Arial" w:hAnsi="Arial" w:cs="Arial"/>
-          <w:sz w:val="22"/>
-          <w:szCs w:val="22"/>
-        </w:rPr>
-      </w:pPr>
-    </w:p>
-    <w:p>
-      <w:pPr>
-        <w:pStyle w:val="PlainText"/>
+        <w:jc w:val="both"/>
+        <w:rPr>
+          <w:rFonts w:ascii="Arial" w:hAnsi="Arial" w:cs="Arial"/>
+          <w:sz w:val="22"/>
+          <w:szCs w:val="22"/>
+        </w:rPr>
+      </w:pPr>
+    </w:p>
+    <w:p>
+      <w:pPr>
+        <w:pStyle w:val="PlainText"/>
+        <w:jc w:val="both"/>
+        <w:rPr>
+          <w:rFonts w:ascii="Arial" w:hAnsi="Arial" w:cs="Arial"/>
+          <w:sz w:val="22"/>
+          <w:szCs w:val="22"/>
+        </w:rPr>
+      </w:pPr>
+    </w:p>
+    <w:p>
+      <w:pPr>
+        <w:pStyle w:val="PlainText"/>
+        <w:jc w:val="both"/>
         <w:rPr>
           <w:rFonts w:ascii="Arial" w:hAnsi="Arial" w:cs="Arial"/>
           <w:sz w:val="22"/>
@@ -2305,55 +3522,20 @@
     </w:p>
     <w:p>
       <w:pPr>
-        <w:pStyle w:val="PlainText"/>
-        <w:rPr>
-          <w:rFonts w:ascii="Arial" w:hAnsi="Arial" w:cs="Arial"/>
-          <w:sz w:val="22"/>
-          <w:szCs w:val="22"/>
-        </w:rPr>
-      </w:pPr>
-    </w:p>
-    <w:p>
-      <w:pPr>
-        <w:pStyle w:val="PlainText"/>
-        <w:rPr>
-          <w:rFonts w:ascii="Arial" w:hAnsi="Arial" w:cs="Arial"/>
-          <w:sz w:val="22"/>
-          <w:szCs w:val="22"/>
-        </w:rPr>
-      </w:pPr>
-    </w:p>
-    <w:p>
-      <w:pPr>
-        <w:pStyle w:val="PlainText"/>
-        <w:rPr>
-          <w:rFonts w:ascii="Arial" w:hAnsi="Arial" w:cs="Arial"/>
-          <w:sz w:val="22"/>
-          <w:szCs w:val="22"/>
-        </w:rPr>
-      </w:pPr>
-    </w:p>
-    <w:p>
-      <w:pPr>
-        <w:pStyle w:val="PlainText"/>
-        <w:rPr>
-          <w:rFonts w:ascii="Arial" w:hAnsi="Arial" w:cs="Arial"/>
-          <w:sz w:val="22"/>
-          <w:szCs w:val="22"/>
-        </w:rPr>
-      </w:pPr>
-      <w:r>
-        <w:rPr>
-          <w:rFonts w:ascii="Arial" w:hAnsi="Arial" w:cs="Arial"/>
-          <w:sz w:val="22"/>
-          <w:szCs w:val="22"/>
-        </w:rPr>
+        <w:pStyle w:val="Heading2"/>
+        <w:jc w:val="both"/>
+      </w:pPr>
+      <w:bookmarkStart w:id="13" w:name="_Toc479096398"/>
+      <w:r>
+        <w:lastRenderedPageBreak/>
         <w:t>My logo</w:t>
       </w:r>
-    </w:p>
-    <w:p>
-      <w:pPr>
-        <w:pStyle w:val="PlainText"/>
+      <w:bookmarkEnd w:id="13"/>
+    </w:p>
+    <w:p>
+      <w:pPr>
+        <w:pStyle w:val="PlainText"/>
+        <w:jc w:val="both"/>
         <w:rPr>
           <w:rFonts w:ascii="Arial" w:hAnsi="Arial" w:cs="Arial"/>
           <w:sz w:val="22"/>
@@ -2388,7 +3570,7 @@
     <w:p>
       <w:pPr>
         <w:pStyle w:val="PlainText"/>
-        <w:jc w:val="center"/>
+        <w:jc w:val="both"/>
         <w:rPr>
           <w:rFonts w:ascii="Arial" w:hAnsi="Arial" w:cs="Arial"/>
           <w:sz w:val="22"/>
@@ -2421,7 +3603,7 @@
                     </pic:cNvPicPr>
                   </pic:nvPicPr>
                   <pic:blipFill>
-                    <a:blip r:embed="rId14"/>
+                    <a:blip r:embed="rId16"/>
                     <a:srcRect/>
                     <a:stretch>
                       <a:fillRect/>
@@ -2452,25 +3634,19 @@
     </w:p>
     <w:p>
       <w:pPr>
-        <w:pStyle w:val="PlainText"/>
-        <w:rPr>
-          <w:rFonts w:ascii="Arial" w:hAnsi="Arial" w:cs="Arial"/>
-          <w:sz w:val="22"/>
-          <w:szCs w:val="22"/>
-        </w:rPr>
-      </w:pPr>
-      <w:r>
-        <w:rPr>
-          <w:rFonts w:ascii="Arial" w:hAnsi="Arial" w:cs="Arial"/>
-          <w:sz w:val="22"/>
-          <w:szCs w:val="22"/>
-        </w:rPr>
+        <w:pStyle w:val="Heading2"/>
+        <w:jc w:val="both"/>
+      </w:pPr>
+      <w:bookmarkStart w:id="14" w:name="_Toc479096399"/>
+      <w:r>
         <w:t>Responsive mock-up</w:t>
       </w:r>
-    </w:p>
-    <w:p>
-      <w:pPr>
-        <w:pStyle w:val="PlainText"/>
+      <w:bookmarkEnd w:id="14"/>
+    </w:p>
+    <w:p>
+      <w:pPr>
+        <w:pStyle w:val="PlainText"/>
+        <w:jc w:val="both"/>
         <w:rPr>
           <w:rFonts w:ascii="Arial" w:hAnsi="Arial" w:cs="Arial"/>
           <w:sz w:val="22"/>
@@ -2505,16 +3681,18 @@
     <w:p>
       <w:pPr>
         <w:pStyle w:val="PlainText"/>
-        <w:rPr>
-          <w:rFonts w:ascii="Arial" w:hAnsi="Arial" w:cs="Arial"/>
-          <w:sz w:val="22"/>
-          <w:szCs w:val="22"/>
-        </w:rPr>
-      </w:pPr>
-    </w:p>
-    <w:p>
-      <w:pPr>
-        <w:pStyle w:val="PlainText"/>
+        <w:jc w:val="both"/>
+        <w:rPr>
+          <w:rFonts w:ascii="Arial" w:hAnsi="Arial" w:cs="Arial"/>
+          <w:sz w:val="22"/>
+          <w:szCs w:val="22"/>
+        </w:rPr>
+      </w:pPr>
+    </w:p>
+    <w:p>
+      <w:pPr>
+        <w:pStyle w:val="PlainText"/>
+        <w:jc w:val="both"/>
         <w:rPr>
           <w:rFonts w:ascii="Arial" w:hAnsi="Arial" w:cs="Arial"/>
           <w:sz w:val="22"/>
@@ -2550,8 +3728,8 @@
         </w:rPr>
         <w:drawing>
           <wp:inline distT="0" distB="0" distL="0" distR="0">
-            <wp:extent cx="4221480" cy="5600700"/>
-            <wp:effectExtent l="19050" t="0" r="7620" b="0"/>
+            <wp:extent cx="3615690" cy="5600700"/>
+            <wp:effectExtent l="19050" t="0" r="3810" b="0"/>
             <wp:docPr id="12" name="Picture 10" descr="C:\Users\magar\Documents\cv.JPG"/>
             <wp:cNvGraphicFramePr>
               <a:graphicFrameLocks xmlns:a="http://schemas.openxmlformats.org/drawingml/2006/main" noChangeAspect="1"/>
@@ -2566,7 +3744,7 @@
                     </pic:cNvPicPr>
                   </pic:nvPicPr>
                   <pic:blipFill>
-                    <a:blip r:embed="rId15"/>
+                    <a:blip r:embed="rId17"/>
                     <a:srcRect/>
                     <a:stretch>
                       <a:fillRect/>
@@ -2575,7 +3753,7 @@
                   <pic:spPr bwMode="auto">
                     <a:xfrm>
                       <a:off x="0" y="0"/>
-                      <a:ext cx="4221480" cy="5600700"/>
+                      <a:ext cx="3615690" cy="5600700"/>
                     </a:xfrm>
                     <a:prstGeom prst="rect">
                       <a:avLst/>
@@ -2598,44 +3776,30 @@
     <w:p>
       <w:pPr>
         <w:pStyle w:val="PlainText"/>
-        <w:rPr>
-          <w:rFonts w:ascii="Arial" w:hAnsi="Arial" w:cs="Arial"/>
-          <w:sz w:val="22"/>
-          <w:szCs w:val="22"/>
-        </w:rPr>
-      </w:pPr>
-    </w:p>
-    <w:p>
-      <w:pPr>
-        <w:pStyle w:val="PlainText"/>
-        <w:rPr>
-          <w:rFonts w:ascii="Arial" w:hAnsi="Arial" w:cs="Arial"/>
-          <w:sz w:val="22"/>
-          <w:szCs w:val="22"/>
-        </w:rPr>
-      </w:pPr>
-    </w:p>
-    <w:p>
-      <w:pPr>
-        <w:pStyle w:val="PlainText"/>
-        <w:rPr>
-          <w:rFonts w:ascii="Arial" w:hAnsi="Arial" w:cs="Arial"/>
-          <w:sz w:val="22"/>
-          <w:szCs w:val="22"/>
-        </w:rPr>
-      </w:pPr>
-      <w:r>
-        <w:rPr>
-          <w:rFonts w:ascii="Arial" w:hAnsi="Arial" w:cs="Arial"/>
-          <w:sz w:val="22"/>
-          <w:szCs w:val="22"/>
-        </w:rPr>
+        <w:jc w:val="both"/>
+        <w:rPr>
+          <w:rFonts w:ascii="Arial" w:hAnsi="Arial" w:cs="Arial"/>
+          <w:sz w:val="22"/>
+          <w:szCs w:val="22"/>
+        </w:rPr>
+      </w:pPr>
+    </w:p>
+    <w:p>
+      <w:pPr>
+        <w:pStyle w:val="Heading1"/>
+        <w:jc w:val="both"/>
+      </w:pPr>
+      <w:bookmarkStart w:id="15" w:name="_Toc479096400"/>
+      <w:r>
+        <w:lastRenderedPageBreak/>
         <w:t>Navigation bar</w:t>
       </w:r>
-    </w:p>
-    <w:p>
-      <w:pPr>
-        <w:pStyle w:val="PlainText"/>
+      <w:bookmarkEnd w:id="15"/>
+    </w:p>
+    <w:p>
+      <w:pPr>
+        <w:pStyle w:val="PlainText"/>
+        <w:jc w:val="both"/>
         <w:rPr>
           <w:rFonts w:ascii="Arial" w:hAnsi="Arial" w:cs="Arial"/>
           <w:sz w:val="22"/>
@@ -2654,6 +3818,7 @@
     <w:p>
       <w:pPr>
         <w:pStyle w:val="PlainText"/>
+        <w:jc w:val="both"/>
         <w:rPr>
           <w:rFonts w:ascii="Arial" w:hAnsi="Arial" w:cs="Arial"/>
           <w:sz w:val="22"/>
@@ -2684,7 +3849,7 @@
                     </pic:cNvPicPr>
                   </pic:nvPicPr>
                   <pic:blipFill>
-                    <a:blip r:embed="rId16"/>
+                    <a:blip r:embed="rId18"/>
                     <a:srcRect/>
                     <a:stretch>
                       <a:fillRect/>
@@ -2716,63 +3881,61 @@
     <w:p>
       <w:pPr>
         <w:pStyle w:val="PlainText"/>
-        <w:rPr>
-          <w:rFonts w:ascii="Arial" w:hAnsi="Arial" w:cs="Arial"/>
-          <w:sz w:val="22"/>
-          <w:szCs w:val="22"/>
-        </w:rPr>
-      </w:pPr>
-    </w:p>
-    <w:p>
-      <w:pPr>
-        <w:pStyle w:val="PlainText"/>
-        <w:rPr>
-          <w:rFonts w:ascii="Arial" w:hAnsi="Arial" w:cs="Arial"/>
-          <w:sz w:val="22"/>
-          <w:szCs w:val="22"/>
-        </w:rPr>
-      </w:pPr>
-    </w:p>
-    <w:p>
-      <w:pPr>
-        <w:pStyle w:val="PlainText"/>
-        <w:rPr>
-          <w:rFonts w:ascii="Arial" w:hAnsi="Arial" w:cs="Arial"/>
-          <w:sz w:val="22"/>
-          <w:szCs w:val="22"/>
-        </w:rPr>
-      </w:pPr>
-      <w:r>
-        <w:rPr>
-          <w:rFonts w:ascii="Arial" w:hAnsi="Arial" w:cs="Arial"/>
-          <w:sz w:val="22"/>
-          <w:szCs w:val="22"/>
-        </w:rPr>
+        <w:jc w:val="both"/>
+        <w:rPr>
+          <w:rFonts w:ascii="Arial" w:hAnsi="Arial" w:cs="Arial"/>
+          <w:sz w:val="22"/>
+          <w:szCs w:val="22"/>
+        </w:rPr>
+      </w:pPr>
+    </w:p>
+    <w:p>
+      <w:pPr>
+        <w:pStyle w:val="PlainText"/>
+        <w:jc w:val="both"/>
+        <w:rPr>
+          <w:rFonts w:ascii="Arial" w:hAnsi="Arial" w:cs="Arial"/>
+          <w:sz w:val="22"/>
+          <w:szCs w:val="22"/>
+        </w:rPr>
+      </w:pPr>
+    </w:p>
+    <w:p>
+      <w:pPr>
+        <w:pStyle w:val="Heading2"/>
+        <w:jc w:val="both"/>
+      </w:pPr>
+      <w:bookmarkStart w:id="16" w:name="_Toc479096401"/>
+      <w:r>
         <w:t>Navigation Diagram</w:t>
       </w:r>
-    </w:p>
-    <w:p>
-      <w:pPr>
-        <w:pStyle w:val="PlainText"/>
-        <w:rPr>
-          <w:rFonts w:ascii="Arial" w:hAnsi="Arial" w:cs="Arial"/>
-          <w:sz w:val="22"/>
-          <w:szCs w:val="22"/>
-        </w:rPr>
-      </w:pPr>
-    </w:p>
-    <w:p>
-      <w:pPr>
-        <w:pStyle w:val="PlainText"/>
-        <w:rPr>
-          <w:rFonts w:ascii="Arial" w:hAnsi="Arial" w:cs="Arial"/>
-          <w:sz w:val="22"/>
-          <w:szCs w:val="22"/>
-        </w:rPr>
-      </w:pPr>
-    </w:p>
-    <w:p>
-      <w:pPr>
+      <w:bookmarkEnd w:id="16"/>
+    </w:p>
+    <w:p>
+      <w:pPr>
+        <w:pStyle w:val="PlainText"/>
+        <w:jc w:val="both"/>
+        <w:rPr>
+          <w:rFonts w:ascii="Arial" w:hAnsi="Arial" w:cs="Arial"/>
+          <w:sz w:val="22"/>
+          <w:szCs w:val="22"/>
+        </w:rPr>
+      </w:pPr>
+    </w:p>
+    <w:p>
+      <w:pPr>
+        <w:pStyle w:val="PlainText"/>
+        <w:jc w:val="both"/>
+        <w:rPr>
+          <w:rFonts w:ascii="Arial" w:hAnsi="Arial" w:cs="Arial"/>
+          <w:sz w:val="22"/>
+          <w:szCs w:val="22"/>
+        </w:rPr>
+      </w:pPr>
+    </w:p>
+    <w:p>
+      <w:pPr>
+        <w:jc w:val="both"/>
         <w:rPr>
           <w:rFonts w:ascii="Arial" w:hAnsi="Arial" w:cs="Arial"/>
         </w:rPr>
@@ -2784,9 +3947,9 @@
           <w:lang w:val="en-US"/>
         </w:rPr>
         <w:pict>
-          <v:rect id="_x0000_s1030" style="position:absolute;margin-left:338.3pt;margin-top:241.05pt;width:82.2pt;height:49.8pt;z-index:251662336" fillcolor="#4472c4 [3208]" strokecolor="#f2f2f2 [3041]" strokeweight="3pt">
+          <v:rect id="_x0000_s1030" style="position:absolute;left:0;text-align:left;margin-left:338.3pt;margin-top:241.05pt;width:82.2pt;height:49.8pt;z-index:251662336" fillcolor="#4472c4 [3208]" strokecolor="#f2f2f2 [3041]" strokeweight="3pt">
             <v:shadow on="t" type="perspective" color="#1f3763 [1608]" opacity=".5" offset="1pt" offset2="-1pt"/>
-            <v:textbox>
+            <v:textbox style="mso-next-textbox:#_x0000_s1030">
               <w:txbxContent>
                 <w:p>
                   <w:pPr>
@@ -2830,9 +3993,9 @@
           <w:lang w:val="en-US"/>
         </w:rPr>
         <w:pict>
-          <v:rect id="_x0000_s1028" style="position:absolute;margin-left:121.1pt;margin-top:241.05pt;width:82.8pt;height:49.8pt;z-index:251660288" fillcolor="#4472c4 [3208]" strokecolor="#f2f2f2 [3041]" strokeweight="3pt">
+          <v:rect id="_x0000_s1028" style="position:absolute;left:0;text-align:left;margin-left:121.1pt;margin-top:241.05pt;width:82.8pt;height:49.8pt;z-index:251660288" fillcolor="#4472c4 [3208]" strokecolor="#f2f2f2 [3041]" strokeweight="3pt">
             <v:shadow on="t" type="perspective" color="#1f3763 [1608]" opacity=".5" offset="1pt" offset2="-1pt"/>
-            <v:textbox>
+            <v:textbox style="mso-next-textbox:#_x0000_s1028">
               <w:txbxContent>
                 <w:p>
                   <w:pPr>
@@ -2864,9 +4027,9 @@
           <w:lang w:val="en-US"/>
         </w:rPr>
         <w:pict>
-          <v:rect id="_x0000_s1027" style="position:absolute;margin-left:.5pt;margin-top:245.25pt;width:86.4pt;height:48.6pt;z-index:251659264" fillcolor="#4472c4 [3208]" strokecolor="#f2f2f2 [3041]" strokeweight="3pt">
+          <v:rect id="_x0000_s1027" style="position:absolute;left:0;text-align:left;margin-left:.5pt;margin-top:245.25pt;width:86.4pt;height:48.6pt;z-index:251659264" fillcolor="#4472c4 [3208]" strokecolor="#f2f2f2 [3041]" strokeweight="3pt">
             <v:shadow on="t" type="perspective" color="#1f3763 [1608]" opacity=".5" offset="1pt" offset2="-1pt"/>
-            <v:textbox>
+            <v:textbox style="mso-next-textbox:#_x0000_s1027">
               <w:txbxContent>
                 <w:p>
                   <w:pPr>
@@ -2907,7 +4070,7 @@
             <v:path arrowok="t" fillok="f" o:connecttype="none"/>
             <o:lock v:ext="edit" shapetype="t"/>
           </v:shapetype>
-          <v:shape id="_x0000_s1036" type="#_x0000_t32" style="position:absolute;margin-left:270.5pt;margin-top:120.45pt;width:1.2pt;height:120.6pt;z-index:251668480" o:connectortype="straight">
+          <v:shape id="_x0000_s1036" type="#_x0000_t32" style="position:absolute;left:0;text-align:left;margin-left:270.5pt;margin-top:120.45pt;width:1.2pt;height:120.6pt;z-index:251668480" o:connectortype="straight">
             <v:stroke endarrow="block"/>
           </v:shape>
         </w:pict>
@@ -2919,7 +4082,7 @@
           <w:lang w:val="en-US"/>
         </w:rPr>
         <w:pict>
-          <v:shape id="_x0000_s1035" type="#_x0000_t32" style="position:absolute;margin-left:149.3pt;margin-top:120.45pt;width:2.4pt;height:120.6pt;z-index:251667456" o:connectortype="straight">
+          <v:shape id="_x0000_s1035" type="#_x0000_t32" style="position:absolute;left:0;text-align:left;margin-left:149.3pt;margin-top:120.45pt;width:2.4pt;height:120.6pt;z-index:251667456" o:connectortype="straight">
             <v:stroke endarrow="block"/>
           </v:shape>
         </w:pict>
@@ -2931,7 +4094,7 @@
           <w:lang w:val="en-US"/>
         </w:rPr>
         <w:pict>
-          <v:shape id="_x0000_s1034" type="#_x0000_t32" style="position:absolute;margin-left:383.3pt;margin-top:120.45pt;width:0;height:120.6pt;z-index:251666432" o:connectortype="straight">
+          <v:shape id="_x0000_s1034" type="#_x0000_t32" style="position:absolute;left:0;text-align:left;margin-left:383.3pt;margin-top:120.45pt;width:0;height:120.6pt;z-index:251666432" o:connectortype="straight">
             <v:stroke endarrow="block"/>
           </v:shape>
         </w:pict>
@@ -2943,7 +4106,7 @@
           <w:lang w:val="en-US"/>
         </w:rPr>
         <w:pict>
-          <v:shape id="_x0000_s1033" type="#_x0000_t32" style="position:absolute;margin-left:28.7pt;margin-top:120.45pt;width:4.2pt;height:124.8pt;z-index:251665408" o:connectortype="straight">
+          <v:shape id="_x0000_s1033" type="#_x0000_t32" style="position:absolute;left:0;text-align:left;margin-left:28.7pt;margin-top:120.45pt;width:4.2pt;height:124.8pt;z-index:251665408" o:connectortype="straight">
             <v:stroke endarrow="block"/>
           </v:shape>
         </w:pict>
@@ -2955,7 +4118,7 @@
           <w:lang w:val="en-US"/>
         </w:rPr>
         <w:pict>
-          <v:shape id="_x0000_s1032" type="#_x0000_t32" style="position:absolute;margin-left:28.7pt;margin-top:120.45pt;width:354.6pt;height:0;z-index:251664384" o:connectortype="straight"/>
+          <v:shape id="_x0000_s1032" type="#_x0000_t32" style="position:absolute;left:0;text-align:left;margin-left:28.7pt;margin-top:120.45pt;width:354.6pt;height:0;z-index:251664384" o:connectortype="straight"/>
         </w:pict>
       </w:r>
       <w:r>
@@ -2965,7 +4128,7 @@
           <w:lang w:val="en-US"/>
         </w:rPr>
         <w:pict>
-          <v:shape id="_x0000_s1031" type="#_x0000_t32" style="position:absolute;margin-left:203.9pt;margin-top:71.85pt;width:0;height:48.6pt;z-index:251663360" o:connectortype="straight">
+          <v:shape id="_x0000_s1031" type="#_x0000_t32" style="position:absolute;left:0;text-align:left;margin-left:203.9pt;margin-top:71.85pt;width:0;height:48.6pt;z-index:251663360" o:connectortype="straight">
             <v:stroke endarrow="block"/>
           </v:shape>
         </w:pict>
@@ -2977,9 +4140,9 @@
           <w:lang w:val="en-US"/>
         </w:rPr>
         <w:pict>
-          <v:rect id="_x0000_s1026" style="position:absolute;margin-left:159.5pt;margin-top:13.05pt;width:88.8pt;height:54.6pt;z-index:251658240" fillcolor="#4472c4 [3208]" strokecolor="#f2f2f2 [3041]" strokeweight="3pt">
+          <v:rect id="_x0000_s1026" style="position:absolute;left:0;text-align:left;margin-left:159.5pt;margin-top:13.05pt;width:88.8pt;height:54.6pt;z-index:251658240" fillcolor="#4472c4 [3208]" strokecolor="#f2f2f2 [3041]" strokeweight="3pt">
             <v:shadow type="perspective" color="#1f3763 [1608]" opacity=".5" offset="1pt" offset2="-1pt"/>
-            <v:textbox>
+            <v:textbox style="mso-next-textbox:#_x0000_s1026">
               <w:txbxContent>
                 <w:p>
                   <w:pPr>
@@ -3008,76 +4171,87 @@
     </w:p>
     <w:p>
       <w:pPr>
-        <w:rPr>
-          <w:rFonts w:ascii="Arial" w:hAnsi="Arial" w:cs="Arial"/>
-        </w:rPr>
-      </w:pPr>
-    </w:p>
-    <w:p>
-      <w:pPr>
-        <w:rPr>
-          <w:rFonts w:ascii="Arial" w:hAnsi="Arial" w:cs="Arial"/>
-        </w:rPr>
-      </w:pPr>
-    </w:p>
-    <w:p>
-      <w:pPr>
-        <w:rPr>
-          <w:rFonts w:ascii="Arial" w:hAnsi="Arial" w:cs="Arial"/>
-        </w:rPr>
-      </w:pPr>
-    </w:p>
-    <w:p>
-      <w:pPr>
-        <w:rPr>
-          <w:rFonts w:ascii="Arial" w:hAnsi="Arial" w:cs="Arial"/>
-        </w:rPr>
-      </w:pPr>
-    </w:p>
-    <w:p>
-      <w:pPr>
-        <w:rPr>
-          <w:rFonts w:ascii="Arial" w:hAnsi="Arial" w:cs="Arial"/>
-        </w:rPr>
-      </w:pPr>
-    </w:p>
-    <w:p>
-      <w:pPr>
-        <w:rPr>
-          <w:rFonts w:ascii="Arial" w:hAnsi="Arial" w:cs="Arial"/>
-        </w:rPr>
-      </w:pPr>
-    </w:p>
-    <w:p>
-      <w:pPr>
-        <w:rPr>
-          <w:rFonts w:ascii="Arial" w:hAnsi="Arial" w:cs="Arial"/>
-        </w:rPr>
-      </w:pPr>
-    </w:p>
-    <w:p>
-      <w:pPr>
-        <w:rPr>
-          <w:rFonts w:ascii="Arial" w:hAnsi="Arial" w:cs="Arial"/>
-        </w:rPr>
-      </w:pPr>
-    </w:p>
-    <w:p>
-      <w:pPr>
-        <w:rPr>
-          <w:rFonts w:ascii="Arial" w:hAnsi="Arial" w:cs="Arial"/>
-        </w:rPr>
-      </w:pPr>
-    </w:p>
-    <w:p>
-      <w:pPr>
-        <w:rPr>
-          <w:rFonts w:ascii="Arial" w:hAnsi="Arial" w:cs="Arial"/>
-        </w:rPr>
-      </w:pPr>
-    </w:p>
-    <w:p>
-      <w:pPr>
+        <w:jc w:val="both"/>
+        <w:rPr>
+          <w:rFonts w:ascii="Arial" w:hAnsi="Arial" w:cs="Arial"/>
+        </w:rPr>
+      </w:pPr>
+    </w:p>
+    <w:p>
+      <w:pPr>
+        <w:jc w:val="both"/>
+        <w:rPr>
+          <w:rFonts w:ascii="Arial" w:hAnsi="Arial" w:cs="Arial"/>
+        </w:rPr>
+      </w:pPr>
+    </w:p>
+    <w:p>
+      <w:pPr>
+        <w:jc w:val="both"/>
+        <w:rPr>
+          <w:rFonts w:ascii="Arial" w:hAnsi="Arial" w:cs="Arial"/>
+        </w:rPr>
+      </w:pPr>
+    </w:p>
+    <w:p>
+      <w:pPr>
+        <w:jc w:val="both"/>
+        <w:rPr>
+          <w:rFonts w:ascii="Arial" w:hAnsi="Arial" w:cs="Arial"/>
+        </w:rPr>
+      </w:pPr>
+    </w:p>
+    <w:p>
+      <w:pPr>
+        <w:jc w:val="both"/>
+        <w:rPr>
+          <w:rFonts w:ascii="Arial" w:hAnsi="Arial" w:cs="Arial"/>
+        </w:rPr>
+      </w:pPr>
+    </w:p>
+    <w:p>
+      <w:pPr>
+        <w:jc w:val="both"/>
+        <w:rPr>
+          <w:rFonts w:ascii="Arial" w:hAnsi="Arial" w:cs="Arial"/>
+        </w:rPr>
+      </w:pPr>
+    </w:p>
+    <w:p>
+      <w:pPr>
+        <w:jc w:val="both"/>
+        <w:rPr>
+          <w:rFonts w:ascii="Arial" w:hAnsi="Arial" w:cs="Arial"/>
+        </w:rPr>
+      </w:pPr>
+    </w:p>
+    <w:p>
+      <w:pPr>
+        <w:jc w:val="both"/>
+        <w:rPr>
+          <w:rFonts w:ascii="Arial" w:hAnsi="Arial" w:cs="Arial"/>
+        </w:rPr>
+      </w:pPr>
+    </w:p>
+    <w:p>
+      <w:pPr>
+        <w:jc w:val="both"/>
+        <w:rPr>
+          <w:rFonts w:ascii="Arial" w:hAnsi="Arial" w:cs="Arial"/>
+        </w:rPr>
+      </w:pPr>
+    </w:p>
+    <w:p>
+      <w:pPr>
+        <w:jc w:val="both"/>
+        <w:rPr>
+          <w:rFonts w:ascii="Arial" w:hAnsi="Arial" w:cs="Arial"/>
+        </w:rPr>
+      </w:pPr>
+    </w:p>
+    <w:p>
+      <w:pPr>
+        <w:jc w:val="both"/>
         <w:rPr>
           <w:rFonts w:ascii="Arial" w:hAnsi="Arial" w:cs="Arial"/>
         </w:rPr>
@@ -3089,9 +4263,9 @@
           <w:lang w:val="en-US"/>
         </w:rPr>
         <w:pict>
-          <v:rect id="_x0000_s1029" style="position:absolute;margin-left:230.3pt;margin-top:2.9pt;width:81.6pt;height:49.8pt;z-index:251661312" fillcolor="#4472c4 [3208]" strokecolor="#f2f2f2 [3041]" strokeweight="3pt">
+          <v:rect id="_x0000_s1029" style="position:absolute;left:0;text-align:left;margin-left:230.3pt;margin-top:2.9pt;width:81.6pt;height:49.8pt;z-index:251661312" fillcolor="#4472c4 [3208]" strokecolor="#f2f2f2 [3041]" strokeweight="3pt">
             <v:shadow on="t" type="perspective" color="#1f3763 [1608]" opacity=".5" offset="1pt" offset2="-1pt"/>
-            <v:textbox>
+            <v:textbox style="mso-next-textbox:#_x0000_s1029">
               <w:txbxContent>
                 <w:p>
                   <w:pPr>
@@ -3120,13 +4294,15 @@
     </w:p>
     <w:p>
       <w:pPr>
-        <w:rPr>
-          <w:rFonts w:ascii="Arial" w:hAnsi="Arial" w:cs="Arial"/>
-        </w:rPr>
-      </w:pPr>
-    </w:p>
-    <w:p>
-      <w:pPr>
+        <w:jc w:val="both"/>
+        <w:rPr>
+          <w:rFonts w:ascii="Arial" w:hAnsi="Arial" w:cs="Arial"/>
+        </w:rPr>
+      </w:pPr>
+    </w:p>
+    <w:p>
+      <w:pPr>
+        <w:jc w:val="both"/>
         <w:rPr>
           <w:rFonts w:ascii="Arial" w:hAnsi="Arial" w:cs="Arial"/>
         </w:rPr>
@@ -3137,6 +4313,7 @@
         <w:tabs>
           <w:tab w:val="left" w:pos="3864"/>
         </w:tabs>
+        <w:jc w:val="both"/>
         <w:rPr>
           <w:rFonts w:ascii="Arial" w:hAnsi="Arial" w:cs="Arial"/>
         </w:rPr>
@@ -3147,6 +4324,7 @@
         <w:tabs>
           <w:tab w:val="left" w:pos="3864"/>
         </w:tabs>
+        <w:jc w:val="both"/>
         <w:rPr>
           <w:rFonts w:ascii="Arial" w:hAnsi="Arial" w:cs="Arial"/>
         </w:rPr>
@@ -3157,47 +4335,157 @@
         </w:rPr>
         <w:t>Since the header footer and navigation bar is same for all the pages of my portfolio, it will be easier for users to navigate from one screen to another screen.</w:t>
       </w:r>
+      <w:r>
+        <w:rPr>
+          <w:rFonts w:ascii="Arial" w:hAnsi="Arial" w:cs="Arial"/>
+        </w:rPr>
+        <w:t xml:space="preserve"> </w:t>
+      </w:r>
+    </w:p>
+    <w:p>
+      <w:pPr>
+        <w:pStyle w:val="Heading1"/>
+        <w:jc w:val="both"/>
+      </w:pPr>
+      <w:bookmarkStart w:id="17" w:name="_Toc479096402"/>
+      <w:r>
+        <w:t>My Working Progress</w:t>
+      </w:r>
+      <w:bookmarkEnd w:id="17"/>
+    </w:p>
+    <w:p>
+      <w:pPr>
+        <w:pStyle w:val="Heading2"/>
+        <w:jc w:val="both"/>
+      </w:pPr>
+      <w:bookmarkStart w:id="18" w:name="_Toc479096403"/>
+      <w:r>
+        <w:t>Github Commit</w:t>
+      </w:r>
+      <w:r>
+        <w:t>t</w:t>
+      </w:r>
+      <w:r>
+        <w:t>ing</w:t>
+      </w:r>
+      <w:bookmarkEnd w:id="18"/>
     </w:p>
     <w:p>
       <w:pPr>
         <w:tabs>
           <w:tab w:val="left" w:pos="3864"/>
         </w:tabs>
-        <w:rPr>
-          <w:rFonts w:ascii="Arial" w:hAnsi="Arial" w:cs="Arial"/>
-        </w:rPr>
-      </w:pPr>
-      <w:r>
-        <w:rPr>
-          <w:rFonts w:ascii="Arial" w:hAnsi="Arial" w:cs="Arial"/>
-        </w:rPr>
-        <w:t>Github Commiting</w:t>
-      </w:r>
+        <w:jc w:val="both"/>
+        <w:rPr>
+          <w:rFonts w:ascii="Arial" w:hAnsi="Arial" w:cs="Arial"/>
+        </w:rPr>
+      </w:pPr>
+      <w:r>
+        <w:rPr>
+          <w:rFonts w:ascii="Arial" w:hAnsi="Arial" w:cs="Arial"/>
+        </w:rPr>
+        <w:t>At first, I made a repository project on github. Then I cloned on command prompt through git commands. Then I started</w:t>
+      </w:r>
+      <w:r>
+        <w:rPr>
+          <w:rFonts w:ascii="Arial" w:hAnsi="Arial" w:cs="Arial"/>
+        </w:rPr>
+        <w:t xml:space="preserve"> creating my portfolio</w:t>
+      </w:r>
+      <w:r>
+        <w:rPr>
+          <w:rFonts w:ascii="Arial" w:hAnsi="Arial" w:cs="Arial"/>
+        </w:rPr>
+        <w:t>.</w:t>
+      </w:r>
+    </w:p>
+    <w:p>
+      <w:pPr>
+        <w:pStyle w:val="Heading2"/>
+        <w:jc w:val="both"/>
+      </w:pPr>
+      <w:bookmarkStart w:id="19" w:name="_Toc479096404"/>
+      <w:r>
+        <w:t>Github link</w:t>
+      </w:r>
+      <w:bookmarkEnd w:id="19"/>
     </w:p>
     <w:p>
       <w:pPr>
         <w:tabs>
           <w:tab w:val="left" w:pos="3864"/>
         </w:tabs>
-        <w:rPr>
-          <w:rFonts w:ascii="Arial" w:hAnsi="Arial" w:cs="Arial"/>
-        </w:rPr>
-      </w:pPr>
+        <w:jc w:val="both"/>
+        <w:rPr>
+          <w:rFonts w:ascii="Arial" w:hAnsi="Arial" w:cs="Arial"/>
+        </w:rPr>
+      </w:pPr>
+    </w:p>
+    <w:p>
+      <w:pPr>
+        <w:pStyle w:val="Heading2"/>
+        <w:jc w:val="both"/>
+      </w:pPr>
+      <w:bookmarkStart w:id="20" w:name="_Toc479096405"/>
+      <w:r>
+        <w:t>Checking speed of my website on GTmetrix</w:t>
+      </w:r>
+      <w:bookmarkEnd w:id="20"/>
     </w:p>
     <w:p>
       <w:pPr>
         <w:tabs>
           <w:tab w:val="left" w:pos="3864"/>
         </w:tabs>
-        <w:rPr>
-          <w:rFonts w:ascii="Arial" w:hAnsi="Arial" w:cs="Arial"/>
-        </w:rPr>
-      </w:pPr>
-      <w:r>
-        <w:rPr>
-          <w:rFonts w:ascii="Arial" w:hAnsi="Arial" w:cs="Arial"/>
-        </w:rPr>
-        <w:t>Github link</w:t>
+        <w:jc w:val="both"/>
+        <w:rPr>
+          <w:rFonts w:ascii="Arial" w:hAnsi="Arial" w:cs="Arial"/>
+        </w:rPr>
+      </w:pPr>
+      <w:r>
+        <w:rPr>
+          <w:rFonts w:ascii="Arial" w:hAnsi="Arial" w:cs="Arial"/>
+        </w:rPr>
+        <w:t xml:space="preserve">I have been checking the speed of my wesite on different sites like Gtmetrix so that I could optimise and make my web site faster for users. </w:t>
+      </w:r>
+      <w:r>
+        <w:rPr>
+          <w:rFonts w:ascii="Arial" w:hAnsi="Arial" w:cs="Arial"/>
+        </w:rPr>
+        <w:t xml:space="preserve">I put the github link on this site </w:t>
+      </w:r>
+      <w:hyperlink r:id="rId19" w:history="1">
+        <w:r>
+          <w:rPr>
+            <w:rStyle w:val="Hyperlink"/>
+            <w:rFonts w:ascii="Arial" w:hAnsi="Arial" w:cs="Arial"/>
+          </w:rPr>
+          <w:t>https://gtmetrix.com/</w:t>
+        </w:r>
+      </w:hyperlink>
+      <w:r>
+        <w:rPr>
+          <w:rFonts w:ascii="Arial" w:hAnsi="Arial" w:cs="Arial"/>
+        </w:rPr>
+        <w:t xml:space="preserve"> after commiting my works on gith</w:t>
+      </w:r>
+      <w:r>
+        <w:rPr>
+          <w:rFonts w:ascii="Arial" w:hAnsi="Arial" w:cs="Arial"/>
+        </w:rPr>
+        <w:t>ub</w:t>
+      </w:r>
+      <w:r>
+        <w:rPr>
+          <w:rFonts w:ascii="Arial" w:hAnsi="Arial" w:cs="Arial"/>
+        </w:rPr>
+        <w:t xml:space="preserve"> and saw the result until I get good result.</w:t>
+      </w:r>
+      <w:r>
+        <w:rPr>
+          <w:rFonts w:ascii="Arial" w:hAnsi="Arial" w:cs="Arial"/>
+        </w:rPr>
+        <w:t xml:space="preserve"> </w:t>
       </w:r>
     </w:p>
     <w:p>
@@ -3205,29 +4493,525 @@
         <w:tabs>
           <w:tab w:val="left" w:pos="3864"/>
         </w:tabs>
-        <w:rPr>
-          <w:rFonts w:ascii="Arial" w:hAnsi="Arial" w:cs="Arial"/>
-        </w:rPr>
-      </w:pPr>
+        <w:jc w:val="both"/>
+        <w:rPr>
+          <w:rFonts w:ascii="Arial" w:hAnsi="Arial" w:cs="Arial"/>
+        </w:rPr>
+      </w:pPr>
+      <w:r>
+        <w:rPr>
+          <w:rFonts w:ascii="Arial" w:hAnsi="Arial" w:cs="Arial"/>
+          <w:noProof/>
+          <w:lang w:val="en-US"/>
+        </w:rPr>
+        <w:drawing>
+          <wp:inline distT="0" distB="0" distL="0" distR="0">
+            <wp:extent cx="5865495" cy="2513784"/>
+            <wp:effectExtent l="19050" t="0" r="1905" b="0"/>
+            <wp:docPr id="4" name="Picture 1" descr="C:\Users\magar\Documents\speed test.JPG"/>
+            <wp:cNvGraphicFramePr>
+              <a:graphicFrameLocks xmlns:a="http://schemas.openxmlformats.org/drawingml/2006/main" noChangeAspect="1"/>
+            </wp:cNvGraphicFramePr>
+            <a:graphic xmlns:a="http://schemas.openxmlformats.org/drawingml/2006/main">
+              <a:graphicData uri="http://schemas.openxmlformats.org/drawingml/2006/picture">
+                <pic:pic xmlns:pic="http://schemas.openxmlformats.org/drawingml/2006/picture">
+                  <pic:nvPicPr>
+                    <pic:cNvPr id="0" name="Picture 1" descr="C:\Users\magar\Documents\speed test.JPG"/>
+                    <pic:cNvPicPr>
+                      <a:picLocks noChangeAspect="1" noChangeArrowheads="1"/>
+                    </pic:cNvPicPr>
+                  </pic:nvPicPr>
+                  <pic:blipFill>
+                    <a:blip r:embed="rId20"/>
+                    <a:srcRect/>
+                    <a:stretch>
+                      <a:fillRect/>
+                    </a:stretch>
+                  </pic:blipFill>
+                  <pic:spPr bwMode="auto">
+                    <a:xfrm>
+                      <a:off x="0" y="0"/>
+                      <a:ext cx="5865495" cy="2513784"/>
+                    </a:xfrm>
+                    <a:prstGeom prst="rect">
+                      <a:avLst/>
+                    </a:prstGeom>
+                    <a:noFill/>
+                    <a:ln w="9525">
+                      <a:noFill/>
+                      <a:miter lim="800000"/>
+                      <a:headEnd/>
+                      <a:tailEnd/>
+                    </a:ln>
+                  </pic:spPr>
+                </pic:pic>
+              </a:graphicData>
+            </a:graphic>
+          </wp:inline>
+        </w:drawing>
+      </w:r>
     </w:p>
     <w:p>
       <w:pPr>
         <w:tabs>
           <w:tab w:val="left" w:pos="3864"/>
         </w:tabs>
-        <w:rPr>
-          <w:rFonts w:ascii="Arial" w:hAnsi="Arial" w:cs="Arial"/>
-        </w:rPr>
-      </w:pPr>
-      <w:r>
-        <w:rPr>
-          <w:rFonts w:ascii="Arial" w:hAnsi="Arial" w:cs="Arial"/>
-        </w:rPr>
-        <w:t>Other Evidences</w:t>
+        <w:jc w:val="both"/>
+        <w:rPr>
+          <w:rFonts w:ascii="Arial" w:hAnsi="Arial" w:cs="Arial"/>
+        </w:rPr>
+      </w:pPr>
+    </w:p>
+    <w:p>
+      <w:pPr>
+        <w:pStyle w:val="Heading2"/>
+        <w:jc w:val="both"/>
+      </w:pPr>
+      <w:bookmarkStart w:id="21" w:name="_Toc479096406"/>
+      <w:r>
+        <w:t>Checking errors</w:t>
+      </w:r>
+      <w:bookmarkEnd w:id="21"/>
+    </w:p>
+    <w:p>
+      <w:pPr>
+        <w:tabs>
+          <w:tab w:val="left" w:pos="3864"/>
+        </w:tabs>
+        <w:jc w:val="both"/>
+        <w:rPr>
+          <w:rFonts w:ascii="Arial" w:hAnsi="Arial" w:cs="Arial"/>
+        </w:rPr>
+      </w:pPr>
+      <w:r>
+        <w:rPr>
+          <w:rFonts w:ascii="Arial" w:hAnsi="Arial" w:cs="Arial"/>
+        </w:rPr>
+        <w:t xml:space="preserve">I checked the errors and validation on </w:t>
+      </w:r>
+      <w:hyperlink r:id="rId21" w:history="1">
+        <w:r>
+          <w:rPr>
+            <w:rStyle w:val="Hyperlink"/>
+            <w:rFonts w:ascii="Arial" w:hAnsi="Arial" w:cs="Arial"/>
+          </w:rPr>
+          <w:t>https://jigsaw.w3.org/css-validator/</w:t>
+        </w:r>
+      </w:hyperlink>
+      <w:r>
+        <w:rPr>
+          <w:rFonts w:ascii="Arial" w:hAnsi="Arial" w:cs="Arial"/>
+        </w:rPr>
+        <w:t xml:space="preserve"> and </w:t>
+      </w:r>
+      <w:hyperlink r:id="rId22" w:history="1">
+        <w:r>
+          <w:rPr>
+            <w:rStyle w:val="Hyperlink"/>
+            <w:rFonts w:ascii="Arial" w:hAnsi="Arial" w:cs="Arial"/>
+          </w:rPr>
+          <w:t>https://validator.w3.org/</w:t>
+        </w:r>
+      </w:hyperlink>
+      <w:r>
+        <w:rPr>
+          <w:rFonts w:ascii="Arial" w:hAnsi="Arial" w:cs="Arial"/>
+        </w:rPr>
+        <w:t xml:space="preserve"> each time after I commi</w:t>
+      </w:r>
+      <w:r>
+        <w:rPr>
+          <w:rFonts w:ascii="Arial" w:hAnsi="Arial" w:cs="Arial"/>
+        </w:rPr>
+        <w:t>t</w:t>
+      </w:r>
+      <w:r>
+        <w:rPr>
+          <w:rFonts w:ascii="Arial" w:hAnsi="Arial" w:cs="Arial"/>
+        </w:rPr>
+        <w:t>t</w:t>
+      </w:r>
+      <w:r>
+        <w:rPr>
+          <w:rFonts w:ascii="Arial" w:hAnsi="Arial" w:cs="Arial"/>
+        </w:rPr>
+        <w:t>ed</w:t>
+      </w:r>
+      <w:r>
+        <w:rPr>
+          <w:rFonts w:ascii="Arial" w:hAnsi="Arial" w:cs="Arial"/>
+        </w:rPr>
+        <w:t xml:space="preserve"> on git</w:t>
+      </w:r>
+      <w:r>
+        <w:rPr>
+          <w:rFonts w:ascii="Arial" w:hAnsi="Arial" w:cs="Arial"/>
+        </w:rPr>
+        <w:t xml:space="preserve"> so that I could correct the errors. It helped me a lot during my assignment time.</w:t>
+      </w:r>
+    </w:p>
+    <w:p>
+      <w:pPr>
+        <w:tabs>
+          <w:tab w:val="left" w:pos="3864"/>
+        </w:tabs>
+        <w:jc w:val="both"/>
+        <w:rPr>
+          <w:rFonts w:ascii="Arial" w:hAnsi="Arial" w:cs="Arial"/>
+        </w:rPr>
+      </w:pPr>
+      <w:r>
+        <w:rPr>
+          <w:rFonts w:ascii="Arial" w:hAnsi="Arial" w:cs="Arial"/>
+          <w:noProof/>
+          <w:lang w:val="en-US"/>
+        </w:rPr>
+        <w:drawing>
+          <wp:inline distT="0" distB="0" distL="0" distR="0">
+            <wp:extent cx="2632710" cy="1531620"/>
+            <wp:effectExtent l="19050" t="0" r="0" b="0"/>
+            <wp:docPr id="10" name="Picture 2"/>
+            <wp:cNvGraphicFramePr>
+              <a:graphicFrameLocks xmlns:a="http://schemas.openxmlformats.org/drawingml/2006/main" noChangeAspect="1"/>
+            </wp:cNvGraphicFramePr>
+            <a:graphic xmlns:a="http://schemas.openxmlformats.org/drawingml/2006/main">
+              <a:graphicData uri="http://schemas.openxmlformats.org/drawingml/2006/picture">
+                <pic:pic xmlns:pic="http://schemas.openxmlformats.org/drawingml/2006/picture">
+                  <pic:nvPicPr>
+                    <pic:cNvPr id="0" name="Picture 2"/>
+                    <pic:cNvPicPr>
+                      <a:picLocks noChangeAspect="1" noChangeArrowheads="1"/>
+                    </pic:cNvPicPr>
+                  </pic:nvPicPr>
+                  <pic:blipFill>
+                    <a:blip r:embed="rId23"/>
+                    <a:srcRect/>
+                    <a:stretch>
+                      <a:fillRect/>
+                    </a:stretch>
+                  </pic:blipFill>
+                  <pic:spPr bwMode="auto">
+                    <a:xfrm>
+                      <a:off x="0" y="0"/>
+                      <a:ext cx="2634800" cy="1532836"/>
+                    </a:xfrm>
+                    <a:prstGeom prst="rect">
+                      <a:avLst/>
+                    </a:prstGeom>
+                    <a:noFill/>
+                    <a:ln w="9525">
+                      <a:noFill/>
+                      <a:miter lim="800000"/>
+                      <a:headEnd/>
+                      <a:tailEnd/>
+                    </a:ln>
+                  </pic:spPr>
+                </pic:pic>
+              </a:graphicData>
+            </a:graphic>
+          </wp:inline>
+        </w:drawing>
+      </w:r>
+      <w:r>
+        <w:rPr>
+          <w:rFonts w:ascii="Arial" w:hAnsi="Arial" w:cs="Arial"/>
+          <w:noProof/>
+          <w:lang w:val="en-US"/>
+        </w:rPr>
+        <w:t xml:space="preserve">         </w:t>
+      </w:r>
+      <w:r>
+        <w:rPr>
+          <w:rFonts w:ascii="Arial" w:hAnsi="Arial" w:cs="Arial"/>
+          <w:noProof/>
+          <w:lang w:val="en-US"/>
+        </w:rPr>
+        <w:drawing>
+          <wp:inline distT="0" distB="0" distL="0" distR="0">
+            <wp:extent cx="2099310" cy="1463040"/>
+            <wp:effectExtent l="19050" t="0" r="0" b="0"/>
+            <wp:docPr id="14" name="Picture 5"/>
+            <wp:cNvGraphicFramePr>
+              <a:graphicFrameLocks xmlns:a="http://schemas.openxmlformats.org/drawingml/2006/main" noChangeAspect="1"/>
+            </wp:cNvGraphicFramePr>
+            <a:graphic xmlns:a="http://schemas.openxmlformats.org/drawingml/2006/main">
+              <a:graphicData uri="http://schemas.openxmlformats.org/drawingml/2006/picture">
+                <pic:pic xmlns:pic="http://schemas.openxmlformats.org/drawingml/2006/picture">
+                  <pic:nvPicPr>
+                    <pic:cNvPr id="0" name="Picture 5"/>
+                    <pic:cNvPicPr>
+                      <a:picLocks noChangeAspect="1" noChangeArrowheads="1"/>
+                    </pic:cNvPicPr>
+                  </pic:nvPicPr>
+                  <pic:blipFill>
+                    <a:blip r:embed="rId24" cstate="print"/>
+                    <a:srcRect/>
+                    <a:stretch>
+                      <a:fillRect/>
+                    </a:stretch>
+                  </pic:blipFill>
+                  <pic:spPr bwMode="auto">
+                    <a:xfrm>
+                      <a:off x="0" y="0"/>
+                      <a:ext cx="2101024" cy="1464235"/>
+                    </a:xfrm>
+                    <a:prstGeom prst="rect">
+                      <a:avLst/>
+                    </a:prstGeom>
+                    <a:noFill/>
+                    <a:ln w="9525">
+                      <a:noFill/>
+                      <a:miter lim="800000"/>
+                      <a:headEnd/>
+                      <a:tailEnd/>
+                    </a:ln>
+                  </pic:spPr>
+                </pic:pic>
+              </a:graphicData>
+            </a:graphic>
+          </wp:inline>
+        </w:drawing>
+      </w:r>
+    </w:p>
+    <w:p>
+      <w:pPr>
+        <w:tabs>
+          <w:tab w:val="left" w:pos="3864"/>
+        </w:tabs>
+        <w:jc w:val="both"/>
+        <w:rPr>
+          <w:rFonts w:ascii="Arial" w:hAnsi="Arial" w:cs="Arial"/>
+        </w:rPr>
+      </w:pPr>
+    </w:p>
+    <w:p>
+      <w:pPr>
+        <w:pStyle w:val="Heading2"/>
+        <w:jc w:val="both"/>
+      </w:pPr>
+      <w:bookmarkStart w:id="22" w:name="_Toc479096407"/>
+      <w:r>
+        <w:t>Time I took to complete my assignment</w:t>
+      </w:r>
+      <w:bookmarkEnd w:id="22"/>
+    </w:p>
+    <w:p>
+      <w:pPr>
+        <w:tabs>
+          <w:tab w:val="left" w:pos="3864"/>
+        </w:tabs>
+        <w:jc w:val="both"/>
+        <w:rPr>
+          <w:rFonts w:ascii="Arial" w:hAnsi="Arial" w:cs="Arial"/>
+        </w:rPr>
+      </w:pPr>
+      <w:r>
+        <w:rPr>
+          <w:rFonts w:ascii="Arial" w:hAnsi="Arial" w:cs="Arial"/>
+        </w:rPr>
+        <w:t>As the time was 3 weeks for me to make, I c</w:t>
+      </w:r>
+      <w:r>
+        <w:rPr>
+          <w:rFonts w:ascii="Arial" w:hAnsi="Arial" w:cs="Arial"/>
+        </w:rPr>
+        <w:t>ompleted it in around two weeks and the time I too</w:t>
+      </w:r>
+      <w:r>
+        <w:rPr>
+          <w:rFonts w:ascii="Arial" w:hAnsi="Arial" w:cs="Arial"/>
+        </w:rPr>
+        <w:t>k was around 24 hours.</w:t>
+      </w:r>
+    </w:p>
+    <w:p>
+      <w:pPr>
+        <w:pStyle w:val="Heading2"/>
+      </w:pPr>
+      <w:bookmarkStart w:id="23" w:name="_Toc479096408"/>
+      <w:r>
+        <w:t>Sources for code I used</w:t>
+      </w:r>
+      <w:bookmarkEnd w:id="23"/>
+    </w:p>
+    <w:p>
+      <w:pPr>
+        <w:pStyle w:val="ListParagraph"/>
+        <w:numPr>
+          <w:ilvl w:val="0"/>
+          <w:numId w:val="2"/>
+        </w:numPr>
+        <w:tabs>
+          <w:tab w:val="left" w:pos="3864"/>
+        </w:tabs>
+        <w:jc w:val="both"/>
+        <w:rPr>
+          <w:rFonts w:ascii="Arial" w:hAnsi="Arial" w:cs="Arial"/>
+        </w:rPr>
+      </w:pPr>
+      <w:hyperlink r:id="rId25" w:history="1">
+        <w:r>
+          <w:rPr>
+            <w:rStyle w:val="Hyperlink"/>
+            <w:rFonts w:ascii="Arial" w:hAnsi="Arial" w:cs="Arial"/>
+          </w:rPr>
+          <w:t>https://www.w3schools.com/</w:t>
+        </w:r>
+      </w:hyperlink>
+    </w:p>
+    <w:p>
+      <w:pPr>
+        <w:pStyle w:val="ListParagraph"/>
+        <w:numPr>
+          <w:ilvl w:val="0"/>
+          <w:numId w:val="2"/>
+        </w:numPr>
+        <w:tabs>
+          <w:tab w:val="left" w:pos="3864"/>
+        </w:tabs>
+        <w:jc w:val="both"/>
+        <w:rPr>
+          <w:rFonts w:ascii="Arial" w:hAnsi="Arial" w:cs="Arial"/>
+        </w:rPr>
+      </w:pPr>
+      <w:hyperlink r:id="rId26" w:history="1">
+        <w:r>
+          <w:rPr>
+            <w:rStyle w:val="Hyperlink"/>
+            <w:rFonts w:ascii="Arial" w:hAnsi="Arial" w:cs="Arial"/>
+          </w:rPr>
+          <w:t>https://www.youtube.com/watch?v=3k1I4KJKdK4</w:t>
+        </w:r>
+      </w:hyperlink>
+    </w:p>
+    <w:p>
+      <w:pPr>
+        <w:pStyle w:val="ListParagraph"/>
+        <w:tabs>
+          <w:tab w:val="left" w:pos="3864"/>
+        </w:tabs>
+        <w:jc w:val="both"/>
+        <w:rPr>
+          <w:rFonts w:ascii="Arial" w:hAnsi="Arial" w:cs="Arial"/>
+        </w:rPr>
+      </w:pPr>
+    </w:p>
+    <w:p>
+      <w:pPr>
+        <w:pStyle w:val="Heading1"/>
+        <w:jc w:val="both"/>
+        <w:rPr>
+          <w:rFonts w:ascii="Arial" w:eastAsiaTheme="minorHAnsi" w:hAnsi="Arial" w:cs="Arial"/>
+          <w:b w:val="0"/>
+          <w:bCs w:val="0"/>
+          <w:color w:val="auto"/>
+          <w:sz w:val="22"/>
+          <w:szCs w:val="22"/>
+        </w:rPr>
+      </w:pPr>
+    </w:p>
+    <w:p/>
+    <w:p>
+      <w:pPr>
+        <w:pStyle w:val="Heading1"/>
+        <w:jc w:val="both"/>
+      </w:pPr>
+      <w:bookmarkStart w:id="24" w:name="_Toc479096409"/>
+      <w:r>
+        <w:lastRenderedPageBreak/>
+        <w:t>Conclusion</w:t>
+      </w:r>
+      <w:bookmarkEnd w:id="24"/>
+    </w:p>
+    <w:p>
+      <w:pPr>
+        <w:tabs>
+          <w:tab w:val="left" w:pos="3864"/>
+        </w:tabs>
+        <w:jc w:val="both"/>
+        <w:rPr>
+          <w:rFonts w:ascii="Arial" w:hAnsi="Arial" w:cs="Arial"/>
+        </w:rPr>
+      </w:pPr>
+      <w:r>
+        <w:rPr>
+          <w:rFonts w:ascii="Arial" w:hAnsi="Arial" w:cs="Arial"/>
+        </w:rPr>
+        <w:t xml:space="preserve">So in overall, I have made my website simple looking with good combination of colours. And I have made my website faster with average speed of 450ms. </w:t>
+      </w:r>
+      <w:r>
+        <w:rPr>
+          <w:rFonts w:ascii="Arial" w:hAnsi="Arial" w:cs="Arial"/>
+        </w:rPr>
+        <w:t xml:space="preserve">Images have been optimised </w:t>
+      </w:r>
+      <w:r>
+        <w:rPr>
+          <w:rFonts w:ascii="Arial" w:hAnsi="Arial" w:cs="Arial"/>
+        </w:rPr>
+        <w:t>to provide</w:t>
+      </w:r>
+      <w:r>
+        <w:rPr>
+          <w:rFonts w:ascii="Arial" w:hAnsi="Arial" w:cs="Arial"/>
+        </w:rPr>
+        <w:t xml:space="preserve"> fast mechanism to the users. And I have made my website responsive as well. Besides, I could make my website more effective by adding search icons on the right side on header. Making navigation bar fixed while scrolling would make my website even better and be more consistent. </w:t>
+      </w:r>
+    </w:p>
+    <w:p>
+      <w:pPr>
+        <w:tabs>
+          <w:tab w:val="left" w:pos="3864"/>
+        </w:tabs>
+        <w:jc w:val="both"/>
+        <w:rPr>
+          <w:rFonts w:ascii="Arial" w:hAnsi="Arial" w:cs="Arial"/>
+        </w:rPr>
+      </w:pPr>
+    </w:p>
+    <w:p>
+      <w:pPr>
+        <w:tabs>
+          <w:tab w:val="left" w:pos="4308"/>
+          <w:tab w:val="left" w:pos="5520"/>
+        </w:tabs>
+        <w:jc w:val="both"/>
+        <w:rPr>
+          <w:rFonts w:ascii="Arial" w:hAnsi="Arial" w:cs="Arial"/>
+        </w:rPr>
+      </w:pPr>
+      <w:r>
+        <w:rPr>
+          <w:rFonts w:ascii="Arial" w:hAnsi="Arial" w:cs="Arial"/>
+        </w:rPr>
+        <w:tab/>
+      </w:r>
+      <w:r>
+        <w:rPr>
+          <w:rFonts w:ascii="Arial" w:hAnsi="Arial" w:cs="Arial"/>
+        </w:rPr>
+        <w:tab/>
+      </w:r>
+    </w:p>
+    <w:p>
+      <w:pPr>
+        <w:tabs>
+          <w:tab w:val="left" w:pos="6720"/>
+        </w:tabs>
+        <w:jc w:val="both"/>
+        <w:rPr>
+          <w:rFonts w:ascii="Arial" w:hAnsi="Arial" w:cs="Arial"/>
+        </w:rPr>
+      </w:pPr>
+      <w:r>
+        <w:rPr>
+          <w:rFonts w:ascii="Arial" w:hAnsi="Arial" w:cs="Arial"/>
+        </w:rPr>
+        <w:tab/>
       </w:r>
     </w:p>
     <w:sectPr>
-      <w:headerReference w:type="default" r:id="rId17"/>
+      <w:headerReference w:type="default" r:id="rId27"/>
       <w:pgSz w:w="11906" w:h="16838"/>
       <w:pgMar w:top="1440" w:right="1335" w:bottom="1440" w:left="1334" w:header="708" w:footer="708" w:gutter="0"/>
       <w:cols w:space="708"/>
@@ -3299,6 +5083,243 @@
     </w:r>
   </w:p>
 </w:hdr>
+</file>
+
+<file path=word/numbering.xml><?xml version="1.0" encoding="utf-8"?>
+<w:numbering xmlns:ve="http://schemas.openxmlformats.org/markup-compatibility/2006" xmlns:o="urn:schemas-microsoft-com:office:office" xmlns:r="http://schemas.openxmlformats.org/officeDocument/2006/relationships" xmlns:m="http://schemas.openxmlformats.org/officeDocument/2006/math" xmlns:v="urn:schemas-microsoft-com:vml" xmlns:wp="http://schemas.openxmlformats.org/drawingml/2006/wordprocessingDrawing" xmlns:w10="urn:schemas-microsoft-com:office:word" xmlns:w="http://schemas.openxmlformats.org/wordprocessingml/2006/main" xmlns:wne="http://schemas.microsoft.com/office/word/2006/wordml">
+  <w:abstractNum w:abstractNumId="0">
+    <w:nsid w:val="40024B4A"/>
+    <w:multiLevelType w:val="hybridMultilevel"/>
+    <w:tmpl w:val="2B001D8A"/>
+    <w:lvl w:ilvl="0" w:tplc="0409000B">
+      <w:start w:val="1"/>
+      <w:numFmt w:val="bullet"/>
+      <w:lvlText w:val=""/>
+      <w:lvlJc w:val="left"/>
+      <w:pPr>
+        <w:ind w:left="720" w:hanging="360"/>
+      </w:pPr>
+      <w:rPr>
+        <w:rFonts w:ascii="Wingdings" w:hAnsi="Wingdings" w:hint="default"/>
+      </w:rPr>
+    </w:lvl>
+    <w:lvl w:ilvl="1" w:tplc="04090003" w:tentative="1">
+      <w:start w:val="1"/>
+      <w:numFmt w:val="bullet"/>
+      <w:lvlText w:val="o"/>
+      <w:lvlJc w:val="left"/>
+      <w:pPr>
+        <w:ind w:left="1440" w:hanging="360"/>
+      </w:pPr>
+      <w:rPr>
+        <w:rFonts w:ascii="Courier New" w:hAnsi="Courier New" w:cs="Courier New" w:hint="default"/>
+      </w:rPr>
+    </w:lvl>
+    <w:lvl w:ilvl="2" w:tplc="04090005" w:tentative="1">
+      <w:start w:val="1"/>
+      <w:numFmt w:val="bullet"/>
+      <w:lvlText w:val=""/>
+      <w:lvlJc w:val="left"/>
+      <w:pPr>
+        <w:ind w:left="2160" w:hanging="360"/>
+      </w:pPr>
+      <w:rPr>
+        <w:rFonts w:ascii="Wingdings" w:hAnsi="Wingdings" w:hint="default"/>
+      </w:rPr>
+    </w:lvl>
+    <w:lvl w:ilvl="3" w:tplc="04090001" w:tentative="1">
+      <w:start w:val="1"/>
+      <w:numFmt w:val="bullet"/>
+      <w:lvlText w:val=""/>
+      <w:lvlJc w:val="left"/>
+      <w:pPr>
+        <w:ind w:left="2880" w:hanging="360"/>
+      </w:pPr>
+      <w:rPr>
+        <w:rFonts w:ascii="Symbol" w:hAnsi="Symbol" w:hint="default"/>
+      </w:rPr>
+    </w:lvl>
+    <w:lvl w:ilvl="4" w:tplc="04090003" w:tentative="1">
+      <w:start w:val="1"/>
+      <w:numFmt w:val="bullet"/>
+      <w:lvlText w:val="o"/>
+      <w:lvlJc w:val="left"/>
+      <w:pPr>
+        <w:ind w:left="3600" w:hanging="360"/>
+      </w:pPr>
+      <w:rPr>
+        <w:rFonts w:ascii="Courier New" w:hAnsi="Courier New" w:cs="Courier New" w:hint="default"/>
+      </w:rPr>
+    </w:lvl>
+    <w:lvl w:ilvl="5" w:tplc="04090005" w:tentative="1">
+      <w:start w:val="1"/>
+      <w:numFmt w:val="bullet"/>
+      <w:lvlText w:val=""/>
+      <w:lvlJc w:val="left"/>
+      <w:pPr>
+        <w:ind w:left="4320" w:hanging="360"/>
+      </w:pPr>
+      <w:rPr>
+        <w:rFonts w:ascii="Wingdings" w:hAnsi="Wingdings" w:hint="default"/>
+      </w:rPr>
+    </w:lvl>
+    <w:lvl w:ilvl="6" w:tplc="04090001" w:tentative="1">
+      <w:start w:val="1"/>
+      <w:numFmt w:val="bullet"/>
+      <w:lvlText w:val=""/>
+      <w:lvlJc w:val="left"/>
+      <w:pPr>
+        <w:ind w:left="5040" w:hanging="360"/>
+      </w:pPr>
+      <w:rPr>
+        <w:rFonts w:ascii="Symbol" w:hAnsi="Symbol" w:hint="default"/>
+      </w:rPr>
+    </w:lvl>
+    <w:lvl w:ilvl="7" w:tplc="04090003" w:tentative="1">
+      <w:start w:val="1"/>
+      <w:numFmt w:val="bullet"/>
+      <w:lvlText w:val="o"/>
+      <w:lvlJc w:val="left"/>
+      <w:pPr>
+        <w:ind w:left="5760" w:hanging="360"/>
+      </w:pPr>
+      <w:rPr>
+        <w:rFonts w:ascii="Courier New" w:hAnsi="Courier New" w:cs="Courier New" w:hint="default"/>
+      </w:rPr>
+    </w:lvl>
+    <w:lvl w:ilvl="8" w:tplc="04090005" w:tentative="1">
+      <w:start w:val="1"/>
+      <w:numFmt w:val="bullet"/>
+      <w:lvlText w:val=""/>
+      <w:lvlJc w:val="left"/>
+      <w:pPr>
+        <w:ind w:left="6480" w:hanging="360"/>
+      </w:pPr>
+      <w:rPr>
+        <w:rFonts w:ascii="Wingdings" w:hAnsi="Wingdings" w:hint="default"/>
+      </w:rPr>
+    </w:lvl>
+  </w:abstractNum>
+  <w:abstractNum w:abstractNumId="1">
+    <w:nsid w:val="40BD669A"/>
+    <w:multiLevelType w:val="hybridMultilevel"/>
+    <w:tmpl w:val="F53A73C6"/>
+    <w:lvl w:ilvl="0" w:tplc="0409000B">
+      <w:start w:val="1"/>
+      <w:numFmt w:val="bullet"/>
+      <w:lvlText w:val=""/>
+      <w:lvlJc w:val="left"/>
+      <w:pPr>
+        <w:ind w:left="720" w:hanging="360"/>
+      </w:pPr>
+      <w:rPr>
+        <w:rFonts w:ascii="Wingdings" w:hAnsi="Wingdings" w:hint="default"/>
+      </w:rPr>
+    </w:lvl>
+    <w:lvl w:ilvl="1" w:tplc="04090003" w:tentative="1">
+      <w:start w:val="1"/>
+      <w:numFmt w:val="bullet"/>
+      <w:lvlText w:val="o"/>
+      <w:lvlJc w:val="left"/>
+      <w:pPr>
+        <w:ind w:left="1440" w:hanging="360"/>
+      </w:pPr>
+      <w:rPr>
+        <w:rFonts w:ascii="Courier New" w:hAnsi="Courier New" w:cs="Courier New" w:hint="default"/>
+      </w:rPr>
+    </w:lvl>
+    <w:lvl w:ilvl="2" w:tplc="04090005" w:tentative="1">
+      <w:start w:val="1"/>
+      <w:numFmt w:val="bullet"/>
+      <w:lvlText w:val=""/>
+      <w:lvlJc w:val="left"/>
+      <w:pPr>
+        <w:ind w:left="2160" w:hanging="360"/>
+      </w:pPr>
+      <w:rPr>
+        <w:rFonts w:ascii="Wingdings" w:hAnsi="Wingdings" w:hint="default"/>
+      </w:rPr>
+    </w:lvl>
+    <w:lvl w:ilvl="3" w:tplc="04090001" w:tentative="1">
+      <w:start w:val="1"/>
+      <w:numFmt w:val="bullet"/>
+      <w:lvlText w:val=""/>
+      <w:lvlJc w:val="left"/>
+      <w:pPr>
+        <w:ind w:left="2880" w:hanging="360"/>
+      </w:pPr>
+      <w:rPr>
+        <w:rFonts w:ascii="Symbol" w:hAnsi="Symbol" w:hint="default"/>
+      </w:rPr>
+    </w:lvl>
+    <w:lvl w:ilvl="4" w:tplc="04090003" w:tentative="1">
+      <w:start w:val="1"/>
+      <w:numFmt w:val="bullet"/>
+      <w:lvlText w:val="o"/>
+      <w:lvlJc w:val="left"/>
+      <w:pPr>
+        <w:ind w:left="3600" w:hanging="360"/>
+      </w:pPr>
+      <w:rPr>
+        <w:rFonts w:ascii="Courier New" w:hAnsi="Courier New" w:cs="Courier New" w:hint="default"/>
+      </w:rPr>
+    </w:lvl>
+    <w:lvl w:ilvl="5" w:tplc="04090005" w:tentative="1">
+      <w:start w:val="1"/>
+      <w:numFmt w:val="bullet"/>
+      <w:lvlText w:val=""/>
+      <w:lvlJc w:val="left"/>
+      <w:pPr>
+        <w:ind w:left="4320" w:hanging="360"/>
+      </w:pPr>
+      <w:rPr>
+        <w:rFonts w:ascii="Wingdings" w:hAnsi="Wingdings" w:hint="default"/>
+      </w:rPr>
+    </w:lvl>
+    <w:lvl w:ilvl="6" w:tplc="04090001" w:tentative="1">
+      <w:start w:val="1"/>
+      <w:numFmt w:val="bullet"/>
+      <w:lvlText w:val=""/>
+      <w:lvlJc w:val="left"/>
+      <w:pPr>
+        <w:ind w:left="5040" w:hanging="360"/>
+      </w:pPr>
+      <w:rPr>
+        <w:rFonts w:ascii="Symbol" w:hAnsi="Symbol" w:hint="default"/>
+      </w:rPr>
+    </w:lvl>
+    <w:lvl w:ilvl="7" w:tplc="04090003" w:tentative="1">
+      <w:start w:val="1"/>
+      <w:numFmt w:val="bullet"/>
+      <w:lvlText w:val="o"/>
+      <w:lvlJc w:val="left"/>
+      <w:pPr>
+        <w:ind w:left="5760" w:hanging="360"/>
+      </w:pPr>
+      <w:rPr>
+        <w:rFonts w:ascii="Courier New" w:hAnsi="Courier New" w:cs="Courier New" w:hint="default"/>
+      </w:rPr>
+    </w:lvl>
+    <w:lvl w:ilvl="8" w:tplc="04090005" w:tentative="1">
+      <w:start w:val="1"/>
+      <w:numFmt w:val="bullet"/>
+      <w:lvlText w:val=""/>
+      <w:lvlJc w:val="left"/>
+      <w:pPr>
+        <w:ind w:left="6480" w:hanging="360"/>
+      </w:pPr>
+      <w:rPr>
+        <w:rFonts w:ascii="Wingdings" w:hAnsi="Wingdings" w:hint="default"/>
+      </w:rPr>
+    </w:lvl>
+  </w:abstractNum>
+  <w:num w:numId="1">
+    <w:abstractNumId w:val="1"/>
+  </w:num>
+  <w:num w:numId="2">
+    <w:abstractNumId w:val="0"/>
+  </w:num>
+</w:numbering>
 </file>
 
 <file path=word/styles.xml><?xml version="1.0" encoding="utf-8"?>
@@ -3462,6 +5483,75 @@
     <w:qFormat/>
     <w:rsid w:val="004E00CE"/>
   </w:style>
+  <w:style w:type="paragraph" w:styleId="Heading1">
+    <w:name w:val="heading 1"/>
+    <w:basedOn w:val="Normal"/>
+    <w:next w:val="Normal"/>
+    <w:link w:val="Heading1Char"/>
+    <w:uiPriority w:val="9"/>
+    <w:qFormat/>
+    <w:rsid w:val="00C830ED"/>
+    <w:pPr>
+      <w:keepNext/>
+      <w:keepLines/>
+      <w:spacing w:before="480" w:after="0"/>
+      <w:outlineLvl w:val="0"/>
+    </w:pPr>
+    <w:rPr>
+      <w:rFonts w:asciiTheme="majorHAnsi" w:eastAsiaTheme="majorEastAsia" w:hAnsiTheme="majorHAnsi" w:cstheme="majorBidi"/>
+      <w:b/>
+      <w:bCs/>
+      <w:color w:val="2E74B5" w:themeColor="accent1" w:themeShade="BF"/>
+      <w:sz w:val="28"/>
+      <w:szCs w:val="28"/>
+    </w:rPr>
+  </w:style>
+  <w:style w:type="paragraph" w:styleId="Heading2">
+    <w:name w:val="heading 2"/>
+    <w:basedOn w:val="Normal"/>
+    <w:next w:val="Normal"/>
+    <w:link w:val="Heading2Char"/>
+    <w:uiPriority w:val="9"/>
+    <w:unhideWhenUsed/>
+    <w:qFormat/>
+    <w:rsid w:val="00C830ED"/>
+    <w:pPr>
+      <w:keepNext/>
+      <w:keepLines/>
+      <w:spacing w:before="200" w:after="0"/>
+      <w:outlineLvl w:val="1"/>
+    </w:pPr>
+    <w:rPr>
+      <w:rFonts w:asciiTheme="majorHAnsi" w:eastAsiaTheme="majorEastAsia" w:hAnsiTheme="majorHAnsi" w:cstheme="majorBidi"/>
+      <w:b/>
+      <w:bCs/>
+      <w:color w:val="5B9BD5" w:themeColor="accent1"/>
+      <w:sz w:val="26"/>
+      <w:szCs w:val="26"/>
+    </w:rPr>
+  </w:style>
+  <w:style w:type="paragraph" w:styleId="Heading3">
+    <w:name w:val="heading 3"/>
+    <w:basedOn w:val="Normal"/>
+    <w:next w:val="Normal"/>
+    <w:link w:val="Heading3Char"/>
+    <w:uiPriority w:val="9"/>
+    <w:unhideWhenUsed/>
+    <w:qFormat/>
+    <w:rsid w:val="00C830ED"/>
+    <w:pPr>
+      <w:keepNext/>
+      <w:keepLines/>
+      <w:spacing w:before="200" w:after="0"/>
+      <w:outlineLvl w:val="2"/>
+    </w:pPr>
+    <w:rPr>
+      <w:rFonts w:asciiTheme="majorHAnsi" w:eastAsiaTheme="majorEastAsia" w:hAnsiTheme="majorHAnsi" w:cstheme="majorBidi"/>
+      <w:b/>
+      <w:bCs/>
+      <w:color w:val="5B9BD5" w:themeColor="accent1"/>
+    </w:rPr>
+  </w:style>
   <w:style w:type="character" w:default="1" w:styleId="DefaultParagraphFont">
     <w:name w:val="Default Paragraph Font"/>
     <w:uiPriority w:val="1"/>
@@ -3606,6 +5696,115 @@
       <w:color w:val="0563C1" w:themeColor="hyperlink"/>
       <w:u w:val="single"/>
     </w:rPr>
+  </w:style>
+  <w:style w:type="character" w:customStyle="1" w:styleId="Heading1Char">
+    <w:name w:val="Heading 1 Char"/>
+    <w:basedOn w:val="DefaultParagraphFont"/>
+    <w:link w:val="Heading1"/>
+    <w:uiPriority w:val="9"/>
+    <w:rsid w:val="00C830ED"/>
+    <w:rPr>
+      <w:rFonts w:asciiTheme="majorHAnsi" w:eastAsiaTheme="majorEastAsia" w:hAnsiTheme="majorHAnsi" w:cstheme="majorBidi"/>
+      <w:b/>
+      <w:bCs/>
+      <w:color w:val="2E74B5" w:themeColor="accent1" w:themeShade="BF"/>
+      <w:sz w:val="28"/>
+      <w:szCs w:val="28"/>
+    </w:rPr>
+  </w:style>
+  <w:style w:type="character" w:customStyle="1" w:styleId="Heading2Char">
+    <w:name w:val="Heading 2 Char"/>
+    <w:basedOn w:val="DefaultParagraphFont"/>
+    <w:link w:val="Heading2"/>
+    <w:uiPriority w:val="9"/>
+    <w:rsid w:val="00C830ED"/>
+    <w:rPr>
+      <w:rFonts w:asciiTheme="majorHAnsi" w:eastAsiaTheme="majorEastAsia" w:hAnsiTheme="majorHAnsi" w:cstheme="majorBidi"/>
+      <w:b/>
+      <w:bCs/>
+      <w:color w:val="5B9BD5" w:themeColor="accent1"/>
+      <w:sz w:val="26"/>
+      <w:szCs w:val="26"/>
+    </w:rPr>
+  </w:style>
+  <w:style w:type="character" w:customStyle="1" w:styleId="Heading3Char">
+    <w:name w:val="Heading 3 Char"/>
+    <w:basedOn w:val="DefaultParagraphFont"/>
+    <w:link w:val="Heading3"/>
+    <w:uiPriority w:val="9"/>
+    <w:rsid w:val="00C830ED"/>
+    <w:rPr>
+      <w:rFonts w:asciiTheme="majorHAnsi" w:eastAsiaTheme="majorEastAsia" w:hAnsiTheme="majorHAnsi" w:cstheme="majorBidi"/>
+      <w:b/>
+      <w:bCs/>
+      <w:color w:val="5B9BD5" w:themeColor="accent1"/>
+    </w:rPr>
+  </w:style>
+  <w:style w:type="paragraph" w:styleId="TOCHeading">
+    <w:name w:val="TOC Heading"/>
+    <w:basedOn w:val="Heading1"/>
+    <w:next w:val="Normal"/>
+    <w:uiPriority w:val="39"/>
+    <w:semiHidden/>
+    <w:unhideWhenUsed/>
+    <w:qFormat/>
+    <w:rsid w:val="00E65319"/>
+    <w:pPr>
+      <w:spacing w:line="276" w:lineRule="auto"/>
+      <w:outlineLvl w:val="9"/>
+    </w:pPr>
+    <w:rPr>
+      <w:lang w:val="en-US"/>
+    </w:rPr>
+  </w:style>
+  <w:style w:type="paragraph" w:styleId="TOC1">
+    <w:name w:val="toc 1"/>
+    <w:basedOn w:val="Normal"/>
+    <w:next w:val="Normal"/>
+    <w:autoRedefine/>
+    <w:uiPriority w:val="39"/>
+    <w:unhideWhenUsed/>
+    <w:rsid w:val="00E65319"/>
+    <w:pPr>
+      <w:spacing w:after="100"/>
+    </w:pPr>
+  </w:style>
+  <w:style w:type="paragraph" w:styleId="TOC2">
+    <w:name w:val="toc 2"/>
+    <w:basedOn w:val="Normal"/>
+    <w:next w:val="Normal"/>
+    <w:autoRedefine/>
+    <w:uiPriority w:val="39"/>
+    <w:unhideWhenUsed/>
+    <w:rsid w:val="00E65319"/>
+    <w:pPr>
+      <w:spacing w:after="100"/>
+      <w:ind w:left="220"/>
+    </w:pPr>
+  </w:style>
+  <w:style w:type="paragraph" w:styleId="TOC3">
+    <w:name w:val="toc 3"/>
+    <w:basedOn w:val="Normal"/>
+    <w:next w:val="Normal"/>
+    <w:autoRedefine/>
+    <w:uiPriority w:val="39"/>
+    <w:unhideWhenUsed/>
+    <w:rsid w:val="00E65319"/>
+    <w:pPr>
+      <w:spacing w:after="100"/>
+      <w:ind w:left="440"/>
+    </w:pPr>
+  </w:style>
+  <w:style w:type="paragraph" w:styleId="ListParagraph">
+    <w:name w:val="List Paragraph"/>
+    <w:basedOn w:val="Normal"/>
+    <w:uiPriority w:val="34"/>
+    <w:qFormat/>
+    <w:rsid w:val="007C424E"/>
+    <w:pPr>
+      <w:ind w:left="720"/>
+      <w:contextualSpacing/>
+    </w:pPr>
   </w:style>
 </w:styles>
 </file>
@@ -3869,4 +6068,16 @@
     </a:ext>
   </a:extLst>
 </a:theme>
+</file>
+
+<file path=customXml/item1.xml><?xml version="1.0" encoding="utf-8"?>
+<b:Sources xmlns:b="http://schemas.openxmlformats.org/officeDocument/2006/bibliography" xmlns="http://schemas.openxmlformats.org/officeDocument/2006/bibliography" SelectedStyle="\APA.XSL" StyleName="APA"/>
+</file>
+
+<file path=customXml/itemProps1.xml><?xml version="1.0" encoding="utf-8"?>
+<ds:datastoreItem xmlns:ds="http://schemas.openxmlformats.org/officeDocument/2006/customXml" ds:itemID="{69008D92-A9DE-45AB-9C2B-7E1F989B02C0}">
+  <ds:schemaRefs>
+    <ds:schemaRef ds:uri="http://schemas.openxmlformats.org/officeDocument/2006/bibliography"/>
+  </ds:schemaRefs>
+</ds:datastoreItem>
 </file>
--- a/README.docx
+++ b/README.docx
@@ -365,8 +365,16 @@
           <w:rFonts w:ascii="Arial" w:hAnsi="Arial" w:cs="Arial"/>
         </w:rPr>
         <w:tab/>
-        <w:t>Name: Raj Kumar Phagami</w:t>
-      </w:r>
+        <w:t xml:space="preserve">Name: Raj Kumar </w:t>
+      </w:r>
+      <w:proofErr w:type="spellStart"/>
+      <w:r>
+        <w:rPr>
+          <w:rFonts w:ascii="Arial" w:hAnsi="Arial" w:cs="Arial"/>
+        </w:rPr>
+        <w:t>Phagami</w:t>
+      </w:r>
+      <w:proofErr w:type="spellEnd"/>
     </w:p>
     <w:p>
       <w:pPr>
@@ -398,8 +406,16 @@
         <w:rPr>
           <w:rFonts w:ascii="Arial" w:hAnsi="Arial" w:cs="Arial"/>
         </w:rPr>
-        <w:t>UN ID:16418523</w:t>
-      </w:r>
+        <w:t>UN ID</w:t>
+      </w:r>
+      <w:proofErr w:type="gramStart"/>
+      <w:r>
+        <w:rPr>
+          <w:rFonts w:ascii="Arial" w:hAnsi="Arial" w:cs="Arial"/>
+        </w:rPr>
+        <w:t>:16418523</w:t>
+      </w:r>
+      <w:proofErr w:type="gramEnd"/>
     </w:p>
     <w:p>
       <w:pPr>
@@ -443,11 +459,19 @@
           <w:rFonts w:ascii="Arial" w:hAnsi="Arial" w:cs="Arial"/>
         </w:rPr>
       </w:pPr>
-      <w:r>
-        <w:rPr>
-          <w:rFonts w:ascii="Arial" w:hAnsi="Arial" w:cs="Arial"/>
-        </w:rPr>
-        <w:t>Github link:</w:t>
+      <w:proofErr w:type="spellStart"/>
+      <w:r>
+        <w:rPr>
+          <w:rFonts w:ascii="Arial" w:hAnsi="Arial" w:cs="Arial"/>
+        </w:rPr>
+        <w:t>Github</w:t>
+      </w:r>
+      <w:proofErr w:type="spellEnd"/>
+      <w:r>
+        <w:rPr>
+          <w:rFonts w:ascii="Arial" w:hAnsi="Arial" w:cs="Arial"/>
+        </w:rPr>
+        <w:t xml:space="preserve"> link:</w:t>
       </w:r>
     </w:p>
     <w:p>
@@ -529,7 +553,7 @@
           <w:r>
             <w:fldChar w:fldCharType="separate"/>
           </w:r>
-          <w:hyperlink w:anchor="_Toc479096385" w:history="1">
+          <w:hyperlink w:anchor="_Toc479097652" w:history="1">
             <w:r>
               <w:rPr>
                 <w:rStyle w:val="Hyperlink"/>
@@ -556,7 +580,7 @@
                 <w:noProof/>
                 <w:webHidden/>
               </w:rPr>
-              <w:instrText xml:space="preserve"> PAGEREF _Toc479096385 \h </w:instrText>
+              <w:instrText xml:space="preserve"> PAGEREF _Toc479097652 \h </w:instrText>
             </w:r>
             <w:r>
               <w:rPr>
@@ -599,7 +623,7 @@
               <w:lang w:val="en-US"/>
             </w:rPr>
           </w:pPr>
-          <w:hyperlink w:anchor="_Toc479096386" w:history="1">
+          <w:hyperlink w:anchor="_Toc479097653" w:history="1">
             <w:r>
               <w:rPr>
                 <w:rStyle w:val="Hyperlink"/>
@@ -626,7 +650,7 @@
                 <w:noProof/>
                 <w:webHidden/>
               </w:rPr>
-              <w:instrText xml:space="preserve"> PAGEREF _Toc479096386 \h </w:instrText>
+              <w:instrText xml:space="preserve"> PAGEREF _Toc479097653 \h </w:instrText>
             </w:r>
             <w:r>
               <w:rPr>
@@ -669,7 +693,7 @@
               <w:lang w:val="en-US"/>
             </w:rPr>
           </w:pPr>
-          <w:hyperlink w:anchor="_Toc479096387" w:history="1">
+          <w:hyperlink w:anchor="_Toc479097654" w:history="1">
             <w:r>
               <w:rPr>
                 <w:rStyle w:val="Hyperlink"/>
@@ -696,7 +720,7 @@
                 <w:noProof/>
                 <w:webHidden/>
               </w:rPr>
-              <w:instrText xml:space="preserve"> PAGEREF _Toc479096387 \h </w:instrText>
+              <w:instrText xml:space="preserve"> PAGEREF _Toc479097654 \h </w:instrText>
             </w:r>
             <w:r>
               <w:rPr>
@@ -739,7 +763,7 @@
               <w:lang w:val="en-US"/>
             </w:rPr>
           </w:pPr>
-          <w:hyperlink w:anchor="_Toc479096388" w:history="1">
+          <w:hyperlink w:anchor="_Toc479097655" w:history="1">
             <w:r>
               <w:rPr>
                 <w:rStyle w:val="Hyperlink"/>
@@ -766,7 +790,7 @@
                 <w:noProof/>
                 <w:webHidden/>
               </w:rPr>
-              <w:instrText xml:space="preserve"> PAGEREF _Toc479096388 \h </w:instrText>
+              <w:instrText xml:space="preserve"> PAGEREF _Toc479097655 \h </w:instrText>
             </w:r>
             <w:r>
               <w:rPr>
@@ -809,7 +833,7 @@
               <w:lang w:val="en-US"/>
             </w:rPr>
           </w:pPr>
-          <w:hyperlink w:anchor="_Toc479096389" w:history="1">
+          <w:hyperlink w:anchor="_Toc479097656" w:history="1">
             <w:r>
               <w:rPr>
                 <w:rStyle w:val="Hyperlink"/>
@@ -836,7 +860,7 @@
                 <w:noProof/>
                 <w:webHidden/>
               </w:rPr>
-              <w:instrText xml:space="preserve"> PAGEREF _Toc479096389 \h </w:instrText>
+              <w:instrText xml:space="preserve"> PAGEREF _Toc479097656 \h </w:instrText>
             </w:r>
             <w:r>
               <w:rPr>
@@ -879,7 +903,7 @@
               <w:lang w:val="en-US"/>
             </w:rPr>
           </w:pPr>
-          <w:hyperlink w:anchor="_Toc479096390" w:history="1">
+          <w:hyperlink w:anchor="_Toc479097657" w:history="1">
             <w:r>
               <w:rPr>
                 <w:rStyle w:val="Hyperlink"/>
@@ -906,7 +930,7 @@
                 <w:noProof/>
                 <w:webHidden/>
               </w:rPr>
-              <w:instrText xml:space="preserve"> PAGEREF _Toc479096390 \h </w:instrText>
+              <w:instrText xml:space="preserve"> PAGEREF _Toc479097657 \h </w:instrText>
             </w:r>
             <w:r>
               <w:rPr>
@@ -949,7 +973,7 @@
               <w:lang w:val="en-US"/>
             </w:rPr>
           </w:pPr>
-          <w:hyperlink w:anchor="_Toc479096391" w:history="1">
+          <w:hyperlink w:anchor="_Toc479097658" w:history="1">
             <w:r>
               <w:rPr>
                 <w:rStyle w:val="Hyperlink"/>
@@ -976,7 +1000,7 @@
                 <w:noProof/>
                 <w:webHidden/>
               </w:rPr>
-              <w:instrText xml:space="preserve"> PAGEREF _Toc479096391 \h </w:instrText>
+              <w:instrText xml:space="preserve"> PAGEREF _Toc479097658 \h </w:instrText>
             </w:r>
             <w:r>
               <w:rPr>
@@ -1019,7 +1043,7 @@
               <w:lang w:val="en-US"/>
             </w:rPr>
           </w:pPr>
-          <w:hyperlink w:anchor="_Toc479096392" w:history="1">
+          <w:hyperlink w:anchor="_Toc479097659" w:history="1">
             <w:r>
               <w:rPr>
                 <w:rStyle w:val="Hyperlink"/>
@@ -1046,7 +1070,7 @@
                 <w:noProof/>
                 <w:webHidden/>
               </w:rPr>
-              <w:instrText xml:space="preserve"> PAGEREF _Toc479096392 \h </w:instrText>
+              <w:instrText xml:space="preserve"> PAGEREF _Toc479097659 \h </w:instrText>
             </w:r>
             <w:r>
               <w:rPr>
@@ -1089,7 +1113,7 @@
               <w:lang w:val="en-US"/>
             </w:rPr>
           </w:pPr>
-          <w:hyperlink w:anchor="_Toc479096393" w:history="1">
+          <w:hyperlink w:anchor="_Toc479097660" w:history="1">
             <w:r>
               <w:rPr>
                 <w:rStyle w:val="Hyperlink"/>
@@ -1116,7 +1140,7 @@
                 <w:noProof/>
                 <w:webHidden/>
               </w:rPr>
-              <w:instrText xml:space="preserve"> PAGEREF _Toc479096393 \h </w:instrText>
+              <w:instrText xml:space="preserve"> PAGEREF _Toc479097660 \h </w:instrText>
             </w:r>
             <w:r>
               <w:rPr>
@@ -1159,7 +1183,7 @@
               <w:lang w:val="en-US"/>
             </w:rPr>
           </w:pPr>
-          <w:hyperlink w:anchor="_Toc479096394" w:history="1">
+          <w:hyperlink w:anchor="_Toc479097661" w:history="1">
             <w:r>
               <w:rPr>
                 <w:rStyle w:val="Hyperlink"/>
@@ -1186,7 +1210,7 @@
                 <w:noProof/>
                 <w:webHidden/>
               </w:rPr>
-              <w:instrText xml:space="preserve"> PAGEREF _Toc479096394 \h </w:instrText>
+              <w:instrText xml:space="preserve"> PAGEREF _Toc479097661 \h </w:instrText>
             </w:r>
             <w:r>
               <w:rPr>
@@ -1229,7 +1253,7 @@
               <w:lang w:val="en-US"/>
             </w:rPr>
           </w:pPr>
-          <w:hyperlink w:anchor="_Toc479096395" w:history="1">
+          <w:hyperlink w:anchor="_Toc479097662" w:history="1">
             <w:r>
               <w:rPr>
                 <w:rStyle w:val="Hyperlink"/>
@@ -1256,7 +1280,7 @@
                 <w:noProof/>
                 <w:webHidden/>
               </w:rPr>
-              <w:instrText xml:space="preserve"> PAGEREF _Toc479096395 \h </w:instrText>
+              <w:instrText xml:space="preserve"> PAGEREF _Toc479097662 \h </w:instrText>
             </w:r>
             <w:r>
               <w:rPr>
@@ -1299,7 +1323,7 @@
               <w:lang w:val="en-US"/>
             </w:rPr>
           </w:pPr>
-          <w:hyperlink w:anchor="_Toc479096396" w:history="1">
+          <w:hyperlink w:anchor="_Toc479097663" w:history="1">
             <w:r>
               <w:rPr>
                 <w:rStyle w:val="Hyperlink"/>
@@ -1326,7 +1350,7 @@
                 <w:noProof/>
                 <w:webHidden/>
               </w:rPr>
-              <w:instrText xml:space="preserve"> PAGEREF _Toc479096396 \h </w:instrText>
+              <w:instrText xml:space="preserve"> PAGEREF _Toc479097663 \h </w:instrText>
             </w:r>
             <w:r>
               <w:rPr>
@@ -1369,7 +1393,7 @@
               <w:lang w:val="en-US"/>
             </w:rPr>
           </w:pPr>
-          <w:hyperlink w:anchor="_Toc479096397" w:history="1">
+          <w:hyperlink w:anchor="_Toc479097664" w:history="1">
             <w:r>
               <w:rPr>
                 <w:rStyle w:val="Hyperlink"/>
@@ -1396,7 +1420,7 @@
                 <w:noProof/>
                 <w:webHidden/>
               </w:rPr>
-              <w:instrText xml:space="preserve"> PAGEREF _Toc479096397 \h </w:instrText>
+              <w:instrText xml:space="preserve"> PAGEREF _Toc479097664 \h </w:instrText>
             </w:r>
             <w:r>
               <w:rPr>
@@ -1439,7 +1463,7 @@
               <w:lang w:val="en-US"/>
             </w:rPr>
           </w:pPr>
-          <w:hyperlink w:anchor="_Toc479096398" w:history="1">
+          <w:hyperlink w:anchor="_Toc479097665" w:history="1">
             <w:r>
               <w:rPr>
                 <w:rStyle w:val="Hyperlink"/>
@@ -1466,7 +1490,7 @@
                 <w:noProof/>
                 <w:webHidden/>
               </w:rPr>
-              <w:instrText xml:space="preserve"> PAGEREF _Toc479096398 \h </w:instrText>
+              <w:instrText xml:space="preserve"> PAGEREF _Toc479097665 \h </w:instrText>
             </w:r>
             <w:r>
               <w:rPr>
@@ -1509,7 +1533,7 @@
               <w:lang w:val="en-US"/>
             </w:rPr>
           </w:pPr>
-          <w:hyperlink w:anchor="_Toc479096399" w:history="1">
+          <w:hyperlink w:anchor="_Toc479097666" w:history="1">
             <w:r>
               <w:rPr>
                 <w:rStyle w:val="Hyperlink"/>
@@ -1536,7 +1560,7 @@
                 <w:noProof/>
                 <w:webHidden/>
               </w:rPr>
-              <w:instrText xml:space="preserve"> PAGEREF _Toc479096399 \h </w:instrText>
+              <w:instrText xml:space="preserve"> PAGEREF _Toc479097666 \h </w:instrText>
             </w:r>
             <w:r>
               <w:rPr>
@@ -1579,7 +1603,7 @@
               <w:lang w:val="en-US"/>
             </w:rPr>
           </w:pPr>
-          <w:hyperlink w:anchor="_Toc479096400" w:history="1">
+          <w:hyperlink w:anchor="_Toc479097667" w:history="1">
             <w:r>
               <w:rPr>
                 <w:rStyle w:val="Hyperlink"/>
@@ -1606,7 +1630,7 @@
                 <w:noProof/>
                 <w:webHidden/>
               </w:rPr>
-              <w:instrText xml:space="preserve"> PAGEREF _Toc479096400 \h </w:instrText>
+              <w:instrText xml:space="preserve"> PAGEREF _Toc479097667 \h </w:instrText>
             </w:r>
             <w:r>
               <w:rPr>
@@ -1649,7 +1673,7 @@
               <w:lang w:val="en-US"/>
             </w:rPr>
           </w:pPr>
-          <w:hyperlink w:anchor="_Toc479096401" w:history="1">
+          <w:hyperlink w:anchor="_Toc479097668" w:history="1">
             <w:r>
               <w:rPr>
                 <w:rStyle w:val="Hyperlink"/>
@@ -1676,7 +1700,7 @@
                 <w:noProof/>
                 <w:webHidden/>
               </w:rPr>
-              <w:instrText xml:space="preserve"> PAGEREF _Toc479096401 \h </w:instrText>
+              <w:instrText xml:space="preserve"> PAGEREF _Toc479097668 \h </w:instrText>
             </w:r>
             <w:r>
               <w:rPr>
@@ -1719,7 +1743,7 @@
               <w:lang w:val="en-US"/>
             </w:rPr>
           </w:pPr>
-          <w:hyperlink w:anchor="_Toc479096402" w:history="1">
+          <w:hyperlink w:anchor="_Toc479097669" w:history="1">
             <w:r>
               <w:rPr>
                 <w:rStyle w:val="Hyperlink"/>
@@ -1746,7 +1770,7 @@
                 <w:noProof/>
                 <w:webHidden/>
               </w:rPr>
-              <w:instrText xml:space="preserve"> PAGEREF _Toc479096402 \h </w:instrText>
+              <w:instrText xml:space="preserve"> PAGEREF _Toc479097669 \h </w:instrText>
             </w:r>
             <w:r>
               <w:rPr>
@@ -1789,7 +1813,7 @@
               <w:lang w:val="en-US"/>
             </w:rPr>
           </w:pPr>
-          <w:hyperlink w:anchor="_Toc479096403" w:history="1">
+          <w:hyperlink w:anchor="_Toc479097670" w:history="1">
             <w:r>
               <w:rPr>
                 <w:rStyle w:val="Hyperlink"/>
@@ -1816,7 +1840,7 @@
                 <w:noProof/>
                 <w:webHidden/>
               </w:rPr>
-              <w:instrText xml:space="preserve"> PAGEREF _Toc479096403 \h </w:instrText>
+              <w:instrText xml:space="preserve"> PAGEREF _Toc479097670 \h </w:instrText>
             </w:r>
             <w:r>
               <w:rPr>
@@ -1859,7 +1883,7 @@
               <w:lang w:val="en-US"/>
             </w:rPr>
           </w:pPr>
-          <w:hyperlink w:anchor="_Toc479096404" w:history="1">
+          <w:hyperlink w:anchor="_Toc479097671" w:history="1">
             <w:r>
               <w:rPr>
                 <w:rStyle w:val="Hyperlink"/>
@@ -1886,7 +1910,7 @@
                 <w:noProof/>
                 <w:webHidden/>
               </w:rPr>
-              <w:instrText xml:space="preserve"> PAGEREF _Toc479096404 \h </w:instrText>
+              <w:instrText xml:space="preserve"> PAGEREF _Toc479097671 \h </w:instrText>
             </w:r>
             <w:r>
               <w:rPr>
@@ -1929,7 +1953,7 @@
               <w:lang w:val="en-US"/>
             </w:rPr>
           </w:pPr>
-          <w:hyperlink w:anchor="_Toc479096405" w:history="1">
+          <w:hyperlink w:anchor="_Toc479097672" w:history="1">
             <w:r>
               <w:rPr>
                 <w:rStyle w:val="Hyperlink"/>
@@ -1956,7 +1980,7 @@
                 <w:noProof/>
                 <w:webHidden/>
               </w:rPr>
-              <w:instrText xml:space="preserve"> PAGEREF _Toc479096405 \h </w:instrText>
+              <w:instrText xml:space="preserve"> PAGEREF _Toc479097672 \h </w:instrText>
             </w:r>
             <w:r>
               <w:rPr>
@@ -1999,7 +2023,7 @@
               <w:lang w:val="en-US"/>
             </w:rPr>
           </w:pPr>
-          <w:hyperlink w:anchor="_Toc479096406" w:history="1">
+          <w:hyperlink w:anchor="_Toc479097673" w:history="1">
             <w:r>
               <w:rPr>
                 <w:rStyle w:val="Hyperlink"/>
@@ -2026,7 +2050,7 @@
                 <w:noProof/>
                 <w:webHidden/>
               </w:rPr>
-              <w:instrText xml:space="preserve"> PAGEREF _Toc479096406 \h </w:instrText>
+              <w:instrText xml:space="preserve"> PAGEREF _Toc479097673 \h </w:instrText>
             </w:r>
             <w:r>
               <w:rPr>
@@ -2069,7 +2093,7 @@
               <w:lang w:val="en-US"/>
             </w:rPr>
           </w:pPr>
-          <w:hyperlink w:anchor="_Toc479096407" w:history="1">
+          <w:hyperlink w:anchor="_Toc479097674" w:history="1">
             <w:r>
               <w:rPr>
                 <w:rStyle w:val="Hyperlink"/>
@@ -2096,7 +2120,7 @@
                 <w:noProof/>
                 <w:webHidden/>
               </w:rPr>
-              <w:instrText xml:space="preserve"> PAGEREF _Toc479096407 \h </w:instrText>
+              <w:instrText xml:space="preserve"> PAGEREF _Toc479097674 \h </w:instrText>
             </w:r>
             <w:r>
               <w:rPr>
@@ -2139,7 +2163,7 @@
               <w:lang w:val="en-US"/>
             </w:rPr>
           </w:pPr>
-          <w:hyperlink w:anchor="_Toc479096408" w:history="1">
+          <w:hyperlink w:anchor="_Toc479097675" w:history="1">
             <w:r>
               <w:rPr>
                 <w:rStyle w:val="Hyperlink"/>
@@ -2166,7 +2190,7 @@
                 <w:noProof/>
                 <w:webHidden/>
               </w:rPr>
-              <w:instrText xml:space="preserve"> PAGEREF _Toc479096408 \h </w:instrText>
+              <w:instrText xml:space="preserve"> PAGEREF _Toc479097675 \h </w:instrText>
             </w:r>
             <w:r>
               <w:rPr>
@@ -2209,7 +2233,7 @@
               <w:lang w:val="en-US"/>
             </w:rPr>
           </w:pPr>
-          <w:hyperlink w:anchor="_Toc479096409" w:history="1">
+          <w:hyperlink w:anchor="_Toc479097676" w:history="1">
             <w:r>
               <w:rPr>
                 <w:rStyle w:val="Hyperlink"/>
@@ -2236,7 +2260,77 @@
                 <w:noProof/>
                 <w:webHidden/>
               </w:rPr>
-              <w:instrText xml:space="preserve"> PAGEREF _Toc479096409 \h </w:instrText>
+              <w:instrText xml:space="preserve"> PAGEREF _Toc479097676 \h </w:instrText>
+            </w:r>
+            <w:r>
+              <w:rPr>
+                <w:noProof/>
+                <w:webHidden/>
+              </w:rPr>
+            </w:r>
+            <w:r>
+              <w:rPr>
+                <w:noProof/>
+                <w:webHidden/>
+              </w:rPr>
+              <w:fldChar w:fldCharType="separate"/>
+            </w:r>
+            <w:r>
+              <w:rPr>
+                <w:noProof/>
+                <w:webHidden/>
+              </w:rPr>
+              <w:t>11</w:t>
+            </w:r>
+            <w:r>
+              <w:rPr>
+                <w:noProof/>
+                <w:webHidden/>
+              </w:rPr>
+              <w:fldChar w:fldCharType="end"/>
+            </w:r>
+          </w:hyperlink>
+        </w:p>
+        <w:p>
+          <w:pPr>
+            <w:pStyle w:val="TOC1"/>
+            <w:tabs>
+              <w:tab w:val="right" w:leader="dot" w:pos="9227"/>
+            </w:tabs>
+            <w:rPr>
+              <w:rFonts w:eastAsiaTheme="minorEastAsia"/>
+              <w:noProof/>
+              <w:lang w:val="en-US"/>
+            </w:rPr>
+          </w:pPr>
+          <w:hyperlink w:anchor="_Toc479097677" w:history="1">
+            <w:r>
+              <w:rPr>
+                <w:rStyle w:val="Hyperlink"/>
+                <w:noProof/>
+              </w:rPr>
+              <w:t>Reference</w:t>
+            </w:r>
+            <w:r>
+              <w:rPr>
+                <w:noProof/>
+                <w:webHidden/>
+              </w:rPr>
+              <w:tab/>
+            </w:r>
+            <w:r>
+              <w:rPr>
+                <w:noProof/>
+                <w:webHidden/>
+              </w:rPr>
+              <w:fldChar w:fldCharType="begin"/>
+            </w:r>
+            <w:r>
+              <w:rPr>
+                <w:noProof/>
+                <w:webHidden/>
+              </w:rPr>
+              <w:instrText xml:space="preserve"> PAGEREF _Toc479097677 \h </w:instrText>
             </w:r>
             <w:r>
               <w:rPr>
@@ -2297,7 +2391,7 @@
           <w:rFonts w:ascii="Arial" w:hAnsi="Arial" w:cs="Arial"/>
         </w:rPr>
       </w:pPr>
-      <w:bookmarkStart w:id="0" w:name="_Toc479096385"/>
+      <w:bookmarkStart w:id="0" w:name="_Toc479097652"/>
       <w:r>
         <w:lastRenderedPageBreak/>
         <w:t>Starting of the assignment</w:t>
@@ -2508,7 +2602,7 @@
         <w:pStyle w:val="Heading1"/>
         <w:jc w:val="both"/>
       </w:pPr>
-      <w:bookmarkStart w:id="1" w:name="_Toc479096386"/>
+      <w:bookmarkStart w:id="1" w:name="_Toc479097653"/>
       <w:r>
         <w:t>Designs</w:t>
       </w:r>
@@ -2531,7 +2625,27 @@
           <w:sz w:val="22"/>
           <w:szCs w:val="22"/>
         </w:rPr>
-        <w:t>For this part I have drawn rough sketches of homepage, about me page, my cv page and contact me page.</w:t>
+        <w:t xml:space="preserve">For this part I have drawn rough sketches of homepage, about me page, my </w:t>
+      </w:r>
+      <w:proofErr w:type="spellStart"/>
+      <w:proofErr w:type="gramStart"/>
+      <w:r>
+        <w:rPr>
+          <w:rFonts w:ascii="Arial" w:hAnsi="Arial" w:cs="Arial"/>
+          <w:sz w:val="22"/>
+          <w:szCs w:val="22"/>
+        </w:rPr>
+        <w:t>cv</w:t>
+      </w:r>
+      <w:proofErr w:type="spellEnd"/>
+      <w:proofErr w:type="gramEnd"/>
+      <w:r>
+        <w:rPr>
+          <w:rFonts w:ascii="Arial" w:hAnsi="Arial" w:cs="Arial"/>
+          <w:sz w:val="22"/>
+          <w:szCs w:val="22"/>
+        </w:rPr>
+        <w:t xml:space="preserve"> page and contact me page.</w:t>
       </w:r>
     </w:p>
     <w:p>
@@ -2539,7 +2653,7 @@
         <w:pStyle w:val="Heading2"/>
         <w:jc w:val="both"/>
       </w:pPr>
-      <w:bookmarkStart w:id="2" w:name="_Toc479096387"/>
+      <w:bookmarkStart w:id="2" w:name="_Toc479097654"/>
       <w:r>
         <w:t>Sketches</w:t>
       </w:r>
@@ -2550,7 +2664,7 @@
         <w:pStyle w:val="Heading3"/>
         <w:jc w:val="both"/>
       </w:pPr>
-      <w:bookmarkStart w:id="3" w:name="_Toc479096388"/>
+      <w:bookmarkStart w:id="3" w:name="_Toc479097655"/>
       <w:r>
         <w:t>Homepage</w:t>
       </w:r>
@@ -2637,8 +2751,27 @@
           <w:sz w:val="22"/>
           <w:szCs w:val="22"/>
         </w:rPr>
-        <w:t xml:space="preserve">I have made my homepage simple looking. I have used many divs here. I have put maroon colour in background of header and navigation part and light grey in background of section part. I have put the logo in the middle of the header. I have provided the users to navigate to </w:t>
-      </w:r>
+        <w:t xml:space="preserve">I have made my homepage simple looking. I have used many </w:t>
+      </w:r>
+      <w:proofErr w:type="spellStart"/>
+      <w:r>
+        <w:rPr>
+          <w:rFonts w:ascii="Arial" w:hAnsi="Arial" w:cs="Arial"/>
+          <w:sz w:val="22"/>
+          <w:szCs w:val="22"/>
+        </w:rPr>
+        <w:t>divs</w:t>
+      </w:r>
+      <w:proofErr w:type="spellEnd"/>
+      <w:r>
+        <w:rPr>
+          <w:rFonts w:ascii="Arial" w:hAnsi="Arial" w:cs="Arial"/>
+          <w:sz w:val="22"/>
+          <w:szCs w:val="22"/>
+        </w:rPr>
+        <w:t xml:space="preserve"> here. I have put maroon colour in background of header and navigation part and light grey in background of section part. I have put the logo in the middle of the header. I have provided the users to navigate to </w:t>
+      </w:r>
+      <w:proofErr w:type="gramStart"/>
       <w:r>
         <w:rPr>
           <w:rFonts w:ascii="Arial" w:hAnsi="Arial" w:cs="Arial"/>
@@ -2646,16 +2779,71 @@
           <w:szCs w:val="22"/>
         </w:rPr>
         <w:lastRenderedPageBreak/>
-        <w:t>other pages of my portfolio. I have divided the section into three main divs. The first and last div of section is again divided two divs. In the middle div I have added my photo and when the users click on it is transformed into small one. The footer part is at the bottom of homepage</w:t>
-      </w:r>
-      <w:r>
-        <w:rPr>
-          <w:rFonts w:ascii="Arial" w:hAnsi="Arial" w:cs="Arial"/>
-          <w:sz w:val="22"/>
-          <w:szCs w:val="22"/>
-        </w:rPr>
-        <w:t xml:space="preserve"> which is dark blue in color</w:t>
-      </w:r>
+        <w:t>other</w:t>
+      </w:r>
+      <w:proofErr w:type="gramEnd"/>
+      <w:r>
+        <w:rPr>
+          <w:rFonts w:ascii="Arial" w:hAnsi="Arial" w:cs="Arial"/>
+          <w:sz w:val="22"/>
+          <w:szCs w:val="22"/>
+        </w:rPr>
+        <w:t xml:space="preserve"> pages of my portfolio. I have divided the section into three main </w:t>
+      </w:r>
+      <w:proofErr w:type="spellStart"/>
+      <w:r>
+        <w:rPr>
+          <w:rFonts w:ascii="Arial" w:hAnsi="Arial" w:cs="Arial"/>
+          <w:sz w:val="22"/>
+          <w:szCs w:val="22"/>
+        </w:rPr>
+        <w:t>divs</w:t>
+      </w:r>
+      <w:proofErr w:type="spellEnd"/>
+      <w:r>
+        <w:rPr>
+          <w:rFonts w:ascii="Arial" w:hAnsi="Arial" w:cs="Arial"/>
+          <w:sz w:val="22"/>
+          <w:szCs w:val="22"/>
+        </w:rPr>
+        <w:t xml:space="preserve">. The first and last div of section is again divided two </w:t>
+      </w:r>
+      <w:proofErr w:type="spellStart"/>
+      <w:r>
+        <w:rPr>
+          <w:rFonts w:ascii="Arial" w:hAnsi="Arial" w:cs="Arial"/>
+          <w:sz w:val="22"/>
+          <w:szCs w:val="22"/>
+        </w:rPr>
+        <w:t>divs</w:t>
+      </w:r>
+      <w:proofErr w:type="spellEnd"/>
+      <w:r>
+        <w:rPr>
+          <w:rFonts w:ascii="Arial" w:hAnsi="Arial" w:cs="Arial"/>
+          <w:sz w:val="22"/>
+          <w:szCs w:val="22"/>
+        </w:rPr>
+        <w:t>. In the middle div I have added my photo and when the users click on it is transformed into small one. The footer part is at the bottom of homepage</w:t>
+      </w:r>
+      <w:r>
+        <w:rPr>
+          <w:rFonts w:ascii="Arial" w:hAnsi="Arial" w:cs="Arial"/>
+          <w:sz w:val="22"/>
+          <w:szCs w:val="22"/>
+        </w:rPr>
+        <w:t xml:space="preserve"> which is dark blue in </w:t>
+      </w:r>
+      <w:proofErr w:type="spellStart"/>
+      <w:r>
+        <w:rPr>
+          <w:rFonts w:ascii="Arial" w:hAnsi="Arial" w:cs="Arial"/>
+          <w:sz w:val="22"/>
+          <w:szCs w:val="22"/>
+        </w:rPr>
+        <w:t>color</w:t>
+      </w:r>
+      <w:proofErr w:type="spellEnd"/>
       <w:r>
         <w:rPr>
           <w:rFonts w:ascii="Arial" w:hAnsi="Arial" w:cs="Arial"/>
@@ -2681,7 +2869,7 @@
         <w:pStyle w:val="Heading3"/>
         <w:jc w:val="both"/>
       </w:pPr>
-      <w:bookmarkStart w:id="4" w:name="_Toc479096389"/>
+      <w:bookmarkStart w:id="4" w:name="_Toc479097656"/>
       <w:r>
         <w:t>About me page</w:t>
       </w:r>
@@ -2779,7 +2967,25 @@
           <w:sz w:val="22"/>
           <w:szCs w:val="22"/>
         </w:rPr>
-        <w:t>In about me page I have put the header, navigation bar and footer as same as of homepage so that the user wouldn’t feel that they are visiting different websites. Here I have divided the section into two divs. I have put my own image on image div and I have written about myself on next div.</w:t>
+        <w:t xml:space="preserve">In about me page I have put the header, navigation bar and footer as same as of homepage so that the user wouldn’t feel that they are visiting different websites. Here I have divided the section into two </w:t>
+      </w:r>
+      <w:proofErr w:type="spellStart"/>
+      <w:r>
+        <w:rPr>
+          <w:rFonts w:ascii="Arial" w:hAnsi="Arial" w:cs="Arial"/>
+          <w:sz w:val="22"/>
+          <w:szCs w:val="22"/>
+        </w:rPr>
+        <w:t>divs</w:t>
+      </w:r>
+      <w:proofErr w:type="spellEnd"/>
+      <w:r>
+        <w:rPr>
+          <w:rFonts w:ascii="Arial" w:hAnsi="Arial" w:cs="Arial"/>
+          <w:sz w:val="22"/>
+          <w:szCs w:val="22"/>
+        </w:rPr>
+        <w:t>. I have put my own image on image div and I have written about myself on next div.</w:t>
       </w:r>
     </w:p>
     <w:p>
@@ -2797,7 +3003,7 @@
       <w:pPr>
         <w:pStyle w:val="Heading3"/>
       </w:pPr>
-      <w:bookmarkStart w:id="5" w:name="_Toc479096390"/>
+      <w:bookmarkStart w:id="5" w:name="_Toc479097657"/>
       <w:r>
         <w:t>My CV page</w:t>
       </w:r>
@@ -2864,6 +3070,7 @@
           <w:szCs w:val="22"/>
         </w:rPr>
       </w:pPr>
+      <w:proofErr w:type="gramStart"/>
       <w:r>
         <w:rPr>
           <w:rFonts w:ascii="Arial" w:hAnsi="Arial" w:cs="Arial"/>
@@ -2880,6 +3087,7 @@
         </w:rPr>
         <w:t>elow</w:t>
       </w:r>
+      <w:proofErr w:type="gramEnd"/>
       <w:r>
         <w:rPr>
           <w:rFonts w:ascii="Arial" w:hAnsi="Arial" w:cs="Arial"/>
@@ -3004,7 +3212,7 @@
         <w:pStyle w:val="Heading3"/>
         <w:jc w:val="both"/>
       </w:pPr>
-      <w:bookmarkStart w:id="6" w:name="_Toc479096391"/>
+      <w:bookmarkStart w:id="6" w:name="_Toc479097658"/>
       <w:r>
         <w:t>Contact me page</w:t>
       </w:r>
@@ -3026,7 +3234,43 @@
           <w:sz w:val="22"/>
           <w:szCs w:val="22"/>
         </w:rPr>
-        <w:t>In this page, the header, navigation bar and footer are as same as of homepage. Here, I have divided the section into two divs in the row direction. In first div I have put my contact details and my own image. On next div I have used the form property to insert form so that users can send me messages through emails. The background colour of this section is same as that of hiomepage section. The sketch for this is given below.</w:t>
+        <w:t xml:space="preserve">In this page, the header, navigation bar and footer are as same as of homepage. Here, I have divided the section into two </w:t>
+      </w:r>
+      <w:proofErr w:type="spellStart"/>
+      <w:r>
+        <w:rPr>
+          <w:rFonts w:ascii="Arial" w:hAnsi="Arial" w:cs="Arial"/>
+          <w:sz w:val="22"/>
+          <w:szCs w:val="22"/>
+        </w:rPr>
+        <w:t>divs</w:t>
+      </w:r>
+      <w:proofErr w:type="spellEnd"/>
+      <w:r>
+        <w:rPr>
+          <w:rFonts w:ascii="Arial" w:hAnsi="Arial" w:cs="Arial"/>
+          <w:sz w:val="22"/>
+          <w:szCs w:val="22"/>
+        </w:rPr>
+        <w:t xml:space="preserve"> in the row direction. In first div I have put my contact details and my own image. On next div I have used the form property to insert form so that users can send me messages through emails. The background colour of this section is same as that of </w:t>
+      </w:r>
+      <w:proofErr w:type="spellStart"/>
+      <w:r>
+        <w:rPr>
+          <w:rFonts w:ascii="Arial" w:hAnsi="Arial" w:cs="Arial"/>
+          <w:sz w:val="22"/>
+          <w:szCs w:val="22"/>
+        </w:rPr>
+        <w:t>hiomepage</w:t>
+      </w:r>
+      <w:proofErr w:type="spellEnd"/>
+      <w:r>
+        <w:rPr>
+          <w:rFonts w:ascii="Arial" w:hAnsi="Arial" w:cs="Arial"/>
+          <w:sz w:val="22"/>
+          <w:szCs w:val="22"/>
+        </w:rPr>
+        <w:t xml:space="preserve"> section. The sketch for this is given below.</w:t>
       </w:r>
     </w:p>
     <w:p>
@@ -3110,7 +3354,7 @@
         <w:pStyle w:val="Heading1"/>
         <w:jc w:val="both"/>
       </w:pPr>
-      <w:bookmarkStart w:id="7" w:name="_Toc479096392"/>
+      <w:bookmarkStart w:id="7" w:name="_Toc479097659"/>
       <w:r>
         <w:lastRenderedPageBreak/>
         <w:t>Prototype</w:t>
@@ -3125,7 +3369,7 @@
         <w:pStyle w:val="Heading2"/>
         <w:jc w:val="both"/>
       </w:pPr>
-      <w:bookmarkStart w:id="8" w:name="_Toc479096393"/>
+      <w:bookmarkStart w:id="8" w:name="_Toc479097660"/>
       <w:r>
         <w:t>Screen mock-ups</w:t>
       </w:r>
@@ -3136,7 +3380,7 @@
         <w:pStyle w:val="Heading3"/>
         <w:jc w:val="both"/>
       </w:pPr>
-      <w:bookmarkStart w:id="9" w:name="_Toc479096394"/>
+      <w:bookmarkStart w:id="9" w:name="_Toc479097661"/>
       <w:r>
         <w:t>Homepage</w:t>
       </w:r>
@@ -3234,7 +3478,7 @@
         <w:pStyle w:val="Heading3"/>
         <w:jc w:val="both"/>
       </w:pPr>
-      <w:bookmarkStart w:id="10" w:name="_Toc479096395"/>
+      <w:bookmarkStart w:id="10" w:name="_Toc479097662"/>
       <w:r>
         <w:t>About me page</w:t>
       </w:r>
@@ -3310,7 +3554,7 @@
         <w:pStyle w:val="Heading3"/>
         <w:jc w:val="both"/>
       </w:pPr>
-      <w:bookmarkStart w:id="11" w:name="_Toc479096396"/>
+      <w:bookmarkStart w:id="11" w:name="_Toc479097663"/>
       <w:r>
         <w:lastRenderedPageBreak/>
         <w:t>My CV page</w:t>
@@ -3408,7 +3652,7 @@
       <w:pPr>
         <w:pStyle w:val="Heading3"/>
       </w:pPr>
-      <w:bookmarkStart w:id="12" w:name="_Toc479096397"/>
+      <w:bookmarkStart w:id="12" w:name="_Toc479097664"/>
       <w:r>
         <w:t>Contact me page</w:t>
       </w:r>
@@ -3525,7 +3769,7 @@
         <w:pStyle w:val="Heading2"/>
         <w:jc w:val="both"/>
       </w:pPr>
-      <w:bookmarkStart w:id="13" w:name="_Toc479096398"/>
+      <w:bookmarkStart w:id="13" w:name="_Toc479097665"/>
       <w:r>
         <w:lastRenderedPageBreak/>
         <w:t>My logo</w:t>
@@ -3548,7 +3792,25 @@
           <w:sz w:val="22"/>
           <w:szCs w:val="22"/>
         </w:rPr>
-        <w:t xml:space="preserve">The picture shown below is the logo I have made by using adobe photoshop cs6. The quality of the picture is optimized. </w:t>
+        <w:t xml:space="preserve">The picture shown below is the logo I have made by using adobe </w:t>
+      </w:r>
+      <w:proofErr w:type="spellStart"/>
+      <w:r>
+        <w:rPr>
+          <w:rFonts w:ascii="Arial" w:hAnsi="Arial" w:cs="Arial"/>
+          <w:sz w:val="22"/>
+          <w:szCs w:val="22"/>
+        </w:rPr>
+        <w:t>photoshop</w:t>
+      </w:r>
+      <w:proofErr w:type="spellEnd"/>
+      <w:r>
+        <w:rPr>
+          <w:rFonts w:ascii="Arial" w:hAnsi="Arial" w:cs="Arial"/>
+          <w:sz w:val="22"/>
+          <w:szCs w:val="22"/>
+        </w:rPr>
+        <w:t xml:space="preserve"> cs6. The quality of the picture is optimized. </w:t>
       </w:r>
       <w:r>
         <w:rPr>
@@ -3637,7 +3899,7 @@
         <w:pStyle w:val="Heading2"/>
         <w:jc w:val="both"/>
       </w:pPr>
-      <w:bookmarkStart w:id="14" w:name="_Toc479096399"/>
+      <w:bookmarkStart w:id="14" w:name="_Toc479097666"/>
       <w:r>
         <w:t>Responsive mock-up</w:t>
       </w:r>
@@ -3659,7 +3921,16 @@
           <w:sz w:val="22"/>
           <w:szCs w:val="22"/>
         </w:rPr>
-        <w:t>I also have made my web site responsive. One of the webpage</w:t>
+        <w:t xml:space="preserve">I also have made my web site responsive. One of the </w:t>
+      </w:r>
+      <w:proofErr w:type="spellStart"/>
+      <w:r>
+        <w:rPr>
+          <w:rFonts w:ascii="Arial" w:hAnsi="Arial" w:cs="Arial"/>
+          <w:sz w:val="22"/>
+          <w:szCs w:val="22"/>
+        </w:rPr>
+        <w:t>webpage</w:t>
       </w:r>
       <w:r>
         <w:rPr>
@@ -3669,6 +3940,7 @@
         </w:rPr>
         <w:t>s</w:t>
       </w:r>
+      <w:proofErr w:type="spellEnd"/>
       <w:r>
         <w:rPr>
           <w:rFonts w:ascii="Arial" w:hAnsi="Arial" w:cs="Arial"/>
@@ -3789,7 +4061,7 @@
         <w:pStyle w:val="Heading1"/>
         <w:jc w:val="both"/>
       </w:pPr>
-      <w:bookmarkStart w:id="15" w:name="_Toc479096400"/>
+      <w:bookmarkStart w:id="15" w:name="_Toc479097667"/>
       <w:r>
         <w:lastRenderedPageBreak/>
         <w:t>Navigation bar</w:t>
@@ -3905,7 +4177,7 @@
         <w:pStyle w:val="Heading2"/>
         <w:jc w:val="both"/>
       </w:pPr>
-      <w:bookmarkStart w:id="16" w:name="_Toc479096401"/>
+      <w:bookmarkStart w:id="16" w:name="_Toc479097668"/>
       <w:r>
         <w:t>Navigation Diagram</w:t>
       </w:r>
@@ -4347,7 +4619,7 @@
         <w:pStyle w:val="Heading1"/>
         <w:jc w:val="both"/>
       </w:pPr>
-      <w:bookmarkStart w:id="17" w:name="_Toc479096402"/>
+      <w:bookmarkStart w:id="17" w:name="_Toc479097669"/>
       <w:r>
         <w:t>My Working Progress</w:t>
       </w:r>
@@ -4358,9 +4630,14 @@
         <w:pStyle w:val="Heading2"/>
         <w:jc w:val="both"/>
       </w:pPr>
-      <w:bookmarkStart w:id="18" w:name="_Toc479096403"/>
-      <w:r>
-        <w:t>Github Commit</w:t>
+      <w:bookmarkStart w:id="18" w:name="_Toc479097670"/>
+      <w:proofErr w:type="spellStart"/>
+      <w:r>
+        <w:t>Github</w:t>
+      </w:r>
+      <w:proofErr w:type="spellEnd"/>
+      <w:r>
+        <w:t xml:space="preserve"> Commit</w:t>
       </w:r>
       <w:r>
         <w:t>t</w:t>
@@ -4384,7 +4661,21 @@
         <w:rPr>
           <w:rFonts w:ascii="Arial" w:hAnsi="Arial" w:cs="Arial"/>
         </w:rPr>
-        <w:t>At first, I made a repository project on github. Then I cloned on command prompt through git commands. Then I started</w:t>
+        <w:t xml:space="preserve">At first, I made a repository project on </w:t>
+      </w:r>
+      <w:proofErr w:type="spellStart"/>
+      <w:r>
+        <w:rPr>
+          <w:rFonts w:ascii="Arial" w:hAnsi="Arial" w:cs="Arial"/>
+        </w:rPr>
+        <w:t>github</w:t>
+      </w:r>
+      <w:proofErr w:type="spellEnd"/>
+      <w:r>
+        <w:rPr>
+          <w:rFonts w:ascii="Arial" w:hAnsi="Arial" w:cs="Arial"/>
+        </w:rPr>
+        <w:t>. Then I cloned on command prompt through git commands. Then I started</w:t>
       </w:r>
       <w:r>
         <w:rPr>
@@ -4404,9 +4695,14 @@
         <w:pStyle w:val="Heading2"/>
         <w:jc w:val="both"/>
       </w:pPr>
-      <w:bookmarkStart w:id="19" w:name="_Toc479096404"/>
-      <w:r>
-        <w:t>Github link</w:t>
+      <w:bookmarkStart w:id="19" w:name="_Toc479097671"/>
+      <w:proofErr w:type="spellStart"/>
+      <w:r>
+        <w:t>Github</w:t>
+      </w:r>
+      <w:proofErr w:type="spellEnd"/>
+      <w:r>
+        <w:t xml:space="preserve"> link</w:t>
       </w:r>
       <w:bookmarkEnd w:id="19"/>
     </w:p>
@@ -4426,11 +4722,16 @@
         <w:pStyle w:val="Heading2"/>
         <w:jc w:val="both"/>
       </w:pPr>
-      <w:bookmarkStart w:id="20" w:name="_Toc479096405"/>
-      <w:r>
-        <w:t>Checking speed of my website on GTmetrix</w:t>
+      <w:bookmarkStart w:id="20" w:name="_Toc479097672"/>
+      <w:r>
+        <w:t xml:space="preserve">Checking speed of my website on </w:t>
+      </w:r>
+      <w:proofErr w:type="spellStart"/>
+      <w:r>
+        <w:t>GTmetrix</w:t>
       </w:r>
       <w:bookmarkEnd w:id="20"/>
+      <w:proofErr w:type="spellEnd"/>
     </w:p>
     <w:p>
       <w:pPr>
@@ -4446,13 +4747,55 @@
         <w:rPr>
           <w:rFonts w:ascii="Arial" w:hAnsi="Arial" w:cs="Arial"/>
         </w:rPr>
-        <w:t xml:space="preserve">I have been checking the speed of my wesite on different sites like Gtmetrix so that I could optimise and make my web site faster for users. </w:t>
-      </w:r>
-      <w:r>
-        <w:rPr>
-          <w:rFonts w:ascii="Arial" w:hAnsi="Arial" w:cs="Arial"/>
-        </w:rPr>
-        <w:t xml:space="preserve">I put the github link on this site </w:t>
+        <w:t xml:space="preserve">I have been checking the speed of my </w:t>
+      </w:r>
+      <w:proofErr w:type="spellStart"/>
+      <w:r>
+        <w:rPr>
+          <w:rFonts w:ascii="Arial" w:hAnsi="Arial" w:cs="Arial"/>
+        </w:rPr>
+        <w:t>wesite</w:t>
+      </w:r>
+      <w:proofErr w:type="spellEnd"/>
+      <w:r>
+        <w:rPr>
+          <w:rFonts w:ascii="Arial" w:hAnsi="Arial" w:cs="Arial"/>
+        </w:rPr>
+        <w:t xml:space="preserve"> on different sites like </w:t>
+      </w:r>
+      <w:proofErr w:type="spellStart"/>
+      <w:r>
+        <w:rPr>
+          <w:rFonts w:ascii="Arial" w:hAnsi="Arial" w:cs="Arial"/>
+        </w:rPr>
+        <w:t>Gtmetrix</w:t>
+      </w:r>
+      <w:proofErr w:type="spellEnd"/>
+      <w:r>
+        <w:rPr>
+          <w:rFonts w:ascii="Arial" w:hAnsi="Arial" w:cs="Arial"/>
+        </w:rPr>
+        <w:t xml:space="preserve"> so that I could optimise and make my web site faster for users. </w:t>
+      </w:r>
+      <w:r>
+        <w:rPr>
+          <w:rFonts w:ascii="Arial" w:hAnsi="Arial" w:cs="Arial"/>
+        </w:rPr>
+        <w:t xml:space="preserve">I put the </w:t>
+      </w:r>
+      <w:proofErr w:type="spellStart"/>
+      <w:r>
+        <w:rPr>
+          <w:rFonts w:ascii="Arial" w:hAnsi="Arial" w:cs="Arial"/>
+        </w:rPr>
+        <w:t>github</w:t>
+      </w:r>
+      <w:proofErr w:type="spellEnd"/>
+      <w:r>
+        <w:rPr>
+          <w:rFonts w:ascii="Arial" w:hAnsi="Arial" w:cs="Arial"/>
+        </w:rPr>
+        <w:t xml:space="preserve"> link on this site </w:t>
       </w:r>
       <w:hyperlink r:id="rId19" w:history="1">
         <w:r>
@@ -4467,7 +4810,28 @@
         <w:rPr>
           <w:rFonts w:ascii="Arial" w:hAnsi="Arial" w:cs="Arial"/>
         </w:rPr>
-        <w:t xml:space="preserve"> after commiting my works on gith</w:t>
+        <w:t xml:space="preserve"> after </w:t>
+      </w:r>
+      <w:proofErr w:type="spellStart"/>
+      <w:r>
+        <w:rPr>
+          <w:rFonts w:ascii="Arial" w:hAnsi="Arial" w:cs="Arial"/>
+        </w:rPr>
+        <w:t>commiting</w:t>
+      </w:r>
+      <w:proofErr w:type="spellEnd"/>
+      <w:r>
+        <w:rPr>
+          <w:rFonts w:ascii="Arial" w:hAnsi="Arial" w:cs="Arial"/>
+        </w:rPr>
+        <w:t xml:space="preserve"> my works on </w:t>
+      </w:r>
+      <w:proofErr w:type="spellStart"/>
+      <w:r>
+        <w:rPr>
+          <w:rFonts w:ascii="Arial" w:hAnsi="Arial" w:cs="Arial"/>
+        </w:rPr>
+        <w:t>gith</w:t>
       </w:r>
       <w:r>
         <w:rPr>
@@ -4475,6 +4839,7 @@
         </w:rPr>
         <w:t>ub</w:t>
       </w:r>
+      <w:proofErr w:type="spellEnd"/>
       <w:r>
         <w:rPr>
           <w:rFonts w:ascii="Arial" w:hAnsi="Arial" w:cs="Arial"/>
@@ -4567,7 +4932,7 @@
         <w:pStyle w:val="Heading2"/>
         <w:jc w:val="both"/>
       </w:pPr>
-      <w:bookmarkStart w:id="21" w:name="_Toc479096406"/>
+      <w:bookmarkStart w:id="21" w:name="_Toc479097673"/>
       <w:r>
         <w:t>Checking errors</w:t>
       </w:r>
@@ -4789,7 +5154,7 @@
         <w:pStyle w:val="Heading2"/>
         <w:jc w:val="both"/>
       </w:pPr>
-      <w:bookmarkStart w:id="22" w:name="_Toc479096407"/>
+      <w:bookmarkStart w:id="22" w:name="_Toc479097674"/>
       <w:r>
         <w:t>Time I took to complete my assignment</w:t>
       </w:r>
@@ -4828,7 +5193,7 @@
       <w:pPr>
         <w:pStyle w:val="Heading2"/>
       </w:pPr>
-      <w:bookmarkStart w:id="23" w:name="_Toc479096408"/>
+      <w:bookmarkStart w:id="23" w:name="_Toc479097675"/>
       <w:r>
         <w:t>Sources for code I used</w:t>
       </w:r>
@@ -4916,7 +5281,7 @@
         <w:pStyle w:val="Heading1"/>
         <w:jc w:val="both"/>
       </w:pPr>
-      <w:bookmarkStart w:id="24" w:name="_Toc479096409"/>
+      <w:bookmarkStart w:id="24" w:name="_Toc479097676"/>
       <w:r>
         <w:lastRenderedPageBreak/>
         <w:t>Conclusion</w:t>
@@ -4957,6 +5322,176 @@
         </w:rPr>
         <w:t xml:space="preserve"> fast mechanism to the users. And I have made my website responsive as well. Besides, I could make my website more effective by adding search icons on the right side on header. Making navigation bar fixed while scrolling would make my website even better and be more consistent. </w:t>
       </w:r>
+    </w:p>
+    <w:p>
+      <w:pPr>
+        <w:tabs>
+          <w:tab w:val="left" w:pos="3864"/>
+        </w:tabs>
+        <w:jc w:val="both"/>
+        <w:rPr>
+          <w:rFonts w:ascii="Arial" w:hAnsi="Arial" w:cs="Arial"/>
+        </w:rPr>
+      </w:pPr>
+    </w:p>
+    <w:p>
+      <w:pPr>
+        <w:tabs>
+          <w:tab w:val="left" w:pos="3864"/>
+        </w:tabs>
+        <w:jc w:val="both"/>
+        <w:rPr>
+          <w:rFonts w:ascii="Arial" w:hAnsi="Arial" w:cs="Arial"/>
+        </w:rPr>
+      </w:pPr>
+    </w:p>
+    <w:p>
+      <w:pPr>
+        <w:pStyle w:val="Heading1"/>
+      </w:pPr>
+      <w:bookmarkStart w:id="25" w:name="_Toc479097677"/>
+      <w:r>
+        <w:t>Reference</w:t>
+      </w:r>
+      <w:bookmarkEnd w:id="25"/>
+    </w:p>
+    <w:p>
+      <w:pPr>
+        <w:tabs>
+          <w:tab w:val="left" w:pos="3864"/>
+        </w:tabs>
+        <w:jc w:val="both"/>
+        <w:rPr>
+          <w:rFonts w:ascii="Arial" w:hAnsi="Arial" w:cs="Arial"/>
+        </w:rPr>
+      </w:pPr>
+      <w:proofErr w:type="gramStart"/>
+      <w:r>
+        <w:rPr>
+          <w:rFonts w:ascii="Arial" w:hAnsi="Arial" w:cs="Arial"/>
+        </w:rPr>
+        <w:t>nile.northampton.ac.uk.</w:t>
+      </w:r>
+      <w:r>
+        <w:rPr>
+          <w:rFonts w:ascii="Arial" w:hAnsi="Arial" w:cs="Arial"/>
+        </w:rPr>
+        <w:t xml:space="preserve"> 2016.</w:t>
+      </w:r>
+      <w:proofErr w:type="gramEnd"/>
+      <w:r>
+        <w:rPr>
+          <w:rFonts w:ascii="Arial" w:hAnsi="Arial" w:cs="Arial"/>
+        </w:rPr>
+        <w:t> </w:t>
+      </w:r>
+      <w:r>
+        <w:rPr>
+          <w:rFonts w:ascii="Arial" w:hAnsi="Arial" w:cs="Arial"/>
+          <w:i/>
+          <w:iCs/>
+        </w:rPr>
+        <w:t>SupportingDocs-Example-1</w:t>
+      </w:r>
+      <w:r>
+        <w:rPr>
+          <w:rFonts w:ascii="Arial" w:hAnsi="Arial" w:cs="Arial"/>
+        </w:rPr>
+        <w:t>. [ONLINE] Available at: </w:t>
+      </w:r>
+      <w:hyperlink r:id="rId27" w:history="1">
+        <w:r>
+          <w:rPr>
+            <w:rStyle w:val="Hyperlink"/>
+            <w:rFonts w:ascii="Arial" w:hAnsi="Arial" w:cs="Arial"/>
+          </w:rPr>
+          <w:t>https://nile.northampton.ac.uk/webapps/blackboard/execute/content/file?cmd=view&amp;content_id=_3320137_1&amp;course_id=_64602_1</w:t>
+        </w:r>
+      </w:hyperlink>
+      <w:r>
+        <w:rPr>
+          <w:rFonts w:ascii="Arial" w:hAnsi="Arial" w:cs="Arial"/>
+        </w:rPr>
+        <w:t xml:space="preserve">. </w:t>
+      </w:r>
+      <w:proofErr w:type="gramStart"/>
+      <w:r>
+        <w:rPr>
+          <w:rFonts w:ascii="Arial" w:hAnsi="Arial" w:cs="Arial"/>
+        </w:rPr>
+        <w:t>[Accessed 4 April 2017].</w:t>
+      </w:r>
+      <w:proofErr w:type="gramEnd"/>
+    </w:p>
+    <w:p>
+      <w:pPr>
+        <w:tabs>
+          <w:tab w:val="left" w:pos="3864"/>
+        </w:tabs>
+        <w:jc w:val="both"/>
+        <w:rPr>
+          <w:rFonts w:ascii="Arial" w:hAnsi="Arial" w:cs="Arial"/>
+        </w:rPr>
+      </w:pPr>
+      <w:proofErr w:type="gramStart"/>
+      <w:r>
+        <w:rPr>
+          <w:rFonts w:ascii="Arial" w:hAnsi="Arial" w:cs="Arial"/>
+        </w:rPr>
+        <w:t>nile.northampton.ac.uk. 2016.</w:t>
+      </w:r>
+      <w:proofErr w:type="gramEnd"/>
+      <w:r>
+        <w:rPr>
+          <w:rFonts w:ascii="Arial" w:hAnsi="Arial" w:cs="Arial"/>
+        </w:rPr>
+        <w:t> </w:t>
+      </w:r>
+      <w:proofErr w:type="gramStart"/>
+      <w:r>
+        <w:rPr>
+          <w:rFonts w:ascii="Arial" w:hAnsi="Arial" w:cs="Arial"/>
+          <w:i/>
+          <w:iCs/>
+        </w:rPr>
+        <w:t>SupportingDocs-Example-2</w:t>
+      </w:r>
+      <w:r>
+        <w:rPr>
+          <w:rFonts w:ascii="Arial" w:hAnsi="Arial" w:cs="Arial"/>
+        </w:rPr>
+        <w:t>.</w:t>
+      </w:r>
+      <w:proofErr w:type="gramEnd"/>
+      <w:r>
+        <w:rPr>
+          <w:rFonts w:ascii="Arial" w:hAnsi="Arial" w:cs="Arial"/>
+        </w:rPr>
+        <w:t xml:space="preserve"> [ONLINE] Available at: </w:t>
+      </w:r>
+      <w:hyperlink r:id="rId28" w:history="1">
+        <w:r>
+          <w:rPr>
+            <w:rStyle w:val="Hyperlink"/>
+            <w:rFonts w:ascii="Arial" w:hAnsi="Arial" w:cs="Arial"/>
+          </w:rPr>
+          <w:t>https://nile.northampton.ac.uk/webapps/blackboard/execute/content/file?cmd=view&amp;content_id=_3320138_1&amp;course_id=_64602_1</w:t>
+        </w:r>
+      </w:hyperlink>
+      <w:r>
+        <w:rPr>
+          <w:rFonts w:ascii="Arial" w:hAnsi="Arial" w:cs="Arial"/>
+        </w:rPr>
+        <w:t xml:space="preserve">. </w:t>
+      </w:r>
+      <w:proofErr w:type="gramStart"/>
+      <w:r>
+        <w:rPr>
+          <w:rFonts w:ascii="Arial" w:hAnsi="Arial" w:cs="Arial"/>
+        </w:rPr>
+        <w:t>[Accessed 4 April 2017].</w:t>
+      </w:r>
+      <w:proofErr w:type="gramEnd"/>
     </w:p>
     <w:p>
       <w:pPr>
@@ -5011,7 +5546,7 @@
       </w:r>
     </w:p>
     <w:sectPr>
-      <w:headerReference w:type="default" r:id="rId27"/>
+      <w:headerReference w:type="default" r:id="rId29"/>
       <w:pgSz w:w="11906" w:h="16838"/>
       <w:pgMar w:top="1440" w:right="1335" w:bottom="1440" w:left="1334" w:header="708" w:footer="708" w:gutter="0"/>
       <w:cols w:space="708"/>
@@ -5078,9 +5613,11 @@
       <w:pStyle w:val="Header"/>
       <w:jc w:val="center"/>
     </w:pPr>
+    <w:proofErr w:type="gramStart"/>
     <w:r>
       <w:t>csy1018-assign1</w:t>
     </w:r>
+    <w:proofErr w:type="gramEnd"/>
   </w:p>
 </w:hdr>
 </file>
@@ -5555,7 +6092,6 @@
   <w:style w:type="character" w:default="1" w:styleId="DefaultParagraphFont">
     <w:name w:val="Default Paragraph Font"/>
     <w:uiPriority w:val="1"/>
-    <w:semiHidden/>
     <w:unhideWhenUsed/>
   </w:style>
   <w:style w:type="table" w:default="1" w:styleId="TableNormal">
@@ -5805,6 +6341,82 @@
       <w:ind w:left="720"/>
       <w:contextualSpacing/>
     </w:pPr>
+  </w:style>
+  <w:style w:type="paragraph" w:styleId="z-TopofForm">
+    <w:name w:val="HTML Top of Form"/>
+    <w:basedOn w:val="Normal"/>
+    <w:next w:val="Normal"/>
+    <w:link w:val="z-TopofFormChar"/>
+    <w:hidden/>
+    <w:uiPriority w:val="99"/>
+    <w:semiHidden/>
+    <w:unhideWhenUsed/>
+    <w:rsid w:val="0052659D"/>
+    <w:pPr>
+      <w:pBdr>
+        <w:bottom w:val="single" w:sz="6" w:space="1" w:color="auto"/>
+      </w:pBdr>
+      <w:spacing w:after="0"/>
+      <w:jc w:val="center"/>
+    </w:pPr>
+    <w:rPr>
+      <w:rFonts w:ascii="Arial" w:hAnsi="Arial" w:cs="Arial"/>
+      <w:vanish/>
+      <w:sz w:val="16"/>
+      <w:szCs w:val="16"/>
+    </w:rPr>
+  </w:style>
+  <w:style w:type="character" w:customStyle="1" w:styleId="z-TopofFormChar">
+    <w:name w:val="z-Top of Form Char"/>
+    <w:basedOn w:val="DefaultParagraphFont"/>
+    <w:link w:val="z-TopofForm"/>
+    <w:uiPriority w:val="99"/>
+    <w:semiHidden/>
+    <w:rsid w:val="0052659D"/>
+    <w:rPr>
+      <w:rFonts w:ascii="Arial" w:hAnsi="Arial" w:cs="Arial"/>
+      <w:vanish/>
+      <w:sz w:val="16"/>
+      <w:szCs w:val="16"/>
+    </w:rPr>
+  </w:style>
+  <w:style w:type="paragraph" w:styleId="z-BottomofForm">
+    <w:name w:val="HTML Bottom of Form"/>
+    <w:basedOn w:val="Normal"/>
+    <w:next w:val="Normal"/>
+    <w:link w:val="z-BottomofFormChar"/>
+    <w:hidden/>
+    <w:uiPriority w:val="99"/>
+    <w:semiHidden/>
+    <w:unhideWhenUsed/>
+    <w:rsid w:val="0052659D"/>
+    <w:pPr>
+      <w:pBdr>
+        <w:top w:val="single" w:sz="6" w:space="1" w:color="auto"/>
+      </w:pBdr>
+      <w:spacing w:after="0"/>
+      <w:jc w:val="center"/>
+    </w:pPr>
+    <w:rPr>
+      <w:rFonts w:ascii="Arial" w:hAnsi="Arial" w:cs="Arial"/>
+      <w:vanish/>
+      <w:sz w:val="16"/>
+      <w:szCs w:val="16"/>
+    </w:rPr>
+  </w:style>
+  <w:style w:type="character" w:customStyle="1" w:styleId="z-BottomofFormChar">
+    <w:name w:val="z-Bottom of Form Char"/>
+    <w:basedOn w:val="DefaultParagraphFont"/>
+    <w:link w:val="z-BottomofForm"/>
+    <w:uiPriority w:val="99"/>
+    <w:semiHidden/>
+    <w:rsid w:val="0052659D"/>
+    <w:rPr>
+      <w:rFonts w:ascii="Arial" w:hAnsi="Arial" w:cs="Arial"/>
+      <w:vanish/>
+      <w:sz w:val="16"/>
+      <w:szCs w:val="16"/>
+    </w:rPr>
   </w:style>
 </w:styles>
 </file>
@@ -6064,7 +6676,7 @@
   <a:extraClrSchemeLst/>
   <a:extLst>
     <a:ext uri="{05A4C25C-085E-4340-85A3-A5531E510DB2}">
-      <thm15:themeFamily xmlns="" xmlns:thm15="http://schemas.microsoft.com/office/thememl/2012/main" name="Office Theme" id="{62F939B6-93AF-4DB8-9C6B-D6C7DFDC589F}" vid="{4A3C46E8-61CC-4603-A589-7422A47A8E4A}"/>
+      <thm15:themeFamily xmlns:thm15="http://schemas.microsoft.com/office/thememl/2012/main" xmlns="" name="Office Theme" id="{62F939B6-93AF-4DB8-9C6B-D6C7DFDC589F}" vid="{4A3C46E8-61CC-4603-A589-7422A47A8E4A}"/>
     </a:ext>
   </a:extLst>
 </a:theme>

--- a/README.docx
+++ b/README.docx
@@ -317,19 +317,20 @@
     <w:p>
       <w:pPr>
         <w:pStyle w:val="PlainText"/>
-        <w:rPr>
-          <w:rFonts w:ascii="Arial" w:hAnsi="Arial" w:cs="Arial"/>
-        </w:rPr>
-      </w:pPr>
-    </w:p>
-    <w:p>
-      <w:pPr>
-        <w:pStyle w:val="PlainText"/>
         <w:jc w:val="right"/>
         <w:rPr>
           <w:rFonts w:ascii="Arial" w:hAnsi="Arial" w:cs="Arial"/>
         </w:rPr>
       </w:pPr>
+    </w:p>
+    <w:p>
+      <w:pPr>
+        <w:pStyle w:val="PlainText"/>
+        <w:jc w:val="right"/>
+        <w:rPr>
+          <w:rFonts w:ascii="Arial" w:hAnsi="Arial" w:cs="Arial"/>
+        </w:rPr>
+      </w:pPr>
       <w:r>
         <w:rPr>
           <w:rFonts w:ascii="Arial" w:hAnsi="Arial" w:cs="Arial"/>
@@ -365,16 +366,8 @@
           <w:rFonts w:ascii="Arial" w:hAnsi="Arial" w:cs="Arial"/>
         </w:rPr>
         <w:tab/>
-        <w:t xml:space="preserve">Name: Raj Kumar </w:t>
-      </w:r>
-      <w:proofErr w:type="spellStart"/>
-      <w:r>
-        <w:rPr>
-          <w:rFonts w:ascii="Arial" w:hAnsi="Arial" w:cs="Arial"/>
-        </w:rPr>
-        <w:t>Phagami</w:t>
-      </w:r>
-      <w:proofErr w:type="spellEnd"/>
+        <w:t>Name: Raj Kumar Phagami</w:t>
+      </w:r>
     </w:p>
     <w:p>
       <w:pPr>
@@ -406,16 +399,8 @@
         <w:rPr>
           <w:rFonts w:ascii="Arial" w:hAnsi="Arial" w:cs="Arial"/>
         </w:rPr>
-        <w:t>UN ID</w:t>
-      </w:r>
-      <w:proofErr w:type="gramStart"/>
-      <w:r>
-        <w:rPr>
-          <w:rFonts w:ascii="Arial" w:hAnsi="Arial" w:cs="Arial"/>
-        </w:rPr>
-        <w:t>:16418523</w:t>
-      </w:r>
-      <w:proofErr w:type="gramEnd"/>
+        <w:t>UN ID:16418523</w:t>
+      </w:r>
     </w:p>
     <w:p>
       <w:pPr>
@@ -459,24 +444,38 @@
           <w:rFonts w:ascii="Arial" w:hAnsi="Arial" w:cs="Arial"/>
         </w:rPr>
       </w:pPr>
-      <w:proofErr w:type="spellStart"/>
-      <w:r>
-        <w:rPr>
-          <w:rFonts w:ascii="Arial" w:hAnsi="Arial" w:cs="Arial"/>
-        </w:rPr>
-        <w:t>Github</w:t>
-      </w:r>
-      <w:proofErr w:type="spellEnd"/>
-      <w:r>
-        <w:rPr>
-          <w:rFonts w:ascii="Arial" w:hAnsi="Arial" w:cs="Arial"/>
-        </w:rPr>
-        <w:t xml:space="preserve"> link:</w:t>
-      </w:r>
-    </w:p>
-    <w:p>
-      <w:pPr>
-        <w:pStyle w:val="PlainText"/>
+      <w:r>
+        <w:rPr>
+          <w:rFonts w:ascii="Arial" w:hAnsi="Arial" w:cs="Arial"/>
+        </w:rPr>
+        <w:t>Github link:</w:t>
+      </w:r>
+      <w:r>
+        <w:t xml:space="preserve"> </w:t>
+      </w:r>
+      <w:hyperlink r:id="rId8" w:history="1">
+        <w:r>
+          <w:rPr>
+            <w:rStyle w:val="Hyperlink"/>
+            <w:rFonts w:ascii="Arial" w:hAnsi="Arial" w:cs="Arial"/>
+          </w:rPr>
+          <w:t>https://fagami1423.github.io/csy1018-assign1/</w:t>
+        </w:r>
+      </w:hyperlink>
+    </w:p>
+    <w:p>
+      <w:pPr>
+        <w:pStyle w:val="PlainText"/>
+        <w:jc w:val="right"/>
+        <w:rPr>
+          <w:rFonts w:ascii="Arial" w:hAnsi="Arial" w:cs="Arial"/>
+        </w:rPr>
+      </w:pPr>
+    </w:p>
+    <w:p>
+      <w:pPr>
+        <w:pStyle w:val="PlainText"/>
+        <w:jc w:val="right"/>
         <w:rPr>
           <w:rFonts w:ascii="Arial" w:hAnsi="Arial" w:cs="Arial"/>
         </w:rPr>
@@ -523,6 +522,11 @@
           <w:docPartUnique/>
         </w:docPartObj>
       </w:sdtPr>
+      <w:sdtEndPr>
+        <w:rPr>
+          <w:rFonts w:ascii="Arial" w:hAnsi="Arial" w:cs="Arial"/>
+        </w:rPr>
+      </w:sdtEndPr>
       <w:sdtContent>
         <w:p>
           <w:pPr>
@@ -539,30 +543,41 @@
               <w:tab w:val="right" w:leader="dot" w:pos="9227"/>
             </w:tabs>
             <w:rPr>
-              <w:rFonts w:eastAsiaTheme="minorEastAsia"/>
+              <w:rFonts w:ascii="Arial" w:eastAsiaTheme="minorEastAsia" w:hAnsi="Arial" w:cs="Arial"/>
               <w:noProof/>
               <w:lang w:val="en-US"/>
             </w:rPr>
           </w:pPr>
           <w:r>
+            <w:rPr>
+              <w:rFonts w:ascii="Arial" w:hAnsi="Arial" w:cs="Arial"/>
+            </w:rPr>
             <w:fldChar w:fldCharType="begin"/>
           </w:r>
           <w:r>
+            <w:rPr>
+              <w:rFonts w:ascii="Arial" w:hAnsi="Arial" w:cs="Arial"/>
+            </w:rPr>
             <w:instrText xml:space="preserve"> TOC \o "1-3" \h \z \u </w:instrText>
           </w:r>
           <w:r>
+            <w:rPr>
+              <w:rFonts w:ascii="Arial" w:hAnsi="Arial" w:cs="Arial"/>
+            </w:rPr>
             <w:fldChar w:fldCharType="separate"/>
           </w:r>
-          <w:hyperlink w:anchor="_Toc479097652" w:history="1">
+          <w:hyperlink w:anchor="_Toc479098003" w:history="1">
             <w:r>
               <w:rPr>
                 <w:rStyle w:val="Hyperlink"/>
+                <w:rFonts w:ascii="Arial" w:hAnsi="Arial" w:cs="Arial"/>
                 <w:noProof/>
               </w:rPr>
               <w:t>Starting of the assignment</w:t>
             </w:r>
             <w:r>
               <w:rPr>
+                <w:rFonts w:ascii="Arial" w:hAnsi="Arial" w:cs="Arial"/>
                 <w:noProof/>
                 <w:webHidden/>
               </w:rPr>
@@ -570,6 +585,7 @@
             </w:r>
             <w:r>
               <w:rPr>
+                <w:rFonts w:ascii="Arial" w:hAnsi="Arial" w:cs="Arial"/>
                 <w:noProof/>
                 <w:webHidden/>
               </w:rPr>
@@ -577,19 +593,22 @@
             </w:r>
             <w:r>
               <w:rPr>
-                <w:noProof/>
-                <w:webHidden/>
-              </w:rPr>
-              <w:instrText xml:space="preserve"> PAGEREF _Toc479097652 \h </w:instrText>
-            </w:r>
-            <w:r>
-              <w:rPr>
-                <w:noProof/>
-                <w:webHidden/>
-              </w:rPr>
-            </w:r>
-            <w:r>
-              <w:rPr>
+                <w:rFonts w:ascii="Arial" w:hAnsi="Arial" w:cs="Arial"/>
+                <w:noProof/>
+                <w:webHidden/>
+              </w:rPr>
+              <w:instrText xml:space="preserve"> PAGEREF _Toc479098003 \h </w:instrText>
+            </w:r>
+            <w:r>
+              <w:rPr>
+                <w:rFonts w:ascii="Arial" w:hAnsi="Arial" w:cs="Arial"/>
+                <w:noProof/>
+                <w:webHidden/>
+              </w:rPr>
+            </w:r>
+            <w:r>
+              <w:rPr>
+                <w:rFonts w:ascii="Arial" w:hAnsi="Arial" w:cs="Arial"/>
                 <w:noProof/>
                 <w:webHidden/>
               </w:rPr>
@@ -597,6 +616,7 @@
             </w:r>
             <w:r>
               <w:rPr>
+                <w:rFonts w:ascii="Arial" w:hAnsi="Arial" w:cs="Arial"/>
                 <w:noProof/>
                 <w:webHidden/>
               </w:rPr>
@@ -604,6 +624,7 @@
             </w:r>
             <w:r>
               <w:rPr>
+                <w:rFonts w:ascii="Arial" w:hAnsi="Arial" w:cs="Arial"/>
                 <w:noProof/>
                 <w:webHidden/>
               </w:rPr>
@@ -618,21 +639,23 @@
               <w:tab w:val="right" w:leader="dot" w:pos="9227"/>
             </w:tabs>
             <w:rPr>
-              <w:rFonts w:eastAsiaTheme="minorEastAsia"/>
+              <w:rFonts w:ascii="Arial" w:eastAsiaTheme="minorEastAsia" w:hAnsi="Arial" w:cs="Arial"/>
               <w:noProof/>
               <w:lang w:val="en-US"/>
             </w:rPr>
           </w:pPr>
-          <w:hyperlink w:anchor="_Toc479097653" w:history="1">
+          <w:hyperlink w:anchor="_Toc479098004" w:history="1">
             <w:r>
               <w:rPr>
                 <w:rStyle w:val="Hyperlink"/>
+                <w:rFonts w:ascii="Arial" w:hAnsi="Arial" w:cs="Arial"/>
                 <w:noProof/>
               </w:rPr>
               <w:t>Designs</w:t>
             </w:r>
             <w:r>
               <w:rPr>
+                <w:rFonts w:ascii="Arial" w:hAnsi="Arial" w:cs="Arial"/>
                 <w:noProof/>
                 <w:webHidden/>
               </w:rPr>
@@ -640,6 +663,7 @@
             </w:r>
             <w:r>
               <w:rPr>
+                <w:rFonts w:ascii="Arial" w:hAnsi="Arial" w:cs="Arial"/>
                 <w:noProof/>
                 <w:webHidden/>
               </w:rPr>
@@ -647,19 +671,22 @@
             </w:r>
             <w:r>
               <w:rPr>
-                <w:noProof/>
-                <w:webHidden/>
-              </w:rPr>
-              <w:instrText xml:space="preserve"> PAGEREF _Toc479097653 \h </w:instrText>
-            </w:r>
-            <w:r>
-              <w:rPr>
-                <w:noProof/>
-                <w:webHidden/>
-              </w:rPr>
-            </w:r>
-            <w:r>
-              <w:rPr>
+                <w:rFonts w:ascii="Arial" w:hAnsi="Arial" w:cs="Arial"/>
+                <w:noProof/>
+                <w:webHidden/>
+              </w:rPr>
+              <w:instrText xml:space="preserve"> PAGEREF _Toc479098004 \h </w:instrText>
+            </w:r>
+            <w:r>
+              <w:rPr>
+                <w:rFonts w:ascii="Arial" w:hAnsi="Arial" w:cs="Arial"/>
+                <w:noProof/>
+                <w:webHidden/>
+              </w:rPr>
+            </w:r>
+            <w:r>
+              <w:rPr>
+                <w:rFonts w:ascii="Arial" w:hAnsi="Arial" w:cs="Arial"/>
                 <w:noProof/>
                 <w:webHidden/>
               </w:rPr>
@@ -667,6 +694,7 @@
             </w:r>
             <w:r>
               <w:rPr>
+                <w:rFonts w:ascii="Arial" w:hAnsi="Arial" w:cs="Arial"/>
                 <w:noProof/>
                 <w:webHidden/>
               </w:rPr>
@@ -674,6 +702,7 @@
             </w:r>
             <w:r>
               <w:rPr>
+                <w:rFonts w:ascii="Arial" w:hAnsi="Arial" w:cs="Arial"/>
                 <w:noProof/>
                 <w:webHidden/>
               </w:rPr>
@@ -688,21 +717,23 @@
               <w:tab w:val="right" w:leader="dot" w:pos="9227"/>
             </w:tabs>
             <w:rPr>
-              <w:rFonts w:eastAsiaTheme="minorEastAsia"/>
+              <w:rFonts w:ascii="Arial" w:eastAsiaTheme="minorEastAsia" w:hAnsi="Arial" w:cs="Arial"/>
               <w:noProof/>
               <w:lang w:val="en-US"/>
             </w:rPr>
           </w:pPr>
-          <w:hyperlink w:anchor="_Toc479097654" w:history="1">
+          <w:hyperlink w:anchor="_Toc479098005" w:history="1">
             <w:r>
               <w:rPr>
                 <w:rStyle w:val="Hyperlink"/>
+                <w:rFonts w:ascii="Arial" w:hAnsi="Arial" w:cs="Arial"/>
                 <w:noProof/>
               </w:rPr>
               <w:t>Sketches</w:t>
             </w:r>
             <w:r>
               <w:rPr>
+                <w:rFonts w:ascii="Arial" w:hAnsi="Arial" w:cs="Arial"/>
                 <w:noProof/>
                 <w:webHidden/>
               </w:rPr>
@@ -710,6 +741,7 @@
             </w:r>
             <w:r>
               <w:rPr>
+                <w:rFonts w:ascii="Arial" w:hAnsi="Arial" w:cs="Arial"/>
                 <w:noProof/>
                 <w:webHidden/>
               </w:rPr>
@@ -717,19 +749,22 @@
             </w:r>
             <w:r>
               <w:rPr>
-                <w:noProof/>
-                <w:webHidden/>
-              </w:rPr>
-              <w:instrText xml:space="preserve"> PAGEREF _Toc479097654 \h </w:instrText>
-            </w:r>
-            <w:r>
-              <w:rPr>
-                <w:noProof/>
-                <w:webHidden/>
-              </w:rPr>
-            </w:r>
-            <w:r>
-              <w:rPr>
+                <w:rFonts w:ascii="Arial" w:hAnsi="Arial" w:cs="Arial"/>
+                <w:noProof/>
+                <w:webHidden/>
+              </w:rPr>
+              <w:instrText xml:space="preserve"> PAGEREF _Toc479098005 \h </w:instrText>
+            </w:r>
+            <w:r>
+              <w:rPr>
+                <w:rFonts w:ascii="Arial" w:hAnsi="Arial" w:cs="Arial"/>
+                <w:noProof/>
+                <w:webHidden/>
+              </w:rPr>
+            </w:r>
+            <w:r>
+              <w:rPr>
+                <w:rFonts w:ascii="Arial" w:hAnsi="Arial" w:cs="Arial"/>
                 <w:noProof/>
                 <w:webHidden/>
               </w:rPr>
@@ -737,6 +772,7 @@
             </w:r>
             <w:r>
               <w:rPr>
+                <w:rFonts w:ascii="Arial" w:hAnsi="Arial" w:cs="Arial"/>
                 <w:noProof/>
                 <w:webHidden/>
               </w:rPr>
@@ -744,6 +780,7 @@
             </w:r>
             <w:r>
               <w:rPr>
+                <w:rFonts w:ascii="Arial" w:hAnsi="Arial" w:cs="Arial"/>
                 <w:noProof/>
                 <w:webHidden/>
               </w:rPr>
@@ -758,21 +795,23 @@
               <w:tab w:val="right" w:leader="dot" w:pos="9227"/>
             </w:tabs>
             <w:rPr>
-              <w:rFonts w:eastAsiaTheme="minorEastAsia"/>
+              <w:rFonts w:ascii="Arial" w:eastAsiaTheme="minorEastAsia" w:hAnsi="Arial" w:cs="Arial"/>
               <w:noProof/>
               <w:lang w:val="en-US"/>
             </w:rPr>
           </w:pPr>
-          <w:hyperlink w:anchor="_Toc479097655" w:history="1">
+          <w:hyperlink w:anchor="_Toc479098006" w:history="1">
             <w:r>
               <w:rPr>
                 <w:rStyle w:val="Hyperlink"/>
+                <w:rFonts w:ascii="Arial" w:hAnsi="Arial" w:cs="Arial"/>
                 <w:noProof/>
               </w:rPr>
               <w:t>Homepage</w:t>
             </w:r>
             <w:r>
               <w:rPr>
+                <w:rFonts w:ascii="Arial" w:hAnsi="Arial" w:cs="Arial"/>
                 <w:noProof/>
                 <w:webHidden/>
               </w:rPr>
@@ -780,6 +819,7 @@
             </w:r>
             <w:r>
               <w:rPr>
+                <w:rFonts w:ascii="Arial" w:hAnsi="Arial" w:cs="Arial"/>
                 <w:noProof/>
                 <w:webHidden/>
               </w:rPr>
@@ -787,19 +827,22 @@
             </w:r>
             <w:r>
               <w:rPr>
-                <w:noProof/>
-                <w:webHidden/>
-              </w:rPr>
-              <w:instrText xml:space="preserve"> PAGEREF _Toc479097655 \h </w:instrText>
-            </w:r>
-            <w:r>
-              <w:rPr>
-                <w:noProof/>
-                <w:webHidden/>
-              </w:rPr>
-            </w:r>
-            <w:r>
-              <w:rPr>
+                <w:rFonts w:ascii="Arial" w:hAnsi="Arial" w:cs="Arial"/>
+                <w:noProof/>
+                <w:webHidden/>
+              </w:rPr>
+              <w:instrText xml:space="preserve"> PAGEREF _Toc479098006 \h </w:instrText>
+            </w:r>
+            <w:r>
+              <w:rPr>
+                <w:rFonts w:ascii="Arial" w:hAnsi="Arial" w:cs="Arial"/>
+                <w:noProof/>
+                <w:webHidden/>
+              </w:rPr>
+            </w:r>
+            <w:r>
+              <w:rPr>
+                <w:rFonts w:ascii="Arial" w:hAnsi="Arial" w:cs="Arial"/>
                 <w:noProof/>
                 <w:webHidden/>
               </w:rPr>
@@ -807,6 +850,7 @@
             </w:r>
             <w:r>
               <w:rPr>
+                <w:rFonts w:ascii="Arial" w:hAnsi="Arial" w:cs="Arial"/>
                 <w:noProof/>
                 <w:webHidden/>
               </w:rPr>
@@ -814,6 +858,7 @@
             </w:r>
             <w:r>
               <w:rPr>
+                <w:rFonts w:ascii="Arial" w:hAnsi="Arial" w:cs="Arial"/>
                 <w:noProof/>
                 <w:webHidden/>
               </w:rPr>
@@ -828,21 +873,23 @@
               <w:tab w:val="right" w:leader="dot" w:pos="9227"/>
             </w:tabs>
             <w:rPr>
-              <w:rFonts w:eastAsiaTheme="minorEastAsia"/>
+              <w:rFonts w:ascii="Arial" w:eastAsiaTheme="minorEastAsia" w:hAnsi="Arial" w:cs="Arial"/>
               <w:noProof/>
               <w:lang w:val="en-US"/>
             </w:rPr>
           </w:pPr>
-          <w:hyperlink w:anchor="_Toc479097656" w:history="1">
+          <w:hyperlink w:anchor="_Toc479098007" w:history="1">
             <w:r>
               <w:rPr>
                 <w:rStyle w:val="Hyperlink"/>
+                <w:rFonts w:ascii="Arial" w:hAnsi="Arial" w:cs="Arial"/>
                 <w:noProof/>
               </w:rPr>
               <w:t>About me page</w:t>
             </w:r>
             <w:r>
               <w:rPr>
+                <w:rFonts w:ascii="Arial" w:hAnsi="Arial" w:cs="Arial"/>
                 <w:noProof/>
                 <w:webHidden/>
               </w:rPr>
@@ -850,6 +897,7 @@
             </w:r>
             <w:r>
               <w:rPr>
+                <w:rFonts w:ascii="Arial" w:hAnsi="Arial" w:cs="Arial"/>
                 <w:noProof/>
                 <w:webHidden/>
               </w:rPr>
@@ -857,19 +905,22 @@
             </w:r>
             <w:r>
               <w:rPr>
-                <w:noProof/>
-                <w:webHidden/>
-              </w:rPr>
-              <w:instrText xml:space="preserve"> PAGEREF _Toc479097656 \h </w:instrText>
-            </w:r>
-            <w:r>
-              <w:rPr>
-                <w:noProof/>
-                <w:webHidden/>
-              </w:rPr>
-            </w:r>
-            <w:r>
-              <w:rPr>
+                <w:rFonts w:ascii="Arial" w:hAnsi="Arial" w:cs="Arial"/>
+                <w:noProof/>
+                <w:webHidden/>
+              </w:rPr>
+              <w:instrText xml:space="preserve"> PAGEREF _Toc479098007 \h </w:instrText>
+            </w:r>
+            <w:r>
+              <w:rPr>
+                <w:rFonts w:ascii="Arial" w:hAnsi="Arial" w:cs="Arial"/>
+                <w:noProof/>
+                <w:webHidden/>
+              </w:rPr>
+            </w:r>
+            <w:r>
+              <w:rPr>
+                <w:rFonts w:ascii="Arial" w:hAnsi="Arial" w:cs="Arial"/>
                 <w:noProof/>
                 <w:webHidden/>
               </w:rPr>
@@ -877,6 +928,7 @@
             </w:r>
             <w:r>
               <w:rPr>
+                <w:rFonts w:ascii="Arial" w:hAnsi="Arial" w:cs="Arial"/>
                 <w:noProof/>
                 <w:webHidden/>
               </w:rPr>
@@ -884,6 +936,7 @@
             </w:r>
             <w:r>
               <w:rPr>
+                <w:rFonts w:ascii="Arial" w:hAnsi="Arial" w:cs="Arial"/>
                 <w:noProof/>
                 <w:webHidden/>
               </w:rPr>
@@ -898,21 +951,23 @@
               <w:tab w:val="right" w:leader="dot" w:pos="9227"/>
             </w:tabs>
             <w:rPr>
-              <w:rFonts w:eastAsiaTheme="minorEastAsia"/>
+              <w:rFonts w:ascii="Arial" w:eastAsiaTheme="minorEastAsia" w:hAnsi="Arial" w:cs="Arial"/>
               <w:noProof/>
               <w:lang w:val="en-US"/>
             </w:rPr>
           </w:pPr>
-          <w:hyperlink w:anchor="_Toc479097657" w:history="1">
+          <w:hyperlink w:anchor="_Toc479098008" w:history="1">
             <w:r>
               <w:rPr>
                 <w:rStyle w:val="Hyperlink"/>
+                <w:rFonts w:ascii="Arial" w:hAnsi="Arial" w:cs="Arial"/>
                 <w:noProof/>
               </w:rPr>
               <w:t>My CV page</w:t>
             </w:r>
             <w:r>
               <w:rPr>
+                <w:rFonts w:ascii="Arial" w:hAnsi="Arial" w:cs="Arial"/>
                 <w:noProof/>
                 <w:webHidden/>
               </w:rPr>
@@ -920,6 +975,7 @@
             </w:r>
             <w:r>
               <w:rPr>
+                <w:rFonts w:ascii="Arial" w:hAnsi="Arial" w:cs="Arial"/>
                 <w:noProof/>
                 <w:webHidden/>
               </w:rPr>
@@ -927,19 +983,22 @@
             </w:r>
             <w:r>
               <w:rPr>
-                <w:noProof/>
-                <w:webHidden/>
-              </w:rPr>
-              <w:instrText xml:space="preserve"> PAGEREF _Toc479097657 \h </w:instrText>
-            </w:r>
-            <w:r>
-              <w:rPr>
-                <w:noProof/>
-                <w:webHidden/>
-              </w:rPr>
-            </w:r>
-            <w:r>
-              <w:rPr>
+                <w:rFonts w:ascii="Arial" w:hAnsi="Arial" w:cs="Arial"/>
+                <w:noProof/>
+                <w:webHidden/>
+              </w:rPr>
+              <w:instrText xml:space="preserve"> PAGEREF _Toc479098008 \h </w:instrText>
+            </w:r>
+            <w:r>
+              <w:rPr>
+                <w:rFonts w:ascii="Arial" w:hAnsi="Arial" w:cs="Arial"/>
+                <w:noProof/>
+                <w:webHidden/>
+              </w:rPr>
+            </w:r>
+            <w:r>
+              <w:rPr>
+                <w:rFonts w:ascii="Arial" w:hAnsi="Arial" w:cs="Arial"/>
                 <w:noProof/>
                 <w:webHidden/>
               </w:rPr>
@@ -947,6 +1006,7 @@
             </w:r>
             <w:r>
               <w:rPr>
+                <w:rFonts w:ascii="Arial" w:hAnsi="Arial" w:cs="Arial"/>
                 <w:noProof/>
                 <w:webHidden/>
               </w:rPr>
@@ -954,6 +1014,7 @@
             </w:r>
             <w:r>
               <w:rPr>
+                <w:rFonts w:ascii="Arial" w:hAnsi="Arial" w:cs="Arial"/>
                 <w:noProof/>
                 <w:webHidden/>
               </w:rPr>
@@ -968,21 +1029,23 @@
               <w:tab w:val="right" w:leader="dot" w:pos="9227"/>
             </w:tabs>
             <w:rPr>
-              <w:rFonts w:eastAsiaTheme="minorEastAsia"/>
+              <w:rFonts w:ascii="Arial" w:eastAsiaTheme="minorEastAsia" w:hAnsi="Arial" w:cs="Arial"/>
               <w:noProof/>
               <w:lang w:val="en-US"/>
             </w:rPr>
           </w:pPr>
-          <w:hyperlink w:anchor="_Toc479097658" w:history="1">
+          <w:hyperlink w:anchor="_Toc479098009" w:history="1">
             <w:r>
               <w:rPr>
                 <w:rStyle w:val="Hyperlink"/>
+                <w:rFonts w:ascii="Arial" w:hAnsi="Arial" w:cs="Arial"/>
                 <w:noProof/>
               </w:rPr>
               <w:t>Contact me page</w:t>
             </w:r>
             <w:r>
               <w:rPr>
+                <w:rFonts w:ascii="Arial" w:hAnsi="Arial" w:cs="Arial"/>
                 <w:noProof/>
                 <w:webHidden/>
               </w:rPr>
@@ -990,6 +1053,7 @@
             </w:r>
             <w:r>
               <w:rPr>
+                <w:rFonts w:ascii="Arial" w:hAnsi="Arial" w:cs="Arial"/>
                 <w:noProof/>
                 <w:webHidden/>
               </w:rPr>
@@ -997,19 +1061,22 @@
             </w:r>
             <w:r>
               <w:rPr>
-                <w:noProof/>
-                <w:webHidden/>
-              </w:rPr>
-              <w:instrText xml:space="preserve"> PAGEREF _Toc479097658 \h </w:instrText>
-            </w:r>
-            <w:r>
-              <w:rPr>
-                <w:noProof/>
-                <w:webHidden/>
-              </w:rPr>
-            </w:r>
-            <w:r>
-              <w:rPr>
+                <w:rFonts w:ascii="Arial" w:hAnsi="Arial" w:cs="Arial"/>
+                <w:noProof/>
+                <w:webHidden/>
+              </w:rPr>
+              <w:instrText xml:space="preserve"> PAGEREF _Toc479098009 \h </w:instrText>
+            </w:r>
+            <w:r>
+              <w:rPr>
+                <w:rFonts w:ascii="Arial" w:hAnsi="Arial" w:cs="Arial"/>
+                <w:noProof/>
+                <w:webHidden/>
+              </w:rPr>
+            </w:r>
+            <w:r>
+              <w:rPr>
+                <w:rFonts w:ascii="Arial" w:hAnsi="Arial" w:cs="Arial"/>
                 <w:noProof/>
                 <w:webHidden/>
               </w:rPr>
@@ -1017,6 +1084,7 @@
             </w:r>
             <w:r>
               <w:rPr>
+                <w:rFonts w:ascii="Arial" w:hAnsi="Arial" w:cs="Arial"/>
                 <w:noProof/>
                 <w:webHidden/>
               </w:rPr>
@@ -1024,6 +1092,7 @@
             </w:r>
             <w:r>
               <w:rPr>
+                <w:rFonts w:ascii="Arial" w:hAnsi="Arial" w:cs="Arial"/>
                 <w:noProof/>
                 <w:webHidden/>
               </w:rPr>
@@ -1038,21 +1107,23 @@
               <w:tab w:val="right" w:leader="dot" w:pos="9227"/>
             </w:tabs>
             <w:rPr>
-              <w:rFonts w:eastAsiaTheme="minorEastAsia"/>
+              <w:rFonts w:ascii="Arial" w:eastAsiaTheme="minorEastAsia" w:hAnsi="Arial" w:cs="Arial"/>
               <w:noProof/>
               <w:lang w:val="en-US"/>
             </w:rPr>
           </w:pPr>
-          <w:hyperlink w:anchor="_Toc479097659" w:history="1">
+          <w:hyperlink w:anchor="_Toc479098010" w:history="1">
             <w:r>
               <w:rPr>
                 <w:rStyle w:val="Hyperlink"/>
+                <w:rFonts w:ascii="Arial" w:hAnsi="Arial" w:cs="Arial"/>
                 <w:noProof/>
               </w:rPr>
               <w:t>Prototypes</w:t>
             </w:r>
             <w:r>
               <w:rPr>
+                <w:rFonts w:ascii="Arial" w:hAnsi="Arial" w:cs="Arial"/>
                 <w:noProof/>
                 <w:webHidden/>
               </w:rPr>
@@ -1060,6 +1131,7 @@
             </w:r>
             <w:r>
               <w:rPr>
+                <w:rFonts w:ascii="Arial" w:hAnsi="Arial" w:cs="Arial"/>
                 <w:noProof/>
                 <w:webHidden/>
               </w:rPr>
@@ -1067,19 +1139,22 @@
             </w:r>
             <w:r>
               <w:rPr>
-                <w:noProof/>
-                <w:webHidden/>
-              </w:rPr>
-              <w:instrText xml:space="preserve"> PAGEREF _Toc479097659 \h </w:instrText>
-            </w:r>
-            <w:r>
-              <w:rPr>
-                <w:noProof/>
-                <w:webHidden/>
-              </w:rPr>
-            </w:r>
-            <w:r>
-              <w:rPr>
+                <w:rFonts w:ascii="Arial" w:hAnsi="Arial" w:cs="Arial"/>
+                <w:noProof/>
+                <w:webHidden/>
+              </w:rPr>
+              <w:instrText xml:space="preserve"> PAGEREF _Toc479098010 \h </w:instrText>
+            </w:r>
+            <w:r>
+              <w:rPr>
+                <w:rFonts w:ascii="Arial" w:hAnsi="Arial" w:cs="Arial"/>
+                <w:noProof/>
+                <w:webHidden/>
+              </w:rPr>
+            </w:r>
+            <w:r>
+              <w:rPr>
+                <w:rFonts w:ascii="Arial" w:hAnsi="Arial" w:cs="Arial"/>
                 <w:noProof/>
                 <w:webHidden/>
               </w:rPr>
@@ -1087,6 +1162,7 @@
             </w:r>
             <w:r>
               <w:rPr>
+                <w:rFonts w:ascii="Arial" w:hAnsi="Arial" w:cs="Arial"/>
                 <w:noProof/>
                 <w:webHidden/>
               </w:rPr>
@@ -1094,6 +1170,7 @@
             </w:r>
             <w:r>
               <w:rPr>
+                <w:rFonts w:ascii="Arial" w:hAnsi="Arial" w:cs="Arial"/>
                 <w:noProof/>
                 <w:webHidden/>
               </w:rPr>
@@ -1108,21 +1185,23 @@
               <w:tab w:val="right" w:leader="dot" w:pos="9227"/>
             </w:tabs>
             <w:rPr>
-              <w:rFonts w:eastAsiaTheme="minorEastAsia"/>
+              <w:rFonts w:ascii="Arial" w:eastAsiaTheme="minorEastAsia" w:hAnsi="Arial" w:cs="Arial"/>
               <w:noProof/>
               <w:lang w:val="en-US"/>
             </w:rPr>
           </w:pPr>
-          <w:hyperlink w:anchor="_Toc479097660" w:history="1">
+          <w:hyperlink w:anchor="_Toc479098011" w:history="1">
             <w:r>
               <w:rPr>
                 <w:rStyle w:val="Hyperlink"/>
+                <w:rFonts w:ascii="Arial" w:hAnsi="Arial" w:cs="Arial"/>
                 <w:noProof/>
               </w:rPr>
               <w:t>Screen mock-ups</w:t>
             </w:r>
             <w:r>
               <w:rPr>
+                <w:rFonts w:ascii="Arial" w:hAnsi="Arial" w:cs="Arial"/>
                 <w:noProof/>
                 <w:webHidden/>
               </w:rPr>
@@ -1130,6 +1209,7 @@
             </w:r>
             <w:r>
               <w:rPr>
+                <w:rFonts w:ascii="Arial" w:hAnsi="Arial" w:cs="Arial"/>
                 <w:noProof/>
                 <w:webHidden/>
               </w:rPr>
@@ -1137,19 +1217,22 @@
             </w:r>
             <w:r>
               <w:rPr>
-                <w:noProof/>
-                <w:webHidden/>
-              </w:rPr>
-              <w:instrText xml:space="preserve"> PAGEREF _Toc479097660 \h </w:instrText>
-            </w:r>
-            <w:r>
-              <w:rPr>
-                <w:noProof/>
-                <w:webHidden/>
-              </w:rPr>
-            </w:r>
-            <w:r>
-              <w:rPr>
+                <w:rFonts w:ascii="Arial" w:hAnsi="Arial" w:cs="Arial"/>
+                <w:noProof/>
+                <w:webHidden/>
+              </w:rPr>
+              <w:instrText xml:space="preserve"> PAGEREF _Toc479098011 \h </w:instrText>
+            </w:r>
+            <w:r>
+              <w:rPr>
+                <w:rFonts w:ascii="Arial" w:hAnsi="Arial" w:cs="Arial"/>
+                <w:noProof/>
+                <w:webHidden/>
+              </w:rPr>
+            </w:r>
+            <w:r>
+              <w:rPr>
+                <w:rFonts w:ascii="Arial" w:hAnsi="Arial" w:cs="Arial"/>
                 <w:noProof/>
                 <w:webHidden/>
               </w:rPr>
@@ -1157,6 +1240,7 @@
             </w:r>
             <w:r>
               <w:rPr>
+                <w:rFonts w:ascii="Arial" w:hAnsi="Arial" w:cs="Arial"/>
                 <w:noProof/>
                 <w:webHidden/>
               </w:rPr>
@@ -1164,6 +1248,7 @@
             </w:r>
             <w:r>
               <w:rPr>
+                <w:rFonts w:ascii="Arial" w:hAnsi="Arial" w:cs="Arial"/>
                 <w:noProof/>
                 <w:webHidden/>
               </w:rPr>
@@ -1178,21 +1263,23 @@
               <w:tab w:val="right" w:leader="dot" w:pos="9227"/>
             </w:tabs>
             <w:rPr>
-              <w:rFonts w:eastAsiaTheme="minorEastAsia"/>
+              <w:rFonts w:ascii="Arial" w:eastAsiaTheme="minorEastAsia" w:hAnsi="Arial" w:cs="Arial"/>
               <w:noProof/>
               <w:lang w:val="en-US"/>
             </w:rPr>
           </w:pPr>
-          <w:hyperlink w:anchor="_Toc479097661" w:history="1">
+          <w:hyperlink w:anchor="_Toc479098012" w:history="1">
             <w:r>
               <w:rPr>
                 <w:rStyle w:val="Hyperlink"/>
+                <w:rFonts w:ascii="Arial" w:hAnsi="Arial" w:cs="Arial"/>
                 <w:noProof/>
               </w:rPr>
               <w:t>Homepage</w:t>
             </w:r>
             <w:r>
               <w:rPr>
+                <w:rFonts w:ascii="Arial" w:hAnsi="Arial" w:cs="Arial"/>
                 <w:noProof/>
                 <w:webHidden/>
               </w:rPr>
@@ -1200,6 +1287,7 @@
             </w:r>
             <w:r>
               <w:rPr>
+                <w:rFonts w:ascii="Arial" w:hAnsi="Arial" w:cs="Arial"/>
                 <w:noProof/>
                 <w:webHidden/>
               </w:rPr>
@@ -1207,19 +1295,22 @@
             </w:r>
             <w:r>
               <w:rPr>
-                <w:noProof/>
-                <w:webHidden/>
-              </w:rPr>
-              <w:instrText xml:space="preserve"> PAGEREF _Toc479097661 \h </w:instrText>
-            </w:r>
-            <w:r>
-              <w:rPr>
-                <w:noProof/>
-                <w:webHidden/>
-              </w:rPr>
-            </w:r>
-            <w:r>
-              <w:rPr>
+                <w:rFonts w:ascii="Arial" w:hAnsi="Arial" w:cs="Arial"/>
+                <w:noProof/>
+                <w:webHidden/>
+              </w:rPr>
+              <w:instrText xml:space="preserve"> PAGEREF _Toc479098012 \h </w:instrText>
+            </w:r>
+            <w:r>
+              <w:rPr>
+                <w:rFonts w:ascii="Arial" w:hAnsi="Arial" w:cs="Arial"/>
+                <w:noProof/>
+                <w:webHidden/>
+              </w:rPr>
+            </w:r>
+            <w:r>
+              <w:rPr>
+                <w:rFonts w:ascii="Arial" w:hAnsi="Arial" w:cs="Arial"/>
                 <w:noProof/>
                 <w:webHidden/>
               </w:rPr>
@@ -1227,6 +1318,7 @@
             </w:r>
             <w:r>
               <w:rPr>
+                <w:rFonts w:ascii="Arial" w:hAnsi="Arial" w:cs="Arial"/>
                 <w:noProof/>
                 <w:webHidden/>
               </w:rPr>
@@ -1234,6 +1326,7 @@
             </w:r>
             <w:r>
               <w:rPr>
+                <w:rFonts w:ascii="Arial" w:hAnsi="Arial" w:cs="Arial"/>
                 <w:noProof/>
                 <w:webHidden/>
               </w:rPr>
@@ -1248,21 +1341,23 @@
               <w:tab w:val="right" w:leader="dot" w:pos="9227"/>
             </w:tabs>
             <w:rPr>
-              <w:rFonts w:eastAsiaTheme="minorEastAsia"/>
+              <w:rFonts w:ascii="Arial" w:eastAsiaTheme="minorEastAsia" w:hAnsi="Arial" w:cs="Arial"/>
               <w:noProof/>
               <w:lang w:val="en-US"/>
             </w:rPr>
           </w:pPr>
-          <w:hyperlink w:anchor="_Toc479097662" w:history="1">
+          <w:hyperlink w:anchor="_Toc479098013" w:history="1">
             <w:r>
               <w:rPr>
                 <w:rStyle w:val="Hyperlink"/>
+                <w:rFonts w:ascii="Arial" w:hAnsi="Arial" w:cs="Arial"/>
                 <w:noProof/>
               </w:rPr>
               <w:t>About me page</w:t>
             </w:r>
             <w:r>
               <w:rPr>
+                <w:rFonts w:ascii="Arial" w:hAnsi="Arial" w:cs="Arial"/>
                 <w:noProof/>
                 <w:webHidden/>
               </w:rPr>
@@ -1270,6 +1365,7 @@
             </w:r>
             <w:r>
               <w:rPr>
+                <w:rFonts w:ascii="Arial" w:hAnsi="Arial" w:cs="Arial"/>
                 <w:noProof/>
                 <w:webHidden/>
               </w:rPr>
@@ -1277,19 +1373,22 @@
             </w:r>
             <w:r>
               <w:rPr>
-                <w:noProof/>
-                <w:webHidden/>
-              </w:rPr>
-              <w:instrText xml:space="preserve"> PAGEREF _Toc479097662 \h </w:instrText>
-            </w:r>
-            <w:r>
-              <w:rPr>
-                <w:noProof/>
-                <w:webHidden/>
-              </w:rPr>
-            </w:r>
-            <w:r>
-              <w:rPr>
+                <w:rFonts w:ascii="Arial" w:hAnsi="Arial" w:cs="Arial"/>
+                <w:noProof/>
+                <w:webHidden/>
+              </w:rPr>
+              <w:instrText xml:space="preserve"> PAGEREF _Toc479098013 \h </w:instrText>
+            </w:r>
+            <w:r>
+              <w:rPr>
+                <w:rFonts w:ascii="Arial" w:hAnsi="Arial" w:cs="Arial"/>
+                <w:noProof/>
+                <w:webHidden/>
+              </w:rPr>
+            </w:r>
+            <w:r>
+              <w:rPr>
+                <w:rFonts w:ascii="Arial" w:hAnsi="Arial" w:cs="Arial"/>
                 <w:noProof/>
                 <w:webHidden/>
               </w:rPr>
@@ -1297,6 +1396,7 @@
             </w:r>
             <w:r>
               <w:rPr>
+                <w:rFonts w:ascii="Arial" w:hAnsi="Arial" w:cs="Arial"/>
                 <w:noProof/>
                 <w:webHidden/>
               </w:rPr>
@@ -1304,6 +1404,7 @@
             </w:r>
             <w:r>
               <w:rPr>
+                <w:rFonts w:ascii="Arial" w:hAnsi="Arial" w:cs="Arial"/>
                 <w:noProof/>
                 <w:webHidden/>
               </w:rPr>
@@ -1318,21 +1419,23 @@
               <w:tab w:val="right" w:leader="dot" w:pos="9227"/>
             </w:tabs>
             <w:rPr>
-              <w:rFonts w:eastAsiaTheme="minorEastAsia"/>
+              <w:rFonts w:ascii="Arial" w:eastAsiaTheme="minorEastAsia" w:hAnsi="Arial" w:cs="Arial"/>
               <w:noProof/>
               <w:lang w:val="en-US"/>
             </w:rPr>
           </w:pPr>
-          <w:hyperlink w:anchor="_Toc479097663" w:history="1">
+          <w:hyperlink w:anchor="_Toc479098014" w:history="1">
             <w:r>
               <w:rPr>
                 <w:rStyle w:val="Hyperlink"/>
+                <w:rFonts w:ascii="Arial" w:hAnsi="Arial" w:cs="Arial"/>
                 <w:noProof/>
               </w:rPr>
               <w:t>My CV page</w:t>
             </w:r>
             <w:r>
               <w:rPr>
+                <w:rFonts w:ascii="Arial" w:hAnsi="Arial" w:cs="Arial"/>
                 <w:noProof/>
                 <w:webHidden/>
               </w:rPr>
@@ -1340,6 +1443,7 @@
             </w:r>
             <w:r>
               <w:rPr>
+                <w:rFonts w:ascii="Arial" w:hAnsi="Arial" w:cs="Arial"/>
                 <w:noProof/>
                 <w:webHidden/>
               </w:rPr>
@@ -1347,19 +1451,22 @@
             </w:r>
             <w:r>
               <w:rPr>
-                <w:noProof/>
-                <w:webHidden/>
-              </w:rPr>
-              <w:instrText xml:space="preserve"> PAGEREF _Toc479097663 \h </w:instrText>
-            </w:r>
-            <w:r>
-              <w:rPr>
-                <w:noProof/>
-                <w:webHidden/>
-              </w:rPr>
-            </w:r>
-            <w:r>
-              <w:rPr>
+                <w:rFonts w:ascii="Arial" w:hAnsi="Arial" w:cs="Arial"/>
+                <w:noProof/>
+                <w:webHidden/>
+              </w:rPr>
+              <w:instrText xml:space="preserve"> PAGEREF _Toc479098014 \h </w:instrText>
+            </w:r>
+            <w:r>
+              <w:rPr>
+                <w:rFonts w:ascii="Arial" w:hAnsi="Arial" w:cs="Arial"/>
+                <w:noProof/>
+                <w:webHidden/>
+              </w:rPr>
+            </w:r>
+            <w:r>
+              <w:rPr>
+                <w:rFonts w:ascii="Arial" w:hAnsi="Arial" w:cs="Arial"/>
                 <w:noProof/>
                 <w:webHidden/>
               </w:rPr>
@@ -1367,6 +1474,7 @@
             </w:r>
             <w:r>
               <w:rPr>
+                <w:rFonts w:ascii="Arial" w:hAnsi="Arial" w:cs="Arial"/>
                 <w:noProof/>
                 <w:webHidden/>
               </w:rPr>
@@ -1374,6 +1482,7 @@
             </w:r>
             <w:r>
               <w:rPr>
+                <w:rFonts w:ascii="Arial" w:hAnsi="Arial" w:cs="Arial"/>
                 <w:noProof/>
                 <w:webHidden/>
               </w:rPr>
@@ -1388,21 +1497,23 @@
               <w:tab w:val="right" w:leader="dot" w:pos="9227"/>
             </w:tabs>
             <w:rPr>
-              <w:rFonts w:eastAsiaTheme="minorEastAsia"/>
+              <w:rFonts w:ascii="Arial" w:eastAsiaTheme="minorEastAsia" w:hAnsi="Arial" w:cs="Arial"/>
               <w:noProof/>
               <w:lang w:val="en-US"/>
             </w:rPr>
           </w:pPr>
-          <w:hyperlink w:anchor="_Toc479097664" w:history="1">
+          <w:hyperlink w:anchor="_Toc479098015" w:history="1">
             <w:r>
               <w:rPr>
                 <w:rStyle w:val="Hyperlink"/>
+                <w:rFonts w:ascii="Arial" w:hAnsi="Arial" w:cs="Arial"/>
                 <w:noProof/>
               </w:rPr>
               <w:t>Contact me page</w:t>
             </w:r>
             <w:r>
               <w:rPr>
+                <w:rFonts w:ascii="Arial" w:hAnsi="Arial" w:cs="Arial"/>
                 <w:noProof/>
                 <w:webHidden/>
               </w:rPr>
@@ -1410,6 +1521,7 @@
             </w:r>
             <w:r>
               <w:rPr>
+                <w:rFonts w:ascii="Arial" w:hAnsi="Arial" w:cs="Arial"/>
                 <w:noProof/>
                 <w:webHidden/>
               </w:rPr>
@@ -1417,19 +1529,22 @@
             </w:r>
             <w:r>
               <w:rPr>
-                <w:noProof/>
-                <w:webHidden/>
-              </w:rPr>
-              <w:instrText xml:space="preserve"> PAGEREF _Toc479097664 \h </w:instrText>
-            </w:r>
-            <w:r>
-              <w:rPr>
-                <w:noProof/>
-                <w:webHidden/>
-              </w:rPr>
-            </w:r>
-            <w:r>
-              <w:rPr>
+                <w:rFonts w:ascii="Arial" w:hAnsi="Arial" w:cs="Arial"/>
+                <w:noProof/>
+                <w:webHidden/>
+              </w:rPr>
+              <w:instrText xml:space="preserve"> PAGEREF _Toc479098015 \h </w:instrText>
+            </w:r>
+            <w:r>
+              <w:rPr>
+                <w:rFonts w:ascii="Arial" w:hAnsi="Arial" w:cs="Arial"/>
+                <w:noProof/>
+                <w:webHidden/>
+              </w:rPr>
+            </w:r>
+            <w:r>
+              <w:rPr>
+                <w:rFonts w:ascii="Arial" w:hAnsi="Arial" w:cs="Arial"/>
                 <w:noProof/>
                 <w:webHidden/>
               </w:rPr>
@@ -1437,6 +1552,7 @@
             </w:r>
             <w:r>
               <w:rPr>
+                <w:rFonts w:ascii="Arial" w:hAnsi="Arial" w:cs="Arial"/>
                 <w:noProof/>
                 <w:webHidden/>
               </w:rPr>
@@ -1444,6 +1560,7 @@
             </w:r>
             <w:r>
               <w:rPr>
+                <w:rFonts w:ascii="Arial" w:hAnsi="Arial" w:cs="Arial"/>
                 <w:noProof/>
                 <w:webHidden/>
               </w:rPr>
@@ -1458,21 +1575,23 @@
               <w:tab w:val="right" w:leader="dot" w:pos="9227"/>
             </w:tabs>
             <w:rPr>
-              <w:rFonts w:eastAsiaTheme="minorEastAsia"/>
+              <w:rFonts w:ascii="Arial" w:eastAsiaTheme="minorEastAsia" w:hAnsi="Arial" w:cs="Arial"/>
               <w:noProof/>
               <w:lang w:val="en-US"/>
             </w:rPr>
           </w:pPr>
-          <w:hyperlink w:anchor="_Toc479097665" w:history="1">
+          <w:hyperlink w:anchor="_Toc479098016" w:history="1">
             <w:r>
               <w:rPr>
                 <w:rStyle w:val="Hyperlink"/>
+                <w:rFonts w:ascii="Arial" w:hAnsi="Arial" w:cs="Arial"/>
                 <w:noProof/>
               </w:rPr>
               <w:t>My logo</w:t>
             </w:r>
             <w:r>
               <w:rPr>
+                <w:rFonts w:ascii="Arial" w:hAnsi="Arial" w:cs="Arial"/>
                 <w:noProof/>
                 <w:webHidden/>
               </w:rPr>
@@ -1480,6 +1599,7 @@
             </w:r>
             <w:r>
               <w:rPr>
+                <w:rFonts w:ascii="Arial" w:hAnsi="Arial" w:cs="Arial"/>
                 <w:noProof/>
                 <w:webHidden/>
               </w:rPr>
@@ -1487,19 +1607,22 @@
             </w:r>
             <w:r>
               <w:rPr>
-                <w:noProof/>
-                <w:webHidden/>
-              </w:rPr>
-              <w:instrText xml:space="preserve"> PAGEREF _Toc479097665 \h </w:instrText>
-            </w:r>
-            <w:r>
-              <w:rPr>
-                <w:noProof/>
-                <w:webHidden/>
-              </w:rPr>
-            </w:r>
-            <w:r>
-              <w:rPr>
+                <w:rFonts w:ascii="Arial" w:hAnsi="Arial" w:cs="Arial"/>
+                <w:noProof/>
+                <w:webHidden/>
+              </w:rPr>
+              <w:instrText xml:space="preserve"> PAGEREF _Toc479098016 \h </w:instrText>
+            </w:r>
+            <w:r>
+              <w:rPr>
+                <w:rFonts w:ascii="Arial" w:hAnsi="Arial" w:cs="Arial"/>
+                <w:noProof/>
+                <w:webHidden/>
+              </w:rPr>
+            </w:r>
+            <w:r>
+              <w:rPr>
+                <w:rFonts w:ascii="Arial" w:hAnsi="Arial" w:cs="Arial"/>
                 <w:noProof/>
                 <w:webHidden/>
               </w:rPr>
@@ -1507,6 +1630,7 @@
             </w:r>
             <w:r>
               <w:rPr>
+                <w:rFonts w:ascii="Arial" w:hAnsi="Arial" w:cs="Arial"/>
                 <w:noProof/>
                 <w:webHidden/>
               </w:rPr>
@@ -1514,6 +1638,7 @@
             </w:r>
             <w:r>
               <w:rPr>
+                <w:rFonts w:ascii="Arial" w:hAnsi="Arial" w:cs="Arial"/>
                 <w:noProof/>
                 <w:webHidden/>
               </w:rPr>
@@ -1528,21 +1653,23 @@
               <w:tab w:val="right" w:leader="dot" w:pos="9227"/>
             </w:tabs>
             <w:rPr>
-              <w:rFonts w:eastAsiaTheme="minorEastAsia"/>
+              <w:rFonts w:ascii="Arial" w:eastAsiaTheme="minorEastAsia" w:hAnsi="Arial" w:cs="Arial"/>
               <w:noProof/>
               <w:lang w:val="en-US"/>
             </w:rPr>
           </w:pPr>
-          <w:hyperlink w:anchor="_Toc479097666" w:history="1">
+          <w:hyperlink w:anchor="_Toc479098017" w:history="1">
             <w:r>
               <w:rPr>
                 <w:rStyle w:val="Hyperlink"/>
+                <w:rFonts w:ascii="Arial" w:hAnsi="Arial" w:cs="Arial"/>
                 <w:noProof/>
               </w:rPr>
               <w:t>Responsive mock-up</w:t>
             </w:r>
             <w:r>
               <w:rPr>
+                <w:rFonts w:ascii="Arial" w:hAnsi="Arial" w:cs="Arial"/>
                 <w:noProof/>
                 <w:webHidden/>
               </w:rPr>
@@ -1550,6 +1677,7 @@
             </w:r>
             <w:r>
               <w:rPr>
+                <w:rFonts w:ascii="Arial" w:hAnsi="Arial" w:cs="Arial"/>
                 <w:noProof/>
                 <w:webHidden/>
               </w:rPr>
@@ -1557,19 +1685,22 @@
             </w:r>
             <w:r>
               <w:rPr>
-                <w:noProof/>
-                <w:webHidden/>
-              </w:rPr>
-              <w:instrText xml:space="preserve"> PAGEREF _Toc479097666 \h </w:instrText>
-            </w:r>
-            <w:r>
-              <w:rPr>
-                <w:noProof/>
-                <w:webHidden/>
-              </w:rPr>
-            </w:r>
-            <w:r>
-              <w:rPr>
+                <w:rFonts w:ascii="Arial" w:hAnsi="Arial" w:cs="Arial"/>
+                <w:noProof/>
+                <w:webHidden/>
+              </w:rPr>
+              <w:instrText xml:space="preserve"> PAGEREF _Toc479098017 \h </w:instrText>
+            </w:r>
+            <w:r>
+              <w:rPr>
+                <w:rFonts w:ascii="Arial" w:hAnsi="Arial" w:cs="Arial"/>
+                <w:noProof/>
+                <w:webHidden/>
+              </w:rPr>
+            </w:r>
+            <w:r>
+              <w:rPr>
+                <w:rFonts w:ascii="Arial" w:hAnsi="Arial" w:cs="Arial"/>
                 <w:noProof/>
                 <w:webHidden/>
               </w:rPr>
@@ -1577,6 +1708,7 @@
             </w:r>
             <w:r>
               <w:rPr>
+                <w:rFonts w:ascii="Arial" w:hAnsi="Arial" w:cs="Arial"/>
                 <w:noProof/>
                 <w:webHidden/>
               </w:rPr>
@@ -1584,6 +1716,7 @@
             </w:r>
             <w:r>
               <w:rPr>
+                <w:rFonts w:ascii="Arial" w:hAnsi="Arial" w:cs="Arial"/>
                 <w:noProof/>
                 <w:webHidden/>
               </w:rPr>
@@ -1598,21 +1731,23 @@
               <w:tab w:val="right" w:leader="dot" w:pos="9227"/>
             </w:tabs>
             <w:rPr>
-              <w:rFonts w:eastAsiaTheme="minorEastAsia"/>
+              <w:rFonts w:ascii="Arial" w:eastAsiaTheme="minorEastAsia" w:hAnsi="Arial" w:cs="Arial"/>
               <w:noProof/>
               <w:lang w:val="en-US"/>
             </w:rPr>
           </w:pPr>
-          <w:hyperlink w:anchor="_Toc479097667" w:history="1">
+          <w:hyperlink w:anchor="_Toc479098018" w:history="1">
             <w:r>
               <w:rPr>
                 <w:rStyle w:val="Hyperlink"/>
+                <w:rFonts w:ascii="Arial" w:hAnsi="Arial" w:cs="Arial"/>
                 <w:noProof/>
               </w:rPr>
               <w:t>Navigation bar</w:t>
             </w:r>
             <w:r>
               <w:rPr>
+                <w:rFonts w:ascii="Arial" w:hAnsi="Arial" w:cs="Arial"/>
                 <w:noProof/>
                 <w:webHidden/>
               </w:rPr>
@@ -1620,6 +1755,7 @@
             </w:r>
             <w:r>
               <w:rPr>
+                <w:rFonts w:ascii="Arial" w:hAnsi="Arial" w:cs="Arial"/>
                 <w:noProof/>
                 <w:webHidden/>
               </w:rPr>
@@ -1627,19 +1763,22 @@
             </w:r>
             <w:r>
               <w:rPr>
-                <w:noProof/>
-                <w:webHidden/>
-              </w:rPr>
-              <w:instrText xml:space="preserve"> PAGEREF _Toc479097667 \h </w:instrText>
-            </w:r>
-            <w:r>
-              <w:rPr>
-                <w:noProof/>
-                <w:webHidden/>
-              </w:rPr>
-            </w:r>
-            <w:r>
-              <w:rPr>
+                <w:rFonts w:ascii="Arial" w:hAnsi="Arial" w:cs="Arial"/>
+                <w:noProof/>
+                <w:webHidden/>
+              </w:rPr>
+              <w:instrText xml:space="preserve"> PAGEREF _Toc479098018 \h </w:instrText>
+            </w:r>
+            <w:r>
+              <w:rPr>
+                <w:rFonts w:ascii="Arial" w:hAnsi="Arial" w:cs="Arial"/>
+                <w:noProof/>
+                <w:webHidden/>
+              </w:rPr>
+            </w:r>
+            <w:r>
+              <w:rPr>
+                <w:rFonts w:ascii="Arial" w:hAnsi="Arial" w:cs="Arial"/>
                 <w:noProof/>
                 <w:webHidden/>
               </w:rPr>
@@ -1647,6 +1786,7 @@
             </w:r>
             <w:r>
               <w:rPr>
+                <w:rFonts w:ascii="Arial" w:hAnsi="Arial" w:cs="Arial"/>
                 <w:noProof/>
                 <w:webHidden/>
               </w:rPr>
@@ -1654,6 +1794,7 @@
             </w:r>
             <w:r>
               <w:rPr>
+                <w:rFonts w:ascii="Arial" w:hAnsi="Arial" w:cs="Arial"/>
                 <w:noProof/>
                 <w:webHidden/>
               </w:rPr>
@@ -1668,21 +1809,23 @@
               <w:tab w:val="right" w:leader="dot" w:pos="9227"/>
             </w:tabs>
             <w:rPr>
-              <w:rFonts w:eastAsiaTheme="minorEastAsia"/>
+              <w:rFonts w:ascii="Arial" w:eastAsiaTheme="minorEastAsia" w:hAnsi="Arial" w:cs="Arial"/>
               <w:noProof/>
               <w:lang w:val="en-US"/>
             </w:rPr>
           </w:pPr>
-          <w:hyperlink w:anchor="_Toc479097668" w:history="1">
+          <w:hyperlink w:anchor="_Toc479098019" w:history="1">
             <w:r>
               <w:rPr>
                 <w:rStyle w:val="Hyperlink"/>
+                <w:rFonts w:ascii="Arial" w:hAnsi="Arial" w:cs="Arial"/>
                 <w:noProof/>
               </w:rPr>
               <w:t>Navigation Diagram</w:t>
             </w:r>
             <w:r>
               <w:rPr>
+                <w:rFonts w:ascii="Arial" w:hAnsi="Arial" w:cs="Arial"/>
                 <w:noProof/>
                 <w:webHidden/>
               </w:rPr>
@@ -1690,6 +1833,7 @@
             </w:r>
             <w:r>
               <w:rPr>
+                <w:rFonts w:ascii="Arial" w:hAnsi="Arial" w:cs="Arial"/>
                 <w:noProof/>
                 <w:webHidden/>
               </w:rPr>
@@ -1697,19 +1841,22 @@
             </w:r>
             <w:r>
               <w:rPr>
-                <w:noProof/>
-                <w:webHidden/>
-              </w:rPr>
-              <w:instrText xml:space="preserve"> PAGEREF _Toc479097668 \h </w:instrText>
-            </w:r>
-            <w:r>
-              <w:rPr>
-                <w:noProof/>
-                <w:webHidden/>
-              </w:rPr>
-            </w:r>
-            <w:r>
-              <w:rPr>
+                <w:rFonts w:ascii="Arial" w:hAnsi="Arial" w:cs="Arial"/>
+                <w:noProof/>
+                <w:webHidden/>
+              </w:rPr>
+              <w:instrText xml:space="preserve"> PAGEREF _Toc479098019 \h </w:instrText>
+            </w:r>
+            <w:r>
+              <w:rPr>
+                <w:rFonts w:ascii="Arial" w:hAnsi="Arial" w:cs="Arial"/>
+                <w:noProof/>
+                <w:webHidden/>
+              </w:rPr>
+            </w:r>
+            <w:r>
+              <w:rPr>
+                <w:rFonts w:ascii="Arial" w:hAnsi="Arial" w:cs="Arial"/>
                 <w:noProof/>
                 <w:webHidden/>
               </w:rPr>
@@ -1717,6 +1864,7 @@
             </w:r>
             <w:r>
               <w:rPr>
+                <w:rFonts w:ascii="Arial" w:hAnsi="Arial" w:cs="Arial"/>
                 <w:noProof/>
                 <w:webHidden/>
               </w:rPr>
@@ -1724,6 +1872,7 @@
             </w:r>
             <w:r>
               <w:rPr>
+                <w:rFonts w:ascii="Arial" w:hAnsi="Arial" w:cs="Arial"/>
                 <w:noProof/>
                 <w:webHidden/>
               </w:rPr>
@@ -1738,21 +1887,23 @@
               <w:tab w:val="right" w:leader="dot" w:pos="9227"/>
             </w:tabs>
             <w:rPr>
-              <w:rFonts w:eastAsiaTheme="minorEastAsia"/>
+              <w:rFonts w:ascii="Arial" w:eastAsiaTheme="minorEastAsia" w:hAnsi="Arial" w:cs="Arial"/>
               <w:noProof/>
               <w:lang w:val="en-US"/>
             </w:rPr>
           </w:pPr>
-          <w:hyperlink w:anchor="_Toc479097669" w:history="1">
+          <w:hyperlink w:anchor="_Toc479098020" w:history="1">
             <w:r>
               <w:rPr>
                 <w:rStyle w:val="Hyperlink"/>
+                <w:rFonts w:ascii="Arial" w:hAnsi="Arial" w:cs="Arial"/>
                 <w:noProof/>
               </w:rPr>
               <w:t>My Working Progress</w:t>
             </w:r>
             <w:r>
               <w:rPr>
+                <w:rFonts w:ascii="Arial" w:hAnsi="Arial" w:cs="Arial"/>
                 <w:noProof/>
                 <w:webHidden/>
               </w:rPr>
@@ -1760,6 +1911,7 @@
             </w:r>
             <w:r>
               <w:rPr>
+                <w:rFonts w:ascii="Arial" w:hAnsi="Arial" w:cs="Arial"/>
                 <w:noProof/>
                 <w:webHidden/>
               </w:rPr>
@@ -1767,19 +1919,22 @@
             </w:r>
             <w:r>
               <w:rPr>
-                <w:noProof/>
-                <w:webHidden/>
-              </w:rPr>
-              <w:instrText xml:space="preserve"> PAGEREF _Toc479097669 \h </w:instrText>
-            </w:r>
-            <w:r>
-              <w:rPr>
-                <w:noProof/>
-                <w:webHidden/>
-              </w:rPr>
-            </w:r>
-            <w:r>
-              <w:rPr>
+                <w:rFonts w:ascii="Arial" w:hAnsi="Arial" w:cs="Arial"/>
+                <w:noProof/>
+                <w:webHidden/>
+              </w:rPr>
+              <w:instrText xml:space="preserve"> PAGEREF _Toc479098020 \h </w:instrText>
+            </w:r>
+            <w:r>
+              <w:rPr>
+                <w:rFonts w:ascii="Arial" w:hAnsi="Arial" w:cs="Arial"/>
+                <w:noProof/>
+                <w:webHidden/>
+              </w:rPr>
+            </w:r>
+            <w:r>
+              <w:rPr>
+                <w:rFonts w:ascii="Arial" w:hAnsi="Arial" w:cs="Arial"/>
                 <w:noProof/>
                 <w:webHidden/>
               </w:rPr>
@@ -1787,6 +1942,7 @@
             </w:r>
             <w:r>
               <w:rPr>
+                <w:rFonts w:ascii="Arial" w:hAnsi="Arial" w:cs="Arial"/>
                 <w:noProof/>
                 <w:webHidden/>
               </w:rPr>
@@ -1794,6 +1950,7 @@
             </w:r>
             <w:r>
               <w:rPr>
+                <w:rFonts w:ascii="Arial" w:hAnsi="Arial" w:cs="Arial"/>
                 <w:noProof/>
                 <w:webHidden/>
               </w:rPr>
@@ -1808,21 +1965,23 @@
               <w:tab w:val="right" w:leader="dot" w:pos="9227"/>
             </w:tabs>
             <w:rPr>
-              <w:rFonts w:eastAsiaTheme="minorEastAsia"/>
+              <w:rFonts w:ascii="Arial" w:eastAsiaTheme="minorEastAsia" w:hAnsi="Arial" w:cs="Arial"/>
               <w:noProof/>
               <w:lang w:val="en-US"/>
             </w:rPr>
           </w:pPr>
-          <w:hyperlink w:anchor="_Toc479097670" w:history="1">
+          <w:hyperlink w:anchor="_Toc479098021" w:history="1">
             <w:r>
               <w:rPr>
                 <w:rStyle w:val="Hyperlink"/>
+                <w:rFonts w:ascii="Arial" w:hAnsi="Arial" w:cs="Arial"/>
                 <w:noProof/>
               </w:rPr>
               <w:t>Github Committing</w:t>
             </w:r>
             <w:r>
               <w:rPr>
+                <w:rFonts w:ascii="Arial" w:hAnsi="Arial" w:cs="Arial"/>
                 <w:noProof/>
                 <w:webHidden/>
               </w:rPr>
@@ -1830,6 +1989,7 @@
             </w:r>
             <w:r>
               <w:rPr>
+                <w:rFonts w:ascii="Arial" w:hAnsi="Arial" w:cs="Arial"/>
                 <w:noProof/>
                 <w:webHidden/>
               </w:rPr>
@@ -1837,19 +1997,22 @@
             </w:r>
             <w:r>
               <w:rPr>
-                <w:noProof/>
-                <w:webHidden/>
-              </w:rPr>
-              <w:instrText xml:space="preserve"> PAGEREF _Toc479097670 \h </w:instrText>
-            </w:r>
-            <w:r>
-              <w:rPr>
-                <w:noProof/>
-                <w:webHidden/>
-              </w:rPr>
-            </w:r>
-            <w:r>
-              <w:rPr>
+                <w:rFonts w:ascii="Arial" w:hAnsi="Arial" w:cs="Arial"/>
+                <w:noProof/>
+                <w:webHidden/>
+              </w:rPr>
+              <w:instrText xml:space="preserve"> PAGEREF _Toc479098021 \h </w:instrText>
+            </w:r>
+            <w:r>
+              <w:rPr>
+                <w:rFonts w:ascii="Arial" w:hAnsi="Arial" w:cs="Arial"/>
+                <w:noProof/>
+                <w:webHidden/>
+              </w:rPr>
+            </w:r>
+            <w:r>
+              <w:rPr>
+                <w:rFonts w:ascii="Arial" w:hAnsi="Arial" w:cs="Arial"/>
                 <w:noProof/>
                 <w:webHidden/>
               </w:rPr>
@@ -1857,6 +2020,7 @@
             </w:r>
             <w:r>
               <w:rPr>
+                <w:rFonts w:ascii="Arial" w:hAnsi="Arial" w:cs="Arial"/>
                 <w:noProof/>
                 <w:webHidden/>
               </w:rPr>
@@ -1864,6 +2028,7 @@
             </w:r>
             <w:r>
               <w:rPr>
+                <w:rFonts w:ascii="Arial" w:hAnsi="Arial" w:cs="Arial"/>
                 <w:noProof/>
                 <w:webHidden/>
               </w:rPr>
@@ -1878,21 +2043,23 @@
               <w:tab w:val="right" w:leader="dot" w:pos="9227"/>
             </w:tabs>
             <w:rPr>
-              <w:rFonts w:eastAsiaTheme="minorEastAsia"/>
+              <w:rFonts w:ascii="Arial" w:eastAsiaTheme="minorEastAsia" w:hAnsi="Arial" w:cs="Arial"/>
               <w:noProof/>
               <w:lang w:val="en-US"/>
             </w:rPr>
           </w:pPr>
-          <w:hyperlink w:anchor="_Toc479097671" w:history="1">
+          <w:hyperlink w:anchor="_Toc479098022" w:history="1">
             <w:r>
               <w:rPr>
                 <w:rStyle w:val="Hyperlink"/>
+                <w:rFonts w:ascii="Arial" w:hAnsi="Arial" w:cs="Arial"/>
                 <w:noProof/>
               </w:rPr>
               <w:t>Github link</w:t>
             </w:r>
             <w:r>
               <w:rPr>
+                <w:rFonts w:ascii="Arial" w:hAnsi="Arial" w:cs="Arial"/>
                 <w:noProof/>
                 <w:webHidden/>
               </w:rPr>
@@ -1900,6 +2067,7 @@
             </w:r>
             <w:r>
               <w:rPr>
+                <w:rFonts w:ascii="Arial" w:hAnsi="Arial" w:cs="Arial"/>
                 <w:noProof/>
                 <w:webHidden/>
               </w:rPr>
@@ -1907,19 +2075,22 @@
             </w:r>
             <w:r>
               <w:rPr>
-                <w:noProof/>
-                <w:webHidden/>
-              </w:rPr>
-              <w:instrText xml:space="preserve"> PAGEREF _Toc479097671 \h </w:instrText>
-            </w:r>
-            <w:r>
-              <w:rPr>
-                <w:noProof/>
-                <w:webHidden/>
-              </w:rPr>
-            </w:r>
-            <w:r>
-              <w:rPr>
+                <w:rFonts w:ascii="Arial" w:hAnsi="Arial" w:cs="Arial"/>
+                <w:noProof/>
+                <w:webHidden/>
+              </w:rPr>
+              <w:instrText xml:space="preserve"> PAGEREF _Toc479098022 \h </w:instrText>
+            </w:r>
+            <w:r>
+              <w:rPr>
+                <w:rFonts w:ascii="Arial" w:hAnsi="Arial" w:cs="Arial"/>
+                <w:noProof/>
+                <w:webHidden/>
+              </w:rPr>
+            </w:r>
+            <w:r>
+              <w:rPr>
+                <w:rFonts w:ascii="Arial" w:hAnsi="Arial" w:cs="Arial"/>
                 <w:noProof/>
                 <w:webHidden/>
               </w:rPr>
@@ -1927,6 +2098,7 @@
             </w:r>
             <w:r>
               <w:rPr>
+                <w:rFonts w:ascii="Arial" w:hAnsi="Arial" w:cs="Arial"/>
                 <w:noProof/>
                 <w:webHidden/>
               </w:rPr>
@@ -1934,6 +2106,7 @@
             </w:r>
             <w:r>
               <w:rPr>
+                <w:rFonts w:ascii="Arial" w:hAnsi="Arial" w:cs="Arial"/>
                 <w:noProof/>
                 <w:webHidden/>
               </w:rPr>
@@ -1948,21 +2121,23 @@
               <w:tab w:val="right" w:leader="dot" w:pos="9227"/>
             </w:tabs>
             <w:rPr>
-              <w:rFonts w:eastAsiaTheme="minorEastAsia"/>
+              <w:rFonts w:ascii="Arial" w:eastAsiaTheme="minorEastAsia" w:hAnsi="Arial" w:cs="Arial"/>
               <w:noProof/>
               <w:lang w:val="en-US"/>
             </w:rPr>
           </w:pPr>
-          <w:hyperlink w:anchor="_Toc479097672" w:history="1">
+          <w:hyperlink w:anchor="_Toc479098023" w:history="1">
             <w:r>
               <w:rPr>
                 <w:rStyle w:val="Hyperlink"/>
+                <w:rFonts w:ascii="Arial" w:hAnsi="Arial" w:cs="Arial"/>
                 <w:noProof/>
               </w:rPr>
               <w:t>Checking speed of my website on GTmetrix</w:t>
             </w:r>
             <w:r>
               <w:rPr>
+                <w:rFonts w:ascii="Arial" w:hAnsi="Arial" w:cs="Arial"/>
                 <w:noProof/>
                 <w:webHidden/>
               </w:rPr>
@@ -1970,6 +2145,7 @@
             </w:r>
             <w:r>
               <w:rPr>
+                <w:rFonts w:ascii="Arial" w:hAnsi="Arial" w:cs="Arial"/>
                 <w:noProof/>
                 <w:webHidden/>
               </w:rPr>
@@ -1977,19 +2153,22 @@
             </w:r>
             <w:r>
               <w:rPr>
-                <w:noProof/>
-                <w:webHidden/>
-              </w:rPr>
-              <w:instrText xml:space="preserve"> PAGEREF _Toc479097672 \h </w:instrText>
-            </w:r>
-            <w:r>
-              <w:rPr>
-                <w:noProof/>
-                <w:webHidden/>
-              </w:rPr>
-            </w:r>
-            <w:r>
-              <w:rPr>
+                <w:rFonts w:ascii="Arial" w:hAnsi="Arial" w:cs="Arial"/>
+                <w:noProof/>
+                <w:webHidden/>
+              </w:rPr>
+              <w:instrText xml:space="preserve"> PAGEREF _Toc479098023 \h </w:instrText>
+            </w:r>
+            <w:r>
+              <w:rPr>
+                <w:rFonts w:ascii="Arial" w:hAnsi="Arial" w:cs="Arial"/>
+                <w:noProof/>
+                <w:webHidden/>
+              </w:rPr>
+            </w:r>
+            <w:r>
+              <w:rPr>
+                <w:rFonts w:ascii="Arial" w:hAnsi="Arial" w:cs="Arial"/>
                 <w:noProof/>
                 <w:webHidden/>
               </w:rPr>
@@ -1997,6 +2176,7 @@
             </w:r>
             <w:r>
               <w:rPr>
+                <w:rFonts w:ascii="Arial" w:hAnsi="Arial" w:cs="Arial"/>
                 <w:noProof/>
                 <w:webHidden/>
               </w:rPr>
@@ -2004,6 +2184,7 @@
             </w:r>
             <w:r>
               <w:rPr>
+                <w:rFonts w:ascii="Arial" w:hAnsi="Arial" w:cs="Arial"/>
                 <w:noProof/>
                 <w:webHidden/>
               </w:rPr>
@@ -2018,21 +2199,23 @@
               <w:tab w:val="right" w:leader="dot" w:pos="9227"/>
             </w:tabs>
             <w:rPr>
-              <w:rFonts w:eastAsiaTheme="minorEastAsia"/>
+              <w:rFonts w:ascii="Arial" w:eastAsiaTheme="minorEastAsia" w:hAnsi="Arial" w:cs="Arial"/>
               <w:noProof/>
               <w:lang w:val="en-US"/>
             </w:rPr>
           </w:pPr>
-          <w:hyperlink w:anchor="_Toc479097673" w:history="1">
+          <w:hyperlink w:anchor="_Toc479098024" w:history="1">
             <w:r>
               <w:rPr>
                 <w:rStyle w:val="Hyperlink"/>
+                <w:rFonts w:ascii="Arial" w:hAnsi="Arial" w:cs="Arial"/>
                 <w:noProof/>
               </w:rPr>
               <w:t>Checking errors</w:t>
             </w:r>
             <w:r>
               <w:rPr>
+                <w:rFonts w:ascii="Arial" w:hAnsi="Arial" w:cs="Arial"/>
                 <w:noProof/>
                 <w:webHidden/>
               </w:rPr>
@@ -2040,6 +2223,7 @@
             </w:r>
             <w:r>
               <w:rPr>
+                <w:rFonts w:ascii="Arial" w:hAnsi="Arial" w:cs="Arial"/>
                 <w:noProof/>
                 <w:webHidden/>
               </w:rPr>
@@ -2047,19 +2231,22 @@
             </w:r>
             <w:r>
               <w:rPr>
-                <w:noProof/>
-                <w:webHidden/>
-              </w:rPr>
-              <w:instrText xml:space="preserve"> PAGEREF _Toc479097673 \h </w:instrText>
-            </w:r>
-            <w:r>
-              <w:rPr>
-                <w:noProof/>
-                <w:webHidden/>
-              </w:rPr>
-            </w:r>
-            <w:r>
-              <w:rPr>
+                <w:rFonts w:ascii="Arial" w:hAnsi="Arial" w:cs="Arial"/>
+                <w:noProof/>
+                <w:webHidden/>
+              </w:rPr>
+              <w:instrText xml:space="preserve"> PAGEREF _Toc479098024 \h </w:instrText>
+            </w:r>
+            <w:r>
+              <w:rPr>
+                <w:rFonts w:ascii="Arial" w:hAnsi="Arial" w:cs="Arial"/>
+                <w:noProof/>
+                <w:webHidden/>
+              </w:rPr>
+            </w:r>
+            <w:r>
+              <w:rPr>
+                <w:rFonts w:ascii="Arial" w:hAnsi="Arial" w:cs="Arial"/>
                 <w:noProof/>
                 <w:webHidden/>
               </w:rPr>
@@ -2067,6 +2254,7 @@
             </w:r>
             <w:r>
               <w:rPr>
+                <w:rFonts w:ascii="Arial" w:hAnsi="Arial" w:cs="Arial"/>
                 <w:noProof/>
                 <w:webHidden/>
               </w:rPr>
@@ -2074,6 +2262,7 @@
             </w:r>
             <w:r>
               <w:rPr>
+                <w:rFonts w:ascii="Arial" w:hAnsi="Arial" w:cs="Arial"/>
                 <w:noProof/>
                 <w:webHidden/>
               </w:rPr>
@@ -2088,21 +2277,23 @@
               <w:tab w:val="right" w:leader="dot" w:pos="9227"/>
             </w:tabs>
             <w:rPr>
-              <w:rFonts w:eastAsiaTheme="minorEastAsia"/>
+              <w:rFonts w:ascii="Arial" w:eastAsiaTheme="minorEastAsia" w:hAnsi="Arial" w:cs="Arial"/>
               <w:noProof/>
               <w:lang w:val="en-US"/>
             </w:rPr>
           </w:pPr>
-          <w:hyperlink w:anchor="_Toc479097674" w:history="1">
+          <w:hyperlink w:anchor="_Toc479098025" w:history="1">
             <w:r>
               <w:rPr>
                 <w:rStyle w:val="Hyperlink"/>
+                <w:rFonts w:ascii="Arial" w:hAnsi="Arial" w:cs="Arial"/>
                 <w:noProof/>
               </w:rPr>
               <w:t>Time I took to complete my assignment</w:t>
             </w:r>
             <w:r>
               <w:rPr>
+                <w:rFonts w:ascii="Arial" w:hAnsi="Arial" w:cs="Arial"/>
                 <w:noProof/>
                 <w:webHidden/>
               </w:rPr>
@@ -2110,6 +2301,7 @@
             </w:r>
             <w:r>
               <w:rPr>
+                <w:rFonts w:ascii="Arial" w:hAnsi="Arial" w:cs="Arial"/>
                 <w:noProof/>
                 <w:webHidden/>
               </w:rPr>
@@ -2117,19 +2309,22 @@
             </w:r>
             <w:r>
               <w:rPr>
-                <w:noProof/>
-                <w:webHidden/>
-              </w:rPr>
-              <w:instrText xml:space="preserve"> PAGEREF _Toc479097674 \h </w:instrText>
-            </w:r>
-            <w:r>
-              <w:rPr>
-                <w:noProof/>
-                <w:webHidden/>
-              </w:rPr>
-            </w:r>
-            <w:r>
-              <w:rPr>
+                <w:rFonts w:ascii="Arial" w:hAnsi="Arial" w:cs="Arial"/>
+                <w:noProof/>
+                <w:webHidden/>
+              </w:rPr>
+              <w:instrText xml:space="preserve"> PAGEREF _Toc479098025 \h </w:instrText>
+            </w:r>
+            <w:r>
+              <w:rPr>
+                <w:rFonts w:ascii="Arial" w:hAnsi="Arial" w:cs="Arial"/>
+                <w:noProof/>
+                <w:webHidden/>
+              </w:rPr>
+            </w:r>
+            <w:r>
+              <w:rPr>
+                <w:rFonts w:ascii="Arial" w:hAnsi="Arial" w:cs="Arial"/>
                 <w:noProof/>
                 <w:webHidden/>
               </w:rPr>
@@ -2137,6 +2332,7 @@
             </w:r>
             <w:r>
               <w:rPr>
+                <w:rFonts w:ascii="Arial" w:hAnsi="Arial" w:cs="Arial"/>
                 <w:noProof/>
                 <w:webHidden/>
               </w:rPr>
@@ -2144,6 +2340,7 @@
             </w:r>
             <w:r>
               <w:rPr>
+                <w:rFonts w:ascii="Arial" w:hAnsi="Arial" w:cs="Arial"/>
                 <w:noProof/>
                 <w:webHidden/>
               </w:rPr>
@@ -2158,21 +2355,23 @@
               <w:tab w:val="right" w:leader="dot" w:pos="9227"/>
             </w:tabs>
             <w:rPr>
-              <w:rFonts w:eastAsiaTheme="minorEastAsia"/>
+              <w:rFonts w:ascii="Arial" w:eastAsiaTheme="minorEastAsia" w:hAnsi="Arial" w:cs="Arial"/>
               <w:noProof/>
               <w:lang w:val="en-US"/>
             </w:rPr>
           </w:pPr>
-          <w:hyperlink w:anchor="_Toc479097675" w:history="1">
+          <w:hyperlink w:anchor="_Toc479098026" w:history="1">
             <w:r>
               <w:rPr>
                 <w:rStyle w:val="Hyperlink"/>
+                <w:rFonts w:ascii="Arial" w:hAnsi="Arial" w:cs="Arial"/>
                 <w:noProof/>
               </w:rPr>
               <w:t>Sources for code I used</w:t>
             </w:r>
             <w:r>
               <w:rPr>
+                <w:rFonts w:ascii="Arial" w:hAnsi="Arial" w:cs="Arial"/>
                 <w:noProof/>
                 <w:webHidden/>
               </w:rPr>
@@ -2180,6 +2379,7 @@
             </w:r>
             <w:r>
               <w:rPr>
+                <w:rFonts w:ascii="Arial" w:hAnsi="Arial" w:cs="Arial"/>
                 <w:noProof/>
                 <w:webHidden/>
               </w:rPr>
@@ -2187,19 +2387,22 @@
             </w:r>
             <w:r>
               <w:rPr>
-                <w:noProof/>
-                <w:webHidden/>
-              </w:rPr>
-              <w:instrText xml:space="preserve"> PAGEREF _Toc479097675 \h </w:instrText>
-            </w:r>
-            <w:r>
-              <w:rPr>
-                <w:noProof/>
-                <w:webHidden/>
-              </w:rPr>
-            </w:r>
-            <w:r>
-              <w:rPr>
+                <w:rFonts w:ascii="Arial" w:hAnsi="Arial" w:cs="Arial"/>
+                <w:noProof/>
+                <w:webHidden/>
+              </w:rPr>
+              <w:instrText xml:space="preserve"> PAGEREF _Toc479098026 \h </w:instrText>
+            </w:r>
+            <w:r>
+              <w:rPr>
+                <w:rFonts w:ascii="Arial" w:hAnsi="Arial" w:cs="Arial"/>
+                <w:noProof/>
+                <w:webHidden/>
+              </w:rPr>
+            </w:r>
+            <w:r>
+              <w:rPr>
+                <w:rFonts w:ascii="Arial" w:hAnsi="Arial" w:cs="Arial"/>
                 <w:noProof/>
                 <w:webHidden/>
               </w:rPr>
@@ -2207,6 +2410,7 @@
             </w:r>
             <w:r>
               <w:rPr>
+                <w:rFonts w:ascii="Arial" w:hAnsi="Arial" w:cs="Arial"/>
                 <w:noProof/>
                 <w:webHidden/>
               </w:rPr>
@@ -2214,6 +2418,7 @@
             </w:r>
             <w:r>
               <w:rPr>
+                <w:rFonts w:ascii="Arial" w:hAnsi="Arial" w:cs="Arial"/>
                 <w:noProof/>
                 <w:webHidden/>
               </w:rPr>
@@ -2228,21 +2433,23 @@
               <w:tab w:val="right" w:leader="dot" w:pos="9227"/>
             </w:tabs>
             <w:rPr>
-              <w:rFonts w:eastAsiaTheme="minorEastAsia"/>
+              <w:rFonts w:ascii="Arial" w:eastAsiaTheme="minorEastAsia" w:hAnsi="Arial" w:cs="Arial"/>
               <w:noProof/>
               <w:lang w:val="en-US"/>
             </w:rPr>
           </w:pPr>
-          <w:hyperlink w:anchor="_Toc479097676" w:history="1">
+          <w:hyperlink w:anchor="_Toc479098027" w:history="1">
             <w:r>
               <w:rPr>
                 <w:rStyle w:val="Hyperlink"/>
+                <w:rFonts w:ascii="Arial" w:hAnsi="Arial" w:cs="Arial"/>
                 <w:noProof/>
               </w:rPr>
               <w:t>Conclusion</w:t>
             </w:r>
             <w:r>
               <w:rPr>
+                <w:rFonts w:ascii="Arial" w:hAnsi="Arial" w:cs="Arial"/>
                 <w:noProof/>
                 <w:webHidden/>
               </w:rPr>
@@ -2250,6 +2457,7 @@
             </w:r>
             <w:r>
               <w:rPr>
+                <w:rFonts w:ascii="Arial" w:hAnsi="Arial" w:cs="Arial"/>
                 <w:noProof/>
                 <w:webHidden/>
               </w:rPr>
@@ -2257,19 +2465,22 @@
             </w:r>
             <w:r>
               <w:rPr>
-                <w:noProof/>
-                <w:webHidden/>
-              </w:rPr>
-              <w:instrText xml:space="preserve"> PAGEREF _Toc479097676 \h </w:instrText>
-            </w:r>
-            <w:r>
-              <w:rPr>
-                <w:noProof/>
-                <w:webHidden/>
-              </w:rPr>
-            </w:r>
-            <w:r>
-              <w:rPr>
+                <w:rFonts w:ascii="Arial" w:hAnsi="Arial" w:cs="Arial"/>
+                <w:noProof/>
+                <w:webHidden/>
+              </w:rPr>
+              <w:instrText xml:space="preserve"> PAGEREF _Toc479098027 \h </w:instrText>
+            </w:r>
+            <w:r>
+              <w:rPr>
+                <w:rFonts w:ascii="Arial" w:hAnsi="Arial" w:cs="Arial"/>
+                <w:noProof/>
+                <w:webHidden/>
+              </w:rPr>
+            </w:r>
+            <w:r>
+              <w:rPr>
+                <w:rFonts w:ascii="Arial" w:hAnsi="Arial" w:cs="Arial"/>
                 <w:noProof/>
                 <w:webHidden/>
               </w:rPr>
@@ -2277,6 +2488,7 @@
             </w:r>
             <w:r>
               <w:rPr>
+                <w:rFonts w:ascii="Arial" w:hAnsi="Arial" w:cs="Arial"/>
                 <w:noProof/>
                 <w:webHidden/>
               </w:rPr>
@@ -2284,6 +2496,7 @@
             </w:r>
             <w:r>
               <w:rPr>
+                <w:rFonts w:ascii="Arial" w:hAnsi="Arial" w:cs="Arial"/>
                 <w:noProof/>
                 <w:webHidden/>
               </w:rPr>
@@ -2298,21 +2511,23 @@
               <w:tab w:val="right" w:leader="dot" w:pos="9227"/>
             </w:tabs>
             <w:rPr>
-              <w:rFonts w:eastAsiaTheme="minorEastAsia"/>
+              <w:rFonts w:ascii="Arial" w:eastAsiaTheme="minorEastAsia" w:hAnsi="Arial" w:cs="Arial"/>
               <w:noProof/>
               <w:lang w:val="en-US"/>
             </w:rPr>
           </w:pPr>
-          <w:hyperlink w:anchor="_Toc479097677" w:history="1">
+          <w:hyperlink w:anchor="_Toc479098028" w:history="1">
             <w:r>
               <w:rPr>
                 <w:rStyle w:val="Hyperlink"/>
+                <w:rFonts w:ascii="Arial" w:hAnsi="Arial" w:cs="Arial"/>
                 <w:noProof/>
               </w:rPr>
               <w:t>Reference</w:t>
             </w:r>
             <w:r>
               <w:rPr>
+                <w:rFonts w:ascii="Arial" w:hAnsi="Arial" w:cs="Arial"/>
                 <w:noProof/>
                 <w:webHidden/>
               </w:rPr>
@@ -2320,6 +2535,7 @@
             </w:r>
             <w:r>
               <w:rPr>
+                <w:rFonts w:ascii="Arial" w:hAnsi="Arial" w:cs="Arial"/>
                 <w:noProof/>
                 <w:webHidden/>
               </w:rPr>
@@ -2327,19 +2543,22 @@
             </w:r>
             <w:r>
               <w:rPr>
-                <w:noProof/>
-                <w:webHidden/>
-              </w:rPr>
-              <w:instrText xml:space="preserve"> PAGEREF _Toc479097677 \h </w:instrText>
-            </w:r>
-            <w:r>
-              <w:rPr>
-                <w:noProof/>
-                <w:webHidden/>
-              </w:rPr>
-            </w:r>
-            <w:r>
-              <w:rPr>
+                <w:rFonts w:ascii="Arial" w:hAnsi="Arial" w:cs="Arial"/>
+                <w:noProof/>
+                <w:webHidden/>
+              </w:rPr>
+              <w:instrText xml:space="preserve"> PAGEREF _Toc479098028 \h </w:instrText>
+            </w:r>
+            <w:r>
+              <w:rPr>
+                <w:rFonts w:ascii="Arial" w:hAnsi="Arial" w:cs="Arial"/>
+                <w:noProof/>
+                <w:webHidden/>
+              </w:rPr>
+            </w:r>
+            <w:r>
+              <w:rPr>
+                <w:rFonts w:ascii="Arial" w:hAnsi="Arial" w:cs="Arial"/>
                 <w:noProof/>
                 <w:webHidden/>
               </w:rPr>
@@ -2347,6 +2566,7 @@
             </w:r>
             <w:r>
               <w:rPr>
+                <w:rFonts w:ascii="Arial" w:hAnsi="Arial" w:cs="Arial"/>
                 <w:noProof/>
                 <w:webHidden/>
               </w:rPr>
@@ -2354,6 +2574,7 @@
             </w:r>
             <w:r>
               <w:rPr>
+                <w:rFonts w:ascii="Arial" w:hAnsi="Arial" w:cs="Arial"/>
                 <w:noProof/>
                 <w:webHidden/>
               </w:rPr>
@@ -2362,7 +2583,15 @@
           </w:hyperlink>
         </w:p>
         <w:p>
+          <w:pPr>
+            <w:rPr>
+              <w:rFonts w:ascii="Arial" w:hAnsi="Arial" w:cs="Arial"/>
+            </w:rPr>
+          </w:pPr>
           <w:r>
+            <w:rPr>
+              <w:rFonts w:ascii="Arial" w:hAnsi="Arial" w:cs="Arial"/>
+            </w:rPr>
             <w:fldChar w:fldCharType="end"/>
           </w:r>
         </w:p>
@@ -2371,19 +2600,34 @@
     <w:p>
       <w:pPr>
         <w:pStyle w:val="Heading1"/>
+        <w:rPr>
+          <w:rFonts w:ascii="Arial" w:hAnsi="Arial" w:cs="Arial"/>
+        </w:rPr>
       </w:pPr>
     </w:p>
     <w:p>
       <w:pPr>
         <w:pStyle w:val="Heading1"/>
+        <w:rPr>
+          <w:rFonts w:ascii="Arial" w:hAnsi="Arial" w:cs="Arial"/>
+        </w:rPr>
       </w:pPr>
     </w:p>
     <w:p>
       <w:pPr>
         <w:pStyle w:val="Heading1"/>
-      </w:pPr>
-    </w:p>
-    <w:p/>
+        <w:rPr>
+          <w:rFonts w:ascii="Arial" w:hAnsi="Arial" w:cs="Arial"/>
+        </w:rPr>
+      </w:pPr>
+    </w:p>
+    <w:p>
+      <w:pPr>
+        <w:rPr>
+          <w:rFonts w:ascii="Arial" w:hAnsi="Arial" w:cs="Arial"/>
+        </w:rPr>
+      </w:pPr>
+    </w:p>
     <w:p>
       <w:pPr>
         <w:pStyle w:val="Heading1"/>
@@ -2391,7 +2635,7 @@
           <w:rFonts w:ascii="Arial" w:hAnsi="Arial" w:cs="Arial"/>
         </w:rPr>
       </w:pPr>
-      <w:bookmarkStart w:id="0" w:name="_Toc479097652"/>
+      <w:bookmarkStart w:id="0" w:name="_Toc479098003"/>
       <w:r>
         <w:lastRenderedPageBreak/>
         <w:t>Starting of the assignment</w:t>
@@ -2496,95 +2740,139 @@
           <w:sz w:val="22"/>
           <w:szCs w:val="22"/>
         </w:rPr>
-        <w:t>&gt; http://applecrumbs.com</w:t>
-      </w:r>
-    </w:p>
-    <w:p>
-      <w:pPr>
-        <w:pStyle w:val="PlainText"/>
-        <w:jc w:val="both"/>
-        <w:rPr>
-          <w:rFonts w:ascii="Arial" w:hAnsi="Arial" w:cs="Arial"/>
-          <w:sz w:val="22"/>
-          <w:szCs w:val="22"/>
-        </w:rPr>
-      </w:pPr>
-      <w:r>
-        <w:rPr>
-          <w:rFonts w:ascii="Arial" w:hAnsi="Arial" w:cs="Arial"/>
-          <w:sz w:val="22"/>
-          <w:szCs w:val="22"/>
-        </w:rPr>
-        <w:t>&gt; http://www.helloimcody.com/</w:t>
-      </w:r>
-    </w:p>
-    <w:p>
-      <w:pPr>
-        <w:pStyle w:val="PlainText"/>
-        <w:jc w:val="both"/>
-        <w:rPr>
-          <w:rFonts w:ascii="Arial" w:hAnsi="Arial" w:cs="Arial"/>
-          <w:sz w:val="22"/>
-          <w:szCs w:val="22"/>
-        </w:rPr>
-      </w:pPr>
-      <w:r>
-        <w:rPr>
-          <w:rFonts w:ascii="Arial" w:hAnsi="Arial" w:cs="Arial"/>
-          <w:sz w:val="22"/>
-          <w:szCs w:val="22"/>
-        </w:rPr>
-        <w:t>&gt; http://www.janmense.de/</w:t>
-      </w:r>
-    </w:p>
-    <w:p>
-      <w:pPr>
-        <w:pStyle w:val="PlainText"/>
-        <w:jc w:val="both"/>
-        <w:rPr>
-          <w:rFonts w:ascii="Arial" w:hAnsi="Arial" w:cs="Arial"/>
-          <w:sz w:val="22"/>
-          <w:szCs w:val="22"/>
-        </w:rPr>
-      </w:pPr>
-      <w:r>
-        <w:rPr>
-          <w:rFonts w:ascii="Arial" w:hAnsi="Arial" w:cs="Arial"/>
-          <w:sz w:val="22"/>
-          <w:szCs w:val="22"/>
-        </w:rPr>
-        <w:t>&gt; http://www.mikereda.com/</w:t>
-      </w:r>
-    </w:p>
-    <w:p>
-      <w:pPr>
-        <w:pStyle w:val="PlainText"/>
-        <w:jc w:val="both"/>
-        <w:rPr>
-          <w:rFonts w:ascii="Arial" w:hAnsi="Arial" w:cs="Arial"/>
-          <w:sz w:val="22"/>
-          <w:szCs w:val="22"/>
-        </w:rPr>
-      </w:pPr>
-      <w:r>
-        <w:rPr>
-          <w:rFonts w:ascii="Arial" w:hAnsi="Arial" w:cs="Arial"/>
-          <w:sz w:val="22"/>
-          <w:szCs w:val="22"/>
-        </w:rPr>
-        <w:t>&gt; http://joel.sh/about</w:t>
-      </w:r>
-    </w:p>
-    <w:p>
-      <w:pPr>
-        <w:pStyle w:val="PlainText"/>
-        <w:jc w:val="both"/>
-        <w:rPr>
-          <w:rFonts w:ascii="Arial" w:hAnsi="Arial" w:cs="Arial"/>
-          <w:sz w:val="22"/>
-          <w:szCs w:val="22"/>
-        </w:rPr>
-      </w:pPr>
+        <w:t xml:space="preserve">&gt; </w:t>
+      </w:r>
+      <w:hyperlink r:id="rId9" w:history="1">
+        <w:r>
+          <w:rPr>
+            <w:rStyle w:val="Hyperlink"/>
+            <w:rFonts w:ascii="Arial" w:hAnsi="Arial" w:cs="Arial"/>
+            <w:sz w:val="22"/>
+            <w:szCs w:val="22"/>
+          </w:rPr>
+          <w:t>http://applecrumbs.com</w:t>
+        </w:r>
+      </w:hyperlink>
+    </w:p>
+    <w:p>
+      <w:pPr>
+        <w:pStyle w:val="PlainText"/>
+        <w:jc w:val="both"/>
+        <w:rPr>
+          <w:rFonts w:ascii="Arial" w:hAnsi="Arial" w:cs="Arial"/>
+          <w:sz w:val="22"/>
+          <w:szCs w:val="22"/>
+        </w:rPr>
+      </w:pPr>
+      <w:r>
+        <w:rPr>
+          <w:rFonts w:ascii="Arial" w:hAnsi="Arial" w:cs="Arial"/>
+          <w:sz w:val="22"/>
+          <w:szCs w:val="22"/>
+        </w:rPr>
+        <w:t xml:space="preserve">&gt; </w:t>
+      </w:r>
+      <w:hyperlink r:id="rId10" w:history="1">
+        <w:r>
+          <w:rPr>
+            <w:rStyle w:val="Hyperlink"/>
+            <w:rFonts w:ascii="Arial" w:hAnsi="Arial" w:cs="Arial"/>
+            <w:sz w:val="22"/>
+            <w:szCs w:val="22"/>
+          </w:rPr>
+          <w:t>http://www.helloimcody.com/</w:t>
+        </w:r>
+      </w:hyperlink>
+    </w:p>
+    <w:p>
+      <w:pPr>
+        <w:pStyle w:val="PlainText"/>
+        <w:jc w:val="both"/>
+        <w:rPr>
+          <w:rFonts w:ascii="Arial" w:hAnsi="Arial" w:cs="Arial"/>
+          <w:sz w:val="22"/>
+          <w:szCs w:val="22"/>
+        </w:rPr>
+      </w:pPr>
+      <w:r>
+        <w:rPr>
+          <w:rFonts w:ascii="Arial" w:hAnsi="Arial" w:cs="Arial"/>
+          <w:sz w:val="22"/>
+          <w:szCs w:val="22"/>
+        </w:rPr>
+        <w:t xml:space="preserve">&gt; </w:t>
+      </w:r>
+      <w:hyperlink r:id="rId11" w:history="1">
+        <w:r>
+          <w:rPr>
+            <w:rStyle w:val="Hyperlink"/>
+            <w:rFonts w:ascii="Arial" w:hAnsi="Arial" w:cs="Arial"/>
+            <w:sz w:val="22"/>
+            <w:szCs w:val="22"/>
+          </w:rPr>
+          <w:t>http://www.janmense.de/</w:t>
+        </w:r>
+      </w:hyperlink>
+    </w:p>
+    <w:p>
+      <w:pPr>
+        <w:pStyle w:val="PlainText"/>
+        <w:jc w:val="both"/>
+        <w:rPr>
+          <w:rFonts w:ascii="Arial" w:hAnsi="Arial" w:cs="Arial"/>
+          <w:sz w:val="22"/>
+          <w:szCs w:val="22"/>
+        </w:rPr>
+      </w:pPr>
+      <w:r>
+        <w:rPr>
+          <w:rFonts w:ascii="Arial" w:hAnsi="Arial" w:cs="Arial"/>
+          <w:sz w:val="22"/>
+          <w:szCs w:val="22"/>
+        </w:rPr>
+        <w:t xml:space="preserve">&gt; </w:t>
+      </w:r>
+      <w:hyperlink r:id="rId12" w:history="1">
+        <w:r>
+          <w:rPr>
+            <w:rStyle w:val="Hyperlink"/>
+            <w:rFonts w:ascii="Arial" w:hAnsi="Arial" w:cs="Arial"/>
+            <w:sz w:val="22"/>
+            <w:szCs w:val="22"/>
+          </w:rPr>
+          <w:t>http://www.mikereda.com/</w:t>
+        </w:r>
+      </w:hyperlink>
+    </w:p>
+    <w:p>
+      <w:pPr>
+        <w:pStyle w:val="PlainText"/>
+        <w:jc w:val="both"/>
+        <w:rPr>
+          <w:rFonts w:ascii="Arial" w:hAnsi="Arial" w:cs="Arial"/>
+          <w:sz w:val="22"/>
+          <w:szCs w:val="22"/>
+        </w:rPr>
+      </w:pPr>
+      <w:r>
+        <w:rPr>
+          <w:rFonts w:ascii="Arial" w:hAnsi="Arial" w:cs="Arial"/>
+          <w:sz w:val="22"/>
+          <w:szCs w:val="22"/>
+        </w:rPr>
+        <w:t xml:space="preserve">&gt; </w:t>
+      </w:r>
+      <w:hyperlink r:id="rId13" w:history="1">
+        <w:r>
+          <w:rPr>
+            <w:rStyle w:val="Hyperlink"/>
+            <w:rFonts w:ascii="Arial" w:hAnsi="Arial" w:cs="Arial"/>
+            <w:sz w:val="22"/>
+            <w:szCs w:val="22"/>
+          </w:rPr>
+          <w:t>http://joel.sh/about</w:t>
+        </w:r>
+      </w:hyperlink>
     </w:p>
     <w:p>
       <w:pPr>
@@ -2602,7 +2890,7 @@
         <w:pStyle w:val="Heading1"/>
         <w:jc w:val="both"/>
       </w:pPr>
-      <w:bookmarkStart w:id="1" w:name="_Toc479097653"/>
+      <w:bookmarkStart w:id="1" w:name="_Toc479098004"/>
       <w:r>
         <w:t>Designs</w:t>
       </w:r>
@@ -2625,27 +2913,7 @@
           <w:sz w:val="22"/>
           <w:szCs w:val="22"/>
         </w:rPr>
-        <w:t xml:space="preserve">For this part I have drawn rough sketches of homepage, about me page, my </w:t>
-      </w:r>
-      <w:proofErr w:type="spellStart"/>
-      <w:proofErr w:type="gramStart"/>
-      <w:r>
-        <w:rPr>
-          <w:rFonts w:ascii="Arial" w:hAnsi="Arial" w:cs="Arial"/>
-          <w:sz w:val="22"/>
-          <w:szCs w:val="22"/>
-        </w:rPr>
-        <w:t>cv</w:t>
-      </w:r>
-      <w:proofErr w:type="spellEnd"/>
-      <w:proofErr w:type="gramEnd"/>
-      <w:r>
-        <w:rPr>
-          <w:rFonts w:ascii="Arial" w:hAnsi="Arial" w:cs="Arial"/>
-          <w:sz w:val="22"/>
-          <w:szCs w:val="22"/>
-        </w:rPr>
-        <w:t xml:space="preserve"> page and contact me page.</w:t>
+        <w:t>For this part I have drawn rough sketches of homepage, about me page, my cv page and contact me page.</w:t>
       </w:r>
     </w:p>
     <w:p>
@@ -2653,7 +2921,7 @@
         <w:pStyle w:val="Heading2"/>
         <w:jc w:val="both"/>
       </w:pPr>
-      <w:bookmarkStart w:id="2" w:name="_Toc479097654"/>
+      <w:bookmarkStart w:id="2" w:name="_Toc479098005"/>
       <w:r>
         <w:t>Sketches</w:t>
       </w:r>
@@ -2664,7 +2932,7 @@
         <w:pStyle w:val="Heading3"/>
         <w:jc w:val="both"/>
       </w:pPr>
-      <w:bookmarkStart w:id="3" w:name="_Toc479097655"/>
+      <w:bookmarkStart w:id="3" w:name="_Toc479098006"/>
       <w:r>
         <w:t>Homepage</w:t>
       </w:r>
@@ -2706,7 +2974,7 @@
                     </pic:cNvPicPr>
                   </pic:nvPicPr>
                   <pic:blipFill>
-                    <a:blip r:embed="rId8" cstate="print"/>
+                    <a:blip r:embed="rId14" cstate="print"/>
                     <a:srcRect/>
                     <a:stretch>
                       <a:fillRect/>
@@ -2751,27 +3019,8 @@
           <w:sz w:val="22"/>
           <w:szCs w:val="22"/>
         </w:rPr>
-        <w:t xml:space="preserve">I have made my homepage simple looking. I have used many </w:t>
-      </w:r>
-      <w:proofErr w:type="spellStart"/>
-      <w:r>
-        <w:rPr>
-          <w:rFonts w:ascii="Arial" w:hAnsi="Arial" w:cs="Arial"/>
-          <w:sz w:val="22"/>
-          <w:szCs w:val="22"/>
-        </w:rPr>
-        <w:t>divs</w:t>
-      </w:r>
-      <w:proofErr w:type="spellEnd"/>
-      <w:r>
-        <w:rPr>
-          <w:rFonts w:ascii="Arial" w:hAnsi="Arial" w:cs="Arial"/>
-          <w:sz w:val="22"/>
-          <w:szCs w:val="22"/>
-        </w:rPr>
-        <w:t xml:space="preserve"> here. I have put maroon colour in background of header and navigation part and light grey in background of section part. I have put the logo in the middle of the header. I have provided the users to navigate to </w:t>
-      </w:r>
-      <w:proofErr w:type="gramStart"/>
+        <w:t xml:space="preserve">I have put maroon colour in background of header and navigation part and light grey in background of section part. I have put the logo in the middle of the header. I have provided the users to navigate to other pages of my portfolio. I have divided the section into three main divs. The first and last div of section is again divided two divs. In the middle div I have added my </w:t>
+      </w:r>
       <w:r>
         <w:rPr>
           <w:rFonts w:ascii="Arial" w:hAnsi="Arial" w:cs="Arial"/>
@@ -2779,78 +3028,39 @@
           <w:szCs w:val="22"/>
         </w:rPr>
         <w:lastRenderedPageBreak/>
-        <w:t>other</w:t>
-      </w:r>
-      <w:proofErr w:type="gramEnd"/>
-      <w:r>
-        <w:rPr>
-          <w:rFonts w:ascii="Arial" w:hAnsi="Arial" w:cs="Arial"/>
-          <w:sz w:val="22"/>
-          <w:szCs w:val="22"/>
-        </w:rPr>
-        <w:t xml:space="preserve"> pages of my portfolio. I have divided the section into three main </w:t>
-      </w:r>
-      <w:proofErr w:type="spellStart"/>
-      <w:r>
-        <w:rPr>
-          <w:rFonts w:ascii="Arial" w:hAnsi="Arial" w:cs="Arial"/>
-          <w:sz w:val="22"/>
-          <w:szCs w:val="22"/>
-        </w:rPr>
-        <w:t>divs</w:t>
-      </w:r>
-      <w:proofErr w:type="spellEnd"/>
-      <w:r>
-        <w:rPr>
-          <w:rFonts w:ascii="Arial" w:hAnsi="Arial" w:cs="Arial"/>
-          <w:sz w:val="22"/>
-          <w:szCs w:val="22"/>
-        </w:rPr>
-        <w:t xml:space="preserve">. The first and last div of section is again divided two </w:t>
-      </w:r>
-      <w:proofErr w:type="spellStart"/>
-      <w:r>
-        <w:rPr>
-          <w:rFonts w:ascii="Arial" w:hAnsi="Arial" w:cs="Arial"/>
-          <w:sz w:val="22"/>
-          <w:szCs w:val="22"/>
-        </w:rPr>
-        <w:t>divs</w:t>
-      </w:r>
-      <w:proofErr w:type="spellEnd"/>
-      <w:r>
-        <w:rPr>
-          <w:rFonts w:ascii="Arial" w:hAnsi="Arial" w:cs="Arial"/>
-          <w:sz w:val="22"/>
-          <w:szCs w:val="22"/>
-        </w:rPr>
-        <w:t>. In the middle div I have added my photo and when the users click on it is transformed into small one. The footer part is at the bottom of homepage</w:t>
-      </w:r>
-      <w:r>
-        <w:rPr>
-          <w:rFonts w:ascii="Arial" w:hAnsi="Arial" w:cs="Arial"/>
-          <w:sz w:val="22"/>
-          <w:szCs w:val="22"/>
-        </w:rPr>
-        <w:t xml:space="preserve"> which is dark blue in </w:t>
-      </w:r>
-      <w:proofErr w:type="spellStart"/>
-      <w:r>
-        <w:rPr>
-          <w:rFonts w:ascii="Arial" w:hAnsi="Arial" w:cs="Arial"/>
-          <w:sz w:val="22"/>
-          <w:szCs w:val="22"/>
-        </w:rPr>
-        <w:t>color</w:t>
-      </w:r>
-      <w:proofErr w:type="spellEnd"/>
-      <w:r>
-        <w:rPr>
-          <w:rFonts w:ascii="Arial" w:hAnsi="Arial" w:cs="Arial"/>
-          <w:sz w:val="22"/>
-          <w:szCs w:val="22"/>
-        </w:rPr>
-        <w:t>. I have put the icons and map with their links so that the users can follow me on those social websites as exactly in above sketch. The colour of the font is also maroon.</w:t>
+        <w:t>photo and when the users click on it is transformed into small one. The footer part is at the bottom of homepage</w:t>
+      </w:r>
+      <w:r>
+        <w:rPr>
+          <w:rFonts w:ascii="Arial" w:hAnsi="Arial" w:cs="Arial"/>
+          <w:sz w:val="22"/>
+          <w:szCs w:val="22"/>
+        </w:rPr>
+        <w:t xml:space="preserve"> which is dark blue in colo</w:t>
+      </w:r>
+      <w:r>
+        <w:rPr>
+          <w:rFonts w:ascii="Arial" w:hAnsi="Arial" w:cs="Arial"/>
+          <w:sz w:val="22"/>
+          <w:szCs w:val="22"/>
+        </w:rPr>
+        <w:t>u</w:t>
+      </w:r>
+      <w:r>
+        <w:rPr>
+          <w:rFonts w:ascii="Arial" w:hAnsi="Arial" w:cs="Arial"/>
+          <w:sz w:val="22"/>
+          <w:szCs w:val="22"/>
+        </w:rPr>
+        <w:t>r</w:t>
+      </w:r>
+      <w:r>
+        <w:rPr>
+          <w:rFonts w:ascii="Arial" w:hAnsi="Arial" w:cs="Arial"/>
+          <w:sz w:val="22"/>
+          <w:szCs w:val="22"/>
+        </w:rPr>
+        <w:t>. I have put the icons and map with their links as exactly in above sketch. The colour of the font is also maroon.</w:t>
       </w:r>
     </w:p>
     <w:p>
@@ -2869,7 +3079,7 @@
         <w:pStyle w:val="Heading3"/>
         <w:jc w:val="both"/>
       </w:pPr>
-      <w:bookmarkStart w:id="4" w:name="_Toc479097656"/>
+      <w:bookmarkStart w:id="4" w:name="_Toc479098007"/>
       <w:r>
         <w:t>About me page</w:t>
       </w:r>
@@ -2911,7 +3121,7 @@
                     </pic:cNvPicPr>
                   </pic:nvPicPr>
                   <pic:blipFill>
-                    <a:blip r:embed="rId9" cstate="print"/>
+                    <a:blip r:embed="rId15" cstate="print"/>
                     <a:srcRect/>
                     <a:stretch>
                       <a:fillRect/>
@@ -2967,25 +3177,7 @@
           <w:sz w:val="22"/>
           <w:szCs w:val="22"/>
         </w:rPr>
-        <w:t xml:space="preserve">In about me page I have put the header, navigation bar and footer as same as of homepage so that the user wouldn’t feel that they are visiting different websites. Here I have divided the section into two </w:t>
-      </w:r>
-      <w:proofErr w:type="spellStart"/>
-      <w:r>
-        <w:rPr>
-          <w:rFonts w:ascii="Arial" w:hAnsi="Arial" w:cs="Arial"/>
-          <w:sz w:val="22"/>
-          <w:szCs w:val="22"/>
-        </w:rPr>
-        <w:t>divs</w:t>
-      </w:r>
-      <w:proofErr w:type="spellEnd"/>
-      <w:r>
-        <w:rPr>
-          <w:rFonts w:ascii="Arial" w:hAnsi="Arial" w:cs="Arial"/>
-          <w:sz w:val="22"/>
-          <w:szCs w:val="22"/>
-        </w:rPr>
-        <w:t>. I have put my own image on image div and I have written about myself on next div.</w:t>
+        <w:t>In about me page I have put the header, navigation bar and footer as same as of homepage so that the user wouldn’t feel that they are visiting different websites. Here I have divided the section into two divs. I have put my own image on image div and I have written about myself on next div.</w:t>
       </w:r>
     </w:p>
     <w:p>
@@ -3003,7 +3195,7 @@
       <w:pPr>
         <w:pStyle w:val="Heading3"/>
       </w:pPr>
-      <w:bookmarkStart w:id="5" w:name="_Toc479097657"/>
+      <w:bookmarkStart w:id="5" w:name="_Toc479098008"/>
       <w:r>
         <w:t>My CV page</w:t>
       </w:r>
@@ -3057,44 +3249,23 @@
           <w:sz w:val="22"/>
           <w:szCs w:val="22"/>
         </w:rPr>
-        <w:t xml:space="preserve"> sketch</w:t>
-      </w:r>
-    </w:p>
-    <w:p>
-      <w:pPr>
-        <w:pStyle w:val="PlainText"/>
-        <w:jc w:val="both"/>
-        <w:rPr>
-          <w:rFonts w:ascii="Arial" w:hAnsi="Arial" w:cs="Arial"/>
-          <w:sz w:val="22"/>
-          <w:szCs w:val="22"/>
-        </w:rPr>
-      </w:pPr>
-      <w:proofErr w:type="gramStart"/>
-      <w:r>
-        <w:rPr>
-          <w:rFonts w:ascii="Arial" w:hAnsi="Arial" w:cs="Arial"/>
-          <w:sz w:val="22"/>
-          <w:szCs w:val="22"/>
-        </w:rPr>
-        <w:t>b</w:t>
-      </w:r>
-      <w:r>
-        <w:rPr>
-          <w:rFonts w:ascii="Arial" w:hAnsi="Arial" w:cs="Arial"/>
-          <w:sz w:val="22"/>
-          <w:szCs w:val="22"/>
-        </w:rPr>
-        <w:t>elow</w:t>
-      </w:r>
-      <w:proofErr w:type="gramEnd"/>
-      <w:r>
-        <w:rPr>
-          <w:rFonts w:ascii="Arial" w:hAnsi="Arial" w:cs="Arial"/>
-          <w:sz w:val="22"/>
-          <w:szCs w:val="22"/>
-        </w:rPr>
-        <w:t>.</w:t>
+        <w:t xml:space="preserve"> </w:t>
+      </w:r>
+      <w:r>
+        <w:rPr>
+          <w:rFonts w:ascii="Arial" w:hAnsi="Arial" w:cs="Arial"/>
+          <w:sz w:val="22"/>
+          <w:szCs w:val="22"/>
+        </w:rPr>
+        <w:t xml:space="preserve">the </w:t>
+      </w:r>
+      <w:r>
+        <w:rPr>
+          <w:rFonts w:ascii="Arial" w:hAnsi="Arial" w:cs="Arial"/>
+          <w:sz w:val="22"/>
+          <w:szCs w:val="22"/>
+        </w:rPr>
+        <w:t>sketch.</w:t>
       </w:r>
     </w:p>
     <w:p>
@@ -3156,7 +3327,7 @@
                     </pic:cNvPicPr>
                   </pic:nvPicPr>
                   <pic:blipFill>
-                    <a:blip r:embed="rId10" cstate="print"/>
+                    <a:blip r:embed="rId16" cstate="print"/>
                     <a:srcRect/>
                     <a:stretch>
                       <a:fillRect/>
@@ -3212,7 +3383,7 @@
         <w:pStyle w:val="Heading3"/>
         <w:jc w:val="both"/>
       </w:pPr>
-      <w:bookmarkStart w:id="6" w:name="_Toc479097658"/>
+      <w:bookmarkStart w:id="6" w:name="_Toc479098009"/>
       <w:r>
         <w:t>Contact me page</w:t>
       </w:r>
@@ -3234,43 +3405,23 @@
           <w:sz w:val="22"/>
           <w:szCs w:val="22"/>
         </w:rPr>
-        <w:t xml:space="preserve">In this page, the header, navigation bar and footer are as same as of homepage. Here, I have divided the section into two </w:t>
-      </w:r>
-      <w:proofErr w:type="spellStart"/>
-      <w:r>
-        <w:rPr>
-          <w:rFonts w:ascii="Arial" w:hAnsi="Arial" w:cs="Arial"/>
-          <w:sz w:val="22"/>
-          <w:szCs w:val="22"/>
-        </w:rPr>
-        <w:t>divs</w:t>
-      </w:r>
-      <w:proofErr w:type="spellEnd"/>
-      <w:r>
-        <w:rPr>
-          <w:rFonts w:ascii="Arial" w:hAnsi="Arial" w:cs="Arial"/>
-          <w:sz w:val="22"/>
-          <w:szCs w:val="22"/>
-        </w:rPr>
-        <w:t xml:space="preserve"> in the row direction. In first div I have put my contact details and my own image. On next div I have used the form property to insert form so that users can send me messages through emails. The background colour of this section is same as that of </w:t>
-      </w:r>
-      <w:proofErr w:type="spellStart"/>
-      <w:r>
-        <w:rPr>
-          <w:rFonts w:ascii="Arial" w:hAnsi="Arial" w:cs="Arial"/>
-          <w:sz w:val="22"/>
-          <w:szCs w:val="22"/>
-        </w:rPr>
-        <w:t>hiomepage</w:t>
-      </w:r>
-      <w:proofErr w:type="spellEnd"/>
-      <w:r>
-        <w:rPr>
-          <w:rFonts w:ascii="Arial" w:hAnsi="Arial" w:cs="Arial"/>
-          <w:sz w:val="22"/>
-          <w:szCs w:val="22"/>
-        </w:rPr>
-        <w:t xml:space="preserve"> section. The sketch for this is given below.</w:t>
+        <w:t>In this page, the header, navigation bar and footer are as same as of homepage. Here, I have divided the section into two divs in the row direction. In first div I have put my contact details and my own image. On next div I have used the form property to insert form so that users can send me messages through emails. The background colour of th</w:t>
+      </w:r>
+      <w:r>
+        <w:rPr>
+          <w:rFonts w:ascii="Arial" w:hAnsi="Arial" w:cs="Arial"/>
+          <w:sz w:val="22"/>
+          <w:szCs w:val="22"/>
+        </w:rPr>
+        <w:t>is section is same as that of h</w:t>
+      </w:r>
+      <w:r>
+        <w:rPr>
+          <w:rFonts w:ascii="Arial" w:hAnsi="Arial" w:cs="Arial"/>
+          <w:sz w:val="22"/>
+          <w:szCs w:val="22"/>
+        </w:rPr>
+        <w:t>omepage section. The sketch for this is given below.</w:t>
       </w:r>
     </w:p>
     <w:p>
@@ -3320,7 +3471,7 @@
                     </pic:cNvPicPr>
                   </pic:nvPicPr>
                   <pic:blipFill>
-                    <a:blip r:embed="rId11" cstate="print"/>
+                    <a:blip r:embed="rId17" cstate="print"/>
                     <a:srcRect/>
                     <a:stretch>
                       <a:fillRect/>
@@ -3354,7 +3505,7 @@
         <w:pStyle w:val="Heading1"/>
         <w:jc w:val="both"/>
       </w:pPr>
-      <w:bookmarkStart w:id="7" w:name="_Toc479097659"/>
+      <w:bookmarkStart w:id="7" w:name="_Toc479098010"/>
       <w:r>
         <w:lastRenderedPageBreak/>
         <w:t>Prototype</w:t>
@@ -3369,7 +3520,7 @@
         <w:pStyle w:val="Heading2"/>
         <w:jc w:val="both"/>
       </w:pPr>
-      <w:bookmarkStart w:id="8" w:name="_Toc479097660"/>
+      <w:bookmarkStart w:id="8" w:name="_Toc479098011"/>
       <w:r>
         <w:t>Screen mock-ups</w:t>
       </w:r>
@@ -3380,7 +3531,7 @@
         <w:pStyle w:val="Heading3"/>
         <w:jc w:val="both"/>
       </w:pPr>
-      <w:bookmarkStart w:id="9" w:name="_Toc479097661"/>
+      <w:bookmarkStart w:id="9" w:name="_Toc479098012"/>
       <w:r>
         <w:t>Homepage</w:t>
       </w:r>
@@ -3422,7 +3573,7 @@
                     </pic:cNvPicPr>
                   </pic:nvPicPr>
                   <pic:blipFill>
-                    <a:blip r:embed="rId12" cstate="print"/>
+                    <a:blip r:embed="rId18" cstate="print"/>
                     <a:srcRect/>
                     <a:stretch>
                       <a:fillRect/>
@@ -3478,7 +3629,7 @@
         <w:pStyle w:val="Heading3"/>
         <w:jc w:val="both"/>
       </w:pPr>
-      <w:bookmarkStart w:id="10" w:name="_Toc479097662"/>
+      <w:bookmarkStart w:id="10" w:name="_Toc479098013"/>
       <w:r>
         <w:t>About me page</w:t>
       </w:r>
@@ -3520,7 +3671,7 @@
                     </pic:cNvPicPr>
                   </pic:nvPicPr>
                   <pic:blipFill>
-                    <a:blip r:embed="rId13"/>
+                    <a:blip r:embed="rId19"/>
                     <a:srcRect/>
                     <a:stretch>
                       <a:fillRect/>
@@ -3554,7 +3705,7 @@
         <w:pStyle w:val="Heading3"/>
         <w:jc w:val="both"/>
       </w:pPr>
-      <w:bookmarkStart w:id="11" w:name="_Toc479097663"/>
+      <w:bookmarkStart w:id="11" w:name="_Toc479098014"/>
       <w:r>
         <w:lastRenderedPageBreak/>
         <w:t>My CV page</w:t>
@@ -3597,7 +3748,7 @@
                     </pic:cNvPicPr>
                   </pic:nvPicPr>
                   <pic:blipFill>
-                    <a:blip r:embed="rId14"/>
+                    <a:blip r:embed="rId20"/>
                     <a:srcRect/>
                     <a:stretch>
                       <a:fillRect/>
@@ -3652,7 +3803,7 @@
       <w:pPr>
         <w:pStyle w:val="Heading3"/>
       </w:pPr>
-      <w:bookmarkStart w:id="12" w:name="_Toc479097664"/>
+      <w:bookmarkStart w:id="12" w:name="_Toc479098015"/>
       <w:r>
         <w:t>Contact me page</w:t>
       </w:r>
@@ -3694,7 +3845,7 @@
                     </pic:cNvPicPr>
                   </pic:nvPicPr>
                   <pic:blipFill>
-                    <a:blip r:embed="rId15" cstate="print"/>
+                    <a:blip r:embed="rId21" cstate="print"/>
                     <a:srcRect/>
                     <a:stretch>
                       <a:fillRect/>
@@ -3761,7 +3912,7 @@
           <w:sz w:val="22"/>
           <w:szCs w:val="22"/>
         </w:rPr>
-        <w:t>These are the four web pages that I have made for portfolio.</w:t>
+        <w:t>.</w:t>
       </w:r>
     </w:p>
     <w:p>
@@ -3769,65 +3920,12 @@
         <w:pStyle w:val="Heading2"/>
         <w:jc w:val="both"/>
       </w:pPr>
-      <w:bookmarkStart w:id="13" w:name="_Toc479097665"/>
+      <w:bookmarkStart w:id="13" w:name="_Toc479098016"/>
       <w:r>
         <w:lastRenderedPageBreak/>
         <w:t>My logo</w:t>
       </w:r>
       <w:bookmarkEnd w:id="13"/>
-    </w:p>
-    <w:p>
-      <w:pPr>
-        <w:pStyle w:val="PlainText"/>
-        <w:jc w:val="both"/>
-        <w:rPr>
-          <w:rFonts w:ascii="Arial" w:hAnsi="Arial" w:cs="Arial"/>
-          <w:sz w:val="22"/>
-          <w:szCs w:val="22"/>
-        </w:rPr>
-      </w:pPr>
-      <w:r>
-        <w:rPr>
-          <w:rFonts w:ascii="Arial" w:hAnsi="Arial" w:cs="Arial"/>
-          <w:sz w:val="22"/>
-          <w:szCs w:val="22"/>
-        </w:rPr>
-        <w:t xml:space="preserve">The picture shown below is the logo I have made by using adobe </w:t>
-      </w:r>
-      <w:proofErr w:type="spellStart"/>
-      <w:r>
-        <w:rPr>
-          <w:rFonts w:ascii="Arial" w:hAnsi="Arial" w:cs="Arial"/>
-          <w:sz w:val="22"/>
-          <w:szCs w:val="22"/>
-        </w:rPr>
-        <w:t>photoshop</w:t>
-      </w:r>
-      <w:proofErr w:type="spellEnd"/>
-      <w:r>
-        <w:rPr>
-          <w:rFonts w:ascii="Arial" w:hAnsi="Arial" w:cs="Arial"/>
-          <w:sz w:val="22"/>
-          <w:szCs w:val="22"/>
-        </w:rPr>
-        <w:t xml:space="preserve"> cs6. The quality of the picture is optimized. </w:t>
-      </w:r>
-      <w:r>
-        <w:rPr>
-          <w:rFonts w:ascii="Arial" w:hAnsi="Arial" w:cs="Arial"/>
-          <w:sz w:val="22"/>
-          <w:szCs w:val="22"/>
-        </w:rPr>
-        <w:t>I have put this</w:t>
-      </w:r>
-      <w:r>
-        <w:rPr>
-          <w:rFonts w:ascii="Arial" w:hAnsi="Arial" w:cs="Arial"/>
-          <w:sz w:val="22"/>
-          <w:szCs w:val="22"/>
-        </w:rPr>
-        <w:t xml:space="preserve"> in the middle of header. </w:t>
-      </w:r>
     </w:p>
     <w:p>
       <w:pPr>
@@ -3865,7 +3963,7 @@
                     </pic:cNvPicPr>
                   </pic:nvPicPr>
                   <pic:blipFill>
-                    <a:blip r:embed="rId16"/>
+                    <a:blip r:embed="rId22"/>
                     <a:srcRect/>
                     <a:stretch>
                       <a:fillRect/>
@@ -3899,7 +3997,7 @@
         <w:pStyle w:val="Heading2"/>
         <w:jc w:val="both"/>
       </w:pPr>
-      <w:bookmarkStart w:id="14" w:name="_Toc479097666"/>
+      <w:bookmarkStart w:id="14" w:name="_Toc479098017"/>
       <w:r>
         <w:t>Responsive mock-up</w:t>
       </w:r>
@@ -3921,16 +4019,23 @@
           <w:sz w:val="22"/>
           <w:szCs w:val="22"/>
         </w:rPr>
-        <w:t xml:space="preserve">I also have made my web site responsive. One of the </w:t>
-      </w:r>
-      <w:proofErr w:type="spellStart"/>
-      <w:r>
-        <w:rPr>
-          <w:rFonts w:ascii="Arial" w:hAnsi="Arial" w:cs="Arial"/>
-          <w:sz w:val="22"/>
-          <w:szCs w:val="22"/>
-        </w:rPr>
-        <w:t>webpage</w:t>
+        <w:t>I also have made my web site responsive. One of the web</w:t>
+      </w:r>
+      <w:r>
+        <w:rPr>
+          <w:rFonts w:ascii="Arial" w:hAnsi="Arial" w:cs="Arial"/>
+          <w:sz w:val="22"/>
+          <w:szCs w:val="22"/>
+        </w:rPr>
+        <w:t xml:space="preserve"> </w:t>
+      </w:r>
+      <w:r>
+        <w:rPr>
+          <w:rFonts w:ascii="Arial" w:hAnsi="Arial" w:cs="Arial"/>
+          <w:sz w:val="22"/>
+          <w:szCs w:val="22"/>
+        </w:rPr>
+        <w:t>page</w:t>
       </w:r>
       <w:r>
         <w:rPr>
@@ -3940,7 +4045,6 @@
         </w:rPr>
         <w:t>s</w:t>
       </w:r>
-      <w:proofErr w:type="spellEnd"/>
       <w:r>
         <w:rPr>
           <w:rFonts w:ascii="Arial" w:hAnsi="Arial" w:cs="Arial"/>
@@ -4016,7 +4120,7 @@
                     </pic:cNvPicPr>
                   </pic:nvPicPr>
                   <pic:blipFill>
-                    <a:blip r:embed="rId17"/>
+                    <a:blip r:embed="rId23"/>
                     <a:srcRect/>
                     <a:stretch>
                       <a:fillRect/>
@@ -4061,31 +4165,12 @@
         <w:pStyle w:val="Heading1"/>
         <w:jc w:val="both"/>
       </w:pPr>
-      <w:bookmarkStart w:id="15" w:name="_Toc479097667"/>
+      <w:bookmarkStart w:id="15" w:name="_Toc479098018"/>
       <w:r>
         <w:lastRenderedPageBreak/>
         <w:t>Navigation bar</w:t>
       </w:r>
       <w:bookmarkEnd w:id="15"/>
-    </w:p>
-    <w:p>
-      <w:pPr>
-        <w:pStyle w:val="PlainText"/>
-        <w:jc w:val="both"/>
-        <w:rPr>
-          <w:rFonts w:ascii="Arial" w:hAnsi="Arial" w:cs="Arial"/>
-          <w:sz w:val="22"/>
-          <w:szCs w:val="22"/>
-        </w:rPr>
-      </w:pPr>
-      <w:r>
-        <w:rPr>
-          <w:rFonts w:ascii="Arial" w:hAnsi="Arial" w:cs="Arial"/>
-          <w:sz w:val="22"/>
-          <w:szCs w:val="22"/>
-        </w:rPr>
-        <w:t>The navigation bar is shown below.</w:t>
-      </w:r>
     </w:p>
     <w:p>
       <w:pPr>
@@ -4121,7 +4206,7 @@
                     </pic:cNvPicPr>
                   </pic:nvPicPr>
                   <pic:blipFill>
-                    <a:blip r:embed="rId18"/>
+                    <a:blip r:embed="rId24"/>
                     <a:srcRect/>
                     <a:stretch>
                       <a:fillRect/>
@@ -4177,7 +4262,7 @@
         <w:pStyle w:val="Heading2"/>
         <w:jc w:val="both"/>
       </w:pPr>
-      <w:bookmarkStart w:id="16" w:name="_Toc479097668"/>
+      <w:bookmarkStart w:id="16" w:name="_Toc479098019"/>
       <w:r>
         <w:t>Navigation Diagram</w:t>
       </w:r>
@@ -4619,7 +4704,7 @@
         <w:pStyle w:val="Heading1"/>
         <w:jc w:val="both"/>
       </w:pPr>
-      <w:bookmarkStart w:id="17" w:name="_Toc479097669"/>
+      <w:bookmarkStart w:id="17" w:name="_Toc479098020"/>
       <w:r>
         <w:t>My Working Progress</w:t>
       </w:r>
@@ -4630,14 +4715,9 @@
         <w:pStyle w:val="Heading2"/>
         <w:jc w:val="both"/>
       </w:pPr>
-      <w:bookmarkStart w:id="18" w:name="_Toc479097670"/>
-      <w:proofErr w:type="spellStart"/>
-      <w:r>
-        <w:t>Github</w:t>
-      </w:r>
-      <w:proofErr w:type="spellEnd"/>
-      <w:r>
-        <w:t xml:space="preserve"> Commit</w:t>
+      <w:bookmarkStart w:id="18" w:name="_Toc479098021"/>
+      <w:r>
+        <w:t>Github Commit</w:t>
       </w:r>
       <w:r>
         <w:t>t</w:t>
@@ -4661,21 +4741,7 @@
         <w:rPr>
           <w:rFonts w:ascii="Arial" w:hAnsi="Arial" w:cs="Arial"/>
         </w:rPr>
-        <w:t xml:space="preserve">At first, I made a repository project on </w:t>
-      </w:r>
-      <w:proofErr w:type="spellStart"/>
-      <w:r>
-        <w:rPr>
-          <w:rFonts w:ascii="Arial" w:hAnsi="Arial" w:cs="Arial"/>
-        </w:rPr>
-        <w:t>github</w:t>
-      </w:r>
-      <w:proofErr w:type="spellEnd"/>
-      <w:r>
-        <w:rPr>
-          <w:rFonts w:ascii="Arial" w:hAnsi="Arial" w:cs="Arial"/>
-        </w:rPr>
-        <w:t>. Then I cloned on command prompt through git commands. Then I started</w:t>
+        <w:t>At first, I made a repository project on github. Then I cloned on command prompt through git commands. Then I started</w:t>
       </w:r>
       <w:r>
         <w:rPr>
@@ -4695,16 +4761,47 @@
         <w:pStyle w:val="Heading2"/>
         <w:jc w:val="both"/>
       </w:pPr>
-      <w:bookmarkStart w:id="19" w:name="_Toc479097671"/>
-      <w:proofErr w:type="spellStart"/>
-      <w:r>
-        <w:t>Github</w:t>
-      </w:r>
-      <w:proofErr w:type="spellEnd"/>
-      <w:r>
-        <w:t xml:space="preserve"> link</w:t>
+      <w:bookmarkStart w:id="19" w:name="_Toc479098022"/>
+      <w:r>
+        <w:t>Github link</w:t>
       </w:r>
       <w:bookmarkEnd w:id="19"/>
+    </w:p>
+    <w:p>
+      <w:pPr>
+        <w:pStyle w:val="ListParagraph"/>
+        <w:numPr>
+          <w:ilvl w:val="0"/>
+          <w:numId w:val="4"/>
+        </w:numPr>
+      </w:pPr>
+      <w:hyperlink r:id="rId25" w:history="1">
+        <w:r>
+          <w:rPr>
+            <w:rStyle w:val="Hyperlink"/>
+          </w:rPr>
+          <w:t>https://fagami1423.github.io/csy1018-assign1/</w:t>
+        </w:r>
+      </w:hyperlink>
+    </w:p>
+    <w:p>
+      <w:pPr>
+        <w:pStyle w:val="ListParagraph"/>
+      </w:pPr>
+    </w:p>
+    <w:p>
+      <w:pPr>
+        <w:pStyle w:val="Heading2"/>
+        <w:jc w:val="both"/>
+      </w:pPr>
+      <w:bookmarkStart w:id="20" w:name="_Toc479098023"/>
+      <w:r>
+        <w:t>Checking speed of my website on GTmetrix</w:t>
+      </w:r>
+      <w:bookmarkEnd w:id="20"/>
+      <w:r>
+        <w:t>.com</w:t>
+      </w:r>
     </w:p>
     <w:p>
       <w:pPr>
@@ -4716,61 +4813,30 @@
           <w:rFonts w:ascii="Arial" w:hAnsi="Arial" w:cs="Arial"/>
         </w:rPr>
       </w:pPr>
-    </w:p>
-    <w:p>
-      <w:pPr>
-        <w:pStyle w:val="Heading2"/>
-        <w:jc w:val="both"/>
-      </w:pPr>
-      <w:bookmarkStart w:id="20" w:name="_Toc479097672"/>
-      <w:r>
-        <w:t xml:space="preserve">Checking speed of my website on </w:t>
-      </w:r>
-      <w:proofErr w:type="spellStart"/>
-      <w:r>
-        <w:t>GTmetrix</w:t>
-      </w:r>
-      <w:bookmarkEnd w:id="20"/>
-      <w:proofErr w:type="spellEnd"/>
-    </w:p>
-    <w:p>
-      <w:pPr>
-        <w:tabs>
-          <w:tab w:val="left" w:pos="3864"/>
-        </w:tabs>
-        <w:jc w:val="both"/>
-        <w:rPr>
-          <w:rFonts w:ascii="Arial" w:hAnsi="Arial" w:cs="Arial"/>
-        </w:rPr>
-      </w:pPr>
-      <w:r>
-        <w:rPr>
-          <w:rFonts w:ascii="Arial" w:hAnsi="Arial" w:cs="Arial"/>
-        </w:rPr>
-        <w:t xml:space="preserve">I have been checking the speed of my </w:t>
-      </w:r>
-      <w:proofErr w:type="spellStart"/>
-      <w:r>
-        <w:rPr>
-          <w:rFonts w:ascii="Arial" w:hAnsi="Arial" w:cs="Arial"/>
-        </w:rPr>
-        <w:t>wesite</w:t>
-      </w:r>
-      <w:proofErr w:type="spellEnd"/>
-      <w:r>
-        <w:rPr>
-          <w:rFonts w:ascii="Arial" w:hAnsi="Arial" w:cs="Arial"/>
-        </w:rPr>
-        <w:t xml:space="preserve"> on different sites like </w:t>
-      </w:r>
-      <w:proofErr w:type="spellStart"/>
-      <w:r>
-        <w:rPr>
-          <w:rFonts w:ascii="Arial" w:hAnsi="Arial" w:cs="Arial"/>
-        </w:rPr>
-        <w:t>Gtmetrix</w:t>
-      </w:r>
-      <w:proofErr w:type="spellEnd"/>
+      <w:r>
+        <w:rPr>
+          <w:rFonts w:ascii="Arial" w:hAnsi="Arial" w:cs="Arial"/>
+        </w:rPr>
+        <w:t>I have been checking the speed of my we</w:t>
+      </w:r>
+      <w:r>
+        <w:rPr>
+          <w:rFonts w:ascii="Arial" w:hAnsi="Arial" w:cs="Arial"/>
+        </w:rPr>
+        <w:t>b</w:t>
+      </w:r>
+      <w:r>
+        <w:rPr>
+          <w:rFonts w:ascii="Arial" w:hAnsi="Arial" w:cs="Arial"/>
+        </w:rPr>
+        <w:t>site on different sites like Gtmetrix</w:t>
+      </w:r>
+      <w:r>
+        <w:rPr>
+          <w:rFonts w:ascii="Arial" w:hAnsi="Arial" w:cs="Arial"/>
+        </w:rPr>
+        <w:t>.com</w:t>
+      </w:r>
       <w:r>
         <w:rPr>
           <w:rFonts w:ascii="Arial" w:hAnsi="Arial" w:cs="Arial"/>
@@ -4781,23 +4847,9 @@
         <w:rPr>
           <w:rFonts w:ascii="Arial" w:hAnsi="Arial" w:cs="Arial"/>
         </w:rPr>
-        <w:t xml:space="preserve">I put the </w:t>
-      </w:r>
-      <w:proofErr w:type="spellStart"/>
-      <w:r>
-        <w:rPr>
-          <w:rFonts w:ascii="Arial" w:hAnsi="Arial" w:cs="Arial"/>
-        </w:rPr>
-        <w:t>github</w:t>
-      </w:r>
-      <w:proofErr w:type="spellEnd"/>
-      <w:r>
-        <w:rPr>
-          <w:rFonts w:ascii="Arial" w:hAnsi="Arial" w:cs="Arial"/>
-        </w:rPr>
-        <w:t xml:space="preserve"> link on this site </w:t>
-      </w:r>
-      <w:hyperlink r:id="rId19" w:history="1">
+        <w:t xml:space="preserve">I put the github link on this site </w:t>
+      </w:r>
+      <w:hyperlink r:id="rId26" w:history="1">
         <w:r>
           <w:rPr>
             <w:rStyle w:val="Hyperlink"/>
@@ -4810,28 +4862,19 @@
         <w:rPr>
           <w:rFonts w:ascii="Arial" w:hAnsi="Arial" w:cs="Arial"/>
         </w:rPr>
-        <w:t xml:space="preserve"> after </w:t>
-      </w:r>
-      <w:proofErr w:type="spellStart"/>
-      <w:r>
-        <w:rPr>
-          <w:rFonts w:ascii="Arial" w:hAnsi="Arial" w:cs="Arial"/>
-        </w:rPr>
-        <w:t>commiting</w:t>
-      </w:r>
-      <w:proofErr w:type="spellEnd"/>
-      <w:r>
-        <w:rPr>
-          <w:rFonts w:ascii="Arial" w:hAnsi="Arial" w:cs="Arial"/>
-        </w:rPr>
-        <w:t xml:space="preserve"> my works on </w:t>
-      </w:r>
-      <w:proofErr w:type="spellStart"/>
-      <w:r>
-        <w:rPr>
-          <w:rFonts w:ascii="Arial" w:hAnsi="Arial" w:cs="Arial"/>
-        </w:rPr>
-        <w:t>gith</w:t>
+        <w:t xml:space="preserve"> after commit</w:t>
+      </w:r>
+      <w:r>
+        <w:rPr>
+          <w:rFonts w:ascii="Arial" w:hAnsi="Arial" w:cs="Arial"/>
+        </w:rPr>
+        <w:t>t</w:t>
+      </w:r>
+      <w:r>
+        <w:rPr>
+          <w:rFonts w:ascii="Arial" w:hAnsi="Arial" w:cs="Arial"/>
+        </w:rPr>
+        <w:t>ing my works on gith</w:t>
       </w:r>
       <w:r>
         <w:rPr>
@@ -4839,7 +4882,6 @@
         </w:rPr>
         <w:t>ub</w:t>
       </w:r>
-      <w:proofErr w:type="spellEnd"/>
       <w:r>
         <w:rPr>
           <w:rFonts w:ascii="Arial" w:hAnsi="Arial" w:cs="Arial"/>
@@ -4887,7 +4929,7 @@
                     </pic:cNvPicPr>
                   </pic:nvPicPr>
                   <pic:blipFill>
-                    <a:blip r:embed="rId20"/>
+                    <a:blip r:embed="rId27"/>
                     <a:srcRect/>
                     <a:stretch>
                       <a:fillRect/>
@@ -4932,7 +4974,7 @@
         <w:pStyle w:val="Heading2"/>
         <w:jc w:val="both"/>
       </w:pPr>
-      <w:bookmarkStart w:id="21" w:name="_Toc479097673"/>
+      <w:bookmarkStart w:id="21" w:name="_Toc479098024"/>
       <w:r>
         <w:t>Checking errors</w:t>
       </w:r>
@@ -4954,7 +4996,7 @@
         </w:rPr>
         <w:t xml:space="preserve">I checked the errors and validation on </w:t>
       </w:r>
-      <w:hyperlink r:id="rId21" w:history="1">
+      <w:hyperlink r:id="rId28" w:history="1">
         <w:r>
           <w:rPr>
             <w:rStyle w:val="Hyperlink"/>
@@ -4969,7 +5011,7 @@
         </w:rPr>
         <w:t xml:space="preserve"> and </w:t>
       </w:r>
-      <w:hyperlink r:id="rId22" w:history="1">
+      <w:hyperlink r:id="rId29" w:history="1">
         <w:r>
           <w:rPr>
             <w:rStyle w:val="Hyperlink"/>
@@ -5049,7 +5091,7 @@
                     </pic:cNvPicPr>
                   </pic:nvPicPr>
                   <pic:blipFill>
-                    <a:blip r:embed="rId23"/>
+                    <a:blip r:embed="rId30"/>
                     <a:srcRect/>
                     <a:stretch>
                       <a:fillRect/>
@@ -5109,7 +5151,7 @@
                     </pic:cNvPicPr>
                   </pic:nvPicPr>
                   <pic:blipFill>
-                    <a:blip r:embed="rId24" cstate="print"/>
+                    <a:blip r:embed="rId31" cstate="print"/>
                     <a:srcRect/>
                     <a:stretch>
                       <a:fillRect/>
@@ -5154,7 +5196,7 @@
         <w:pStyle w:val="Heading2"/>
         <w:jc w:val="both"/>
       </w:pPr>
-      <w:bookmarkStart w:id="22" w:name="_Toc479097674"/>
+      <w:bookmarkStart w:id="22" w:name="_Toc479098025"/>
       <w:r>
         <w:t>Time I took to complete my assignment</w:t>
       </w:r>
@@ -5193,7 +5235,7 @@
       <w:pPr>
         <w:pStyle w:val="Heading2"/>
       </w:pPr>
-      <w:bookmarkStart w:id="23" w:name="_Toc479097675"/>
+      <w:bookmarkStart w:id="23" w:name="_Toc479098026"/>
       <w:r>
         <w:t>Sources for code I used</w:t>
       </w:r>
@@ -5214,7 +5256,7 @@
           <w:rFonts w:ascii="Arial" w:hAnsi="Arial" w:cs="Arial"/>
         </w:rPr>
       </w:pPr>
-      <w:hyperlink r:id="rId25" w:history="1">
+      <w:hyperlink r:id="rId32" w:history="1">
         <w:r>
           <w:rPr>
             <w:rStyle w:val="Hyperlink"/>
@@ -5239,7 +5281,7 @@
           <w:rFonts w:ascii="Arial" w:hAnsi="Arial" w:cs="Arial"/>
         </w:rPr>
       </w:pPr>
-      <w:hyperlink r:id="rId26" w:history="1">
+      <w:hyperlink r:id="rId33" w:history="1">
         <w:r>
           <w:rPr>
             <w:rStyle w:val="Hyperlink"/>
@@ -5281,7 +5323,7 @@
         <w:pStyle w:val="Heading1"/>
         <w:jc w:val="both"/>
       </w:pPr>
-      <w:bookmarkStart w:id="24" w:name="_Toc479097676"/>
+      <w:bookmarkStart w:id="24" w:name="_Toc479098027"/>
       <w:r>
         <w:lastRenderedPageBreak/>
         <w:t>Conclusion</w:t>
@@ -5349,7 +5391,7 @@
       <w:pPr>
         <w:pStyle w:val="Heading1"/>
       </w:pPr>
-      <w:bookmarkStart w:id="25" w:name="_Toc479097677"/>
+      <w:bookmarkStart w:id="25" w:name="_Toc479098028"/>
       <w:r>
         <w:t>Reference</w:t>
       </w:r>
@@ -5365,7 +5407,6 @@
           <w:rFonts w:ascii="Arial" w:hAnsi="Arial" w:cs="Arial"/>
         </w:rPr>
       </w:pPr>
-      <w:proofErr w:type="gramStart"/>
       <w:r>
         <w:rPr>
           <w:rFonts w:ascii="Arial" w:hAnsi="Arial" w:cs="Arial"/>
@@ -5376,14 +5417,13 @@
         <w:rPr>
           <w:rFonts w:ascii="Arial" w:hAnsi="Arial" w:cs="Arial"/>
         </w:rPr>
-        <w:t xml:space="preserve"> 2016.</w:t>
-      </w:r>
-      <w:proofErr w:type="gramEnd"/>
-      <w:r>
-        <w:rPr>
-          <w:rFonts w:ascii="Arial" w:hAnsi="Arial" w:cs="Arial"/>
-        </w:rPr>
-        <w:t> </w:t>
+        <w:t xml:space="preserve"> </w:t>
+      </w:r>
+      <w:r>
+        <w:rPr>
+          <w:rFonts w:ascii="Arial" w:hAnsi="Arial" w:cs="Arial"/>
+        </w:rPr>
+        <w:t>2016. </w:t>
       </w:r>
       <w:r>
         <w:rPr>
@@ -5399,7 +5439,7 @@
         </w:rPr>
         <w:t>. [ONLINE] Available at: </w:t>
       </w:r>
-      <w:hyperlink r:id="rId27" w:history="1">
+      <w:hyperlink r:id="rId34" w:history="1">
         <w:r>
           <w:rPr>
             <w:rStyle w:val="Hyperlink"/>
@@ -5412,16 +5452,8 @@
         <w:rPr>
           <w:rFonts w:ascii="Arial" w:hAnsi="Arial" w:cs="Arial"/>
         </w:rPr>
-        <w:t xml:space="preserve">. </w:t>
-      </w:r>
-      <w:proofErr w:type="gramStart"/>
-      <w:r>
-        <w:rPr>
-          <w:rFonts w:ascii="Arial" w:hAnsi="Arial" w:cs="Arial"/>
-        </w:rPr>
-        <w:t>[Accessed 4 April 2017].</w:t>
-      </w:r>
-      <w:proofErr w:type="gramEnd"/>
+        <w:t>. [Accessed 4 April 2017].</w:t>
+      </w:r>
     </w:p>
     <w:p>
       <w:pPr>
@@ -5433,21 +5465,12 @@
           <w:rFonts w:ascii="Arial" w:hAnsi="Arial" w:cs="Arial"/>
         </w:rPr>
       </w:pPr>
-      <w:proofErr w:type="gramStart"/>
-      <w:r>
-        <w:rPr>
-          <w:rFonts w:ascii="Arial" w:hAnsi="Arial" w:cs="Arial"/>
-        </w:rPr>
-        <w:t>nile.northampton.ac.uk. 2016.</w:t>
-      </w:r>
-      <w:proofErr w:type="gramEnd"/>
-      <w:r>
-        <w:rPr>
-          <w:rFonts w:ascii="Arial" w:hAnsi="Arial" w:cs="Arial"/>
-        </w:rPr>
-        <w:t> </w:t>
-      </w:r>
-      <w:proofErr w:type="gramStart"/>
+      <w:r>
+        <w:rPr>
+          <w:rFonts w:ascii="Arial" w:hAnsi="Arial" w:cs="Arial"/>
+        </w:rPr>
+        <w:t>nile.northampton.ac.uk. 2016. </w:t>
+      </w:r>
       <w:r>
         <w:rPr>
           <w:rFonts w:ascii="Arial" w:hAnsi="Arial" w:cs="Arial"/>
@@ -5460,16 +5483,9 @@
         <w:rPr>
           <w:rFonts w:ascii="Arial" w:hAnsi="Arial" w:cs="Arial"/>
         </w:rPr>
-        <w:t>.</w:t>
-      </w:r>
-      <w:proofErr w:type="gramEnd"/>
-      <w:r>
-        <w:rPr>
-          <w:rFonts w:ascii="Arial" w:hAnsi="Arial" w:cs="Arial"/>
-        </w:rPr>
-        <w:t xml:space="preserve"> [ONLINE] Available at: </w:t>
-      </w:r>
-      <w:hyperlink r:id="rId28" w:history="1">
+        <w:t>. [ONLINE] Available at: </w:t>
+      </w:r>
+      <w:hyperlink r:id="rId35" w:history="1">
         <w:r>
           <w:rPr>
             <w:rStyle w:val="Hyperlink"/>
@@ -5482,16 +5498,8 @@
         <w:rPr>
           <w:rFonts w:ascii="Arial" w:hAnsi="Arial" w:cs="Arial"/>
         </w:rPr>
-        <w:t xml:space="preserve">. </w:t>
-      </w:r>
-      <w:proofErr w:type="gramStart"/>
-      <w:r>
-        <w:rPr>
-          <w:rFonts w:ascii="Arial" w:hAnsi="Arial" w:cs="Arial"/>
-        </w:rPr>
-        <w:t>[Accessed 4 April 2017].</w:t>
-      </w:r>
-      <w:proofErr w:type="gramEnd"/>
+        <w:t>. [Accessed 4 April 2017].</w:t>
+      </w:r>
     </w:p>
     <w:p>
       <w:pPr>
@@ -5546,7 +5554,7 @@
       </w:r>
     </w:p>
     <w:sectPr>
-      <w:headerReference w:type="default" r:id="rId29"/>
+      <w:headerReference w:type="default" r:id="rId36"/>
       <w:pgSz w:w="11906" w:h="16838"/>
       <w:pgMar w:top="1440" w:right="1335" w:bottom="1440" w:left="1334" w:header="708" w:footer="708" w:gutter="0"/>
       <w:cols w:space="708"/>
@@ -5613,11 +5621,9 @@
       <w:pStyle w:val="Header"/>
       <w:jc w:val="center"/>
     </w:pPr>
-    <w:proofErr w:type="gramStart"/>
     <w:r>
       <w:t>csy1018-assign1</w:t>
     </w:r>
-    <w:proofErr w:type="gramEnd"/>
   </w:p>
 </w:hdr>
 </file>
@@ -5850,11 +5856,243 @@
       </w:rPr>
     </w:lvl>
   </w:abstractNum>
+  <w:abstractNum w:abstractNumId="2">
+    <w:nsid w:val="61D876E0"/>
+    <w:multiLevelType w:val="hybridMultilevel"/>
+    <w:tmpl w:val="88CA2538"/>
+    <w:lvl w:ilvl="0" w:tplc="0409000B">
+      <w:start w:val="1"/>
+      <w:numFmt w:val="bullet"/>
+      <w:lvlText w:val=""/>
+      <w:lvlJc w:val="left"/>
+      <w:pPr>
+        <w:ind w:left="720" w:hanging="360"/>
+      </w:pPr>
+      <w:rPr>
+        <w:rFonts w:ascii="Wingdings" w:hAnsi="Wingdings" w:hint="default"/>
+      </w:rPr>
+    </w:lvl>
+    <w:lvl w:ilvl="1" w:tplc="04090003" w:tentative="1">
+      <w:start w:val="1"/>
+      <w:numFmt w:val="bullet"/>
+      <w:lvlText w:val="o"/>
+      <w:lvlJc w:val="left"/>
+      <w:pPr>
+        <w:ind w:left="1440" w:hanging="360"/>
+      </w:pPr>
+      <w:rPr>
+        <w:rFonts w:ascii="Courier New" w:hAnsi="Courier New" w:cs="Courier New" w:hint="default"/>
+      </w:rPr>
+    </w:lvl>
+    <w:lvl w:ilvl="2" w:tplc="04090005" w:tentative="1">
+      <w:start w:val="1"/>
+      <w:numFmt w:val="bullet"/>
+      <w:lvlText w:val=""/>
+      <w:lvlJc w:val="left"/>
+      <w:pPr>
+        <w:ind w:left="2160" w:hanging="360"/>
+      </w:pPr>
+      <w:rPr>
+        <w:rFonts w:ascii="Wingdings" w:hAnsi="Wingdings" w:hint="default"/>
+      </w:rPr>
+    </w:lvl>
+    <w:lvl w:ilvl="3" w:tplc="04090001" w:tentative="1">
+      <w:start w:val="1"/>
+      <w:numFmt w:val="bullet"/>
+      <w:lvlText w:val=""/>
+      <w:lvlJc w:val="left"/>
+      <w:pPr>
+        <w:ind w:left="2880" w:hanging="360"/>
+      </w:pPr>
+      <w:rPr>
+        <w:rFonts w:ascii="Symbol" w:hAnsi="Symbol" w:hint="default"/>
+      </w:rPr>
+    </w:lvl>
+    <w:lvl w:ilvl="4" w:tplc="04090003" w:tentative="1">
+      <w:start w:val="1"/>
+      <w:numFmt w:val="bullet"/>
+      <w:lvlText w:val="o"/>
+      <w:lvlJc w:val="left"/>
+      <w:pPr>
+        <w:ind w:left="3600" w:hanging="360"/>
+      </w:pPr>
+      <w:rPr>
+        <w:rFonts w:ascii="Courier New" w:hAnsi="Courier New" w:cs="Courier New" w:hint="default"/>
+      </w:rPr>
+    </w:lvl>
+    <w:lvl w:ilvl="5" w:tplc="04090005" w:tentative="1">
+      <w:start w:val="1"/>
+      <w:numFmt w:val="bullet"/>
+      <w:lvlText w:val=""/>
+      <w:lvlJc w:val="left"/>
+      <w:pPr>
+        <w:ind w:left="4320" w:hanging="360"/>
+      </w:pPr>
+      <w:rPr>
+        <w:rFonts w:ascii="Wingdings" w:hAnsi="Wingdings" w:hint="default"/>
+      </w:rPr>
+    </w:lvl>
+    <w:lvl w:ilvl="6" w:tplc="04090001" w:tentative="1">
+      <w:start w:val="1"/>
+      <w:numFmt w:val="bullet"/>
+      <w:lvlText w:val=""/>
+      <w:lvlJc w:val="left"/>
+      <w:pPr>
+        <w:ind w:left="5040" w:hanging="360"/>
+      </w:pPr>
+      <w:rPr>
+        <w:rFonts w:ascii="Symbol" w:hAnsi="Symbol" w:hint="default"/>
+      </w:rPr>
+    </w:lvl>
+    <w:lvl w:ilvl="7" w:tplc="04090003" w:tentative="1">
+      <w:start w:val="1"/>
+      <w:numFmt w:val="bullet"/>
+      <w:lvlText w:val="o"/>
+      <w:lvlJc w:val="left"/>
+      <w:pPr>
+        <w:ind w:left="5760" w:hanging="360"/>
+      </w:pPr>
+      <w:rPr>
+        <w:rFonts w:ascii="Courier New" w:hAnsi="Courier New" w:cs="Courier New" w:hint="default"/>
+      </w:rPr>
+    </w:lvl>
+    <w:lvl w:ilvl="8" w:tplc="04090005" w:tentative="1">
+      <w:start w:val="1"/>
+      <w:numFmt w:val="bullet"/>
+      <w:lvlText w:val=""/>
+      <w:lvlJc w:val="left"/>
+      <w:pPr>
+        <w:ind w:left="6480" w:hanging="360"/>
+      </w:pPr>
+      <w:rPr>
+        <w:rFonts w:ascii="Wingdings" w:hAnsi="Wingdings" w:hint="default"/>
+      </w:rPr>
+    </w:lvl>
+  </w:abstractNum>
+  <w:abstractNum w:abstractNumId="3">
+    <w:nsid w:val="6E1902B2"/>
+    <w:multiLevelType w:val="hybridMultilevel"/>
+    <w:tmpl w:val="076612FE"/>
+    <w:lvl w:ilvl="0" w:tplc="0409000B">
+      <w:start w:val="1"/>
+      <w:numFmt w:val="bullet"/>
+      <w:lvlText w:val=""/>
+      <w:lvlJc w:val="left"/>
+      <w:pPr>
+        <w:ind w:left="720" w:hanging="360"/>
+      </w:pPr>
+      <w:rPr>
+        <w:rFonts w:ascii="Wingdings" w:hAnsi="Wingdings" w:hint="default"/>
+      </w:rPr>
+    </w:lvl>
+    <w:lvl w:ilvl="1" w:tplc="04090003" w:tentative="1">
+      <w:start w:val="1"/>
+      <w:numFmt w:val="bullet"/>
+      <w:lvlText w:val="o"/>
+      <w:lvlJc w:val="left"/>
+      <w:pPr>
+        <w:ind w:left="1440" w:hanging="360"/>
+      </w:pPr>
+      <w:rPr>
+        <w:rFonts w:ascii="Courier New" w:hAnsi="Courier New" w:cs="Courier New" w:hint="default"/>
+      </w:rPr>
+    </w:lvl>
+    <w:lvl w:ilvl="2" w:tplc="04090005" w:tentative="1">
+      <w:start w:val="1"/>
+      <w:numFmt w:val="bullet"/>
+      <w:lvlText w:val=""/>
+      <w:lvlJc w:val="left"/>
+      <w:pPr>
+        <w:ind w:left="2160" w:hanging="360"/>
+      </w:pPr>
+      <w:rPr>
+        <w:rFonts w:ascii="Wingdings" w:hAnsi="Wingdings" w:hint="default"/>
+      </w:rPr>
+    </w:lvl>
+    <w:lvl w:ilvl="3" w:tplc="04090001" w:tentative="1">
+      <w:start w:val="1"/>
+      <w:numFmt w:val="bullet"/>
+      <w:lvlText w:val=""/>
+      <w:lvlJc w:val="left"/>
+      <w:pPr>
+        <w:ind w:left="2880" w:hanging="360"/>
+      </w:pPr>
+      <w:rPr>
+        <w:rFonts w:ascii="Symbol" w:hAnsi="Symbol" w:hint="default"/>
+      </w:rPr>
+    </w:lvl>
+    <w:lvl w:ilvl="4" w:tplc="04090003" w:tentative="1">
+      <w:start w:val="1"/>
+      <w:numFmt w:val="bullet"/>
+      <w:lvlText w:val="o"/>
+      <w:lvlJc w:val="left"/>
+      <w:pPr>
+        <w:ind w:left="3600" w:hanging="360"/>
+      </w:pPr>
+      <w:rPr>
+        <w:rFonts w:ascii="Courier New" w:hAnsi="Courier New" w:cs="Courier New" w:hint="default"/>
+      </w:rPr>
+    </w:lvl>
+    <w:lvl w:ilvl="5" w:tplc="04090005" w:tentative="1">
+      <w:start w:val="1"/>
+      <w:numFmt w:val="bullet"/>
+      <w:lvlText w:val=""/>
+      <w:lvlJc w:val="left"/>
+      <w:pPr>
+        <w:ind w:left="4320" w:hanging="360"/>
+      </w:pPr>
+      <w:rPr>
+        <w:rFonts w:ascii="Wingdings" w:hAnsi="Wingdings" w:hint="default"/>
+      </w:rPr>
+    </w:lvl>
+    <w:lvl w:ilvl="6" w:tplc="04090001" w:tentative="1">
+      <w:start w:val="1"/>
+      <w:numFmt w:val="bullet"/>
+      <w:lvlText w:val=""/>
+      <w:lvlJc w:val="left"/>
+      <w:pPr>
+        <w:ind w:left="5040" w:hanging="360"/>
+      </w:pPr>
+      <w:rPr>
+        <w:rFonts w:ascii="Symbol" w:hAnsi="Symbol" w:hint="default"/>
+      </w:rPr>
+    </w:lvl>
+    <w:lvl w:ilvl="7" w:tplc="04090003" w:tentative="1">
+      <w:start w:val="1"/>
+      <w:numFmt w:val="bullet"/>
+      <w:lvlText w:val="o"/>
+      <w:lvlJc w:val="left"/>
+      <w:pPr>
+        <w:ind w:left="5760" w:hanging="360"/>
+      </w:pPr>
+      <w:rPr>
+        <w:rFonts w:ascii="Courier New" w:hAnsi="Courier New" w:cs="Courier New" w:hint="default"/>
+      </w:rPr>
+    </w:lvl>
+    <w:lvl w:ilvl="8" w:tplc="04090005" w:tentative="1">
+      <w:start w:val="1"/>
+      <w:numFmt w:val="bullet"/>
+      <w:lvlText w:val=""/>
+      <w:lvlJc w:val="left"/>
+      <w:pPr>
+        <w:ind w:left="6480" w:hanging="360"/>
+      </w:pPr>
+      <w:rPr>
+        <w:rFonts w:ascii="Wingdings" w:hAnsi="Wingdings" w:hint="default"/>
+      </w:rPr>
+    </w:lvl>
+  </w:abstractNum>
   <w:num w:numId="1">
     <w:abstractNumId w:val="1"/>
   </w:num>
   <w:num w:numId="2">
     <w:abstractNumId w:val="0"/>
+  </w:num>
+  <w:num w:numId="3">
+    <w:abstractNumId w:val="2"/>
+  </w:num>
+  <w:num w:numId="4">
+    <w:abstractNumId w:val="3"/>
   </w:num>
 </w:numbering>
 </file>
@@ -6092,6 +6330,7 @@
   <w:style w:type="character" w:default="1" w:styleId="DefaultParagraphFont">
     <w:name w:val="Default Paragraph Font"/>
     <w:uiPriority w:val="1"/>
+    <w:semiHidden/>
     <w:unhideWhenUsed/>
   </w:style>
   <w:style w:type="table" w:default="1" w:styleId="TableNormal">

--- a/README.docx
+++ b/README.docx
@@ -240,7 +240,34 @@
           <w:sz w:val="52"/>
           <w:szCs w:val="52"/>
         </w:rPr>
-        <w:t>Web Assignment</w:t>
+        <w:t xml:space="preserve">Web </w:t>
+      </w:r>
+      <w:r>
+        <w:rPr>
+          <w:rFonts w:ascii="Arial" w:hAnsi="Arial" w:cs="Arial"/>
+          <w:sz w:val="52"/>
+          <w:szCs w:val="52"/>
+        </w:rPr>
+        <w:t>Development</w:t>
+      </w:r>
+    </w:p>
+    <w:p>
+      <w:pPr>
+        <w:pStyle w:val="PlainText"/>
+        <w:jc w:val="center"/>
+        <w:rPr>
+          <w:rFonts w:ascii="Arial" w:hAnsi="Arial" w:cs="Arial"/>
+          <w:sz w:val="52"/>
+          <w:szCs w:val="52"/>
+        </w:rPr>
+      </w:pPr>
+      <w:r>
+        <w:rPr>
+          <w:rFonts w:ascii="Arial" w:hAnsi="Arial" w:cs="Arial"/>
+          <w:sz w:val="52"/>
+          <w:szCs w:val="52"/>
+        </w:rPr>
+        <w:t>Assignment 1</w:t>
       </w:r>
     </w:p>
     <w:p>
@@ -514,6 +541,7 @@
           <w:color w:val="auto"/>
           <w:sz w:val="22"/>
           <w:szCs w:val="22"/>
+          <w:u w:val="single"/>
           <w:lang w:val="en-GB"/>
         </w:rPr>
         <w:id w:val="319995173"/>
@@ -2637,7 +2665,6 @@
       </w:pPr>
       <w:bookmarkStart w:id="0" w:name="_Toc479098003"/>
       <w:r>
-        <w:lastRenderedPageBreak/>
         <w:t>Starting of the assignment</w:t>
       </w:r>
       <w:bookmarkEnd w:id="0"/>
@@ -2923,6 +2950,7 @@
       </w:pPr>
       <w:bookmarkStart w:id="2" w:name="_Toc479098005"/>
       <w:r>
+        <w:lastRenderedPageBreak/>
         <w:t>Sketches</w:t>
       </w:r>
       <w:bookmarkEnd w:id="2"/>
@@ -3019,68 +3047,60 @@
           <w:sz w:val="22"/>
           <w:szCs w:val="22"/>
         </w:rPr>
-        <w:t xml:space="preserve">I have put maroon colour in background of header and navigation part and light grey in background of section part. I have put the logo in the middle of the header. I have provided the users to navigate to other pages of my portfolio. I have divided the section into three main divs. The first and last div of section is again divided two divs. In the middle div I have added my </w:t>
-      </w:r>
-      <w:r>
-        <w:rPr>
-          <w:rFonts w:ascii="Arial" w:hAnsi="Arial" w:cs="Arial"/>
-          <w:sz w:val="22"/>
-          <w:szCs w:val="22"/>
-        </w:rPr>
+        <w:t>I have put maroon colour in background of header and navigation part and light grey in background of section part. I have put the logo in the middle of the header. I have provided the users to navigate to other pages of my portfolio. I have divided the section into three main divs. The first and last div of section is again divided two divs. In the middle div I have added my photo and when the users click on it is transformed into small one. The footer part is at the bottom of homepage</w:t>
+      </w:r>
+      <w:r>
+        <w:rPr>
+          <w:rFonts w:ascii="Arial" w:hAnsi="Arial" w:cs="Arial"/>
+          <w:sz w:val="22"/>
+          <w:szCs w:val="22"/>
+        </w:rPr>
+        <w:t xml:space="preserve"> which is dark blue in colo</w:t>
+      </w:r>
+      <w:r>
+        <w:rPr>
+          <w:rFonts w:ascii="Arial" w:hAnsi="Arial" w:cs="Arial"/>
+          <w:sz w:val="22"/>
+          <w:szCs w:val="22"/>
+        </w:rPr>
+        <w:t>u</w:t>
+      </w:r>
+      <w:r>
+        <w:rPr>
+          <w:rFonts w:ascii="Arial" w:hAnsi="Arial" w:cs="Arial"/>
+          <w:sz w:val="22"/>
+          <w:szCs w:val="22"/>
+        </w:rPr>
+        <w:t>r</w:t>
+      </w:r>
+      <w:r>
+        <w:rPr>
+          <w:rFonts w:ascii="Arial" w:hAnsi="Arial" w:cs="Arial"/>
+          <w:sz w:val="22"/>
+          <w:szCs w:val="22"/>
+        </w:rPr>
+        <w:t>. I have put the icons and map with their links as exactly in above sketch. The colour of the font is also maroon.</w:t>
+      </w:r>
+    </w:p>
+    <w:p>
+      <w:pPr>
+        <w:pStyle w:val="PlainText"/>
+        <w:jc w:val="both"/>
+        <w:rPr>
+          <w:rFonts w:ascii="Arial" w:hAnsi="Arial" w:cs="Arial"/>
+          <w:sz w:val="22"/>
+          <w:szCs w:val="22"/>
+        </w:rPr>
+      </w:pPr>
+    </w:p>
+    <w:p>
+      <w:pPr>
+        <w:pStyle w:val="Heading3"/>
+        <w:jc w:val="both"/>
+      </w:pPr>
+      <w:bookmarkStart w:id="4" w:name="_Toc479098007"/>
+      <w:r>
         <w:lastRenderedPageBreak/>
-        <w:t>photo and when the users click on it is transformed into small one. The footer part is at the bottom of homepage</w:t>
-      </w:r>
-      <w:r>
-        <w:rPr>
-          <w:rFonts w:ascii="Arial" w:hAnsi="Arial" w:cs="Arial"/>
-          <w:sz w:val="22"/>
-          <w:szCs w:val="22"/>
-        </w:rPr>
-        <w:t xml:space="preserve"> which is dark blue in colo</w:t>
-      </w:r>
-      <w:r>
-        <w:rPr>
-          <w:rFonts w:ascii="Arial" w:hAnsi="Arial" w:cs="Arial"/>
-          <w:sz w:val="22"/>
-          <w:szCs w:val="22"/>
-        </w:rPr>
-        <w:t>u</w:t>
-      </w:r>
-      <w:r>
-        <w:rPr>
-          <w:rFonts w:ascii="Arial" w:hAnsi="Arial" w:cs="Arial"/>
-          <w:sz w:val="22"/>
-          <w:szCs w:val="22"/>
-        </w:rPr>
-        <w:t>r</w:t>
-      </w:r>
-      <w:r>
-        <w:rPr>
-          <w:rFonts w:ascii="Arial" w:hAnsi="Arial" w:cs="Arial"/>
-          <w:sz w:val="22"/>
-          <w:szCs w:val="22"/>
-        </w:rPr>
-        <w:t>. I have put the icons and map with their links as exactly in above sketch. The colour of the font is also maroon.</w:t>
-      </w:r>
-    </w:p>
-    <w:p>
-      <w:pPr>
-        <w:pStyle w:val="PlainText"/>
-        <w:jc w:val="both"/>
-        <w:rPr>
-          <w:rFonts w:ascii="Arial" w:hAnsi="Arial" w:cs="Arial"/>
-          <w:sz w:val="22"/>
-          <w:szCs w:val="22"/>
-        </w:rPr>
-      </w:pPr>
-    </w:p>
-    <w:p>
-      <w:pPr>
-        <w:pStyle w:val="Heading3"/>
-        <w:jc w:val="both"/>
-      </w:pPr>
-      <w:bookmarkStart w:id="4" w:name="_Toc479098007"/>
-      <w:r>
         <w:t>About me page</w:t>
       </w:r>
       <w:bookmarkEnd w:id="4"/>
@@ -6657,6 +6677,18 @@
       <w:szCs w:val="16"/>
     </w:rPr>
   </w:style>
+  <w:style w:type="character" w:styleId="FollowedHyperlink">
+    <w:name w:val="FollowedHyperlink"/>
+    <w:basedOn w:val="DefaultParagraphFont"/>
+    <w:uiPriority w:val="99"/>
+    <w:semiHidden/>
+    <w:unhideWhenUsed/>
+    <w:rsid w:val="001A25C8"/>
+    <w:rPr>
+      <w:color w:val="954F72" w:themeColor="followedHyperlink"/>
+      <w:u w:val="single"/>
+    </w:rPr>
+  </w:style>
 </w:styles>
 </file>
 
@@ -6915,7 +6947,7 @@
   <a:extraClrSchemeLst/>
   <a:extLst>
     <a:ext uri="{05A4C25C-085E-4340-85A3-A5531E510DB2}">
-      <thm15:themeFamily xmlns:thm15="http://schemas.microsoft.com/office/thememl/2012/main" xmlns="" name="Office Theme" id="{62F939B6-93AF-4DB8-9C6B-D6C7DFDC589F}" vid="{4A3C46E8-61CC-4603-A589-7422A47A8E4A}"/>
+      <thm15:themeFamily xmlns="" xmlns:thm15="http://schemas.microsoft.com/office/thememl/2012/main" name="Office Theme" id="{62F939B6-93AF-4DB8-9C6B-D6C7DFDC589F}" vid="{4A3C46E8-61CC-4603-A589-7422A47A8E4A}"/>
     </a:ext>
   </a:extLst>
 </a:theme>
